--- a/labs/lab9/lab9_os.docx
+++ b/labs/lab9/lab9_os.docx
@@ -818,6 +818,8 @@
             <w:pPr>
               <w:jc w:val="center"/>
               <w:rPr>
+                <w:b/>
+                <w:bCs/>
                 <w:color w:val="000000" w:themeColor="text1"/>
                 <w:sz w:val="28"/>
                 <w:szCs w:val="28"/>
@@ -826,6 +828,8 @@
             </w:pPr>
             <w:r>
               <w:rPr>
+                <w:b/>
+                <w:bCs/>
                 <w:color w:val="000000" w:themeColor="text1"/>
                 <w:sz w:val="28"/>
                 <w:szCs w:val="28"/>
@@ -843,6 +847,8 @@
             <w:pPr>
               <w:jc w:val="center"/>
               <w:rPr>
+                <w:b/>
+                <w:bCs/>
                 <w:color w:val="000000" w:themeColor="text1"/>
                 <w:sz w:val="28"/>
                 <w:szCs w:val="28"/>
@@ -850,6 +856,8 @@
             </w:pPr>
             <w:r>
               <w:rPr>
+                <w:b/>
+                <w:bCs/>
                 <w:color w:val="000000" w:themeColor="text1"/>
                 <w:sz w:val="28"/>
                 <w:szCs w:val="28"/>
@@ -871,13 +879,18 @@
           </w:tcPr>
           <w:p>
             <w:pPr>
-              <w:jc w:val="center"/>
               <w:rPr>
-                <w:color w:val="000000" w:themeColor="text1"/>
                 <w:sz w:val="28"/>
                 <w:szCs w:val="28"/>
               </w:rPr>
             </w:pPr>
+            <w:r>
+              <w:rPr>
+                <w:sz w:val="28"/>
+                <w:szCs w:val="28"/>
+              </w:rPr>
+              <w:t>permission</w:t>
+            </w:r>
           </w:p>
         </w:tc>
         <w:tc>
@@ -887,13 +900,18 @@
           </w:tcPr>
           <w:p>
             <w:pPr>
-              <w:jc w:val="center"/>
               <w:rPr>
-                <w:color w:val="000000" w:themeColor="text1"/>
                 <w:sz w:val="28"/>
                 <w:szCs w:val="28"/>
               </w:rPr>
             </w:pPr>
+            <w:r>
+              <w:rPr>
+                <w:sz w:val="28"/>
+                <w:szCs w:val="28"/>
+              </w:rPr>
+              <w:t>дозвіл</w:t>
+            </w:r>
           </w:p>
         </w:tc>
       </w:tr>
@@ -909,13 +927,19 @@
           </w:tcPr>
           <w:p>
             <w:pPr>
-              <w:jc w:val="center"/>
               <w:rPr>
-                <w:color w:val="000000" w:themeColor="text1"/>
+                <w:sz w:val="28"/>
+                <w:szCs w:val="28"/>
+                <w:lang w:val="en-US"/>
+              </w:rPr>
+            </w:pPr>
+            <w:r>
+              <w:rPr>
                 <w:sz w:val="28"/>
                 <w:szCs w:val="28"/>
               </w:rPr>
-            </w:pPr>
+              <w:t>primary group</w:t>
+            </w:r>
           </w:p>
         </w:tc>
         <w:tc>
@@ -925,13 +949,18 @@
           </w:tcPr>
           <w:p>
             <w:pPr>
-              <w:jc w:val="center"/>
               <w:rPr>
-                <w:color w:val="000000" w:themeColor="text1"/>
                 <w:sz w:val="28"/>
                 <w:szCs w:val="28"/>
               </w:rPr>
             </w:pPr>
+            <w:r>
+              <w:rPr>
+                <w:sz w:val="28"/>
+                <w:szCs w:val="28"/>
+              </w:rPr>
+              <w:t>основна група</w:t>
+            </w:r>
           </w:p>
         </w:tc>
       </w:tr>
@@ -947,13 +976,18 @@
           </w:tcPr>
           <w:p>
             <w:pPr>
-              <w:jc w:val="center"/>
               <w:rPr>
-                <w:color w:val="000000" w:themeColor="text1"/>
                 <w:sz w:val="28"/>
                 <w:szCs w:val="28"/>
               </w:rPr>
             </w:pPr>
+            <w:r>
+              <w:rPr>
+                <w:sz w:val="28"/>
+                <w:szCs w:val="28"/>
+              </w:rPr>
+              <w:t>collaborate</w:t>
+            </w:r>
           </w:p>
         </w:tc>
         <w:tc>
@@ -963,13 +997,18 @@
           </w:tcPr>
           <w:p>
             <w:pPr>
-              <w:jc w:val="center"/>
               <w:rPr>
-                <w:color w:val="000000" w:themeColor="text1"/>
                 <w:sz w:val="28"/>
                 <w:szCs w:val="28"/>
               </w:rPr>
             </w:pPr>
+            <w:r>
+              <w:rPr>
+                <w:sz w:val="28"/>
+                <w:szCs w:val="28"/>
+              </w:rPr>
+              <w:t>співпрацювати</w:t>
+            </w:r>
           </w:p>
         </w:tc>
       </w:tr>
@@ -985,13 +1024,19 @@
           </w:tcPr>
           <w:p>
             <w:pPr>
-              <w:jc w:val="center"/>
               <w:rPr>
-                <w:color w:val="000000" w:themeColor="text1"/>
+                <w:sz w:val="28"/>
+                <w:szCs w:val="28"/>
+                <w:lang w:val="uk-UA"/>
+              </w:rPr>
+            </w:pPr>
+            <w:r>
+              <w:rPr>
                 <w:sz w:val="28"/>
                 <w:szCs w:val="28"/>
               </w:rPr>
-            </w:pPr>
+              <w:t>access</w:t>
+            </w:r>
           </w:p>
         </w:tc>
         <w:tc>
@@ -1001,13 +1046,19 @@
           </w:tcPr>
           <w:p>
             <w:pPr>
-              <w:jc w:val="center"/>
               <w:rPr>
-                <w:color w:val="000000" w:themeColor="text1"/>
+                <w:sz w:val="28"/>
+                <w:szCs w:val="28"/>
+                <w:lang w:val="uk-UA"/>
+              </w:rPr>
+            </w:pPr>
+            <w:r>
+              <w:rPr>
                 <w:sz w:val="28"/>
                 <w:szCs w:val="28"/>
               </w:rPr>
-            </w:pPr>
+              <w:t>доступ</w:t>
+            </w:r>
           </w:p>
         </w:tc>
       </w:tr>
@@ -1023,13 +1074,18 @@
           </w:tcPr>
           <w:p>
             <w:pPr>
-              <w:jc w:val="center"/>
               <w:rPr>
-                <w:color w:val="000000" w:themeColor="text1"/>
                 <w:sz w:val="28"/>
                 <w:szCs w:val="28"/>
               </w:rPr>
             </w:pPr>
+            <w:r>
+              <w:rPr>
+                <w:sz w:val="28"/>
+                <w:szCs w:val="28"/>
+              </w:rPr>
+              <w:t>selective access</w:t>
+            </w:r>
           </w:p>
         </w:tc>
         <w:tc>
@@ -1039,13 +1095,18 @@
           </w:tcPr>
           <w:p>
             <w:pPr>
-              <w:jc w:val="center"/>
               <w:rPr>
-                <w:color w:val="000000" w:themeColor="text1"/>
                 <w:sz w:val="28"/>
                 <w:szCs w:val="28"/>
               </w:rPr>
             </w:pPr>
+            <w:r>
+              <w:rPr>
+                <w:sz w:val="28"/>
+                <w:szCs w:val="28"/>
+              </w:rPr>
+              <w:t>обмежений доступ</w:t>
+            </w:r>
           </w:p>
         </w:tc>
       </w:tr>
@@ -1061,13 +1122,19 @@
           </w:tcPr>
           <w:p>
             <w:pPr>
-              <w:jc w:val="center"/>
               <w:rPr>
-                <w:color w:val="000000" w:themeColor="text1"/>
+                <w:sz w:val="28"/>
+                <w:szCs w:val="28"/>
+                <w:lang w:val="en-US"/>
+              </w:rPr>
+            </w:pPr>
+            <w:r>
+              <w:rPr>
                 <w:sz w:val="28"/>
                 <w:szCs w:val="28"/>
               </w:rPr>
-            </w:pPr>
+              <w:t>efficient</w:t>
+            </w:r>
           </w:p>
         </w:tc>
         <w:tc>
@@ -1077,13 +1144,19 @@
           </w:tcPr>
           <w:p>
             <w:pPr>
-              <w:jc w:val="center"/>
               <w:rPr>
-                <w:color w:val="000000" w:themeColor="text1"/>
+                <w:sz w:val="28"/>
+                <w:szCs w:val="28"/>
+                <w:lang w:val="en-US"/>
+              </w:rPr>
+            </w:pPr>
+            <w:r>
+              <w:rPr>
                 <w:sz w:val="28"/>
                 <w:szCs w:val="28"/>
               </w:rPr>
-            </w:pPr>
+              <w:t>ефективний</w:t>
+            </w:r>
           </w:p>
         </w:tc>
       </w:tr>
@@ -1099,14 +1172,18 @@
           </w:tcPr>
           <w:p>
             <w:pPr>
-              <w:jc w:val="center"/>
               <w:rPr>
-                <w:color w:val="000000" w:themeColor="text1"/>
                 <w:sz w:val="28"/>
                 <w:szCs w:val="28"/>
-                <w:lang w:val="en-US"/>
               </w:rPr>
             </w:pPr>
+            <w:r>
+              <w:rPr>
+                <w:sz w:val="28"/>
+                <w:szCs w:val="28"/>
+              </w:rPr>
+              <w:t>standard user</w:t>
+            </w:r>
           </w:p>
         </w:tc>
         <w:tc>
@@ -1116,13 +1193,18 @@
           </w:tcPr>
           <w:p>
             <w:pPr>
-              <w:jc w:val="center"/>
               <w:rPr>
-                <w:color w:val="000000" w:themeColor="text1"/>
                 <w:sz w:val="28"/>
                 <w:szCs w:val="28"/>
               </w:rPr>
             </w:pPr>
+            <w:r>
+              <w:rPr>
+                <w:sz w:val="28"/>
+                <w:szCs w:val="28"/>
+              </w:rPr>
+              <w:t>звичайний користувач</w:t>
+            </w:r>
           </w:p>
         </w:tc>
       </w:tr>
@@ -1138,13 +1220,18 @@
           </w:tcPr>
           <w:p>
             <w:pPr>
-              <w:jc w:val="center"/>
               <w:rPr>
-                <w:color w:val="000000" w:themeColor="text1"/>
                 <w:sz w:val="28"/>
                 <w:szCs w:val="28"/>
               </w:rPr>
             </w:pPr>
+            <w:r>
+              <w:rPr>
+                <w:sz w:val="28"/>
+                <w:szCs w:val="28"/>
+              </w:rPr>
+              <w:t>UID</w:t>
+            </w:r>
           </w:p>
         </w:tc>
         <w:tc>
@@ -1154,13 +1241,18 @@
           </w:tcPr>
           <w:p>
             <w:pPr>
-              <w:jc w:val="center"/>
               <w:rPr>
-                <w:color w:val="000000" w:themeColor="text1"/>
                 <w:sz w:val="28"/>
                 <w:szCs w:val="28"/>
               </w:rPr>
             </w:pPr>
+            <w:r>
+              <w:rPr>
+                <w:sz w:val="28"/>
+                <w:szCs w:val="28"/>
+              </w:rPr>
+              <w:t>ідентифікатор користувача</w:t>
+            </w:r>
           </w:p>
         </w:tc>
       </w:tr>
@@ -1176,13 +1268,18 @@
           </w:tcPr>
           <w:p>
             <w:pPr>
-              <w:jc w:val="center"/>
               <w:rPr>
-                <w:color w:val="000000" w:themeColor="text1"/>
                 <w:sz w:val="28"/>
                 <w:szCs w:val="28"/>
               </w:rPr>
             </w:pPr>
+            <w:r>
+              <w:rPr>
+                <w:sz w:val="28"/>
+                <w:szCs w:val="28"/>
+              </w:rPr>
+              <w:t>group ID (GID)</w:t>
+            </w:r>
           </w:p>
         </w:tc>
         <w:tc>
@@ -1192,13 +1289,18 @@
           </w:tcPr>
           <w:p>
             <w:pPr>
-              <w:jc w:val="center"/>
               <w:rPr>
-                <w:color w:val="000000" w:themeColor="text1"/>
                 <w:sz w:val="28"/>
                 <w:szCs w:val="28"/>
               </w:rPr>
             </w:pPr>
+            <w:r>
+              <w:rPr>
+                <w:sz w:val="28"/>
+                <w:szCs w:val="28"/>
+              </w:rPr>
+              <w:t>iдентифікатор групи</w:t>
+            </w:r>
           </w:p>
         </w:tc>
       </w:tr>
@@ -1214,13 +1316,18 @@
           </w:tcPr>
           <w:p>
             <w:pPr>
-              <w:jc w:val="center"/>
               <w:rPr>
-                <w:color w:val="000000" w:themeColor="text1"/>
                 <w:sz w:val="28"/>
                 <w:szCs w:val="28"/>
               </w:rPr>
             </w:pPr>
+            <w:r>
+              <w:rPr>
+                <w:sz w:val="28"/>
+                <w:szCs w:val="28"/>
+              </w:rPr>
+              <w:t>group membership</w:t>
+            </w:r>
           </w:p>
         </w:tc>
         <w:tc>
@@ -1230,13 +1337,18 @@
           </w:tcPr>
           <w:p>
             <w:pPr>
-              <w:jc w:val="center"/>
               <w:rPr>
-                <w:color w:val="000000" w:themeColor="text1"/>
                 <w:sz w:val="28"/>
                 <w:szCs w:val="28"/>
               </w:rPr>
             </w:pPr>
+            <w:r>
+              <w:rPr>
+                <w:sz w:val="28"/>
+                <w:szCs w:val="28"/>
+              </w:rPr>
+              <w:t>членство в групі</w:t>
+            </w:r>
           </w:p>
         </w:tc>
       </w:tr>
@@ -1252,13 +1364,35 @@
           </w:tcPr>
           <w:p>
             <w:pPr>
-              <w:jc w:val="center"/>
               <w:rPr>
-                <w:color w:val="000000" w:themeColor="text1"/>
+                <w:sz w:val="28"/>
+                <w:szCs w:val="28"/>
+                <w:lang w:val="en-US"/>
+              </w:rPr>
+            </w:pPr>
+            <w:r>
+              <w:rPr>
                 <w:sz w:val="28"/>
                 <w:szCs w:val="28"/>
               </w:rPr>
-            </w:pPr>
+              <w:t>unprivileged user</w:t>
+            </w:r>
+            <w:r>
+              <w:rPr>
+                <w:sz w:val="28"/>
+                <w:szCs w:val="28"/>
+                <w:lang w:val="en-US"/>
+              </w:rPr>
+              <w:t xml:space="preserve"> </w:t>
+            </w:r>
+            <w:r>
+              <w:rPr>
+                <w:sz w:val="28"/>
+                <w:szCs w:val="28"/>
+                <w:lang w:val="en-US"/>
+              </w:rPr>
+              <w:t>(non-root)</w:t>
+            </w:r>
           </w:p>
         </w:tc>
         <w:tc>
@@ -1268,13 +1402,66 @@
           </w:tcPr>
           <w:p>
             <w:pPr>
-              <w:jc w:val="center"/>
               <w:rPr>
-                <w:color w:val="000000" w:themeColor="text1"/>
                 <w:sz w:val="28"/>
                 <w:szCs w:val="28"/>
               </w:rPr>
             </w:pPr>
+            <w:r>
+              <w:rPr>
+                <w:sz w:val="28"/>
+                <w:szCs w:val="28"/>
+              </w:rPr>
+              <w:t>непривілейований користувач</w:t>
+            </w:r>
+          </w:p>
+        </w:tc>
+      </w:tr>
+      <w:tr>
+        <w:trPr>
+          <w:trHeight w:val="463"/>
+          <w:jc w:val="center"/>
+        </w:trPr>
+        <w:tc>
+          <w:tcPr>
+            <w:tcW w:w="2195" w:type="pct"/>
+            <w:vAlign w:val="center"/>
+          </w:tcPr>
+          <w:p>
+            <w:pPr>
+              <w:rPr>
+                <w:sz w:val="28"/>
+                <w:szCs w:val="28"/>
+              </w:rPr>
+            </w:pPr>
+            <w:r>
+              <w:rPr>
+                <w:sz w:val="28"/>
+                <w:szCs w:val="28"/>
+              </w:rPr>
+              <w:t>network-based authentication</w:t>
+            </w:r>
+          </w:p>
+        </w:tc>
+        <w:tc>
+          <w:tcPr>
+            <w:tcW w:w="2805" w:type="pct"/>
+            <w:vAlign w:val="center"/>
+          </w:tcPr>
+          <w:p>
+            <w:pPr>
+              <w:rPr>
+                <w:sz w:val="28"/>
+                <w:szCs w:val="28"/>
+              </w:rPr>
+            </w:pPr>
+            <w:r>
+              <w:rPr>
+                <w:sz w:val="28"/>
+                <w:szCs w:val="28"/>
+              </w:rPr>
+              <w:t>автентифікація в мережі</w:t>
+            </w:r>
           </w:p>
         </w:tc>
       </w:tr>
@@ -1403,6 +1590,7 @@
           <w:sz w:val="28"/>
           <w:szCs w:val="28"/>
         </w:rPr>
+        <w:lastRenderedPageBreak/>
         <w:t>Chapter 1</w:t>
       </w:r>
       <w:r>
@@ -1423,6 +1611,71 @@
     </w:p>
     <w:p>
       <w:pPr>
+        <w:spacing w:line="360" w:lineRule="auto"/>
+        <w:rPr>
+          <w:sz w:val="28"/>
+          <w:szCs w:val="28"/>
+        </w:rPr>
+      </w:pPr>
+      <w:r>
+        <w:rPr>
+          <w:noProof/>
+          <w:sz w:val="28"/>
+          <w:szCs w:val="28"/>
+          <w14:ligatures w14:val="standardContextual"/>
+        </w:rPr>
+        <w:drawing>
+          <wp:inline distT="0" distB="0" distL="0" distR="0">
+            <wp:extent cx="5971160" cy="2099945"/>
+            <wp:effectExtent l="0" t="0" r="0" b="0"/>
+            <wp:docPr id="313815479" name="Picture 3"/>
+            <wp:cNvGraphicFramePr>
+              <a:graphicFrameLocks xmlns:a="http://schemas.openxmlformats.org/drawingml/2006/main" noChangeAspect="1"/>
+            </wp:cNvGraphicFramePr>
+            <a:graphic xmlns:a="http://schemas.openxmlformats.org/drawingml/2006/main">
+              <a:graphicData uri="http://schemas.openxmlformats.org/drawingml/2006/picture">
+                <pic:pic xmlns:pic="http://schemas.openxmlformats.org/drawingml/2006/picture">
+                  <pic:nvPicPr>
+                    <pic:cNvPr id="313815479" name="Picture 313815479"/>
+                    <pic:cNvPicPr/>
+                  </pic:nvPicPr>
+                  <pic:blipFill rotWithShape="1">
+                    <a:blip r:embed="rId8" cstate="print">
+                      <a:extLst>
+                        <a:ext uri="{28A0092B-C50C-407E-A947-70E740481C1C}">
+                          <a14:useLocalDpi xmlns:a14="http://schemas.microsoft.com/office/drawing/2010/main" val="0"/>
+                        </a:ext>
+                      </a:extLst>
+                    </a:blip>
+                    <a:srcRect l="1108" t="2030" r="1774" b="24926"/>
+                    <a:stretch/>
+                  </pic:blipFill>
+                  <pic:spPr bwMode="auto">
+                    <a:xfrm>
+                      <a:off x="0" y="0"/>
+                      <a:ext cx="5974615" cy="2101160"/>
+                    </a:xfrm>
+                    <a:prstGeom prst="rect">
+                      <a:avLst/>
+                    </a:prstGeom>
+                    <a:ln>
+                      <a:noFill/>
+                    </a:ln>
+                    <a:extLst>
+                      <a:ext uri="{53640926-AAD7-44D8-BBD7-CCE9431645EC}">
+                        <a14:shadowObscured xmlns:a14="http://schemas.microsoft.com/office/drawing/2010/main"/>
+                      </a:ext>
+                    </a:extLst>
+                  </pic:spPr>
+                </pic:pic>
+              </a:graphicData>
+            </a:graphic>
+          </wp:inline>
+        </w:drawing>
+      </w:r>
+    </w:p>
+    <w:p>
+      <w:pPr>
         <w:pStyle w:val="ListParagraph"/>
         <w:numPr>
           <w:ilvl w:val="0"/>
@@ -1439,7 +1692,6 @@
           <w:sz w:val="28"/>
           <w:szCs w:val="28"/>
         </w:rPr>
-        <w:lastRenderedPageBreak/>
         <w:t>Chapter 1</w:t>
       </w:r>
       <w:r>
@@ -1456,6 +1708,73 @@
           <w:szCs w:val="28"/>
         </w:rPr>
         <w:t xml:space="preserve"> Exam </w:t>
+      </w:r>
+    </w:p>
+    <w:p>
+      <w:pPr>
+        <w:pStyle w:val="ListParagraph"/>
+        <w:spacing w:line="360" w:lineRule="auto"/>
+        <w:ind w:left="0"/>
+        <w:rPr>
+          <w:sz w:val="28"/>
+          <w:szCs w:val="28"/>
+        </w:rPr>
+      </w:pPr>
+      <w:r>
+        <w:rPr>
+          <w:noProof/>
+          <w:sz w:val="28"/>
+          <w:szCs w:val="28"/>
+          <w14:ligatures w14:val="standardContextual"/>
+        </w:rPr>
+        <w:drawing>
+          <wp:inline distT="0" distB="0" distL="0" distR="0">
+            <wp:extent cx="6040376" cy="2071200"/>
+            <wp:effectExtent l="0" t="0" r="5080" b="0"/>
+            <wp:docPr id="558932002" name="Picture 2"/>
+            <wp:cNvGraphicFramePr>
+              <a:graphicFrameLocks xmlns:a="http://schemas.openxmlformats.org/drawingml/2006/main" noChangeAspect="1"/>
+            </wp:cNvGraphicFramePr>
+            <a:graphic xmlns:a="http://schemas.openxmlformats.org/drawingml/2006/main">
+              <a:graphicData uri="http://schemas.openxmlformats.org/drawingml/2006/picture">
+                <pic:pic xmlns:pic="http://schemas.openxmlformats.org/drawingml/2006/picture">
+                  <pic:nvPicPr>
+                    <pic:cNvPr id="558932002" name="Picture 558932002"/>
+                    <pic:cNvPicPr/>
+                  </pic:nvPicPr>
+                  <pic:blipFill rotWithShape="1">
+                    <a:blip r:embed="rId9" cstate="print">
+                      <a:extLst>
+                        <a:ext uri="{28A0092B-C50C-407E-A947-70E740481C1C}">
+                          <a14:useLocalDpi xmlns:a14="http://schemas.microsoft.com/office/drawing/2010/main" val="0"/>
+                        </a:ext>
+                      </a:extLst>
+                    </a:blip>
+                    <a:srcRect l="791" t="1692" r="956" b="26260"/>
+                    <a:stretch/>
+                  </pic:blipFill>
+                  <pic:spPr bwMode="auto">
+                    <a:xfrm>
+                      <a:off x="0" y="0"/>
+                      <a:ext cx="6044246" cy="2072527"/>
+                    </a:xfrm>
+                    <a:prstGeom prst="rect">
+                      <a:avLst/>
+                    </a:prstGeom>
+                    <a:ln>
+                      <a:noFill/>
+                    </a:ln>
+                    <a:extLst>
+                      <a:ext uri="{53640926-AAD7-44D8-BBD7-CCE9431645EC}">
+                        <a14:shadowObscured xmlns:a14="http://schemas.microsoft.com/office/drawing/2010/main"/>
+                      </a:ext>
+                    </a:extLst>
+                  </pic:spPr>
+                </pic:pic>
+              </a:graphicData>
+            </a:graphic>
+          </wp:inline>
+        </w:drawing>
       </w:r>
     </w:p>
     <w:p>
@@ -1774,6 +2093,7 @@
           <w:sz w:val="28"/>
           <w:szCs w:val="28"/>
         </w:rPr>
+        <w:lastRenderedPageBreak/>
         <w:t xml:space="preserve">Опрацюйте всі приклади команд, що представлені у лабораторних роботах курсу </w:t>
       </w:r>
       <w:r>
@@ -2293,16 +2613,7 @@
           <w:sz w:val="28"/>
           <w:szCs w:val="28"/>
         </w:rPr>
-        <w:t xml:space="preserve">*для кожного члену Вашої команди за допомогою терміналу створіть нового користувача (якщо працюєте самі, то просто трьох довільних </w:t>
-      </w:r>
-      <w:r>
-        <w:rPr>
-          <w:color w:val="000000"/>
-          <w:sz w:val="28"/>
-          <w:szCs w:val="28"/>
-        </w:rPr>
-        <w:lastRenderedPageBreak/>
-        <w:t>користувачів), не забудьте після створення нового користувача одразу задати йому пароль;</w:t>
+        <w:t>*для кожного члену Вашої команди за допомогою терміналу створіть нового користувача (якщо працюєте самі, то просто трьох довільних користувачів), не забудьте після створення нового користувача одразу задати йому пароль;</w:t>
       </w:r>
     </w:p>
     <w:p>
@@ -2605,6 +2916,7 @@
           <w:sz w:val="28"/>
           <w:szCs w:val="28"/>
         </w:rPr>
+        <w:lastRenderedPageBreak/>
         <w:t>Чому в конфігураційних файлах паролі не зберігається в явному вигляді?</w:t>
       </w:r>
     </w:p>
@@ -2854,8 +3166,8 @@
       </w:r>
     </w:p>
     <w:sectPr>
-      <w:headerReference w:type="default" r:id="rId8"/>
-      <w:footerReference w:type="default" r:id="rId9"/>
+      <w:headerReference w:type="default" r:id="rId10"/>
+      <w:footerReference w:type="default" r:id="rId11"/>
       <w:pgSz w:w="12240" w:h="15840"/>
       <w:pgMar w:top="1134" w:right="851" w:bottom="1134" w:left="1701" w:header="708" w:footer="709" w:gutter="0"/>
       <w:cols w:space="708"/>

--- a/labs/lab9/lab9_os.docx
+++ b/labs/lab9/lab9_os.docx
@@ -1809,23 +1809,81 @@
           <w:ilvl w:val="1"/>
           <w:numId w:val="184"/>
         </w:numPr>
-        <w:spacing w:before="0" w:beforeAutospacing="0" w:after="0" w:afterAutospacing="0"/>
+        <w:spacing w:before="0" w:beforeAutospacing="0" w:after="240" w:afterAutospacing="0"/>
         <w:ind w:left="993" w:hanging="567"/>
         <w:jc w:val="both"/>
         <w:textAlignment w:val="baseline"/>
         <w:rPr>
+          <w:color w:val="C00000"/>
+          <w:sz w:val="28"/>
+          <w:szCs w:val="28"/>
+        </w:rPr>
+      </w:pPr>
+      <w:r>
+        <w:rPr>
+          <w:color w:val="C00000"/>
+          <w:sz w:val="28"/>
+          <w:szCs w:val="28"/>
+        </w:rPr>
+        <w:t>Розкрийте поняття UPG, коли їх доцільно використовувати?</w:t>
+      </w:r>
+    </w:p>
+    <w:p>
+      <w:pPr>
+        <w:ind w:left="426"/>
+        <w:jc w:val="both"/>
+        <w:rPr>
+          <w:sz w:val="28"/>
+          <w:szCs w:val="28"/>
+          <w:lang w:val="en-US"/>
+        </w:rPr>
+      </w:pPr>
+      <w:r>
+        <w:rPr>
+          <w:sz w:val="28"/>
+          <w:szCs w:val="28"/>
+        </w:rPr>
+        <w:t>UPG (User Private Group) - це приватна група користувачів, яка створюється автоматично при створенні нового користувача в деяких дистрибутивах Linux. Назва групи збігається з ім'ям користувача, а єдиним членом цієї групи є сам користувач.</w:t>
+      </w:r>
+      <w:r>
+        <w:rPr>
+          <w:sz w:val="28"/>
+          <w:szCs w:val="28"/>
+          <w:lang w:val="en-US"/>
+        </w:rPr>
+        <w:t xml:space="preserve"> </w:t>
+      </w:r>
+      <w:r>
+        <w:rPr>
           <w:color w:val="000000"/>
           <w:sz w:val="28"/>
           <w:szCs w:val="28"/>
         </w:rPr>
-      </w:pPr>
+        <w:t>UPG доцільно використовувати в сценаріях, коли потрібно забезпечити, щоб кожен користувач мав свою власну приватну групу з тим самим ім'ям, що і його ім'я користувача. Це спрощує управління доступом до файлів та ресурсів для користувачів, оскільки вони мають права на свою власну групу, яка зазвичай не ділиться з іншими користувачами. Крім того, використання UPG дозволяє забезпечити більшу ізоляцію між користувачами та їхніми файлами, що може покращити безпеку системи</w:t>
+      </w:r>
       <w:r>
         <w:rPr>
+          <w:color w:val="000000"/>
           <w:sz w:val="28"/>
           <w:szCs w:val="28"/>
-        </w:rPr>
-        <w:t>Розкрийте поняття UPG, коли їх доцільно використовувати?</w:t>
+          <w:lang w:val="en-US"/>
+        </w:rPr>
+        <w:t>.</w:t>
       </w:r>
+    </w:p>
+    <w:p>
+      <w:pPr>
+        <w:pStyle w:val="NormalWeb"/>
+        <w:spacing w:before="0" w:beforeAutospacing="0" w:after="0" w:afterAutospacing="0"/>
+        <w:ind w:left="993"/>
+        <w:jc w:val="both"/>
+        <w:textAlignment w:val="baseline"/>
+        <w:rPr>
+          <w:color w:val="000000"/>
+          <w:sz w:val="28"/>
+          <w:szCs w:val="28"/>
+        </w:rPr>
+      </w:pPr>
     </w:p>
     <w:p>
       <w:pPr>
@@ -1839,18 +1897,71 @@
         <w:jc w:val="both"/>
         <w:textAlignment w:val="baseline"/>
         <w:rPr>
+          <w:color w:val="C00000"/>
+          <w:sz w:val="28"/>
+          <w:szCs w:val="28"/>
+        </w:rPr>
+      </w:pPr>
+      <w:r>
+        <w:rPr>
+          <w:color w:val="C00000"/>
+          <w:sz w:val="28"/>
+          <w:szCs w:val="28"/>
+        </w:rPr>
+        <w:t>*Якими командами можна створити групи користувачів? Наведіть приклади</w:t>
+      </w:r>
+    </w:p>
+    <w:p>
+      <w:pPr>
+        <w:pStyle w:val="NormalWeb"/>
+        <w:spacing w:before="0" w:beforeAutospacing="0" w:after="0" w:afterAutospacing="0"/>
+        <w:ind w:left="993"/>
+        <w:jc w:val="both"/>
+        <w:textAlignment w:val="baseline"/>
+        <w:rPr>
           <w:color w:val="000000"/>
           <w:sz w:val="28"/>
           <w:szCs w:val="28"/>
         </w:rPr>
       </w:pPr>
-      <w:r>
-        <w:rPr>
+    </w:p>
+    <w:p>
+      <w:pPr>
+        <w:pStyle w:val="NormalWeb"/>
+        <w:spacing w:before="0" w:beforeAutospacing="0" w:after="0" w:afterAutospacing="0"/>
+        <w:ind w:left="993"/>
+        <w:jc w:val="both"/>
+        <w:textAlignment w:val="baseline"/>
+        <w:rPr>
+          <w:color w:val="000000"/>
           <w:sz w:val="28"/>
           <w:szCs w:val="28"/>
         </w:rPr>
-        <w:t>*Якими командами можна створити групи користувачів? Наведіть приклади</w:t>
+      </w:pPr>
+      <w:r>
+        <w:rPr>
+          <w:color w:val="000000"/>
+          <w:sz w:val="28"/>
+          <w:szCs w:val="28"/>
+        </w:rPr>
+        <w:lastRenderedPageBreak/>
+        <w:t>groupadd: Ця команда використовується для створення нової групи користувачів. Вона приймає один аргумент - ім'я групи, яку потрібно створити.</w:t>
       </w:r>
+    </w:p>
+    <w:p>
+      <w:pPr>
+        <w:pStyle w:val="NormalWeb"/>
+        <w:spacing w:before="0" w:beforeAutospacing="0" w:after="0" w:afterAutospacing="0"/>
+        <w:ind w:left="993"/>
+        <w:jc w:val="both"/>
+        <w:textAlignment w:val="baseline"/>
+        <w:rPr>
+          <w:color w:val="000000"/>
+          <w:sz w:val="28"/>
+          <w:szCs w:val="28"/>
+          <w:lang w:val="en-US"/>
+        </w:rPr>
+      </w:pPr>
     </w:p>
     <w:p>
       <w:pPr>
@@ -1864,13 +1975,14 @@
         <w:jc w:val="both"/>
         <w:textAlignment w:val="baseline"/>
         <w:rPr>
-          <w:color w:val="000000"/>
+          <w:color w:val="C00000"/>
           <w:sz w:val="28"/>
           <w:szCs w:val="28"/>
         </w:rPr>
       </w:pPr>
       <w:r>
         <w:rPr>
+          <w:color w:val="C00000"/>
           <w:sz w:val="28"/>
           <w:szCs w:val="28"/>
         </w:rPr>
@@ -2082,18 +2194,17 @@
         <w:jc w:val="both"/>
         <w:textAlignment w:val="baseline"/>
         <w:rPr>
-          <w:color w:val="000000"/>
+          <w:color w:val="C00000"/>
           <w:sz w:val="28"/>
           <w:szCs w:val="28"/>
         </w:rPr>
       </w:pPr>
       <w:r>
         <w:rPr>
-          <w:color w:val="000000"/>
+          <w:color w:val="C00000"/>
           <w:sz w:val="28"/>
           <w:szCs w:val="28"/>
         </w:rPr>
-        <w:lastRenderedPageBreak/>
         <w:t xml:space="preserve">Опрацюйте всі приклади команд, що представлені у лабораторних роботах курсу </w:t>
       </w:r>
       <w:r>
@@ -2102,7 +2213,7 @@
           <w:bCs/>
           <w:i/>
           <w:iCs/>
-          <w:color w:val="000000"/>
+          <w:color w:val="C00000"/>
           <w:sz w:val="28"/>
           <w:szCs w:val="28"/>
         </w:rPr>
@@ -2110,7 +2221,7 @@
       </w:r>
       <w:r>
         <w:rPr>
-          <w:color w:val="000000"/>
+          <w:color w:val="C00000"/>
           <w:sz w:val="28"/>
           <w:szCs w:val="28"/>
         </w:rPr>
@@ -2122,7 +2233,7 @@
           <w:bCs/>
           <w:i/>
           <w:iCs/>
-          <w:color w:val="000000"/>
+          <w:color w:val="C00000"/>
           <w:sz w:val="28"/>
           <w:szCs w:val="28"/>
         </w:rPr>
@@ -2130,7 +2241,7 @@
       </w:r>
       <w:r>
         <w:rPr>
-          <w:color w:val="000000"/>
+          <w:color w:val="C00000"/>
           <w:sz w:val="28"/>
           <w:szCs w:val="28"/>
         </w:rPr>
@@ -2138,7 +2249,7 @@
       </w:r>
       <w:r>
         <w:rPr>
-          <w:color w:val="000000"/>
+          <w:color w:val="C00000"/>
           <w:sz w:val="28"/>
           <w:szCs w:val="28"/>
           <w:lang w:val="en-US"/>
@@ -2177,7 +2288,7 @@
       </w:tblGrid>
       <w:tr>
         <w:trPr>
-          <w:trHeight w:val="625"/>
+          <w:trHeight w:val="555"/>
           <w:jc w:val="right"/>
         </w:trPr>
         <w:tc>
@@ -2267,7 +2378,7 @@
       </w:tr>
       <w:tr>
         <w:trPr>
-          <w:trHeight w:val="96"/>
+          <w:trHeight w:val="563"/>
           <w:jc w:val="right"/>
         </w:trPr>
         <w:tc>
@@ -2292,6 +2403,340 @@
             <w:pPr>
               <w:jc w:val="center"/>
               <w:rPr>
+                <w:b/>
+                <w:bCs/>
+                <w:i/>
+                <w:iCs/>
+                <w:sz w:val="28"/>
+                <w:szCs w:val="28"/>
+              </w:rPr>
+            </w:pPr>
+            <w:r>
+              <w:rPr>
+                <w:b/>
+                <w:bCs/>
+                <w:i/>
+                <w:iCs/>
+                <w:sz w:val="28"/>
+                <w:szCs w:val="28"/>
+              </w:rPr>
+              <w:t>NDG Linux Essentials - Lab 15: System and User Security</w:t>
+            </w:r>
+          </w:p>
+        </w:tc>
+      </w:tr>
+      <w:tr>
+        <w:trPr>
+          <w:trHeight w:val="96"/>
+          <w:jc w:val="right"/>
+        </w:trPr>
+        <w:tc>
+          <w:tcPr>
+            <w:tcW w:w="1755" w:type="pct"/>
+            <w:tcBorders>
+              <w:top w:val="single" w:sz="4" w:space="0" w:color="000000"/>
+              <w:left w:val="single" w:sz="4" w:space="0" w:color="000000"/>
+              <w:bottom w:val="single" w:sz="4" w:space="0" w:color="000000"/>
+              <w:right w:val="single" w:sz="4" w:space="0" w:color="000000"/>
+            </w:tcBorders>
+            <w:tcMar>
+              <w:top w:w="0" w:type="dxa"/>
+              <w:left w:w="108" w:type="dxa"/>
+              <w:bottom w:w="0" w:type="dxa"/>
+              <w:right w:w="108" w:type="dxa"/>
+            </w:tcMar>
+            <w:vAlign w:val="center"/>
+          </w:tcPr>
+          <w:p>
+            <w:pPr>
+              <w:jc w:val="center"/>
+              <w:rPr>
+                <w:sz w:val="28"/>
+                <w:szCs w:val="28"/>
+              </w:rPr>
+            </w:pPr>
+            <w:r>
+              <w:rPr>
+                <w:sz w:val="28"/>
+                <w:szCs w:val="28"/>
+              </w:rPr>
+              <w:t>su -</w:t>
+            </w:r>
+          </w:p>
+        </w:tc>
+        <w:tc>
+          <w:tcPr>
+            <w:tcW w:w="3245" w:type="pct"/>
+            <w:tcBorders>
+              <w:top w:val="single" w:sz="4" w:space="0" w:color="000000"/>
+              <w:left w:val="single" w:sz="4" w:space="0" w:color="000000"/>
+              <w:bottom w:val="single" w:sz="4" w:space="0" w:color="000000"/>
+              <w:right w:val="single" w:sz="4" w:space="0" w:color="000000"/>
+            </w:tcBorders>
+            <w:tcMar>
+              <w:top w:w="0" w:type="dxa"/>
+              <w:left w:w="108" w:type="dxa"/>
+              <w:bottom w:w="0" w:type="dxa"/>
+              <w:right w:w="108" w:type="dxa"/>
+            </w:tcMar>
+            <w:vAlign w:val="center"/>
+          </w:tcPr>
+          <w:p>
+            <w:pPr>
+              <w:rPr>
+                <w:color w:val="000000"/>
+                <w:sz w:val="28"/>
+                <w:szCs w:val="28"/>
+                <w:lang w:val="en-US"/>
+              </w:rPr>
+            </w:pPr>
+            <w:r>
+              <w:rPr>
+                <w:color w:val="000000"/>
+                <w:sz w:val="28"/>
+                <w:szCs w:val="28"/>
+                <w:lang w:val="en-US"/>
+              </w:rPr>
+              <w:t>Switch users to the root</w:t>
+            </w:r>
+          </w:p>
+        </w:tc>
+      </w:tr>
+      <w:tr>
+        <w:trPr>
+          <w:trHeight w:val="96"/>
+          <w:jc w:val="right"/>
+        </w:trPr>
+        <w:tc>
+          <w:tcPr>
+            <w:tcW w:w="1755" w:type="pct"/>
+            <w:tcBorders>
+              <w:top w:val="single" w:sz="4" w:space="0" w:color="000000"/>
+              <w:left w:val="single" w:sz="4" w:space="0" w:color="000000"/>
+              <w:bottom w:val="single" w:sz="4" w:space="0" w:color="000000"/>
+              <w:right w:val="single" w:sz="4" w:space="0" w:color="000000"/>
+            </w:tcBorders>
+            <w:tcMar>
+              <w:top w:w="0" w:type="dxa"/>
+              <w:left w:w="108" w:type="dxa"/>
+              <w:bottom w:w="0" w:type="dxa"/>
+              <w:right w:w="108" w:type="dxa"/>
+            </w:tcMar>
+            <w:vAlign w:val="center"/>
+          </w:tcPr>
+          <w:p>
+            <w:pPr>
+              <w:jc w:val="center"/>
+              <w:rPr>
+                <w:sz w:val="28"/>
+                <w:szCs w:val="28"/>
+              </w:rPr>
+            </w:pPr>
+            <w:r>
+              <w:rPr>
+                <w:sz w:val="28"/>
+                <w:szCs w:val="28"/>
+              </w:rPr>
+              <w:t>id</w:t>
+            </w:r>
+          </w:p>
+        </w:tc>
+        <w:tc>
+          <w:tcPr>
+            <w:tcW w:w="3245" w:type="pct"/>
+            <w:tcBorders>
+              <w:top w:val="single" w:sz="4" w:space="0" w:color="000000"/>
+              <w:left w:val="single" w:sz="4" w:space="0" w:color="000000"/>
+              <w:bottom w:val="single" w:sz="4" w:space="0" w:color="000000"/>
+              <w:right w:val="single" w:sz="4" w:space="0" w:color="000000"/>
+            </w:tcBorders>
+            <w:tcMar>
+              <w:top w:w="0" w:type="dxa"/>
+              <w:left w:w="108" w:type="dxa"/>
+              <w:bottom w:w="0" w:type="dxa"/>
+              <w:right w:w="108" w:type="dxa"/>
+            </w:tcMar>
+            <w:vAlign w:val="center"/>
+          </w:tcPr>
+          <w:p>
+            <w:pPr>
+              <w:rPr>
+                <w:color w:val="000000"/>
+                <w:sz w:val="28"/>
+                <w:szCs w:val="28"/>
+                <w:lang w:val="en-US"/>
+              </w:rPr>
+            </w:pPr>
+            <w:r>
+              <w:rPr>
+                <w:color w:val="000000"/>
+                <w:sz w:val="28"/>
+                <w:szCs w:val="28"/>
+                <w:lang w:val="en-US"/>
+              </w:rPr>
+              <w:t>Confirm the new user identity</w:t>
+            </w:r>
+          </w:p>
+        </w:tc>
+      </w:tr>
+      <w:tr>
+        <w:trPr>
+          <w:trHeight w:val="96"/>
+          <w:jc w:val="right"/>
+        </w:trPr>
+        <w:tc>
+          <w:tcPr>
+            <w:tcW w:w="1755" w:type="pct"/>
+            <w:tcBorders>
+              <w:top w:val="single" w:sz="4" w:space="0" w:color="000000"/>
+              <w:left w:val="single" w:sz="4" w:space="0" w:color="000000"/>
+              <w:bottom w:val="single" w:sz="4" w:space="0" w:color="000000"/>
+              <w:right w:val="single" w:sz="4" w:space="0" w:color="000000"/>
+            </w:tcBorders>
+            <w:tcMar>
+              <w:top w:w="0" w:type="dxa"/>
+              <w:left w:w="108" w:type="dxa"/>
+              <w:bottom w:w="0" w:type="dxa"/>
+              <w:right w:w="108" w:type="dxa"/>
+            </w:tcMar>
+            <w:vAlign w:val="center"/>
+          </w:tcPr>
+          <w:p>
+            <w:pPr>
+              <w:jc w:val="center"/>
+              <w:rPr>
+                <w:sz w:val="28"/>
+                <w:szCs w:val="28"/>
+              </w:rPr>
+            </w:pPr>
+            <w:r>
+              <w:rPr>
+                <w:sz w:val="28"/>
+                <w:szCs w:val="28"/>
+              </w:rPr>
+              <w:t>exit</w:t>
+            </w:r>
+          </w:p>
+        </w:tc>
+        <w:tc>
+          <w:tcPr>
+            <w:tcW w:w="3245" w:type="pct"/>
+            <w:tcBorders>
+              <w:top w:val="single" w:sz="4" w:space="0" w:color="000000"/>
+              <w:left w:val="single" w:sz="4" w:space="0" w:color="000000"/>
+              <w:bottom w:val="single" w:sz="4" w:space="0" w:color="000000"/>
+              <w:right w:val="single" w:sz="4" w:space="0" w:color="000000"/>
+            </w:tcBorders>
+            <w:tcMar>
+              <w:top w:w="0" w:type="dxa"/>
+              <w:left w:w="108" w:type="dxa"/>
+              <w:bottom w:w="0" w:type="dxa"/>
+              <w:right w:w="108" w:type="dxa"/>
+            </w:tcMar>
+            <w:vAlign w:val="center"/>
+          </w:tcPr>
+          <w:p>
+            <w:pPr>
+              <w:rPr>
+                <w:color w:val="000000"/>
+                <w:sz w:val="28"/>
+                <w:szCs w:val="28"/>
+                <w:lang w:val="en-US"/>
+              </w:rPr>
+            </w:pPr>
+            <w:r>
+              <w:rPr>
+                <w:color w:val="000000"/>
+                <w:sz w:val="28"/>
+                <w:szCs w:val="28"/>
+                <w:lang w:val="en-US"/>
+              </w:rPr>
+              <w:t>Return to your original shell</w:t>
+            </w:r>
+            <w:r>
+              <w:rPr>
+                <w:color w:val="000000"/>
+                <w:sz w:val="28"/>
+                <w:szCs w:val="28"/>
+                <w:lang w:val="en-US"/>
+              </w:rPr>
+              <w:t>.</w:t>
+            </w:r>
+            <w:r>
+              <w:t xml:space="preserve"> </w:t>
+            </w:r>
+            <w:r>
+              <w:rPr>
+                <w:color w:val="000000"/>
+                <w:sz w:val="28"/>
+                <w:szCs w:val="28"/>
+                <w:lang w:val="en-US"/>
+              </w:rPr>
+              <w:t>Exiting the shell is important to avoid executing commands as root that could damage the system.</w:t>
+            </w:r>
+          </w:p>
+        </w:tc>
+      </w:tr>
+      <w:tr>
+        <w:trPr>
+          <w:trHeight w:val="96"/>
+          <w:jc w:val="right"/>
+        </w:trPr>
+        <w:tc>
+          <w:tcPr>
+            <w:tcW w:w="1755" w:type="pct"/>
+            <w:tcBorders>
+              <w:top w:val="single" w:sz="4" w:space="0" w:color="000000"/>
+              <w:left w:val="single" w:sz="4" w:space="0" w:color="000000"/>
+              <w:bottom w:val="single" w:sz="4" w:space="0" w:color="000000"/>
+              <w:right w:val="single" w:sz="4" w:space="0" w:color="000000"/>
+            </w:tcBorders>
+            <w:tcMar>
+              <w:top w:w="0" w:type="dxa"/>
+              <w:left w:w="108" w:type="dxa"/>
+              <w:bottom w:w="0" w:type="dxa"/>
+              <w:right w:w="108" w:type="dxa"/>
+            </w:tcMar>
+            <w:vAlign w:val="center"/>
+          </w:tcPr>
+          <w:p>
+            <w:pPr>
+              <w:jc w:val="center"/>
+              <w:rPr>
+                <w:sz w:val="28"/>
+                <w:szCs w:val="28"/>
+              </w:rPr>
+            </w:pPr>
+            <w:r>
+              <w:rPr>
+                <w:sz w:val="28"/>
+                <w:szCs w:val="28"/>
+              </w:rPr>
+              <w:t>sudo head /etc/shadow</w:t>
+            </w:r>
+          </w:p>
+        </w:tc>
+        <w:tc>
+          <w:tcPr>
+            <w:tcW w:w="3245" w:type="pct"/>
+            <w:tcBorders>
+              <w:top w:val="single" w:sz="4" w:space="0" w:color="000000"/>
+              <w:left w:val="single" w:sz="4" w:space="0" w:color="000000"/>
+              <w:bottom w:val="single" w:sz="4" w:space="0" w:color="000000"/>
+              <w:right w:val="single" w:sz="4" w:space="0" w:color="000000"/>
+            </w:tcBorders>
+            <w:tcMar>
+              <w:top w:w="0" w:type="dxa"/>
+              <w:left w:w="108" w:type="dxa"/>
+              <w:bottom w:w="0" w:type="dxa"/>
+              <w:right w:w="108" w:type="dxa"/>
+            </w:tcMar>
+            <w:vAlign w:val="center"/>
+          </w:tcPr>
+          <w:p>
+            <w:pPr>
+              <w:rPr>
+                <w:color w:val="000000"/>
                 <w:sz w:val="28"/>
                 <w:szCs w:val="28"/>
                 <w:lang w:val="en-US"/>
@@ -2324,11 +2769,174 @@
           </w:tcPr>
           <w:p>
             <w:pPr>
-              <w:pStyle w:val="NormalWeb"/>
-              <w:spacing w:before="0" w:beforeAutospacing="0" w:after="0" w:afterAutospacing="0"/>
               <w:jc w:val="center"/>
               <w:rPr>
+                <w:sz w:val="28"/>
+                <w:szCs w:val="28"/>
+              </w:rPr>
+            </w:pPr>
+            <w:r>
+              <w:rPr>
+                <w:sz w:val="28"/>
+                <w:szCs w:val="28"/>
+              </w:rPr>
+              <w:t>grep sysadmin /etc/passwd</w:t>
+            </w:r>
+          </w:p>
+        </w:tc>
+        <w:tc>
+          <w:tcPr>
+            <w:tcW w:w="3245" w:type="pct"/>
+            <w:tcBorders>
+              <w:top w:val="single" w:sz="4" w:space="0" w:color="000000"/>
+              <w:left w:val="single" w:sz="4" w:space="0" w:color="000000"/>
+              <w:bottom w:val="single" w:sz="4" w:space="0" w:color="000000"/>
+              <w:right w:val="single" w:sz="4" w:space="0" w:color="000000"/>
+            </w:tcBorders>
+            <w:tcMar>
+              <w:top w:w="0" w:type="dxa"/>
+              <w:left w:w="108" w:type="dxa"/>
+              <w:bottom w:w="0" w:type="dxa"/>
+              <w:right w:w="108" w:type="dxa"/>
+            </w:tcMar>
+            <w:vAlign w:val="center"/>
+          </w:tcPr>
+          <w:p>
+            <w:pPr>
+              <w:rPr>
                 <w:color w:val="000000"/>
+                <w:sz w:val="28"/>
+                <w:szCs w:val="28"/>
+                <w:lang w:val="en-US"/>
+              </w:rPr>
+            </w:pPr>
+            <w:r>
+              <w:rPr>
+                <w:color w:val="000000"/>
+                <w:sz w:val="28"/>
+                <w:szCs w:val="28"/>
+                <w:lang w:val="en-US"/>
+              </w:rPr>
+              <w:t>View the record for your sysadmin account</w:t>
+            </w:r>
+            <w:r>
+              <w:rPr>
+                <w:color w:val="000000"/>
+                <w:sz w:val="28"/>
+                <w:szCs w:val="28"/>
+                <w:lang w:val="en-US"/>
+              </w:rPr>
+              <w:t>.</w:t>
+            </w:r>
+            <w:r>
+              <w:t xml:space="preserve"> </w:t>
+            </w:r>
+            <w:r>
+              <w:rPr>
+                <w:color w:val="000000"/>
+                <w:sz w:val="28"/>
+                <w:szCs w:val="28"/>
+                <w:lang w:val="en-US"/>
+              </w:rPr>
+              <w:t>By using the grep command, the output only includes the account information for that one username.</w:t>
+            </w:r>
+          </w:p>
+        </w:tc>
+      </w:tr>
+      <w:tr>
+        <w:trPr>
+          <w:trHeight w:val="96"/>
+          <w:jc w:val="right"/>
+        </w:trPr>
+        <w:tc>
+          <w:tcPr>
+            <w:tcW w:w="1755" w:type="pct"/>
+            <w:tcBorders>
+              <w:top w:val="single" w:sz="4" w:space="0" w:color="000000"/>
+              <w:left w:val="single" w:sz="4" w:space="0" w:color="000000"/>
+              <w:bottom w:val="single" w:sz="4" w:space="0" w:color="000000"/>
+              <w:right w:val="single" w:sz="4" w:space="0" w:color="000000"/>
+            </w:tcBorders>
+            <w:tcMar>
+              <w:top w:w="0" w:type="dxa"/>
+              <w:left w:w="108" w:type="dxa"/>
+              <w:bottom w:w="0" w:type="dxa"/>
+              <w:right w:w="108" w:type="dxa"/>
+            </w:tcMar>
+            <w:vAlign w:val="center"/>
+          </w:tcPr>
+          <w:p>
+            <w:pPr>
+              <w:jc w:val="center"/>
+              <w:rPr>
+                <w:sz w:val="28"/>
+                <w:szCs w:val="28"/>
+              </w:rPr>
+            </w:pPr>
+            <w:r>
+              <w:rPr>
+                <w:sz w:val="28"/>
+                <w:szCs w:val="28"/>
+              </w:rPr>
+              <w:t>ls -l /etc/shadow</w:t>
+            </w:r>
+          </w:p>
+        </w:tc>
+        <w:tc>
+          <w:tcPr>
+            <w:tcW w:w="3245" w:type="pct"/>
+            <w:tcBorders>
+              <w:top w:val="single" w:sz="4" w:space="0" w:color="000000"/>
+              <w:left w:val="single" w:sz="4" w:space="0" w:color="000000"/>
+              <w:bottom w:val="single" w:sz="4" w:space="0" w:color="000000"/>
+              <w:right w:val="single" w:sz="4" w:space="0" w:color="000000"/>
+            </w:tcBorders>
+            <w:tcMar>
+              <w:top w:w="0" w:type="dxa"/>
+              <w:left w:w="108" w:type="dxa"/>
+              <w:bottom w:w="0" w:type="dxa"/>
+              <w:right w:w="108" w:type="dxa"/>
+            </w:tcMar>
+            <w:vAlign w:val="center"/>
+          </w:tcPr>
+          <w:p>
+            <w:pPr>
+              <w:rPr>
+                <w:color w:val="000000"/>
+                <w:sz w:val="28"/>
+                <w:szCs w:val="28"/>
+                <w:lang w:val="en-US"/>
+              </w:rPr>
+            </w:pPr>
+          </w:p>
+        </w:tc>
+      </w:tr>
+      <w:tr>
+        <w:trPr>
+          <w:trHeight w:val="96"/>
+          <w:jc w:val="right"/>
+        </w:trPr>
+        <w:tc>
+          <w:tcPr>
+            <w:tcW w:w="1755" w:type="pct"/>
+            <w:tcBorders>
+              <w:top w:val="single" w:sz="4" w:space="0" w:color="000000"/>
+              <w:left w:val="single" w:sz="4" w:space="0" w:color="000000"/>
+              <w:bottom w:val="single" w:sz="4" w:space="0" w:color="000000"/>
+              <w:right w:val="single" w:sz="4" w:space="0" w:color="000000"/>
+            </w:tcBorders>
+            <w:tcMar>
+              <w:top w:w="0" w:type="dxa"/>
+              <w:left w:w="108" w:type="dxa"/>
+              <w:bottom w:w="0" w:type="dxa"/>
+              <w:right w:w="108" w:type="dxa"/>
+            </w:tcMar>
+            <w:vAlign w:val="center"/>
+          </w:tcPr>
+          <w:p>
+            <w:pPr>
+              <w:jc w:val="center"/>
+              <w:rPr>
                 <w:sz w:val="28"/>
                 <w:szCs w:val="28"/>
               </w:rPr>
@@ -2371,8 +2979,7 @@
         </w:trPr>
         <w:tc>
           <w:tcPr>
-            <w:tcW w:w="5000" w:type="pct"/>
-            <w:gridSpan w:val="2"/>
+            <w:tcW w:w="1755" w:type="pct"/>
             <w:tcBorders>
               <w:top w:val="single" w:sz="4" w:space="0" w:color="000000"/>
               <w:left w:val="single" w:sz="4" w:space="0" w:color="000000"/>
@@ -2393,6 +3000,41 @@
               <w:rPr>
                 <w:sz w:val="28"/>
                 <w:szCs w:val="28"/>
+              </w:rPr>
+            </w:pPr>
+            <w:r>
+              <w:rPr>
+                <w:sz w:val="28"/>
+                <w:szCs w:val="28"/>
+              </w:rPr>
+              <w:t>sudo head -3 /etc/shadow</w:t>
+            </w:r>
+          </w:p>
+        </w:tc>
+        <w:tc>
+          <w:tcPr>
+            <w:tcW w:w="3245" w:type="pct"/>
+            <w:tcBorders>
+              <w:top w:val="single" w:sz="4" w:space="0" w:color="000000"/>
+              <w:left w:val="single" w:sz="4" w:space="0" w:color="000000"/>
+              <w:bottom w:val="single" w:sz="4" w:space="0" w:color="000000"/>
+              <w:right w:val="single" w:sz="4" w:space="0" w:color="000000"/>
+            </w:tcBorders>
+            <w:tcMar>
+              <w:top w:w="0" w:type="dxa"/>
+              <w:left w:w="108" w:type="dxa"/>
+              <w:bottom w:w="0" w:type="dxa"/>
+              <w:right w:w="108" w:type="dxa"/>
+            </w:tcMar>
+            <w:vAlign w:val="center"/>
+          </w:tcPr>
+          <w:p>
+            <w:pPr>
+              <w:rPr>
+                <w:color w:val="000000"/>
+                <w:sz w:val="28"/>
+                <w:szCs w:val="28"/>
+                <w:lang w:val="en-US"/>
               </w:rPr>
             </w:pPr>
           </w:p>
@@ -2422,8 +3064,457 @@
           </w:tcPr>
           <w:p>
             <w:pPr>
-              <w:widowControl w:val="0"/>
-              <w:spacing w:after="160"/>
+              <w:jc w:val="center"/>
+              <w:rPr>
+                <w:sz w:val="28"/>
+                <w:szCs w:val="28"/>
+              </w:rPr>
+            </w:pPr>
+            <w:r>
+              <w:rPr>
+                <w:sz w:val="28"/>
+                <w:szCs w:val="28"/>
+              </w:rPr>
+              <w:t>getent passwd sysadmin</w:t>
+            </w:r>
+          </w:p>
+        </w:tc>
+        <w:tc>
+          <w:tcPr>
+            <w:tcW w:w="3245" w:type="pct"/>
+            <w:tcBorders>
+              <w:top w:val="single" w:sz="4" w:space="0" w:color="000000"/>
+              <w:left w:val="single" w:sz="4" w:space="0" w:color="000000"/>
+              <w:bottom w:val="single" w:sz="4" w:space="0" w:color="000000"/>
+              <w:right w:val="single" w:sz="4" w:space="0" w:color="000000"/>
+            </w:tcBorders>
+            <w:tcMar>
+              <w:top w:w="0" w:type="dxa"/>
+              <w:left w:w="108" w:type="dxa"/>
+              <w:bottom w:w="0" w:type="dxa"/>
+              <w:right w:w="108" w:type="dxa"/>
+            </w:tcMar>
+            <w:vAlign w:val="center"/>
+          </w:tcPr>
+          <w:p>
+            <w:pPr>
+              <w:rPr>
+                <w:color w:val="000000"/>
+                <w:sz w:val="28"/>
+                <w:szCs w:val="28"/>
+                <w:lang w:val="en-US"/>
+              </w:rPr>
+            </w:pPr>
+            <w:r>
+              <w:rPr>
+                <w:color w:val="000000"/>
+                <w:sz w:val="28"/>
+                <w:szCs w:val="28"/>
+                <w:lang w:val="en-US"/>
+              </w:rPr>
+              <w:t>Command to retrieve the information about the sysadmin</w:t>
+            </w:r>
+            <w:r>
+              <w:rPr>
+                <w:color w:val="000000"/>
+                <w:sz w:val="28"/>
+                <w:szCs w:val="28"/>
+                <w:lang w:val="en-US"/>
+              </w:rPr>
+              <w:t>.</w:t>
+            </w:r>
+          </w:p>
+        </w:tc>
+      </w:tr>
+      <w:tr>
+        <w:trPr>
+          <w:trHeight w:val="96"/>
+          <w:jc w:val="right"/>
+        </w:trPr>
+        <w:tc>
+          <w:tcPr>
+            <w:tcW w:w="1755" w:type="pct"/>
+            <w:tcBorders>
+              <w:top w:val="single" w:sz="4" w:space="0" w:color="000000"/>
+              <w:left w:val="single" w:sz="4" w:space="0" w:color="000000"/>
+              <w:bottom w:val="single" w:sz="4" w:space="0" w:color="000000"/>
+              <w:right w:val="single" w:sz="4" w:space="0" w:color="000000"/>
+            </w:tcBorders>
+            <w:tcMar>
+              <w:top w:w="0" w:type="dxa"/>
+              <w:left w:w="108" w:type="dxa"/>
+              <w:bottom w:w="0" w:type="dxa"/>
+              <w:right w:w="108" w:type="dxa"/>
+            </w:tcMar>
+            <w:vAlign w:val="center"/>
+          </w:tcPr>
+          <w:p>
+            <w:pPr>
+              <w:jc w:val="center"/>
+              <w:rPr>
+                <w:sz w:val="28"/>
+                <w:szCs w:val="28"/>
+              </w:rPr>
+            </w:pPr>
+            <w:r>
+              <w:rPr>
+                <w:sz w:val="28"/>
+                <w:szCs w:val="28"/>
+              </w:rPr>
+              <w:t>id root</w:t>
+            </w:r>
+          </w:p>
+        </w:tc>
+        <w:tc>
+          <w:tcPr>
+            <w:tcW w:w="3245" w:type="pct"/>
+            <w:tcBorders>
+              <w:top w:val="single" w:sz="4" w:space="0" w:color="000000"/>
+              <w:left w:val="single" w:sz="4" w:space="0" w:color="000000"/>
+              <w:bottom w:val="single" w:sz="4" w:space="0" w:color="000000"/>
+              <w:right w:val="single" w:sz="4" w:space="0" w:color="000000"/>
+            </w:tcBorders>
+            <w:tcMar>
+              <w:top w:w="0" w:type="dxa"/>
+              <w:left w:w="108" w:type="dxa"/>
+              <w:bottom w:w="0" w:type="dxa"/>
+              <w:right w:w="108" w:type="dxa"/>
+            </w:tcMar>
+            <w:vAlign w:val="center"/>
+          </w:tcPr>
+          <w:p>
+            <w:pPr>
+              <w:rPr>
+                <w:color w:val="000000"/>
+                <w:sz w:val="28"/>
+                <w:szCs w:val="28"/>
+                <w:lang w:val="en-US"/>
+              </w:rPr>
+            </w:pPr>
+          </w:p>
+        </w:tc>
+      </w:tr>
+      <w:tr>
+        <w:trPr>
+          <w:trHeight w:val="96"/>
+          <w:jc w:val="right"/>
+        </w:trPr>
+        <w:tc>
+          <w:tcPr>
+            <w:tcW w:w="1755" w:type="pct"/>
+            <w:tcBorders>
+              <w:top w:val="single" w:sz="4" w:space="0" w:color="000000"/>
+              <w:left w:val="single" w:sz="4" w:space="0" w:color="000000"/>
+              <w:bottom w:val="single" w:sz="4" w:space="0" w:color="000000"/>
+              <w:right w:val="single" w:sz="4" w:space="0" w:color="000000"/>
+            </w:tcBorders>
+            <w:tcMar>
+              <w:top w:w="0" w:type="dxa"/>
+              <w:left w:w="108" w:type="dxa"/>
+              <w:bottom w:w="0" w:type="dxa"/>
+              <w:right w:w="108" w:type="dxa"/>
+            </w:tcMar>
+            <w:vAlign w:val="center"/>
+          </w:tcPr>
+          <w:p>
+            <w:pPr>
+              <w:jc w:val="center"/>
+              <w:rPr>
+                <w:sz w:val="28"/>
+                <w:szCs w:val="28"/>
+              </w:rPr>
+            </w:pPr>
+            <w:r>
+              <w:rPr>
+                <w:sz w:val="28"/>
+                <w:szCs w:val="28"/>
+              </w:rPr>
+              <w:t>who</w:t>
+            </w:r>
+          </w:p>
+        </w:tc>
+        <w:tc>
+          <w:tcPr>
+            <w:tcW w:w="3245" w:type="pct"/>
+            <w:tcBorders>
+              <w:top w:val="single" w:sz="4" w:space="0" w:color="000000"/>
+              <w:left w:val="single" w:sz="4" w:space="0" w:color="000000"/>
+              <w:bottom w:val="single" w:sz="4" w:space="0" w:color="000000"/>
+              <w:right w:val="single" w:sz="4" w:space="0" w:color="000000"/>
+            </w:tcBorders>
+            <w:tcMar>
+              <w:top w:w="0" w:type="dxa"/>
+              <w:left w:w="108" w:type="dxa"/>
+              <w:bottom w:w="0" w:type="dxa"/>
+              <w:right w:w="108" w:type="dxa"/>
+            </w:tcMar>
+            <w:vAlign w:val="center"/>
+          </w:tcPr>
+          <w:p>
+            <w:pPr>
+              <w:rPr>
+                <w:color w:val="000000"/>
+                <w:sz w:val="28"/>
+                <w:szCs w:val="28"/>
+                <w:lang w:val="en-US"/>
+              </w:rPr>
+            </w:pPr>
+            <w:r>
+              <w:rPr>
+                <w:color w:val="000000"/>
+                <w:sz w:val="28"/>
+                <w:szCs w:val="28"/>
+                <w:lang w:val="en-US"/>
+              </w:rPr>
+              <w:t>Command to get the current list of users on the system</w:t>
+            </w:r>
+            <w:r>
+              <w:rPr>
+                <w:color w:val="000000"/>
+                <w:sz w:val="28"/>
+                <w:szCs w:val="28"/>
+                <w:lang w:val="en-US"/>
+              </w:rPr>
+              <w:t>.</w:t>
+            </w:r>
+          </w:p>
+        </w:tc>
+      </w:tr>
+      <w:tr>
+        <w:trPr>
+          <w:trHeight w:val="96"/>
+          <w:jc w:val="right"/>
+        </w:trPr>
+        <w:tc>
+          <w:tcPr>
+            <w:tcW w:w="1755" w:type="pct"/>
+            <w:tcBorders>
+              <w:top w:val="single" w:sz="4" w:space="0" w:color="000000"/>
+              <w:left w:val="single" w:sz="4" w:space="0" w:color="000000"/>
+              <w:bottom w:val="single" w:sz="4" w:space="0" w:color="000000"/>
+              <w:right w:val="single" w:sz="4" w:space="0" w:color="000000"/>
+            </w:tcBorders>
+            <w:tcMar>
+              <w:top w:w="0" w:type="dxa"/>
+              <w:left w:w="108" w:type="dxa"/>
+              <w:bottom w:w="0" w:type="dxa"/>
+              <w:right w:w="108" w:type="dxa"/>
+            </w:tcMar>
+            <w:vAlign w:val="center"/>
+          </w:tcPr>
+          <w:p>
+            <w:pPr>
+              <w:jc w:val="center"/>
+              <w:rPr>
+                <w:sz w:val="28"/>
+                <w:szCs w:val="28"/>
+              </w:rPr>
+            </w:pPr>
+            <w:r>
+              <w:rPr>
+                <w:sz w:val="28"/>
+                <w:szCs w:val="28"/>
+              </w:rPr>
+              <w:lastRenderedPageBreak/>
+              <w:t>w</w:t>
+            </w:r>
+          </w:p>
+        </w:tc>
+        <w:tc>
+          <w:tcPr>
+            <w:tcW w:w="3245" w:type="pct"/>
+            <w:tcBorders>
+              <w:top w:val="single" w:sz="4" w:space="0" w:color="000000"/>
+              <w:left w:val="single" w:sz="4" w:space="0" w:color="000000"/>
+              <w:bottom w:val="single" w:sz="4" w:space="0" w:color="000000"/>
+              <w:right w:val="single" w:sz="4" w:space="0" w:color="000000"/>
+            </w:tcBorders>
+            <w:tcMar>
+              <w:top w:w="0" w:type="dxa"/>
+              <w:left w:w="108" w:type="dxa"/>
+              <w:bottom w:w="0" w:type="dxa"/>
+              <w:right w:w="108" w:type="dxa"/>
+            </w:tcMar>
+            <w:vAlign w:val="center"/>
+          </w:tcPr>
+          <w:p>
+            <w:pPr>
+              <w:rPr>
+                <w:sz w:val="28"/>
+                <w:szCs w:val="28"/>
+                <w:lang w:val="en-US"/>
+              </w:rPr>
+            </w:pPr>
+            <w:r>
+              <w:rPr>
+                <w:sz w:val="28"/>
+                <w:szCs w:val="28"/>
+              </w:rPr>
+              <w:t>Command to get a more detailed view of the users who are currently on your system</w:t>
+            </w:r>
+            <w:r>
+              <w:rPr>
+                <w:sz w:val="28"/>
+                <w:szCs w:val="28"/>
+              </w:rPr>
+              <w:t>.</w:t>
+            </w:r>
+          </w:p>
+        </w:tc>
+      </w:tr>
+      <w:tr>
+        <w:trPr>
+          <w:trHeight w:val="96"/>
+          <w:jc w:val="right"/>
+        </w:trPr>
+        <w:tc>
+          <w:tcPr>
+            <w:tcW w:w="1755" w:type="pct"/>
+            <w:tcBorders>
+              <w:top w:val="single" w:sz="4" w:space="0" w:color="000000"/>
+              <w:left w:val="single" w:sz="4" w:space="0" w:color="000000"/>
+              <w:bottom w:val="single" w:sz="4" w:space="0" w:color="000000"/>
+              <w:right w:val="single" w:sz="4" w:space="0" w:color="000000"/>
+            </w:tcBorders>
+            <w:tcMar>
+              <w:top w:w="0" w:type="dxa"/>
+              <w:left w:w="108" w:type="dxa"/>
+              <w:bottom w:w="0" w:type="dxa"/>
+              <w:right w:w="108" w:type="dxa"/>
+            </w:tcMar>
+            <w:vAlign w:val="center"/>
+          </w:tcPr>
+          <w:p>
+            <w:pPr>
+              <w:jc w:val="center"/>
+              <w:rPr>
+                <w:sz w:val="28"/>
+                <w:szCs w:val="28"/>
+              </w:rPr>
+            </w:pPr>
+            <w:r>
+              <w:rPr>
+                <w:sz w:val="28"/>
+                <w:szCs w:val="28"/>
+              </w:rPr>
+              <w:t>last</w:t>
+            </w:r>
+          </w:p>
+        </w:tc>
+        <w:tc>
+          <w:tcPr>
+            <w:tcW w:w="3245" w:type="pct"/>
+            <w:tcBorders>
+              <w:top w:val="single" w:sz="4" w:space="0" w:color="000000"/>
+              <w:left w:val="single" w:sz="4" w:space="0" w:color="000000"/>
+              <w:bottom w:val="single" w:sz="4" w:space="0" w:color="000000"/>
+              <w:right w:val="single" w:sz="4" w:space="0" w:color="000000"/>
+            </w:tcBorders>
+            <w:tcMar>
+              <w:top w:w="0" w:type="dxa"/>
+              <w:left w:w="108" w:type="dxa"/>
+              <w:bottom w:w="0" w:type="dxa"/>
+              <w:right w:w="108" w:type="dxa"/>
+            </w:tcMar>
+            <w:vAlign w:val="center"/>
+          </w:tcPr>
+          <w:p>
+            <w:pPr>
+              <w:rPr>
+                <w:sz w:val="28"/>
+                <w:szCs w:val="28"/>
+              </w:rPr>
+            </w:pPr>
+            <w:r>
+              <w:rPr>
+                <w:sz w:val="28"/>
+                <w:szCs w:val="28"/>
+              </w:rPr>
+              <w:t>V</w:t>
+            </w:r>
+            <w:r>
+              <w:rPr>
+                <w:sz w:val="28"/>
+                <w:szCs w:val="28"/>
+              </w:rPr>
+              <w:t>iew the /var/log/wtmp file which keeps a log of all users who have logged in and out the system.</w:t>
+            </w:r>
+          </w:p>
+        </w:tc>
+      </w:tr>
+      <w:tr>
+        <w:trPr>
+          <w:trHeight w:val="613"/>
+          <w:jc w:val="right"/>
+        </w:trPr>
+        <w:tc>
+          <w:tcPr>
+            <w:tcW w:w="5000" w:type="pct"/>
+            <w:gridSpan w:val="2"/>
+            <w:tcBorders>
+              <w:top w:val="single" w:sz="4" w:space="0" w:color="000000"/>
+              <w:left w:val="single" w:sz="4" w:space="0" w:color="000000"/>
+              <w:bottom w:val="single" w:sz="4" w:space="0" w:color="000000"/>
+              <w:right w:val="single" w:sz="4" w:space="0" w:color="000000"/>
+            </w:tcBorders>
+            <w:tcMar>
+              <w:top w:w="0" w:type="dxa"/>
+              <w:left w:w="108" w:type="dxa"/>
+              <w:bottom w:w="0" w:type="dxa"/>
+              <w:right w:w="108" w:type="dxa"/>
+            </w:tcMar>
+            <w:vAlign w:val="center"/>
+          </w:tcPr>
+          <w:p>
+            <w:pPr>
+              <w:jc w:val="center"/>
+              <w:rPr>
+                <w:b/>
+                <w:bCs/>
+                <w:i/>
+                <w:iCs/>
+                <w:sz w:val="28"/>
+                <w:szCs w:val="28"/>
+              </w:rPr>
+            </w:pPr>
+            <w:r>
+              <w:rPr>
+                <w:b/>
+                <w:bCs/>
+                <w:i/>
+                <w:iCs/>
+                <w:sz w:val="28"/>
+                <w:szCs w:val="28"/>
+              </w:rPr>
+              <w:t>NDG Linux Essentials - Lab 16: Creating Users and Groups</w:t>
+            </w:r>
+          </w:p>
+        </w:tc>
+      </w:tr>
+      <w:tr>
+        <w:trPr>
+          <w:trHeight w:val="96"/>
+          <w:jc w:val="right"/>
+        </w:trPr>
+        <w:tc>
+          <w:tcPr>
+            <w:tcW w:w="1755" w:type="pct"/>
+            <w:tcBorders>
+              <w:top w:val="single" w:sz="4" w:space="0" w:color="000000"/>
+              <w:left w:val="single" w:sz="4" w:space="0" w:color="000000"/>
+              <w:bottom w:val="single" w:sz="4" w:space="0" w:color="000000"/>
+              <w:right w:val="single" w:sz="4" w:space="0" w:color="000000"/>
+            </w:tcBorders>
+            <w:tcMar>
+              <w:top w:w="0" w:type="dxa"/>
+              <w:left w:w="108" w:type="dxa"/>
+              <w:bottom w:w="0" w:type="dxa"/>
+              <w:right w:w="108" w:type="dxa"/>
+            </w:tcMar>
+            <w:vAlign w:val="center"/>
+          </w:tcPr>
+          <w:p>
+            <w:pPr>
               <w:jc w:val="center"/>
               <w:rPr>
                 <w:sz w:val="28"/>
@@ -2460,6 +3551,431 @@
           </w:p>
         </w:tc>
       </w:tr>
+      <w:tr>
+        <w:trPr>
+          <w:trHeight w:val="96"/>
+          <w:jc w:val="right"/>
+        </w:trPr>
+        <w:tc>
+          <w:tcPr>
+            <w:tcW w:w="1755" w:type="pct"/>
+            <w:tcBorders>
+              <w:top w:val="single" w:sz="4" w:space="0" w:color="000000"/>
+              <w:left w:val="single" w:sz="4" w:space="0" w:color="000000"/>
+              <w:bottom w:val="single" w:sz="4" w:space="0" w:color="000000"/>
+              <w:right w:val="single" w:sz="4" w:space="0" w:color="000000"/>
+            </w:tcBorders>
+            <w:tcMar>
+              <w:top w:w="0" w:type="dxa"/>
+              <w:left w:w="108" w:type="dxa"/>
+              <w:bottom w:w="0" w:type="dxa"/>
+              <w:right w:w="108" w:type="dxa"/>
+            </w:tcMar>
+            <w:vAlign w:val="center"/>
+          </w:tcPr>
+          <w:p>
+            <w:pPr>
+              <w:jc w:val="center"/>
+              <w:rPr>
+                <w:sz w:val="28"/>
+                <w:szCs w:val="28"/>
+              </w:rPr>
+            </w:pPr>
+            <w:r>
+              <w:rPr>
+                <w:sz w:val="28"/>
+                <w:szCs w:val="28"/>
+              </w:rPr>
+              <w:t>groupadd -r research</w:t>
+            </w:r>
+          </w:p>
+          <w:p>
+            <w:pPr>
+              <w:jc w:val="center"/>
+              <w:rPr>
+                <w:sz w:val="28"/>
+                <w:szCs w:val="28"/>
+              </w:rPr>
+            </w:pPr>
+            <w:r>
+              <w:rPr>
+                <w:sz w:val="28"/>
+                <w:szCs w:val="28"/>
+              </w:rPr>
+              <w:t xml:space="preserve">groupadd -r sales                </w:t>
+            </w:r>
+          </w:p>
+        </w:tc>
+        <w:tc>
+          <w:tcPr>
+            <w:tcW w:w="3245" w:type="pct"/>
+            <w:tcBorders>
+              <w:top w:val="single" w:sz="4" w:space="0" w:color="000000"/>
+              <w:left w:val="single" w:sz="4" w:space="0" w:color="000000"/>
+              <w:bottom w:val="single" w:sz="4" w:space="0" w:color="000000"/>
+              <w:right w:val="single" w:sz="4" w:space="0" w:color="000000"/>
+            </w:tcBorders>
+            <w:tcMar>
+              <w:top w:w="0" w:type="dxa"/>
+              <w:left w:w="108" w:type="dxa"/>
+              <w:bottom w:w="0" w:type="dxa"/>
+              <w:right w:w="108" w:type="dxa"/>
+            </w:tcMar>
+            <w:vAlign w:val="center"/>
+          </w:tcPr>
+          <w:p>
+            <w:pPr>
+              <w:rPr>
+                <w:sz w:val="28"/>
+                <w:szCs w:val="28"/>
+                <w:lang w:val="en-US"/>
+              </w:rPr>
+            </w:pPr>
+            <w:r>
+              <w:rPr>
+                <w:sz w:val="28"/>
+                <w:szCs w:val="28"/>
+              </w:rPr>
+              <w:t> Command to create groups called research and sales</w:t>
+            </w:r>
+            <w:r>
+              <w:rPr>
+                <w:sz w:val="28"/>
+                <w:szCs w:val="28"/>
+                <w:lang w:val="en-US"/>
+              </w:rPr>
+              <w:t>.</w:t>
+            </w:r>
+          </w:p>
+        </w:tc>
+      </w:tr>
+      <w:tr>
+        <w:trPr>
+          <w:trHeight w:val="96"/>
+          <w:jc w:val="right"/>
+        </w:trPr>
+        <w:tc>
+          <w:tcPr>
+            <w:tcW w:w="1755" w:type="pct"/>
+            <w:tcBorders>
+              <w:top w:val="single" w:sz="4" w:space="0" w:color="000000"/>
+              <w:left w:val="single" w:sz="4" w:space="0" w:color="000000"/>
+              <w:bottom w:val="single" w:sz="4" w:space="0" w:color="000000"/>
+              <w:right w:val="single" w:sz="4" w:space="0" w:color="000000"/>
+            </w:tcBorders>
+            <w:tcMar>
+              <w:top w:w="0" w:type="dxa"/>
+              <w:left w:w="108" w:type="dxa"/>
+              <w:bottom w:w="0" w:type="dxa"/>
+              <w:right w:w="108" w:type="dxa"/>
+            </w:tcMar>
+            <w:vAlign w:val="center"/>
+          </w:tcPr>
+          <w:p>
+            <w:pPr>
+              <w:jc w:val="center"/>
+              <w:rPr>
+                <w:sz w:val="28"/>
+                <w:szCs w:val="28"/>
+              </w:rPr>
+            </w:pPr>
+            <w:r>
+              <w:rPr>
+                <w:sz w:val="28"/>
+                <w:szCs w:val="28"/>
+              </w:rPr>
+              <w:t>getent group research</w:t>
+            </w:r>
+          </w:p>
+        </w:tc>
+        <w:tc>
+          <w:tcPr>
+            <w:tcW w:w="3245" w:type="pct"/>
+            <w:tcBorders>
+              <w:top w:val="single" w:sz="4" w:space="0" w:color="000000"/>
+              <w:left w:val="single" w:sz="4" w:space="0" w:color="000000"/>
+              <w:bottom w:val="single" w:sz="4" w:space="0" w:color="000000"/>
+              <w:right w:val="single" w:sz="4" w:space="0" w:color="000000"/>
+            </w:tcBorders>
+            <w:tcMar>
+              <w:top w:w="0" w:type="dxa"/>
+              <w:left w:w="108" w:type="dxa"/>
+              <w:bottom w:w="0" w:type="dxa"/>
+              <w:right w:w="108" w:type="dxa"/>
+            </w:tcMar>
+            <w:vAlign w:val="center"/>
+          </w:tcPr>
+          <w:p>
+            <w:pPr>
+              <w:rPr>
+                <w:sz w:val="28"/>
+                <w:szCs w:val="28"/>
+                <w:lang w:val="en-US"/>
+              </w:rPr>
+            </w:pPr>
+            <w:r>
+              <w:rPr>
+                <w:sz w:val="28"/>
+                <w:szCs w:val="28"/>
+              </w:rPr>
+              <w:t>Command to retrieve information about the new research group</w:t>
+            </w:r>
+            <w:r>
+              <w:rPr>
+                <w:sz w:val="28"/>
+                <w:szCs w:val="28"/>
+                <w:lang w:val="en-US"/>
+              </w:rPr>
+              <w:t>.</w:t>
+            </w:r>
+          </w:p>
+        </w:tc>
+      </w:tr>
+      <w:tr>
+        <w:trPr>
+          <w:trHeight w:val="96"/>
+          <w:jc w:val="right"/>
+        </w:trPr>
+        <w:tc>
+          <w:tcPr>
+            <w:tcW w:w="1755" w:type="pct"/>
+            <w:tcBorders>
+              <w:top w:val="single" w:sz="4" w:space="0" w:color="000000"/>
+              <w:left w:val="single" w:sz="4" w:space="0" w:color="000000"/>
+              <w:bottom w:val="single" w:sz="4" w:space="0" w:color="000000"/>
+              <w:right w:val="single" w:sz="4" w:space="0" w:color="000000"/>
+            </w:tcBorders>
+            <w:tcMar>
+              <w:top w:w="0" w:type="dxa"/>
+              <w:left w:w="108" w:type="dxa"/>
+              <w:bottom w:w="0" w:type="dxa"/>
+              <w:right w:w="108" w:type="dxa"/>
+            </w:tcMar>
+            <w:vAlign w:val="center"/>
+          </w:tcPr>
+          <w:p>
+            <w:pPr>
+              <w:jc w:val="center"/>
+              <w:rPr>
+                <w:sz w:val="28"/>
+                <w:szCs w:val="28"/>
+              </w:rPr>
+            </w:pPr>
+          </w:p>
+        </w:tc>
+        <w:tc>
+          <w:tcPr>
+            <w:tcW w:w="3245" w:type="pct"/>
+            <w:tcBorders>
+              <w:top w:val="single" w:sz="4" w:space="0" w:color="000000"/>
+              <w:left w:val="single" w:sz="4" w:space="0" w:color="000000"/>
+              <w:bottom w:val="single" w:sz="4" w:space="0" w:color="000000"/>
+              <w:right w:val="single" w:sz="4" w:space="0" w:color="000000"/>
+            </w:tcBorders>
+            <w:tcMar>
+              <w:top w:w="0" w:type="dxa"/>
+              <w:left w:w="108" w:type="dxa"/>
+              <w:bottom w:w="0" w:type="dxa"/>
+              <w:right w:w="108" w:type="dxa"/>
+            </w:tcMar>
+            <w:vAlign w:val="center"/>
+          </w:tcPr>
+          <w:p>
+            <w:pPr>
+              <w:rPr>
+                <w:sz w:val="28"/>
+                <w:szCs w:val="28"/>
+              </w:rPr>
+            </w:pPr>
+          </w:p>
+        </w:tc>
+      </w:tr>
+      <w:tr>
+        <w:trPr>
+          <w:trHeight w:val="96"/>
+          <w:jc w:val="right"/>
+        </w:trPr>
+        <w:tc>
+          <w:tcPr>
+            <w:tcW w:w="1755" w:type="pct"/>
+            <w:tcBorders>
+              <w:top w:val="single" w:sz="4" w:space="0" w:color="000000"/>
+              <w:left w:val="single" w:sz="4" w:space="0" w:color="000000"/>
+              <w:bottom w:val="single" w:sz="4" w:space="0" w:color="000000"/>
+              <w:right w:val="single" w:sz="4" w:space="0" w:color="000000"/>
+            </w:tcBorders>
+            <w:tcMar>
+              <w:top w:w="0" w:type="dxa"/>
+              <w:left w:w="108" w:type="dxa"/>
+              <w:bottom w:w="0" w:type="dxa"/>
+              <w:right w:w="108" w:type="dxa"/>
+            </w:tcMar>
+            <w:vAlign w:val="center"/>
+          </w:tcPr>
+          <w:p>
+            <w:pPr>
+              <w:jc w:val="center"/>
+              <w:rPr>
+                <w:sz w:val="28"/>
+                <w:szCs w:val="28"/>
+              </w:rPr>
+            </w:pPr>
+            <w:r>
+              <w:rPr>
+                <w:sz w:val="28"/>
+                <w:szCs w:val="28"/>
+              </w:rPr>
+              <w:t>userdel -r student</w:t>
+            </w:r>
+          </w:p>
+        </w:tc>
+        <w:tc>
+          <w:tcPr>
+            <w:tcW w:w="3245" w:type="pct"/>
+            <w:tcBorders>
+              <w:top w:val="single" w:sz="4" w:space="0" w:color="000000"/>
+              <w:left w:val="single" w:sz="4" w:space="0" w:color="000000"/>
+              <w:bottom w:val="single" w:sz="4" w:space="0" w:color="000000"/>
+              <w:right w:val="single" w:sz="4" w:space="0" w:color="000000"/>
+            </w:tcBorders>
+            <w:tcMar>
+              <w:top w:w="0" w:type="dxa"/>
+              <w:left w:w="108" w:type="dxa"/>
+              <w:bottom w:w="0" w:type="dxa"/>
+              <w:right w:w="108" w:type="dxa"/>
+            </w:tcMar>
+            <w:vAlign w:val="center"/>
+          </w:tcPr>
+          <w:p>
+            <w:pPr>
+              <w:widowControl w:val="0"/>
+              <w:rPr>
+                <w:sz w:val="28"/>
+                <w:szCs w:val="28"/>
+                <w:lang w:val="en-US"/>
+              </w:rPr>
+            </w:pPr>
+            <w:r>
+              <w:rPr>
+                <w:sz w:val="28"/>
+                <w:szCs w:val="28"/>
+              </w:rPr>
+              <w:t>Delete the student account and remove the user's home directory</w:t>
+            </w:r>
+            <w:r>
+              <w:rPr>
+                <w:sz w:val="28"/>
+                <w:szCs w:val="28"/>
+                <w:lang w:val="en-US"/>
+              </w:rPr>
+              <w:t>.</w:t>
+            </w:r>
+            <w:r>
+              <w:t xml:space="preserve"> </w:t>
+            </w:r>
+            <w:r>
+              <w:rPr>
+                <w:sz w:val="28"/>
+                <w:szCs w:val="28"/>
+                <w:lang w:val="en-US"/>
+              </w:rPr>
+              <w:t xml:space="preserve">Using the -r option with the </w:t>
+            </w:r>
+            <w:proofErr w:type="spellStart"/>
+            <w:r>
+              <w:rPr>
+                <w:sz w:val="28"/>
+                <w:szCs w:val="28"/>
+                <w:lang w:val="en-US"/>
+              </w:rPr>
+              <w:t>userdel</w:t>
+            </w:r>
+            <w:proofErr w:type="spellEnd"/>
+            <w:r>
+              <w:rPr>
+                <w:sz w:val="28"/>
+                <w:szCs w:val="28"/>
+                <w:lang w:val="en-US"/>
+              </w:rPr>
+              <w:t xml:space="preserve"> command removes the user's home directory and mail, in addition to deleting the user's account.</w:t>
+            </w:r>
+          </w:p>
+        </w:tc>
+      </w:tr>
+      <w:tr>
+        <w:trPr>
+          <w:trHeight w:val="96"/>
+          <w:jc w:val="right"/>
+        </w:trPr>
+        <w:tc>
+          <w:tcPr>
+            <w:tcW w:w="1755" w:type="pct"/>
+            <w:tcBorders>
+              <w:top w:val="single" w:sz="4" w:space="0" w:color="000000"/>
+              <w:left w:val="single" w:sz="4" w:space="0" w:color="000000"/>
+              <w:bottom w:val="single" w:sz="4" w:space="0" w:color="000000"/>
+              <w:right w:val="single" w:sz="4" w:space="0" w:color="000000"/>
+            </w:tcBorders>
+            <w:tcMar>
+              <w:top w:w="0" w:type="dxa"/>
+              <w:left w:w="108" w:type="dxa"/>
+              <w:bottom w:w="0" w:type="dxa"/>
+              <w:right w:w="108" w:type="dxa"/>
+            </w:tcMar>
+            <w:vAlign w:val="center"/>
+          </w:tcPr>
+          <w:p>
+            <w:pPr>
+              <w:jc w:val="center"/>
+              <w:rPr>
+                <w:sz w:val="28"/>
+                <w:szCs w:val="28"/>
+              </w:rPr>
+            </w:pPr>
+            <w:r>
+              <w:rPr>
+                <w:sz w:val="28"/>
+                <w:szCs w:val="28"/>
+              </w:rPr>
+              <w:t>grep student /etc/group</w:t>
+            </w:r>
+          </w:p>
+        </w:tc>
+        <w:tc>
+          <w:tcPr>
+            <w:tcW w:w="3245" w:type="pct"/>
+            <w:tcBorders>
+              <w:top w:val="single" w:sz="4" w:space="0" w:color="000000"/>
+              <w:left w:val="single" w:sz="4" w:space="0" w:color="000000"/>
+              <w:bottom w:val="single" w:sz="4" w:space="0" w:color="000000"/>
+              <w:right w:val="single" w:sz="4" w:space="0" w:color="000000"/>
+            </w:tcBorders>
+            <w:tcMar>
+              <w:top w:w="0" w:type="dxa"/>
+              <w:left w:w="108" w:type="dxa"/>
+              <w:bottom w:w="0" w:type="dxa"/>
+              <w:right w:w="108" w:type="dxa"/>
+            </w:tcMar>
+            <w:vAlign w:val="center"/>
+          </w:tcPr>
+          <w:p>
+            <w:pPr>
+              <w:widowControl w:val="0"/>
+              <w:rPr>
+                <w:sz w:val="28"/>
+                <w:szCs w:val="28"/>
+              </w:rPr>
+            </w:pPr>
+            <w:r>
+              <w:rPr>
+                <w:sz w:val="28"/>
+                <w:szCs w:val="28"/>
+              </w:rPr>
+              <w:t>command to verify the student user has been removed.</w:t>
+            </w:r>
+          </w:p>
+        </w:tc>
+      </w:tr>
     </w:tbl>
     <w:p>
       <w:pPr>
@@ -2510,7 +4026,7 @@
         <w:tabs>
           <w:tab w:val="num" w:pos="720"/>
         </w:tabs>
-        <w:spacing w:before="0" w:beforeAutospacing="0" w:after="0" w:afterAutospacing="0"/>
+        <w:spacing w:before="0" w:beforeAutospacing="0" w:after="240" w:afterAutospacing="0"/>
         <w:ind w:left="709" w:hanging="283"/>
         <w:jc w:val="both"/>
         <w:textAlignment w:val="baseline"/>
@@ -2527,6 +4043,326 @@
           <w:szCs w:val="28"/>
         </w:rPr>
         <w:t>виведіть інформацію про поточного користувача різними способами (підказка використовуйте команди id та grep);</w:t>
+      </w:r>
+    </w:p>
+    <w:p>
+      <w:pPr>
+        <w:pStyle w:val="ListParagraph"/>
+        <w:numPr>
+          <w:ilvl w:val="1"/>
+          <w:numId w:val="190"/>
+        </w:numPr>
+        <w:spacing w:line="360" w:lineRule="auto"/>
+        <w:ind w:left="993" w:hanging="284"/>
+        <w:jc w:val="both"/>
+        <w:rPr>
+          <w:sz w:val="28"/>
+          <w:szCs w:val="28"/>
+        </w:rPr>
+      </w:pPr>
+      <w:r>
+        <w:rPr>
+          <w:sz w:val="28"/>
+          <w:szCs w:val="28"/>
+        </w:rPr>
+        <w:t xml:space="preserve">The </w:t>
+      </w:r>
+      <w:r>
+        <w:rPr>
+          <w:i/>
+          <w:iCs/>
+          <w:sz w:val="28"/>
+          <w:szCs w:val="28"/>
+        </w:rPr>
+        <w:t>id</w:t>
+      </w:r>
+      <w:r>
+        <w:rPr>
+          <w:sz w:val="28"/>
+          <w:szCs w:val="28"/>
+        </w:rPr>
+        <w:t xml:space="preserve"> command is used to print user and group information.</w:t>
+      </w:r>
+    </w:p>
+    <w:p>
+      <w:pPr>
+        <w:pStyle w:val="NormalWeb"/>
+        <w:tabs>
+          <w:tab w:val="num" w:pos="720"/>
+        </w:tabs>
+        <w:spacing w:before="0" w:beforeAutospacing="0" w:after="0" w:afterAutospacing="0" w:line="360" w:lineRule="auto"/>
+        <w:jc w:val="both"/>
+        <w:textAlignment w:val="baseline"/>
+        <w:rPr>
+          <w:color w:val="000000"/>
+          <w:sz w:val="28"/>
+          <w:szCs w:val="28"/>
+        </w:rPr>
+      </w:pPr>
+      <w:r>
+        <w:rPr>
+          <w:noProof/>
+          <w:color w:val="000000"/>
+          <w:sz w:val="28"/>
+          <w:szCs w:val="28"/>
+          <w14:ligatures w14:val="standardContextual"/>
+        </w:rPr>
+        <w:drawing>
+          <wp:inline distT="0" distB="0" distL="0" distR="0">
+            <wp:extent cx="6151880" cy="662940"/>
+            <wp:effectExtent l="0" t="0" r="0" b="0"/>
+            <wp:docPr id="1260680165" name="Picture 3"/>
+            <wp:cNvGraphicFramePr>
+              <a:graphicFrameLocks xmlns:a="http://schemas.openxmlformats.org/drawingml/2006/main" noChangeAspect="1"/>
+            </wp:cNvGraphicFramePr>
+            <a:graphic xmlns:a="http://schemas.openxmlformats.org/drawingml/2006/main">
+              <a:graphicData uri="http://schemas.openxmlformats.org/drawingml/2006/picture">
+                <pic:pic xmlns:pic="http://schemas.openxmlformats.org/drawingml/2006/picture">
+                  <pic:nvPicPr>
+                    <pic:cNvPr id="1260680165" name="Picture 1260680165"/>
+                    <pic:cNvPicPr/>
+                  </pic:nvPicPr>
+                  <pic:blipFill>
+                    <a:blip r:embed="rId10" cstate="print">
+                      <a:extLst>
+                        <a:ext uri="{28A0092B-C50C-407E-A947-70E740481C1C}">
+                          <a14:useLocalDpi xmlns:a14="http://schemas.microsoft.com/office/drawing/2010/main" val="0"/>
+                        </a:ext>
+                      </a:extLst>
+                    </a:blip>
+                    <a:stretch>
+                      <a:fillRect/>
+                    </a:stretch>
+                  </pic:blipFill>
+                  <pic:spPr>
+                    <a:xfrm>
+                      <a:off x="0" y="0"/>
+                      <a:ext cx="6151880" cy="662940"/>
+                    </a:xfrm>
+                    <a:prstGeom prst="rect">
+                      <a:avLst/>
+                    </a:prstGeom>
+                  </pic:spPr>
+                </pic:pic>
+              </a:graphicData>
+            </a:graphic>
+          </wp:inline>
+        </w:drawing>
+      </w:r>
+    </w:p>
+    <w:p>
+      <w:pPr>
+        <w:pStyle w:val="ListParagraph"/>
+        <w:numPr>
+          <w:ilvl w:val="1"/>
+          <w:numId w:val="190"/>
+        </w:numPr>
+        <w:spacing w:after="240"/>
+        <w:ind w:left="993" w:hanging="284"/>
+        <w:jc w:val="both"/>
+        <w:rPr>
+          <w:sz w:val="28"/>
+          <w:szCs w:val="28"/>
+        </w:rPr>
+      </w:pPr>
+      <w:r>
+        <w:rPr>
+          <w:sz w:val="28"/>
+          <w:szCs w:val="28"/>
+        </w:rPr>
+        <w:t>By using the </w:t>
+      </w:r>
+      <w:r>
+        <w:rPr>
+          <w:i/>
+          <w:iCs/>
+          <w:sz w:val="28"/>
+          <w:szCs w:val="28"/>
+        </w:rPr>
+        <w:t>grep</w:t>
+      </w:r>
+      <w:r>
+        <w:rPr>
+          <w:sz w:val="28"/>
+          <w:szCs w:val="28"/>
+        </w:rPr>
+        <w:t> command, the output only includes the account information for that one username.</w:t>
+      </w:r>
+    </w:p>
+    <w:p>
+      <w:pPr>
+        <w:pStyle w:val="NormalWeb"/>
+        <w:tabs>
+          <w:tab w:val="num" w:pos="720"/>
+        </w:tabs>
+        <w:spacing w:before="0" w:beforeAutospacing="0" w:after="0" w:afterAutospacing="0" w:line="360" w:lineRule="auto"/>
+        <w:jc w:val="both"/>
+        <w:textAlignment w:val="baseline"/>
+        <w:rPr>
+          <w:color w:val="000000"/>
+          <w:sz w:val="28"/>
+          <w:szCs w:val="28"/>
+        </w:rPr>
+      </w:pPr>
+      <w:r>
+        <w:rPr>
+          <w:noProof/>
+          <w:color w:val="000000"/>
+          <w:sz w:val="28"/>
+          <w:szCs w:val="28"/>
+          <w14:ligatures w14:val="standardContextual"/>
+        </w:rPr>
+        <w:drawing>
+          <wp:inline distT="0" distB="0" distL="0" distR="0">
+            <wp:extent cx="6151880" cy="569595"/>
+            <wp:effectExtent l="0" t="0" r="0" b="1905"/>
+            <wp:docPr id="1577363099" name="Picture 1"/>
+            <wp:cNvGraphicFramePr>
+              <a:graphicFrameLocks xmlns:a="http://schemas.openxmlformats.org/drawingml/2006/main" noChangeAspect="1"/>
+            </wp:cNvGraphicFramePr>
+            <a:graphic xmlns:a="http://schemas.openxmlformats.org/drawingml/2006/main">
+              <a:graphicData uri="http://schemas.openxmlformats.org/drawingml/2006/picture">
+                <pic:pic xmlns:pic="http://schemas.openxmlformats.org/drawingml/2006/picture">
+                  <pic:nvPicPr>
+                    <pic:cNvPr id="1577363099" name="Picture 1577363099"/>
+                    <pic:cNvPicPr/>
+                  </pic:nvPicPr>
+                  <pic:blipFill>
+                    <a:blip r:embed="rId11" cstate="print">
+                      <a:extLst>
+                        <a:ext uri="{28A0092B-C50C-407E-A947-70E740481C1C}">
+                          <a14:useLocalDpi xmlns:a14="http://schemas.microsoft.com/office/drawing/2010/main" val="0"/>
+                        </a:ext>
+                      </a:extLst>
+                    </a:blip>
+                    <a:stretch>
+                      <a:fillRect/>
+                    </a:stretch>
+                  </pic:blipFill>
+                  <pic:spPr>
+                    <a:xfrm>
+                      <a:off x="0" y="0"/>
+                      <a:ext cx="6151880" cy="569595"/>
+                    </a:xfrm>
+                    <a:prstGeom prst="rect">
+                      <a:avLst/>
+                    </a:prstGeom>
+                  </pic:spPr>
+                </pic:pic>
+              </a:graphicData>
+            </a:graphic>
+          </wp:inline>
+        </w:drawing>
+      </w:r>
+    </w:p>
+    <w:p>
+      <w:pPr>
+        <w:pStyle w:val="NormalWeb"/>
+        <w:numPr>
+          <w:ilvl w:val="1"/>
+          <w:numId w:val="190"/>
+        </w:numPr>
+        <w:spacing w:before="0" w:beforeAutospacing="0" w:after="0" w:afterAutospacing="0" w:line="360" w:lineRule="auto"/>
+        <w:ind w:left="993" w:hanging="284"/>
+        <w:jc w:val="both"/>
+        <w:textAlignment w:val="baseline"/>
+        <w:rPr>
+          <w:color w:val="000000"/>
+          <w:sz w:val="28"/>
+          <w:szCs w:val="28"/>
+        </w:rPr>
+      </w:pPr>
+      <w:r>
+        <w:rPr>
+          <w:color w:val="000000"/>
+          <w:sz w:val="28"/>
+          <w:szCs w:val="28"/>
+        </w:rPr>
+        <w:t xml:space="preserve">The </w:t>
+      </w:r>
+      <w:r>
+        <w:rPr>
+          <w:i/>
+          <w:iCs/>
+          <w:color w:val="000000"/>
+          <w:sz w:val="28"/>
+          <w:szCs w:val="28"/>
+        </w:rPr>
+        <w:t>whoami</w:t>
+      </w:r>
+      <w:r>
+        <w:rPr>
+          <w:color w:val="000000"/>
+          <w:sz w:val="28"/>
+          <w:szCs w:val="28"/>
+        </w:rPr>
+        <w:t xml:space="preserve"> command: displays the name of the current user.</w:t>
+      </w:r>
+    </w:p>
+    <w:p>
+      <w:pPr>
+        <w:pStyle w:val="NormalWeb"/>
+        <w:tabs>
+          <w:tab w:val="num" w:pos="720"/>
+        </w:tabs>
+        <w:spacing w:before="0" w:beforeAutospacing="0" w:after="0" w:afterAutospacing="0" w:line="360" w:lineRule="auto"/>
+        <w:jc w:val="both"/>
+        <w:textAlignment w:val="baseline"/>
+        <w:rPr>
+          <w:color w:val="000000"/>
+          <w:sz w:val="28"/>
+          <w:szCs w:val="28"/>
+        </w:rPr>
+      </w:pPr>
+      <w:r>
+        <w:rPr>
+          <w:noProof/>
+          <w:color w:val="000000"/>
+          <w:sz w:val="28"/>
+          <w:szCs w:val="28"/>
+          <w14:ligatures w14:val="standardContextual"/>
+        </w:rPr>
+        <w:drawing>
+          <wp:inline distT="0" distB="0" distL="0" distR="0" wp14:anchorId="24BA6D93" wp14:editId="1F0A7273">
+            <wp:extent cx="6151880" cy="602615"/>
+            <wp:effectExtent l="0" t="0" r="0" b="0"/>
+            <wp:docPr id="82968359" name="Picture 2"/>
+            <wp:cNvGraphicFramePr>
+              <a:graphicFrameLocks xmlns:a="http://schemas.openxmlformats.org/drawingml/2006/main" noChangeAspect="1"/>
+            </wp:cNvGraphicFramePr>
+            <a:graphic xmlns:a="http://schemas.openxmlformats.org/drawingml/2006/main">
+              <a:graphicData uri="http://schemas.openxmlformats.org/drawingml/2006/picture">
+                <pic:pic xmlns:pic="http://schemas.openxmlformats.org/drawingml/2006/picture">
+                  <pic:nvPicPr>
+                    <pic:cNvPr id="82968359" name="Picture 82968359"/>
+                    <pic:cNvPicPr/>
+                  </pic:nvPicPr>
+                  <pic:blipFill>
+                    <a:blip r:embed="rId12" cstate="print">
+                      <a:extLst>
+                        <a:ext uri="{28A0092B-C50C-407E-A947-70E740481C1C}">
+                          <a14:useLocalDpi xmlns:a14="http://schemas.microsoft.com/office/drawing/2010/main" val="0"/>
+                        </a:ext>
+                      </a:extLst>
+                    </a:blip>
+                    <a:stretch>
+                      <a:fillRect/>
+                    </a:stretch>
+                  </pic:blipFill>
+                  <pic:spPr>
+                    <a:xfrm>
+                      <a:off x="0" y="0"/>
+                      <a:ext cx="6151880" cy="602615"/>
+                    </a:xfrm>
+                    <a:prstGeom prst="rect">
+                      <a:avLst/>
+                    </a:prstGeom>
+                  </pic:spPr>
+                </pic:pic>
+              </a:graphicData>
+            </a:graphic>
+          </wp:inline>
+        </w:drawing>
       </w:r>
     </w:p>
     <w:p>
@@ -2555,7 +4391,528 @@
           <w:sz w:val="28"/>
           <w:szCs w:val="28"/>
         </w:rPr>
+        <w:lastRenderedPageBreak/>
         <w:t>*попрактикуйте в терміналі команди last, w та who. Порівняйте результати виводу кожної команди, які деталі відсутні в кожній із команд порівняно з іншими?</w:t>
+      </w:r>
+    </w:p>
+    <w:p>
+      <w:pPr>
+        <w:pStyle w:val="NormalWeb"/>
+        <w:tabs>
+          <w:tab w:val="num" w:pos="720"/>
+        </w:tabs>
+        <w:spacing w:before="0" w:beforeAutospacing="0" w:after="0" w:afterAutospacing="0"/>
+        <w:jc w:val="both"/>
+        <w:textAlignment w:val="baseline"/>
+        <w:rPr>
+          <w:color w:val="000000"/>
+          <w:sz w:val="28"/>
+          <w:szCs w:val="28"/>
+        </w:rPr>
+      </w:pPr>
+    </w:p>
+    <w:p>
+      <w:pPr>
+        <w:pStyle w:val="ListParagraph"/>
+        <w:numPr>
+          <w:ilvl w:val="1"/>
+          <w:numId w:val="191"/>
+        </w:numPr>
+        <w:spacing w:after="240"/>
+        <w:ind w:left="993" w:hanging="284"/>
+        <w:jc w:val="both"/>
+        <w:rPr>
+          <w:sz w:val="28"/>
+          <w:szCs w:val="28"/>
+        </w:rPr>
+      </w:pPr>
+      <w:r>
+        <w:rPr>
+          <w:sz w:val="28"/>
+          <w:szCs w:val="28"/>
+        </w:rPr>
+        <w:t xml:space="preserve">The </w:t>
+      </w:r>
+      <w:r>
+        <w:rPr>
+          <w:i/>
+          <w:iCs/>
+          <w:sz w:val="28"/>
+          <w:szCs w:val="28"/>
+        </w:rPr>
+        <w:t>last</w:t>
+      </w:r>
+      <w:r>
+        <w:rPr>
+          <w:sz w:val="28"/>
+          <w:szCs w:val="28"/>
+        </w:rPr>
+        <w:t xml:space="preserve"> command reads the /var/log/wtmp file all login records.</w:t>
+      </w:r>
+      <w:r>
+        <w:rPr>
+          <w:sz w:val="28"/>
+          <w:szCs w:val="28"/>
+        </w:rPr>
+        <w:t xml:space="preserve"> </w:t>
+      </w:r>
+      <w:r>
+        <w:rPr>
+          <w:sz w:val="28"/>
+          <w:szCs w:val="28"/>
+        </w:rPr>
+        <w:t>Shows previous login sessions as well as current login information.</w:t>
+      </w:r>
+    </w:p>
+    <w:p>
+      <w:pPr>
+        <w:pStyle w:val="NormalWeb"/>
+        <w:tabs>
+          <w:tab w:val="num" w:pos="720"/>
+        </w:tabs>
+        <w:spacing w:before="0" w:beforeAutospacing="0" w:after="0" w:afterAutospacing="0"/>
+        <w:jc w:val="both"/>
+        <w:textAlignment w:val="baseline"/>
+        <w:rPr>
+          <w:color w:val="000000"/>
+          <w:sz w:val="28"/>
+          <w:szCs w:val="28"/>
+          <w:lang w:val="en-US"/>
+        </w:rPr>
+      </w:pPr>
+      <w:r>
+        <w:rPr>
+          <w:noProof/>
+          <w:color w:val="000000"/>
+          <w:sz w:val="28"/>
+          <w:szCs w:val="28"/>
+          <w:lang w:val="en-US"/>
+          <w14:ligatures w14:val="standardContextual"/>
+        </w:rPr>
+        <w:drawing>
+          <wp:inline distT="0" distB="0" distL="0" distR="0">
+            <wp:extent cx="6151880" cy="2065020"/>
+            <wp:effectExtent l="0" t="0" r="0" b="5080"/>
+            <wp:docPr id="26929659" name="Picture 6"/>
+            <wp:cNvGraphicFramePr>
+              <a:graphicFrameLocks xmlns:a="http://schemas.openxmlformats.org/drawingml/2006/main" noChangeAspect="1"/>
+            </wp:cNvGraphicFramePr>
+            <a:graphic xmlns:a="http://schemas.openxmlformats.org/drawingml/2006/main">
+              <a:graphicData uri="http://schemas.openxmlformats.org/drawingml/2006/picture">
+                <pic:pic xmlns:pic="http://schemas.openxmlformats.org/drawingml/2006/picture">
+                  <pic:nvPicPr>
+                    <pic:cNvPr id="26929659" name="Picture 26929659"/>
+                    <pic:cNvPicPr/>
+                  </pic:nvPicPr>
+                  <pic:blipFill>
+                    <a:blip r:embed="rId13" cstate="print">
+                      <a:extLst>
+                        <a:ext uri="{28A0092B-C50C-407E-A947-70E740481C1C}">
+                          <a14:useLocalDpi xmlns:a14="http://schemas.microsoft.com/office/drawing/2010/main" val="0"/>
+                        </a:ext>
+                      </a:extLst>
+                    </a:blip>
+                    <a:stretch>
+                      <a:fillRect/>
+                    </a:stretch>
+                  </pic:blipFill>
+                  <pic:spPr>
+                    <a:xfrm>
+                      <a:off x="0" y="0"/>
+                      <a:ext cx="6151880" cy="2065020"/>
+                    </a:xfrm>
+                    <a:prstGeom prst="rect">
+                      <a:avLst/>
+                    </a:prstGeom>
+                  </pic:spPr>
+                </pic:pic>
+              </a:graphicData>
+            </a:graphic>
+          </wp:inline>
+        </w:drawing>
+      </w:r>
+    </w:p>
+    <w:p>
+      <w:pPr>
+        <w:pStyle w:val="NormalWeb"/>
+        <w:tabs>
+          <w:tab w:val="num" w:pos="720"/>
+        </w:tabs>
+        <w:spacing w:before="0" w:beforeAutospacing="0" w:after="0" w:afterAutospacing="0"/>
+        <w:jc w:val="both"/>
+        <w:textAlignment w:val="baseline"/>
+        <w:rPr>
+          <w:color w:val="000000"/>
+          <w:sz w:val="28"/>
+          <w:szCs w:val="28"/>
+          <w:lang w:val="en-US"/>
+        </w:rPr>
+      </w:pPr>
+    </w:p>
+    <w:p>
+      <w:pPr>
+        <w:pStyle w:val="ListParagraph"/>
+        <w:numPr>
+          <w:ilvl w:val="1"/>
+          <w:numId w:val="191"/>
+        </w:numPr>
+        <w:ind w:left="993" w:hanging="284"/>
+        <w:jc w:val="both"/>
+        <w:rPr>
+          <w:sz w:val="28"/>
+          <w:szCs w:val="28"/>
+        </w:rPr>
+      </w:pPr>
+      <w:r>
+        <w:rPr>
+          <w:sz w:val="28"/>
+          <w:szCs w:val="28"/>
+        </w:rPr>
+        <w:t xml:space="preserve">The </w:t>
+      </w:r>
+      <w:r>
+        <w:rPr>
+          <w:i/>
+          <w:iCs/>
+          <w:sz w:val="28"/>
+          <w:szCs w:val="28"/>
+        </w:rPr>
+        <w:t>who</w:t>
+      </w:r>
+      <w:r>
+        <w:rPr>
+          <w:sz w:val="28"/>
+          <w:szCs w:val="28"/>
+        </w:rPr>
+        <w:t xml:space="preserve"> command lists users who are currently logged in, as well as where and when they logged in.</w:t>
+      </w:r>
+    </w:p>
+    <w:p>
+      <w:pPr>
+        <w:pStyle w:val="NormalWeb"/>
+        <w:tabs>
+          <w:tab w:val="num" w:pos="720"/>
+        </w:tabs>
+        <w:spacing w:before="0" w:beforeAutospacing="0" w:after="0" w:afterAutospacing="0"/>
+        <w:jc w:val="both"/>
+        <w:textAlignment w:val="baseline"/>
+        <w:rPr>
+          <w:color w:val="000000"/>
+          <w:sz w:val="28"/>
+          <w:szCs w:val="28"/>
+          <w:lang w:val="en-US"/>
+        </w:rPr>
+      </w:pPr>
+    </w:p>
+    <w:p>
+      <w:pPr>
+        <w:pStyle w:val="NormalWeb"/>
+        <w:tabs>
+          <w:tab w:val="num" w:pos="720"/>
+        </w:tabs>
+        <w:spacing w:before="0" w:beforeAutospacing="0" w:after="0" w:afterAutospacing="0"/>
+        <w:jc w:val="both"/>
+        <w:textAlignment w:val="baseline"/>
+        <w:rPr>
+          <w:color w:val="000000"/>
+          <w:sz w:val="28"/>
+          <w:szCs w:val="28"/>
+          <w:lang w:val="en-US"/>
+        </w:rPr>
+      </w:pPr>
+      <w:r>
+        <w:rPr>
+          <w:noProof/>
+          <w:color w:val="000000"/>
+          <w:sz w:val="28"/>
+          <w:szCs w:val="28"/>
+          <w:lang w:val="en-US"/>
+          <w14:ligatures w14:val="standardContextual"/>
+        </w:rPr>
+        <w:drawing>
+          <wp:inline distT="0" distB="0" distL="0" distR="0">
+            <wp:extent cx="6151880" cy="531495"/>
+            <wp:effectExtent l="0" t="0" r="0" b="1905"/>
+            <wp:docPr id="1903738020" name="Picture 8"/>
+            <wp:cNvGraphicFramePr>
+              <a:graphicFrameLocks xmlns:a="http://schemas.openxmlformats.org/drawingml/2006/main" noChangeAspect="1"/>
+            </wp:cNvGraphicFramePr>
+            <a:graphic xmlns:a="http://schemas.openxmlformats.org/drawingml/2006/main">
+              <a:graphicData uri="http://schemas.openxmlformats.org/drawingml/2006/picture">
+                <pic:pic xmlns:pic="http://schemas.openxmlformats.org/drawingml/2006/picture">
+                  <pic:nvPicPr>
+                    <pic:cNvPr id="1903738020" name="Picture 1903738020"/>
+                    <pic:cNvPicPr/>
+                  </pic:nvPicPr>
+                  <pic:blipFill>
+                    <a:blip r:embed="rId14" cstate="print">
+                      <a:extLst>
+                        <a:ext uri="{28A0092B-C50C-407E-A947-70E740481C1C}">
+                          <a14:useLocalDpi xmlns:a14="http://schemas.microsoft.com/office/drawing/2010/main" val="0"/>
+                        </a:ext>
+                      </a:extLst>
+                    </a:blip>
+                    <a:stretch>
+                      <a:fillRect/>
+                    </a:stretch>
+                  </pic:blipFill>
+                  <pic:spPr>
+                    <a:xfrm>
+                      <a:off x="0" y="0"/>
+                      <a:ext cx="6151880" cy="531495"/>
+                    </a:xfrm>
+                    <a:prstGeom prst="rect">
+                      <a:avLst/>
+                    </a:prstGeom>
+                  </pic:spPr>
+                </pic:pic>
+              </a:graphicData>
+            </a:graphic>
+          </wp:inline>
+        </w:drawing>
+      </w:r>
+    </w:p>
+    <w:p>
+      <w:pPr>
+        <w:pStyle w:val="NormalWeb"/>
+        <w:tabs>
+          <w:tab w:val="num" w:pos="720"/>
+        </w:tabs>
+        <w:spacing w:before="0" w:beforeAutospacing="0" w:after="0" w:afterAutospacing="0"/>
+        <w:jc w:val="both"/>
+        <w:textAlignment w:val="baseline"/>
+        <w:rPr>
+          <w:color w:val="000000"/>
+          <w:sz w:val="28"/>
+          <w:szCs w:val="28"/>
+          <w:lang w:val="en-US"/>
+        </w:rPr>
+      </w:pPr>
+    </w:p>
+    <w:p>
+      <w:pPr>
+        <w:pStyle w:val="ListParagraph"/>
+        <w:numPr>
+          <w:ilvl w:val="2"/>
+          <w:numId w:val="191"/>
+        </w:numPr>
+        <w:ind w:left="993" w:hanging="284"/>
+        <w:jc w:val="both"/>
+        <w:rPr>
+          <w:sz w:val="28"/>
+          <w:szCs w:val="28"/>
+        </w:rPr>
+      </w:pPr>
+      <w:r>
+        <w:rPr>
+          <w:sz w:val="28"/>
+          <w:szCs w:val="28"/>
+        </w:rPr>
+        <w:t xml:space="preserve">The </w:t>
+      </w:r>
+      <w:r>
+        <w:rPr>
+          <w:i/>
+          <w:iCs/>
+          <w:sz w:val="28"/>
+          <w:szCs w:val="28"/>
+        </w:rPr>
+        <w:t>w</w:t>
+      </w:r>
+      <w:r>
+        <w:rPr>
+          <w:sz w:val="28"/>
+          <w:szCs w:val="28"/>
+        </w:rPr>
+        <w:t xml:space="preserve"> command provides more detailed information about users currently on the system.</w:t>
+      </w:r>
+      <w:r>
+        <w:rPr>
+          <w:sz w:val="28"/>
+          <w:szCs w:val="28"/>
+        </w:rPr>
+        <w:t xml:space="preserve"> Provides info about system status. </w:t>
+      </w:r>
+    </w:p>
+    <w:p>
+      <w:pPr>
+        <w:pStyle w:val="NormalWeb"/>
+        <w:tabs>
+          <w:tab w:val="num" w:pos="720"/>
+        </w:tabs>
+        <w:spacing w:before="0" w:beforeAutospacing="0" w:after="0" w:afterAutospacing="0"/>
+        <w:jc w:val="both"/>
+        <w:textAlignment w:val="baseline"/>
+        <w:rPr>
+          <w:color w:val="000000"/>
+          <w:sz w:val="28"/>
+          <w:szCs w:val="28"/>
+          <w:lang w:val="en-US"/>
+        </w:rPr>
+      </w:pPr>
+    </w:p>
+    <w:p>
+      <w:pPr>
+        <w:pStyle w:val="NormalWeb"/>
+        <w:tabs>
+          <w:tab w:val="num" w:pos="720"/>
+        </w:tabs>
+        <w:spacing w:before="0" w:beforeAutospacing="0" w:after="0" w:afterAutospacing="0"/>
+        <w:jc w:val="both"/>
+        <w:textAlignment w:val="baseline"/>
+        <w:rPr>
+          <w:color w:val="000000"/>
+          <w:sz w:val="28"/>
+          <w:szCs w:val="28"/>
+          <w:lang w:val="en-US"/>
+        </w:rPr>
+      </w:pPr>
+      <w:r>
+        <w:rPr>
+          <w:noProof/>
+          <w:color w:val="000000"/>
+          <w:sz w:val="28"/>
+          <w:szCs w:val="28"/>
+          <w:lang w:val="en-US"/>
+          <w14:ligatures w14:val="standardContextual"/>
+        </w:rPr>
+        <w:drawing>
+          <wp:inline distT="0" distB="0" distL="0" distR="0" wp14:anchorId="0F207603" wp14:editId="6B5C1652">
+            <wp:extent cx="6151880" cy="810895"/>
+            <wp:effectExtent l="0" t="0" r="0" b="1905"/>
+            <wp:docPr id="1372500083" name="Picture 7"/>
+            <wp:cNvGraphicFramePr>
+              <a:graphicFrameLocks xmlns:a="http://schemas.openxmlformats.org/drawingml/2006/main" noChangeAspect="1"/>
+            </wp:cNvGraphicFramePr>
+            <a:graphic xmlns:a="http://schemas.openxmlformats.org/drawingml/2006/main">
+              <a:graphicData uri="http://schemas.openxmlformats.org/drawingml/2006/picture">
+                <pic:pic xmlns:pic="http://schemas.openxmlformats.org/drawingml/2006/picture">
+                  <pic:nvPicPr>
+                    <pic:cNvPr id="1372500083" name="Picture 1372500083"/>
+                    <pic:cNvPicPr/>
+                  </pic:nvPicPr>
+                  <pic:blipFill>
+                    <a:blip r:embed="rId15" cstate="print">
+                      <a:extLst>
+                        <a:ext uri="{28A0092B-C50C-407E-A947-70E740481C1C}">
+                          <a14:useLocalDpi xmlns:a14="http://schemas.microsoft.com/office/drawing/2010/main" val="0"/>
+                        </a:ext>
+                      </a:extLst>
+                    </a:blip>
+                    <a:stretch>
+                      <a:fillRect/>
+                    </a:stretch>
+                  </pic:blipFill>
+                  <pic:spPr>
+                    <a:xfrm>
+                      <a:off x="0" y="0"/>
+                      <a:ext cx="6151880" cy="810895"/>
+                    </a:xfrm>
+                    <a:prstGeom prst="rect">
+                      <a:avLst/>
+                    </a:prstGeom>
+                  </pic:spPr>
+                </pic:pic>
+              </a:graphicData>
+            </a:graphic>
+          </wp:inline>
+        </w:drawing>
+      </w:r>
+    </w:p>
+    <w:p>
+      <w:pPr>
+        <w:pStyle w:val="NormalWeb"/>
+        <w:tabs>
+          <w:tab w:val="num" w:pos="720"/>
+        </w:tabs>
+        <w:spacing w:before="0" w:beforeAutospacing="0" w:after="0" w:afterAutospacing="0"/>
+        <w:jc w:val="both"/>
+        <w:textAlignment w:val="baseline"/>
+        <w:rPr>
+          <w:color w:val="000000"/>
+          <w:sz w:val="28"/>
+          <w:szCs w:val="28"/>
+          <w:lang w:val="en-US"/>
+        </w:rPr>
+      </w:pPr>
+    </w:p>
+    <w:p>
+      <w:pPr>
+        <w:pStyle w:val="NormalWeb"/>
+        <w:tabs>
+          <w:tab w:val="num" w:pos="720"/>
+        </w:tabs>
+        <w:spacing w:before="0" w:beforeAutospacing="0" w:after="240" w:afterAutospacing="0"/>
+        <w:ind w:left="426"/>
+        <w:jc w:val="both"/>
+        <w:textAlignment w:val="baseline"/>
+        <w:rPr>
+          <w:sz w:val="28"/>
+          <w:szCs w:val="28"/>
+          <w:lang w:val="en-US"/>
+        </w:rPr>
+      </w:pPr>
+      <w:r>
+        <w:rPr>
+          <w:sz w:val="28"/>
+          <w:szCs w:val="28"/>
+          <w:lang w:val="en-US"/>
+        </w:rPr>
+        <w:t xml:space="preserve">The main difference between them is that </w:t>
+      </w:r>
+      <w:r>
+        <w:rPr>
+          <w:i/>
+          <w:iCs/>
+          <w:sz w:val="28"/>
+          <w:szCs w:val="28"/>
+          <w:lang w:val="en-US"/>
+        </w:rPr>
+        <w:t>last</w:t>
+      </w:r>
+      <w:r>
+        <w:rPr>
+          <w:sz w:val="28"/>
+          <w:szCs w:val="28"/>
+          <w:lang w:val="en-US"/>
+        </w:rPr>
+        <w:t xml:space="preserve"> shows the history of logins and logouts, </w:t>
+      </w:r>
+      <w:r>
+        <w:rPr>
+          <w:i/>
+          <w:iCs/>
+          <w:sz w:val="28"/>
+          <w:szCs w:val="28"/>
+          <w:lang w:val="en-US"/>
+        </w:rPr>
+        <w:t>w</w:t>
+      </w:r>
+      <w:r>
+        <w:rPr>
+          <w:sz w:val="28"/>
+          <w:szCs w:val="28"/>
+          <w:lang w:val="en-US"/>
+        </w:rPr>
+        <w:t xml:space="preserve"> gives more details about current users, and </w:t>
+      </w:r>
+      <w:r>
+        <w:rPr>
+          <w:i/>
+          <w:iCs/>
+          <w:sz w:val="28"/>
+          <w:szCs w:val="28"/>
+          <w:lang w:val="en-US"/>
+        </w:rPr>
+        <w:t>who</w:t>
+      </w:r>
+      <w:r>
+        <w:rPr>
+          <w:sz w:val="28"/>
+          <w:szCs w:val="28"/>
+          <w:lang w:val="en-US"/>
+        </w:rPr>
+        <w:t xml:space="preserve"> gives a shorter view. Each of these commands serves a different purpose and can be used in different contexts.</w:t>
       </w:r>
     </w:p>
     <w:p>
@@ -2590,31 +4947,277 @@
     <w:p>
       <w:pPr>
         <w:pStyle w:val="NormalWeb"/>
-        <w:numPr>
-          <w:ilvl w:val="0"/>
-          <w:numId w:val="179"/>
-        </w:numPr>
         <w:tabs>
           <w:tab w:val="num" w:pos="720"/>
         </w:tabs>
         <w:spacing w:before="0" w:beforeAutospacing="0" w:after="0" w:afterAutospacing="0"/>
-        <w:ind w:left="709" w:hanging="283"/>
+        <w:ind w:left="709"/>
         <w:jc w:val="both"/>
         <w:textAlignment w:val="baseline"/>
         <w:rPr>
           <w:color w:val="000000"/>
           <w:sz w:val="28"/>
           <w:szCs w:val="28"/>
+          <w:lang w:val="uk-UA"/>
+        </w:rPr>
+      </w:pPr>
+    </w:p>
+    <w:p>
+      <w:pPr>
+        <w:ind w:left="426"/>
+        <w:jc w:val="both"/>
+        <w:rPr>
+          <w:sz w:val="28"/>
+          <w:szCs w:val="28"/>
         </w:rPr>
       </w:pPr>
       <w:r>
+        <w:rPr>
+          <w:sz w:val="28"/>
+          <w:szCs w:val="28"/>
+        </w:rPr>
+        <w:lastRenderedPageBreak/>
+        <w:t>To create new user groups, use the </w:t>
+      </w:r>
+      <w:r>
+        <w:rPr>
+          <w:i/>
+          <w:iCs/>
+          <w:sz w:val="28"/>
+          <w:szCs w:val="28"/>
+        </w:rPr>
+        <w:t>groupadd</w:t>
+      </w:r>
+      <w:r>
+        <w:rPr>
+          <w:sz w:val="28"/>
+          <w:szCs w:val="28"/>
+        </w:rPr>
+        <w:t> command. To determine the identifiers of these groups, use the </w:t>
+      </w:r>
+      <w:r>
+        <w:rPr>
+          <w:i/>
+          <w:iCs/>
+          <w:sz w:val="28"/>
+          <w:szCs w:val="28"/>
+        </w:rPr>
+        <w:t>grep</w:t>
+      </w:r>
+      <w:r>
+        <w:rPr>
+          <w:sz w:val="28"/>
+          <w:szCs w:val="28"/>
+        </w:rPr>
+        <w:t> command to search for the group name in the </w:t>
+      </w:r>
+      <w:r>
+        <w:rPr>
+          <w:i/>
+          <w:iCs/>
+          <w:sz w:val="28"/>
+          <w:szCs w:val="28"/>
+        </w:rPr>
+        <w:t>/etc/group</w:t>
+      </w:r>
+      <w:r>
+        <w:rPr>
+          <w:sz w:val="28"/>
+          <w:szCs w:val="28"/>
+        </w:rPr>
+        <w:t> file, which contains information about all groups.</w:t>
+      </w:r>
+    </w:p>
+    <w:p>
+      <w:pPr>
+        <w:pStyle w:val="NormalWeb"/>
+        <w:tabs>
+          <w:tab w:val="num" w:pos="720"/>
+        </w:tabs>
+        <w:spacing w:before="0" w:beforeAutospacing="0" w:after="0" w:afterAutospacing="0"/>
+        <w:ind w:left="709"/>
+        <w:jc w:val="both"/>
+        <w:textAlignment w:val="baseline"/>
         <w:rPr>
           <w:color w:val="000000"/>
           <w:sz w:val="28"/>
           <w:szCs w:val="28"/>
-        </w:rPr>
-        <w:t>*для кожного члену Вашої команди за допомогою терміналу створіть нового користувача (якщо працюєте самі, то просто трьох довільних користувачів), не забудьте після створення нового користувача одразу задати йому пароль;</w:t>
+          <w:lang w:val="uk-UA"/>
+        </w:rPr>
+      </w:pPr>
+    </w:p>
+    <w:p>
+      <w:pPr>
+        <w:pStyle w:val="NormalWeb"/>
+        <w:tabs>
+          <w:tab w:val="num" w:pos="720"/>
+        </w:tabs>
+        <w:spacing w:before="0" w:beforeAutospacing="0" w:after="0" w:afterAutospacing="0" w:line="360" w:lineRule="auto"/>
+        <w:jc w:val="both"/>
+        <w:textAlignment w:val="baseline"/>
+        <w:rPr>
+          <w:color w:val="000000"/>
+          <w:sz w:val="28"/>
+          <w:szCs w:val="28"/>
+        </w:rPr>
+      </w:pPr>
+      <w:r>
+        <w:rPr>
+          <w:noProof/>
+          <w:color w:val="000000"/>
+          <w:sz w:val="28"/>
+          <w:szCs w:val="28"/>
+          <w14:ligatures w14:val="standardContextual"/>
+        </w:rPr>
+        <w:drawing>
+          <wp:inline distT="0" distB="0" distL="0" distR="0">
+            <wp:extent cx="6151880" cy="1506220"/>
+            <wp:effectExtent l="0" t="0" r="0" b="5080"/>
+            <wp:docPr id="1999093969" name="Picture 2"/>
+            <wp:cNvGraphicFramePr>
+              <a:graphicFrameLocks xmlns:a="http://schemas.openxmlformats.org/drawingml/2006/main" noChangeAspect="1"/>
+            </wp:cNvGraphicFramePr>
+            <a:graphic xmlns:a="http://schemas.openxmlformats.org/drawingml/2006/main">
+              <a:graphicData uri="http://schemas.openxmlformats.org/drawingml/2006/picture">
+                <pic:pic xmlns:pic="http://schemas.openxmlformats.org/drawingml/2006/picture">
+                  <pic:nvPicPr>
+                    <pic:cNvPr id="1999093969" name="Picture 1999093969"/>
+                    <pic:cNvPicPr/>
+                  </pic:nvPicPr>
+                  <pic:blipFill>
+                    <a:blip r:embed="rId16" cstate="print">
+                      <a:extLst>
+                        <a:ext uri="{28A0092B-C50C-407E-A947-70E740481C1C}">
+                          <a14:useLocalDpi xmlns:a14="http://schemas.microsoft.com/office/drawing/2010/main" val="0"/>
+                        </a:ext>
+                      </a:extLst>
+                    </a:blip>
+                    <a:stretch>
+                      <a:fillRect/>
+                    </a:stretch>
+                  </pic:blipFill>
+                  <pic:spPr>
+                    <a:xfrm>
+                      <a:off x="0" y="0"/>
+                      <a:ext cx="6151880" cy="1506220"/>
+                    </a:xfrm>
+                    <a:prstGeom prst="rect">
+                      <a:avLst/>
+                    </a:prstGeom>
+                  </pic:spPr>
+                </pic:pic>
+              </a:graphicData>
+            </a:graphic>
+          </wp:inline>
+        </w:drawing>
       </w:r>
+    </w:p>
+    <w:p>
+      <w:pPr>
+        <w:spacing w:line="360" w:lineRule="auto"/>
+        <w:ind w:left="426"/>
+        <w:rPr>
+          <w:sz w:val="28"/>
+          <w:szCs w:val="28"/>
+        </w:rPr>
+      </w:pPr>
+      <w:r>
+        <w:rPr>
+          <w:sz w:val="28"/>
+          <w:szCs w:val="28"/>
+        </w:rPr>
+        <w:t>Also, group IDs can be found using </w:t>
+      </w:r>
+      <w:r>
+        <w:rPr>
+          <w:sz w:val="28"/>
+          <w:szCs w:val="28"/>
+          <w:lang w:val="en-US"/>
+        </w:rPr>
+        <w:t xml:space="preserve">command </w:t>
+      </w:r>
+      <w:r>
+        <w:rPr>
+          <w:i/>
+          <w:iCs/>
+          <w:sz w:val="28"/>
+          <w:szCs w:val="28"/>
+        </w:rPr>
+        <w:t>getent group</w:t>
+      </w:r>
+      <w:r>
+        <w:rPr>
+          <w:sz w:val="28"/>
+          <w:szCs w:val="28"/>
+        </w:rPr>
+        <w:t>:</w:t>
+      </w:r>
+    </w:p>
+    <w:p>
+      <w:pPr>
+        <w:rPr>
+          <w:sz w:val="28"/>
+          <w:szCs w:val="28"/>
+        </w:rPr>
+      </w:pPr>
+      <w:r>
+        <w:rPr>
+          <w:noProof/>
+          <w:sz w:val="28"/>
+          <w:szCs w:val="28"/>
+          <w14:ligatures w14:val="standardContextual"/>
+        </w:rPr>
+        <w:drawing>
+          <wp:inline distT="0" distB="0" distL="0" distR="0">
+            <wp:extent cx="6151880" cy="986155"/>
+            <wp:effectExtent l="0" t="0" r="0" b="4445"/>
+            <wp:docPr id="38490896" name="Picture 3"/>
+            <wp:cNvGraphicFramePr>
+              <a:graphicFrameLocks xmlns:a="http://schemas.openxmlformats.org/drawingml/2006/main" noChangeAspect="1"/>
+            </wp:cNvGraphicFramePr>
+            <a:graphic xmlns:a="http://schemas.openxmlformats.org/drawingml/2006/main">
+              <a:graphicData uri="http://schemas.openxmlformats.org/drawingml/2006/picture">
+                <pic:pic xmlns:pic="http://schemas.openxmlformats.org/drawingml/2006/picture">
+                  <pic:nvPicPr>
+                    <pic:cNvPr id="38490896" name="Picture 38490896"/>
+                    <pic:cNvPicPr/>
+                  </pic:nvPicPr>
+                  <pic:blipFill>
+                    <a:blip r:embed="rId17" cstate="print">
+                      <a:extLst>
+                        <a:ext uri="{28A0092B-C50C-407E-A947-70E740481C1C}">
+                          <a14:useLocalDpi xmlns:a14="http://schemas.microsoft.com/office/drawing/2010/main" val="0"/>
+                        </a:ext>
+                      </a:extLst>
+                    </a:blip>
+                    <a:stretch>
+                      <a:fillRect/>
+                    </a:stretch>
+                  </pic:blipFill>
+                  <pic:spPr>
+                    <a:xfrm>
+                      <a:off x="0" y="0"/>
+                      <a:ext cx="6151880" cy="986155"/>
+                    </a:xfrm>
+                    <a:prstGeom prst="rect">
+                      <a:avLst/>
+                    </a:prstGeom>
+                  </pic:spPr>
+                </pic:pic>
+              </a:graphicData>
+            </a:graphic>
+          </wp:inline>
+        </w:drawing>
+      </w:r>
+    </w:p>
+    <w:p>
+      <w:pPr>
+        <w:rPr>
+          <w:sz w:val="28"/>
+          <w:szCs w:val="28"/>
+          <w:lang w:val="uk-UA"/>
+        </w:rPr>
+      </w:pPr>
     </w:p>
     <w:p>
       <w:pPr>
@@ -2631,19 +5234,52 @@
         <w:jc w:val="both"/>
         <w:textAlignment w:val="baseline"/>
         <w:rPr>
-          <w:color w:val="FF0000"/>
+          <w:color w:val="C00000"/>
           <w:sz w:val="28"/>
           <w:szCs w:val="28"/>
         </w:rPr>
       </w:pPr>
       <w:r>
+        <w:rPr>
+          <w:color w:val="C00000"/>
+          <w:sz w:val="28"/>
+          <w:szCs w:val="28"/>
+        </w:rPr>
+        <w:t>*для кожного члену Вашої команди за допомогою терміналу створіть нового користувача (якщо працюєте самі, то просто трьох довільних користувачів), не забудьте після створення нового користувача одразу задати йому пароль;</w:t>
+      </w:r>
+    </w:p>
+    <w:p>
+      <w:pPr>
+        <w:pStyle w:val="NormalWeb"/>
+        <w:tabs>
+          <w:tab w:val="num" w:pos="720"/>
+        </w:tabs>
+        <w:spacing w:before="0" w:beforeAutospacing="0" w:after="0" w:afterAutospacing="0"/>
+        <w:jc w:val="both"/>
+        <w:textAlignment w:val="baseline"/>
         <w:rPr>
           <w:color w:val="000000"/>
           <w:sz w:val="28"/>
           <w:szCs w:val="28"/>
         </w:rPr>
-        <w:t>**додайте нових користувачів у створені Вами нові групи таким чином, щоб у групах super_admins та noob_users було по 2 користувачі, один з яких є в обох групах, у групу good_students додайте всіх трьох користувачів;</w:t>
-      </w:r>
+      </w:pPr>
+    </w:p>
+    <w:p>
+      <w:pPr>
+        <w:pStyle w:val="NormalWeb"/>
+        <w:tabs>
+          <w:tab w:val="num" w:pos="720"/>
+        </w:tabs>
+        <w:spacing w:before="0" w:beforeAutospacing="0" w:after="0" w:afterAutospacing="0"/>
+        <w:ind w:left="709"/>
+        <w:jc w:val="both"/>
+        <w:textAlignment w:val="baseline"/>
+        <w:rPr>
+          <w:color w:val="000000"/>
+          <w:sz w:val="28"/>
+          <w:szCs w:val="28"/>
+        </w:rPr>
+      </w:pPr>
     </w:p>
     <w:p>
       <w:pPr>
@@ -2660,19 +5296,36 @@
         <w:jc w:val="both"/>
         <w:textAlignment w:val="baseline"/>
         <w:rPr>
-          <w:color w:val="000000"/>
+          <w:color w:val="C00000"/>
           <w:sz w:val="28"/>
           <w:szCs w:val="28"/>
         </w:rPr>
       </w:pPr>
       <w:r>
         <w:rPr>
-          <w:color w:val="000000"/>
+          <w:color w:val="C00000"/>
           <w:sz w:val="28"/>
           <w:szCs w:val="28"/>
         </w:rPr>
-        <w:t>**перегляньте інформацію про групи, та які користувачі до них входять, поясніть що ви бачите;</w:t>
+        <w:t>**додайте нових користувачів у створені Вами нові групи таким чином, щоб у групах super_admins та noob_users було по 2 користувачі, один з яких є в обох групах, у групу good_students додайте всіх трьох користувачів;</w:t>
       </w:r>
+    </w:p>
+    <w:p>
+      <w:pPr>
+        <w:pStyle w:val="NormalWeb"/>
+        <w:tabs>
+          <w:tab w:val="num" w:pos="720"/>
+        </w:tabs>
+        <w:spacing w:before="0" w:beforeAutospacing="0" w:after="0" w:afterAutospacing="0"/>
+        <w:ind w:left="709"/>
+        <w:jc w:val="both"/>
+        <w:textAlignment w:val="baseline"/>
+        <w:rPr>
+          <w:color w:val="C00000"/>
+          <w:sz w:val="28"/>
+          <w:szCs w:val="28"/>
+        </w:rPr>
+      </w:pPr>
     </w:p>
     <w:p>
       <w:pPr>
@@ -2689,19 +5342,46 @@
         <w:jc w:val="both"/>
         <w:textAlignment w:val="baseline"/>
         <w:rPr>
-          <w:color w:val="000000"/>
+          <w:color w:val="C00000"/>
           <w:sz w:val="28"/>
           <w:szCs w:val="28"/>
         </w:rPr>
       </w:pPr>
       <w:r>
         <w:rPr>
-          <w:color w:val="000000"/>
+          <w:color w:val="C00000"/>
           <w:sz w:val="28"/>
           <w:szCs w:val="28"/>
         </w:rPr>
-        <w:t>**видаліть першого створеного вами користувача, перегляньте чи залишиться інформація про нього в групах, де він перебував;</w:t>
+        <w:t>**перегляньте інформацію про групи, та які користувачі до них входять, поясніть що ви бачите;</w:t>
       </w:r>
+    </w:p>
+    <w:p>
+      <w:pPr>
+        <w:pStyle w:val="ListParagraph"/>
+        <w:rPr>
+          <w:color w:val="C00000"/>
+          <w:sz w:val="28"/>
+          <w:szCs w:val="28"/>
+        </w:rPr>
+      </w:pPr>
+    </w:p>
+    <w:p>
+      <w:pPr>
+        <w:pStyle w:val="NormalWeb"/>
+        <w:tabs>
+          <w:tab w:val="num" w:pos="720"/>
+        </w:tabs>
+        <w:spacing w:before="0" w:beforeAutospacing="0" w:after="0" w:afterAutospacing="0"/>
+        <w:ind w:left="709"/>
+        <w:jc w:val="both"/>
+        <w:textAlignment w:val="baseline"/>
+        <w:rPr>
+          <w:color w:val="C00000"/>
+          <w:sz w:val="28"/>
+          <w:szCs w:val="28"/>
+        </w:rPr>
+      </w:pPr>
     </w:p>
     <w:p>
       <w:pPr>
@@ -2718,19 +5398,36 @@
         <w:jc w:val="both"/>
         <w:textAlignment w:val="baseline"/>
         <w:rPr>
-          <w:color w:val="000000"/>
+          <w:color w:val="C00000"/>
           <w:sz w:val="28"/>
           <w:szCs w:val="28"/>
         </w:rPr>
       </w:pPr>
       <w:r>
         <w:rPr>
-          <w:color w:val="000000"/>
+          <w:color w:val="C00000"/>
           <w:sz w:val="28"/>
           <w:szCs w:val="28"/>
         </w:rPr>
-        <w:t>**видаліть другого користувача, перегляньте чи залишиться інформація про нього в групах, де він перебував; </w:t>
+        <w:t>**видаліть першого створеного вами користувача, перегляньте чи залишиться інформація про нього в групах, де він перебував;</w:t>
       </w:r>
+    </w:p>
+    <w:p>
+      <w:pPr>
+        <w:pStyle w:val="NormalWeb"/>
+        <w:tabs>
+          <w:tab w:val="num" w:pos="720"/>
+        </w:tabs>
+        <w:spacing w:before="0" w:beforeAutospacing="0" w:after="0" w:afterAutospacing="0"/>
+        <w:ind w:left="709"/>
+        <w:jc w:val="both"/>
+        <w:textAlignment w:val="baseline"/>
+        <w:rPr>
+          <w:color w:val="C00000"/>
+          <w:sz w:val="28"/>
+          <w:szCs w:val="28"/>
+        </w:rPr>
+      </w:pPr>
     </w:p>
     <w:p>
       <w:pPr>
@@ -2747,19 +5444,36 @@
         <w:jc w:val="both"/>
         <w:textAlignment w:val="baseline"/>
         <w:rPr>
-          <w:color w:val="FF0000"/>
+          <w:color w:val="C00000"/>
           <w:sz w:val="28"/>
           <w:szCs w:val="28"/>
         </w:rPr>
       </w:pPr>
       <w:r>
         <w:rPr>
-          <w:color w:val="000000"/>
+          <w:color w:val="C00000"/>
           <w:sz w:val="28"/>
           <w:szCs w:val="28"/>
         </w:rPr>
-        <w:t>**видаліть третього користувача, перегляньте чи залишиться інформація про нього в групах, де він перебував; </w:t>
+        <w:t>**видаліть другого користувача, перегляньте чи залишиться інформація про нього в групах, де він перебував; </w:t>
       </w:r>
+    </w:p>
+    <w:p>
+      <w:pPr>
+        <w:pStyle w:val="NormalWeb"/>
+        <w:tabs>
+          <w:tab w:val="num" w:pos="720"/>
+        </w:tabs>
+        <w:spacing w:before="0" w:beforeAutospacing="0" w:after="0" w:afterAutospacing="0"/>
+        <w:ind w:left="709"/>
+        <w:jc w:val="both"/>
+        <w:textAlignment w:val="baseline"/>
+        <w:rPr>
+          <w:color w:val="C00000"/>
+          <w:sz w:val="28"/>
+          <w:szCs w:val="28"/>
+        </w:rPr>
+      </w:pPr>
     </w:p>
     <w:p>
       <w:pPr>
@@ -2776,18 +5490,18 @@
         <w:jc w:val="both"/>
         <w:textAlignment w:val="baseline"/>
         <w:rPr>
-          <w:color w:val="000000"/>
+          <w:color w:val="C00000"/>
           <w:sz w:val="28"/>
           <w:szCs w:val="28"/>
         </w:rPr>
       </w:pPr>
       <w:r>
         <w:rPr>
-          <w:color w:val="000000"/>
+          <w:color w:val="C00000"/>
           <w:sz w:val="28"/>
           <w:szCs w:val="28"/>
         </w:rPr>
-        <w:t>**перегляньте інформацію про існуючі групи користувачів;</w:t>
+        <w:t>**видаліть третього користувача, перегляньте чи залишиться інформація про нього в групах, де він перебував; </w:t>
       </w:r>
     </w:p>
     <w:p>
@@ -2805,19 +5519,37 @@
         <w:jc w:val="both"/>
         <w:textAlignment w:val="baseline"/>
         <w:rPr>
-          <w:color w:val="000000"/>
+          <w:color w:val="C00000"/>
           <w:sz w:val="28"/>
           <w:szCs w:val="28"/>
         </w:rPr>
       </w:pPr>
       <w:r>
         <w:rPr>
-          <w:color w:val="000000"/>
+          <w:color w:val="C00000"/>
           <w:sz w:val="28"/>
           <w:szCs w:val="28"/>
         </w:rPr>
-        <w:t>**видаліть створені Вами групи користувачів;</w:t>
+        <w:lastRenderedPageBreak/>
+        <w:t>**перегляньте інформацію про існуючі групи користувачів;</w:t>
       </w:r>
+    </w:p>
+    <w:p>
+      <w:pPr>
+        <w:pStyle w:val="NormalWeb"/>
+        <w:tabs>
+          <w:tab w:val="num" w:pos="720"/>
+        </w:tabs>
+        <w:spacing w:before="0" w:beforeAutospacing="0" w:after="0" w:afterAutospacing="0"/>
+        <w:ind w:left="709"/>
+        <w:jc w:val="both"/>
+        <w:textAlignment w:val="baseline"/>
+        <w:rPr>
+          <w:color w:val="C00000"/>
+          <w:sz w:val="28"/>
+          <w:szCs w:val="28"/>
+        </w:rPr>
+      </w:pPr>
     </w:p>
     <w:p>
       <w:pPr>
@@ -2834,14 +5566,70 @@
         <w:jc w:val="both"/>
         <w:textAlignment w:val="baseline"/>
         <w:rPr>
-          <w:color w:val="000000"/>
+          <w:color w:val="C00000"/>
           <w:sz w:val="28"/>
           <w:szCs w:val="28"/>
         </w:rPr>
       </w:pPr>
       <w:r>
         <w:rPr>
-          <w:color w:val="000000"/>
+          <w:color w:val="C00000"/>
+          <w:sz w:val="28"/>
+          <w:szCs w:val="28"/>
+        </w:rPr>
+        <w:t>**видаліть створені Вами групи користувачів;</w:t>
+      </w:r>
+    </w:p>
+    <w:p>
+      <w:pPr>
+        <w:pStyle w:val="ListParagraph"/>
+        <w:rPr>
+          <w:color w:val="C00000"/>
+          <w:sz w:val="28"/>
+          <w:szCs w:val="28"/>
+        </w:rPr>
+      </w:pPr>
+    </w:p>
+    <w:p>
+      <w:pPr>
+        <w:pStyle w:val="NormalWeb"/>
+        <w:tabs>
+          <w:tab w:val="num" w:pos="720"/>
+        </w:tabs>
+        <w:spacing w:before="0" w:beforeAutospacing="0" w:after="0" w:afterAutospacing="0"/>
+        <w:ind w:left="709"/>
+        <w:jc w:val="both"/>
+        <w:textAlignment w:val="baseline"/>
+        <w:rPr>
+          <w:color w:val="C00000"/>
+          <w:sz w:val="28"/>
+          <w:szCs w:val="28"/>
+        </w:rPr>
+      </w:pPr>
+    </w:p>
+    <w:p>
+      <w:pPr>
+        <w:pStyle w:val="NormalWeb"/>
+        <w:numPr>
+          <w:ilvl w:val="0"/>
+          <w:numId w:val="179"/>
+        </w:numPr>
+        <w:tabs>
+          <w:tab w:val="num" w:pos="720"/>
+        </w:tabs>
+        <w:spacing w:before="0" w:beforeAutospacing="0" w:after="0" w:afterAutospacing="0"/>
+        <w:ind w:left="709" w:hanging="283"/>
+        <w:jc w:val="both"/>
+        <w:textAlignment w:val="baseline"/>
+        <w:rPr>
+          <w:color w:val="C00000"/>
+          <w:sz w:val="28"/>
+          <w:szCs w:val="28"/>
+        </w:rPr>
+      </w:pPr>
+      <w:r>
+        <w:rPr>
+          <w:color w:val="C00000"/>
           <w:sz w:val="28"/>
           <w:szCs w:val="28"/>
         </w:rPr>
@@ -2851,6 +5639,23 @@
     <w:p>
       <w:pPr>
         <w:pStyle w:val="NormalWeb"/>
+        <w:tabs>
+          <w:tab w:val="num" w:pos="720"/>
+        </w:tabs>
+        <w:spacing w:before="0" w:beforeAutospacing="0" w:after="0" w:afterAutospacing="0"/>
+        <w:ind w:left="709"/>
+        <w:jc w:val="both"/>
+        <w:textAlignment w:val="baseline"/>
+        <w:rPr>
+          <w:color w:val="C00000"/>
+          <w:sz w:val="28"/>
+          <w:szCs w:val="28"/>
+        </w:rPr>
+      </w:pPr>
+    </w:p>
+    <w:p>
+      <w:pPr>
+        <w:pStyle w:val="NormalWeb"/>
         <w:spacing w:before="0" w:beforeAutospacing="0" w:after="0" w:afterAutospacing="0"/>
         <w:jc w:val="both"/>
         <w:rPr>
@@ -2867,7 +5672,7 @@
         <w:spacing w:before="0" w:beforeAutospacing="0" w:after="0" w:afterAutospacing="0" w:line="360" w:lineRule="auto"/>
         <w:jc w:val="both"/>
         <w:rPr>
-          <w:color w:val="000000"/>
+          <w:color w:val="000000" w:themeColor="text1"/>
           <w:sz w:val="28"/>
           <w:szCs w:val="28"/>
         </w:rPr>
@@ -2876,7 +5681,7 @@
         <w:rPr>
           <w:b/>
           <w:bCs/>
-          <w:color w:val="000000"/>
+          <w:color w:val="000000" w:themeColor="text1"/>
           <w:sz w:val="28"/>
           <w:szCs w:val="28"/>
           <w:lang w:val="uk-UA"/>
@@ -2887,7 +5692,7 @@
         <w:rPr>
           <w:b/>
           <w:bCs/>
-          <w:color w:val="000000"/>
+          <w:color w:val="000000" w:themeColor="text1"/>
           <w:sz w:val="28"/>
           <w:szCs w:val="28"/>
         </w:rPr>
@@ -2905,20 +5710,33 @@
         <w:jc w:val="both"/>
         <w:textAlignment w:val="baseline"/>
         <w:rPr>
-          <w:color w:val="000000"/>
+          <w:color w:val="C00000"/>
           <w:sz w:val="28"/>
           <w:szCs w:val="28"/>
         </w:rPr>
       </w:pPr>
       <w:r>
         <w:rPr>
-          <w:color w:val="000000"/>
+          <w:color w:val="C00000"/>
           <w:sz w:val="28"/>
           <w:szCs w:val="28"/>
         </w:rPr>
-        <w:lastRenderedPageBreak/>
         <w:t>Чому в конфігураційних файлах паролі не зберігається в явному вигляді?</w:t>
       </w:r>
+    </w:p>
+    <w:p>
+      <w:pPr>
+        <w:pStyle w:val="NormalWeb"/>
+        <w:spacing w:before="0" w:beforeAutospacing="0" w:after="0" w:afterAutospacing="0"/>
+        <w:ind w:left="360"/>
+        <w:jc w:val="both"/>
+        <w:textAlignment w:val="baseline"/>
+        <w:rPr>
+          <w:color w:val="C00000"/>
+          <w:sz w:val="28"/>
+          <w:szCs w:val="28"/>
+        </w:rPr>
+      </w:pPr>
     </w:p>
     <w:p>
       <w:pPr>
@@ -2931,19 +5749,33 @@
         <w:jc w:val="both"/>
         <w:textAlignment w:val="baseline"/>
         <w:rPr>
-          <w:color w:val="000000"/>
+          <w:color w:val="C00000"/>
           <w:sz w:val="28"/>
           <w:szCs w:val="28"/>
         </w:rPr>
       </w:pPr>
       <w:r>
         <w:rPr>
-          <w:color w:val="000000"/>
+          <w:color w:val="C00000"/>
           <w:sz w:val="28"/>
           <w:szCs w:val="28"/>
         </w:rPr>
         <w:t>Чому не рекомендується виконувати повсякденні операції, використовуючи обліковий запис root?</w:t>
       </w:r>
+    </w:p>
+    <w:p>
+      <w:pPr>
+        <w:pStyle w:val="NormalWeb"/>
+        <w:spacing w:before="0" w:beforeAutospacing="0" w:after="0" w:afterAutospacing="0"/>
+        <w:ind w:left="360"/>
+        <w:jc w:val="both"/>
+        <w:textAlignment w:val="baseline"/>
+        <w:rPr>
+          <w:color w:val="C00000"/>
+          <w:sz w:val="28"/>
+          <w:szCs w:val="28"/>
+        </w:rPr>
+      </w:pPr>
     </w:p>
     <w:p>
       <w:pPr>
@@ -2956,19 +5788,33 @@
         <w:jc w:val="both"/>
         <w:textAlignment w:val="baseline"/>
         <w:rPr>
-          <w:color w:val="000000"/>
+          <w:color w:val="C00000"/>
           <w:sz w:val="28"/>
           <w:szCs w:val="28"/>
         </w:rPr>
       </w:pPr>
       <w:r>
         <w:rPr>
-          <w:color w:val="000000"/>
+          <w:color w:val="C00000"/>
           <w:sz w:val="28"/>
           <w:szCs w:val="28"/>
         </w:rPr>
         <w:t>*У чому відмінність механізмів отримання особливих привілеїв su і sudo?</w:t>
       </w:r>
+    </w:p>
+    <w:p>
+      <w:pPr>
+        <w:pStyle w:val="NormalWeb"/>
+        <w:spacing w:before="0" w:beforeAutospacing="0" w:after="0" w:afterAutospacing="0"/>
+        <w:ind w:left="360"/>
+        <w:jc w:val="both"/>
+        <w:textAlignment w:val="baseline"/>
+        <w:rPr>
+          <w:color w:val="C00000"/>
+          <w:sz w:val="28"/>
+          <w:szCs w:val="28"/>
+        </w:rPr>
+      </w:pPr>
     </w:p>
     <w:p>
       <w:pPr>
@@ -2981,19 +5827,33 @@
         <w:jc w:val="both"/>
         <w:textAlignment w:val="baseline"/>
         <w:rPr>
-          <w:color w:val="000000"/>
+          <w:color w:val="C00000"/>
           <w:sz w:val="28"/>
           <w:szCs w:val="28"/>
         </w:rPr>
       </w:pPr>
       <w:r>
         <w:rPr>
-          <w:color w:val="000000"/>
+          <w:color w:val="C00000"/>
           <w:sz w:val="28"/>
           <w:szCs w:val="28"/>
         </w:rPr>
         <w:t>*Чому домашній каталог користувача root не розміщено в каталозі /home?</w:t>
       </w:r>
+    </w:p>
+    <w:p>
+      <w:pPr>
+        <w:pStyle w:val="NormalWeb"/>
+        <w:spacing w:before="0" w:beforeAutospacing="0" w:after="0" w:afterAutospacing="0"/>
+        <w:ind w:left="360"/>
+        <w:jc w:val="both"/>
+        <w:textAlignment w:val="baseline"/>
+        <w:rPr>
+          <w:color w:val="C00000"/>
+          <w:sz w:val="28"/>
+          <w:szCs w:val="28"/>
+        </w:rPr>
+      </w:pPr>
     </w:p>
     <w:p>
       <w:pPr>
@@ -3006,19 +5866,43 @@
         <w:jc w:val="both"/>
         <w:textAlignment w:val="baseline"/>
         <w:rPr>
-          <w:color w:val="000000"/>
+          <w:color w:val="C00000"/>
           <w:sz w:val="28"/>
           <w:szCs w:val="28"/>
         </w:rPr>
       </w:pPr>
       <w:r>
         <w:rPr>
-          <w:color w:val="000000"/>
+          <w:color w:val="C00000"/>
           <w:sz w:val="28"/>
           <w:szCs w:val="28"/>
         </w:rPr>
         <w:t>*Для чого використовується команда getent?</w:t>
       </w:r>
+    </w:p>
+    <w:p>
+      <w:pPr>
+        <w:pStyle w:val="ListParagraph"/>
+        <w:rPr>
+          <w:color w:val="C00000"/>
+          <w:sz w:val="28"/>
+          <w:szCs w:val="28"/>
+        </w:rPr>
+      </w:pPr>
+    </w:p>
+    <w:p>
+      <w:pPr>
+        <w:pStyle w:val="NormalWeb"/>
+        <w:spacing w:before="0" w:beforeAutospacing="0" w:after="0" w:afterAutospacing="0"/>
+        <w:ind w:left="360"/>
+        <w:jc w:val="both"/>
+        <w:textAlignment w:val="baseline"/>
+        <w:rPr>
+          <w:color w:val="C00000"/>
+          <w:sz w:val="28"/>
+          <w:szCs w:val="28"/>
+        </w:rPr>
+      </w:pPr>
     </w:p>
     <w:p>
       <w:pPr>
@@ -3031,19 +5915,101 @@
         <w:jc w:val="both"/>
         <w:textAlignment w:val="baseline"/>
         <w:rPr>
-          <w:color w:val="000000"/>
+          <w:color w:val="C00000"/>
           <w:sz w:val="28"/>
           <w:szCs w:val="28"/>
         </w:rPr>
       </w:pPr>
       <w:r>
         <w:rPr>
-          <w:color w:val="000000"/>
+          <w:color w:val="C00000"/>
           <w:sz w:val="28"/>
           <w:szCs w:val="28"/>
         </w:rPr>
         <w:t>*Як можна змінити пароль користувача?</w:t>
       </w:r>
+    </w:p>
+    <w:p>
+      <w:pPr>
+        <w:pStyle w:val="NormalWeb"/>
+        <w:spacing w:before="0" w:beforeAutospacing="0" w:after="0" w:afterAutospacing="0"/>
+        <w:jc w:val="both"/>
+        <w:textAlignment w:val="baseline"/>
+        <w:rPr>
+          <w:color w:val="C00000"/>
+          <w:sz w:val="28"/>
+          <w:szCs w:val="28"/>
+        </w:rPr>
+      </w:pPr>
+    </w:p>
+    <w:p>
+      <w:pPr>
+        <w:pStyle w:val="ListParagraph"/>
+        <w:numPr>
+          <w:ilvl w:val="0"/>
+          <w:numId w:val="192"/>
+        </w:numPr>
+        <w:jc w:val="both"/>
+        <w:rPr>
+          <w:sz w:val="28"/>
+          <w:szCs w:val="28"/>
+        </w:rPr>
+      </w:pPr>
+      <w:r>
+        <w:rPr>
+          <w:sz w:val="28"/>
+          <w:szCs w:val="28"/>
+        </w:rPr>
+        <w:t>passwd: This command is used to change the password of the current user.</w:t>
+      </w:r>
+    </w:p>
+    <w:p>
+      <w:pPr>
+        <w:pStyle w:val="ListParagraph"/>
+        <w:numPr>
+          <w:ilvl w:val="0"/>
+          <w:numId w:val="192"/>
+        </w:numPr>
+        <w:jc w:val="both"/>
+        <w:rPr>
+          <w:sz w:val="28"/>
+          <w:szCs w:val="28"/>
+        </w:rPr>
+      </w:pPr>
+      <w:r>
+        <w:rPr>
+          <w:sz w:val="28"/>
+          <w:szCs w:val="28"/>
+        </w:rPr>
+        <w:t>usermod: This command can be used to change the password of any user if you have the appropriate rights.</w:t>
+      </w:r>
+    </w:p>
+    <w:p>
+      <w:pPr>
+        <w:pStyle w:val="NormalWeb"/>
+        <w:spacing w:before="0" w:beforeAutospacing="0" w:after="0" w:afterAutospacing="0"/>
+        <w:jc w:val="both"/>
+        <w:textAlignment w:val="baseline"/>
+        <w:rPr>
+          <w:color w:val="C00000"/>
+          <w:sz w:val="28"/>
+          <w:szCs w:val="28"/>
+        </w:rPr>
+      </w:pPr>
+    </w:p>
+    <w:p>
+      <w:pPr>
+        <w:pStyle w:val="NormalWeb"/>
+        <w:spacing w:before="0" w:beforeAutospacing="0" w:after="0" w:afterAutospacing="0"/>
+        <w:ind w:left="360"/>
+        <w:jc w:val="both"/>
+        <w:textAlignment w:val="baseline"/>
+        <w:rPr>
+          <w:color w:val="C00000"/>
+          <w:sz w:val="28"/>
+          <w:szCs w:val="28"/>
+        </w:rPr>
+      </w:pPr>
     </w:p>
     <w:p>
       <w:pPr>
@@ -3056,19 +6022,43 @@
         <w:jc w:val="both"/>
         <w:textAlignment w:val="baseline"/>
         <w:rPr>
-          <w:color w:val="000000"/>
+          <w:color w:val="C00000"/>
           <w:sz w:val="28"/>
           <w:szCs w:val="28"/>
         </w:rPr>
       </w:pPr>
       <w:r>
         <w:rPr>
-          <w:color w:val="000000"/>
+          <w:color w:val="C00000"/>
           <w:sz w:val="28"/>
           <w:szCs w:val="28"/>
         </w:rPr>
         <w:t>**Яким чином можна видалити існуючі групи користувачів? Чи залишиться інформація про них десь у системі?</w:t>
       </w:r>
+    </w:p>
+    <w:p>
+      <w:pPr>
+        <w:pStyle w:val="ListParagraph"/>
+        <w:rPr>
+          <w:color w:val="C00000"/>
+          <w:sz w:val="28"/>
+          <w:szCs w:val="28"/>
+        </w:rPr>
+      </w:pPr>
+    </w:p>
+    <w:p>
+      <w:pPr>
+        <w:pStyle w:val="NormalWeb"/>
+        <w:spacing w:before="0" w:beforeAutospacing="0" w:after="0" w:afterAutospacing="0"/>
+        <w:ind w:left="360"/>
+        <w:jc w:val="both"/>
+        <w:textAlignment w:val="baseline"/>
+        <w:rPr>
+          <w:color w:val="C00000"/>
+          <w:sz w:val="28"/>
+          <w:szCs w:val="28"/>
+        </w:rPr>
+      </w:pPr>
     </w:p>
     <w:p>
       <w:pPr>
@@ -3081,19 +6071,33 @@
         <w:jc w:val="both"/>
         <w:textAlignment w:val="baseline"/>
         <w:rPr>
-          <w:color w:val="000000"/>
+          <w:color w:val="C00000"/>
           <w:sz w:val="28"/>
           <w:szCs w:val="28"/>
         </w:rPr>
       </w:pPr>
       <w:r>
         <w:rPr>
-          <w:color w:val="000000"/>
+          <w:color w:val="C00000"/>
           <w:sz w:val="28"/>
           <w:szCs w:val="28"/>
         </w:rPr>
         <w:t>**Яке призначення команди chage?</w:t>
       </w:r>
+    </w:p>
+    <w:p>
+      <w:pPr>
+        <w:pStyle w:val="NormalWeb"/>
+        <w:spacing w:before="0" w:beforeAutospacing="0" w:after="0" w:afterAutospacing="0"/>
+        <w:ind w:left="360"/>
+        <w:jc w:val="both"/>
+        <w:textAlignment w:val="baseline"/>
+        <w:rPr>
+          <w:color w:val="C00000"/>
+          <w:sz w:val="28"/>
+          <w:szCs w:val="28"/>
+        </w:rPr>
+      </w:pPr>
     </w:p>
     <w:p>
       <w:pPr>
@@ -3106,14 +6110,14 @@
         <w:jc w:val="both"/>
         <w:textAlignment w:val="baseline"/>
         <w:rPr>
-          <w:color w:val="000000"/>
+          <w:color w:val="C00000"/>
           <w:sz w:val="28"/>
           <w:szCs w:val="28"/>
         </w:rPr>
       </w:pPr>
       <w:r>
         <w:rPr>
-          <w:color w:val="000000"/>
+          <w:color w:val="C00000"/>
           <w:sz w:val="28"/>
           <w:szCs w:val="28"/>
         </w:rPr>
@@ -3165,9 +6169,45 @@
         <w:t>:</w:t>
       </w:r>
     </w:p>
+    <w:p>
+      <w:pPr>
+        <w:jc w:val="both"/>
+        <w:rPr>
+          <w:sz w:val="28"/>
+          <w:szCs w:val="28"/>
+        </w:rPr>
+      </w:pPr>
+      <w:r>
+        <w:rPr>
+          <w:sz w:val="28"/>
+          <w:szCs w:val="28"/>
+        </w:rPr>
+        <w:t>В ході виконання лабораторної роботи мною було досліджено … , більш детально теоретично досліджено питання …. Отримано практичні навики роботи з командами …, налаштування … (Якщо виникли труднощі, то їх описати)</w:t>
+      </w:r>
+    </w:p>
+    <w:p>
+      <w:pPr>
+        <w:spacing w:after="240"/>
+      </w:pPr>
+    </w:p>
+    <w:p/>
+    <w:p>
+      <w:pPr>
+        <w:spacing w:line="360" w:lineRule="auto"/>
+        <w:jc w:val="both"/>
+        <w:rPr>
+          <w:b/>
+          <w:bCs/>
+          <w:color w:val="000000" w:themeColor="text1"/>
+          <w:sz w:val="28"/>
+          <w:szCs w:val="28"/>
+          <w:lang w:val="en-US"/>
+        </w:rPr>
+      </w:pPr>
+    </w:p>
     <w:sectPr>
-      <w:headerReference w:type="default" r:id="rId10"/>
-      <w:footerReference w:type="default" r:id="rId11"/>
+      <w:headerReference w:type="default" r:id="rId18"/>
+      <w:footerReference w:type="default" r:id="rId19"/>
       <w:pgSz w:w="12240" w:h="15840"/>
       <w:pgMar w:top="1134" w:right="851" w:bottom="1134" w:left="1701" w:header="708" w:footer="709" w:gutter="0"/>
       <w:cols w:space="708"/>
@@ -3374,27 +6414,7 @@
         <w:szCs w:val="28"/>
         <w:lang w:val="uk-UA"/>
       </w:rPr>
-      <w:t xml:space="preserve"> </w:t>
-    </w:r>
-    <w:proofErr w:type="spellStart"/>
-    <w:r>
-      <w:rPr>
-        <w:color w:val="262626" w:themeColor="text1" w:themeTint="D9"/>
-        <w:sz w:val="28"/>
-        <w:szCs w:val="28"/>
-        <w:lang w:val="uk-UA"/>
-      </w:rPr>
-      <w:t>Дімітрової</w:t>
-    </w:r>
-    <w:proofErr w:type="spellEnd"/>
-    <w:r>
-      <w:rPr>
-        <w:color w:val="262626" w:themeColor="text1" w:themeTint="D9"/>
-        <w:sz w:val="28"/>
-        <w:szCs w:val="28"/>
-        <w:lang w:val="uk-UA"/>
-      </w:rPr>
-      <w:t xml:space="preserve"> Софії</w:t>
+      <w:t xml:space="preserve"> Дімітрової Софії</w:t>
     </w:r>
   </w:p>
 </w:hdr>
@@ -3936,6 +6956,155 @@
     </w:lvl>
   </w:abstractNum>
   <w:abstractNum w:abstractNumId="4" w15:restartNumberingAfterBreak="0">
+    <w:nsid w:val="02076860"/>
+    <w:multiLevelType w:val="multilevel"/>
+    <w:tmpl w:val="057CC63E"/>
+    <w:lvl w:ilvl="0">
+      <w:start w:val="1"/>
+      <w:numFmt w:val="bullet"/>
+      <w:lvlText w:val=""/>
+      <w:lvlJc w:val="left"/>
+      <w:pPr>
+        <w:tabs>
+          <w:tab w:val="num" w:pos="720"/>
+        </w:tabs>
+        <w:ind w:left="720" w:hanging="360"/>
+      </w:pPr>
+      <w:rPr>
+        <w:rFonts w:ascii="Symbol" w:hAnsi="Symbol" w:hint="default"/>
+        <w:sz w:val="20"/>
+      </w:rPr>
+    </w:lvl>
+    <w:lvl w:ilvl="1" w:tentative="1">
+      <w:start w:val="1"/>
+      <w:numFmt w:val="bullet"/>
+      <w:lvlText w:val="o"/>
+      <w:lvlJc w:val="left"/>
+      <w:pPr>
+        <w:tabs>
+          <w:tab w:val="num" w:pos="1440"/>
+        </w:tabs>
+        <w:ind w:left="1440" w:hanging="360"/>
+      </w:pPr>
+      <w:rPr>
+        <w:rFonts w:ascii="Courier New" w:hAnsi="Courier New" w:hint="default"/>
+        <w:sz w:val="20"/>
+      </w:rPr>
+    </w:lvl>
+    <w:lvl w:ilvl="2" w:tentative="1">
+      <w:start w:val="1"/>
+      <w:numFmt w:val="bullet"/>
+      <w:lvlText w:val=""/>
+      <w:lvlJc w:val="left"/>
+      <w:pPr>
+        <w:tabs>
+          <w:tab w:val="num" w:pos="2160"/>
+        </w:tabs>
+        <w:ind w:left="2160" w:hanging="360"/>
+      </w:pPr>
+      <w:rPr>
+        <w:rFonts w:ascii="Wingdings" w:hAnsi="Wingdings" w:hint="default"/>
+        <w:sz w:val="20"/>
+      </w:rPr>
+    </w:lvl>
+    <w:lvl w:ilvl="3" w:tentative="1">
+      <w:start w:val="1"/>
+      <w:numFmt w:val="bullet"/>
+      <w:lvlText w:val=""/>
+      <w:lvlJc w:val="left"/>
+      <w:pPr>
+        <w:tabs>
+          <w:tab w:val="num" w:pos="2880"/>
+        </w:tabs>
+        <w:ind w:left="2880" w:hanging="360"/>
+      </w:pPr>
+      <w:rPr>
+        <w:rFonts w:ascii="Wingdings" w:hAnsi="Wingdings" w:hint="default"/>
+        <w:sz w:val="20"/>
+      </w:rPr>
+    </w:lvl>
+    <w:lvl w:ilvl="4" w:tentative="1">
+      <w:start w:val="1"/>
+      <w:numFmt w:val="bullet"/>
+      <w:lvlText w:val=""/>
+      <w:lvlJc w:val="left"/>
+      <w:pPr>
+        <w:tabs>
+          <w:tab w:val="num" w:pos="3600"/>
+        </w:tabs>
+        <w:ind w:left="3600" w:hanging="360"/>
+      </w:pPr>
+      <w:rPr>
+        <w:rFonts w:ascii="Wingdings" w:hAnsi="Wingdings" w:hint="default"/>
+        <w:sz w:val="20"/>
+      </w:rPr>
+    </w:lvl>
+    <w:lvl w:ilvl="5" w:tentative="1">
+      <w:start w:val="1"/>
+      <w:numFmt w:val="bullet"/>
+      <w:lvlText w:val=""/>
+      <w:lvlJc w:val="left"/>
+      <w:pPr>
+        <w:tabs>
+          <w:tab w:val="num" w:pos="4320"/>
+        </w:tabs>
+        <w:ind w:left="4320" w:hanging="360"/>
+      </w:pPr>
+      <w:rPr>
+        <w:rFonts w:ascii="Wingdings" w:hAnsi="Wingdings" w:hint="default"/>
+        <w:sz w:val="20"/>
+      </w:rPr>
+    </w:lvl>
+    <w:lvl w:ilvl="6" w:tentative="1">
+      <w:start w:val="1"/>
+      <w:numFmt w:val="bullet"/>
+      <w:lvlText w:val=""/>
+      <w:lvlJc w:val="left"/>
+      <w:pPr>
+        <w:tabs>
+          <w:tab w:val="num" w:pos="5040"/>
+        </w:tabs>
+        <w:ind w:left="5040" w:hanging="360"/>
+      </w:pPr>
+      <w:rPr>
+        <w:rFonts w:ascii="Wingdings" w:hAnsi="Wingdings" w:hint="default"/>
+        <w:sz w:val="20"/>
+      </w:rPr>
+    </w:lvl>
+    <w:lvl w:ilvl="7" w:tentative="1">
+      <w:start w:val="1"/>
+      <w:numFmt w:val="bullet"/>
+      <w:lvlText w:val=""/>
+      <w:lvlJc w:val="left"/>
+      <w:pPr>
+        <w:tabs>
+          <w:tab w:val="num" w:pos="5760"/>
+        </w:tabs>
+        <w:ind w:left="5760" w:hanging="360"/>
+      </w:pPr>
+      <w:rPr>
+        <w:rFonts w:ascii="Wingdings" w:hAnsi="Wingdings" w:hint="default"/>
+        <w:sz w:val="20"/>
+      </w:rPr>
+    </w:lvl>
+    <w:lvl w:ilvl="8" w:tentative="1">
+      <w:start w:val="1"/>
+      <w:numFmt w:val="bullet"/>
+      <w:lvlText w:val=""/>
+      <w:lvlJc w:val="left"/>
+      <w:pPr>
+        <w:tabs>
+          <w:tab w:val="num" w:pos="6480"/>
+        </w:tabs>
+        <w:ind w:left="6480" w:hanging="360"/>
+      </w:pPr>
+      <w:rPr>
+        <w:rFonts w:ascii="Wingdings" w:hAnsi="Wingdings" w:hint="default"/>
+        <w:sz w:val="20"/>
+      </w:rPr>
+    </w:lvl>
+  </w:abstractNum>
+  <w:abstractNum w:abstractNumId="5" w15:restartNumberingAfterBreak="0">
     <w:nsid w:val="02F23851"/>
     <w:multiLevelType w:val="multilevel"/>
     <w:tmpl w:val="7BE44416"/>
@@ -4048,7 +7217,7 @@
       </w:pPr>
     </w:lvl>
   </w:abstractNum>
-  <w:abstractNum w:abstractNumId="5" w15:restartNumberingAfterBreak="0">
+  <w:abstractNum w:abstractNumId="6" w15:restartNumberingAfterBreak="0">
     <w:nsid w:val="04F14CD6"/>
     <w:multiLevelType w:val="multilevel"/>
     <w:tmpl w:val="F42CF6EE"/>
@@ -4134,7 +7303,7 @@
       </w:pPr>
     </w:lvl>
   </w:abstractNum>
-  <w:abstractNum w:abstractNumId="6" w15:restartNumberingAfterBreak="0">
+  <w:abstractNum w:abstractNumId="7" w15:restartNumberingAfterBreak="0">
     <w:nsid w:val="064E1831"/>
     <w:multiLevelType w:val="hybridMultilevel"/>
     <w:tmpl w:val="8CE6F6BE"/>
@@ -4247,7 +7416,7 @@
       </w:rPr>
     </w:lvl>
   </w:abstractNum>
-  <w:abstractNum w:abstractNumId="7" w15:restartNumberingAfterBreak="0">
+  <w:abstractNum w:abstractNumId="8" w15:restartNumberingAfterBreak="0">
     <w:nsid w:val="06E831C3"/>
     <w:multiLevelType w:val="multilevel"/>
     <w:tmpl w:val="4086E258"/>
@@ -4269,7 +7438,7 @@
         <w:szCs w:val="28"/>
       </w:rPr>
     </w:lvl>
-    <w:lvl w:ilvl="1" w:tentative="1">
+    <w:lvl w:ilvl="1">
       <w:start w:val="1"/>
       <w:numFmt w:val="bullet"/>
       <w:lvlText w:val="o"/>
@@ -4398,7 +7567,7 @@
       </w:rPr>
     </w:lvl>
   </w:abstractNum>
-  <w:abstractNum w:abstractNumId="8" w15:restartNumberingAfterBreak="0">
+  <w:abstractNum w:abstractNumId="9" w15:restartNumberingAfterBreak="0">
     <w:nsid w:val="074E71A4"/>
     <w:multiLevelType w:val="multilevel"/>
     <w:tmpl w:val="06706FBA"/>
@@ -4484,7 +7653,7 @@
       </w:pPr>
     </w:lvl>
   </w:abstractNum>
-  <w:abstractNum w:abstractNumId="9" w15:restartNumberingAfterBreak="0">
+  <w:abstractNum w:abstractNumId="10" w15:restartNumberingAfterBreak="0">
     <w:nsid w:val="087533C3"/>
     <w:multiLevelType w:val="multilevel"/>
     <w:tmpl w:val="64DCC496"/>
@@ -4599,7 +7768,7 @@
       </w:rPr>
     </w:lvl>
   </w:abstractNum>
-  <w:abstractNum w:abstractNumId="10" w15:restartNumberingAfterBreak="0">
+  <w:abstractNum w:abstractNumId="11" w15:restartNumberingAfterBreak="0">
     <w:nsid w:val="0885176D"/>
     <w:multiLevelType w:val="multilevel"/>
     <w:tmpl w:val="BD526CCA"/>
@@ -4748,7 +7917,7 @@
       </w:rPr>
     </w:lvl>
   </w:abstractNum>
-  <w:abstractNum w:abstractNumId="11" w15:restartNumberingAfterBreak="0">
+  <w:abstractNum w:abstractNumId="12" w15:restartNumberingAfterBreak="0">
     <w:nsid w:val="08C6513E"/>
     <w:multiLevelType w:val="multilevel"/>
     <w:tmpl w:val="E416B560"/>
@@ -4834,7 +8003,7 @@
       </w:pPr>
     </w:lvl>
   </w:abstractNum>
-  <w:abstractNum w:abstractNumId="12" w15:restartNumberingAfterBreak="0">
+  <w:abstractNum w:abstractNumId="13" w15:restartNumberingAfterBreak="0">
     <w:nsid w:val="08DA3197"/>
     <w:multiLevelType w:val="multilevel"/>
     <w:tmpl w:val="40F0AE8C"/>
@@ -4947,7 +8116,7 @@
       </w:rPr>
     </w:lvl>
   </w:abstractNum>
-  <w:abstractNum w:abstractNumId="13" w15:restartNumberingAfterBreak="0">
+  <w:abstractNum w:abstractNumId="14" w15:restartNumberingAfterBreak="0">
     <w:nsid w:val="09687D6A"/>
     <w:multiLevelType w:val="multilevel"/>
     <w:tmpl w:val="0DAE0A9C"/>
@@ -5060,7 +8229,7 @@
       </w:rPr>
     </w:lvl>
   </w:abstractNum>
-  <w:abstractNum w:abstractNumId="14" w15:restartNumberingAfterBreak="0">
+  <w:abstractNum w:abstractNumId="15" w15:restartNumberingAfterBreak="0">
     <w:nsid w:val="0BBD0EEA"/>
     <w:multiLevelType w:val="multilevel"/>
     <w:tmpl w:val="BFAA6F8C"/>
@@ -5173,7 +8342,7 @@
       </w:pPr>
     </w:lvl>
   </w:abstractNum>
-  <w:abstractNum w:abstractNumId="15" w15:restartNumberingAfterBreak="0">
+  <w:abstractNum w:abstractNumId="16" w15:restartNumberingAfterBreak="0">
     <w:nsid w:val="0CBC4C58"/>
     <w:multiLevelType w:val="multilevel"/>
     <w:tmpl w:val="55586E0A"/>
@@ -5291,7 +8460,7 @@
       </w:rPr>
     </w:lvl>
   </w:abstractNum>
-  <w:abstractNum w:abstractNumId="16" w15:restartNumberingAfterBreak="0">
+  <w:abstractNum w:abstractNumId="17" w15:restartNumberingAfterBreak="0">
     <w:nsid w:val="0D176A85"/>
     <w:multiLevelType w:val="multilevel"/>
     <w:tmpl w:val="5EA65C80"/>
@@ -5404,7 +8573,7 @@
       </w:pPr>
     </w:lvl>
   </w:abstractNum>
-  <w:abstractNum w:abstractNumId="17" w15:restartNumberingAfterBreak="0">
+  <w:abstractNum w:abstractNumId="18" w15:restartNumberingAfterBreak="0">
     <w:nsid w:val="0D7455AC"/>
     <w:multiLevelType w:val="multilevel"/>
     <w:tmpl w:val="0409001F"/>
@@ -5490,7 +8659,7 @@
       </w:pPr>
     </w:lvl>
   </w:abstractNum>
-  <w:abstractNum w:abstractNumId="18" w15:restartNumberingAfterBreak="0">
+  <w:abstractNum w:abstractNumId="19" w15:restartNumberingAfterBreak="0">
     <w:nsid w:val="0D982D5C"/>
     <w:multiLevelType w:val="multilevel"/>
     <w:tmpl w:val="DE1EAB5C"/>
@@ -5639,7 +8808,7 @@
       </w:rPr>
     </w:lvl>
   </w:abstractNum>
-  <w:abstractNum w:abstractNumId="19" w15:restartNumberingAfterBreak="0">
+  <w:abstractNum w:abstractNumId="20" w15:restartNumberingAfterBreak="0">
     <w:nsid w:val="0DF80E0A"/>
     <w:multiLevelType w:val="hybridMultilevel"/>
     <w:tmpl w:val="86D06B60"/>
@@ -5752,7 +8921,7 @@
       </w:rPr>
     </w:lvl>
   </w:abstractNum>
-  <w:abstractNum w:abstractNumId="20" w15:restartNumberingAfterBreak="0">
+  <w:abstractNum w:abstractNumId="21" w15:restartNumberingAfterBreak="0">
     <w:nsid w:val="0EBE31F2"/>
     <w:multiLevelType w:val="hybridMultilevel"/>
     <w:tmpl w:val="9F7E1DCE"/>
@@ -5867,7 +9036,7 @@
       </w:rPr>
     </w:lvl>
   </w:abstractNum>
-  <w:abstractNum w:abstractNumId="21" w15:restartNumberingAfterBreak="0">
+  <w:abstractNum w:abstractNumId="22" w15:restartNumberingAfterBreak="0">
     <w:nsid w:val="0EDD5502"/>
     <w:multiLevelType w:val="multilevel"/>
     <w:tmpl w:val="0409001F"/>
@@ -5953,7 +9122,7 @@
       </w:pPr>
     </w:lvl>
   </w:abstractNum>
-  <w:abstractNum w:abstractNumId="22" w15:restartNumberingAfterBreak="0">
+  <w:abstractNum w:abstractNumId="23" w15:restartNumberingAfterBreak="0">
     <w:nsid w:val="0F364806"/>
     <w:multiLevelType w:val="hybridMultilevel"/>
     <w:tmpl w:val="C95675C4"/>
@@ -6066,7 +9235,7 @@
       </w:rPr>
     </w:lvl>
   </w:abstractNum>
-  <w:abstractNum w:abstractNumId="23" w15:restartNumberingAfterBreak="0">
+  <w:abstractNum w:abstractNumId="24" w15:restartNumberingAfterBreak="0">
     <w:nsid w:val="0F670DFD"/>
     <w:multiLevelType w:val="multilevel"/>
     <w:tmpl w:val="8820BE6C"/>
@@ -6179,7 +9348,7 @@
       </w:rPr>
     </w:lvl>
   </w:abstractNum>
-  <w:abstractNum w:abstractNumId="24" w15:restartNumberingAfterBreak="0">
+  <w:abstractNum w:abstractNumId="25" w15:restartNumberingAfterBreak="0">
     <w:nsid w:val="110F144D"/>
     <w:multiLevelType w:val="hybridMultilevel"/>
     <w:tmpl w:val="8564C58E"/>
@@ -6292,7 +9461,7 @@
       </w:rPr>
     </w:lvl>
   </w:abstractNum>
-  <w:abstractNum w:abstractNumId="25" w15:restartNumberingAfterBreak="0">
+  <w:abstractNum w:abstractNumId="26" w15:restartNumberingAfterBreak="0">
     <w:nsid w:val="13E7307A"/>
     <w:multiLevelType w:val="multilevel"/>
     <w:tmpl w:val="0DAE0A9C"/>
@@ -6405,7 +9574,7 @@
       </w:rPr>
     </w:lvl>
   </w:abstractNum>
-  <w:abstractNum w:abstractNumId="26" w15:restartNumberingAfterBreak="0">
+  <w:abstractNum w:abstractNumId="27" w15:restartNumberingAfterBreak="0">
     <w:nsid w:val="145363F2"/>
     <w:multiLevelType w:val="multilevel"/>
     <w:tmpl w:val="2A322ED4"/>
@@ -6554,7 +9723,7 @@
       </w:rPr>
     </w:lvl>
   </w:abstractNum>
-  <w:abstractNum w:abstractNumId="27" w15:restartNumberingAfterBreak="0">
+  <w:abstractNum w:abstractNumId="28" w15:restartNumberingAfterBreak="0">
     <w:nsid w:val="14AD5E79"/>
     <w:multiLevelType w:val="multilevel"/>
     <w:tmpl w:val="37704C88"/>
@@ -6703,7 +9872,7 @@
       </w:rPr>
     </w:lvl>
   </w:abstractNum>
-  <w:abstractNum w:abstractNumId="28" w15:restartNumberingAfterBreak="0">
+  <w:abstractNum w:abstractNumId="29" w15:restartNumberingAfterBreak="0">
     <w:nsid w:val="15185CBF"/>
     <w:multiLevelType w:val="multilevel"/>
     <w:tmpl w:val="4AE80A28"/>
@@ -6848,7 +10017,7 @@
       </w:rPr>
     </w:lvl>
   </w:abstractNum>
-  <w:abstractNum w:abstractNumId="29" w15:restartNumberingAfterBreak="0">
+  <w:abstractNum w:abstractNumId="30" w15:restartNumberingAfterBreak="0">
     <w:nsid w:val="1518743A"/>
     <w:multiLevelType w:val="multilevel"/>
     <w:tmpl w:val="607E1786"/>
@@ -6961,7 +10130,7 @@
       </w:rPr>
     </w:lvl>
   </w:abstractNum>
-  <w:abstractNum w:abstractNumId="30" w15:restartNumberingAfterBreak="0">
+  <w:abstractNum w:abstractNumId="31" w15:restartNumberingAfterBreak="0">
     <w:nsid w:val="15522651"/>
     <w:multiLevelType w:val="multilevel"/>
     <w:tmpl w:val="4FFA8C08"/>
@@ -7110,7 +10279,7 @@
       </w:rPr>
     </w:lvl>
   </w:abstractNum>
-  <w:abstractNum w:abstractNumId="31" w15:restartNumberingAfterBreak="0">
+  <w:abstractNum w:abstractNumId="32" w15:restartNumberingAfterBreak="0">
     <w:nsid w:val="162C46F7"/>
     <w:multiLevelType w:val="hybridMultilevel"/>
     <w:tmpl w:val="63FC399A"/>
@@ -7223,7 +10392,7 @@
       </w:rPr>
     </w:lvl>
   </w:abstractNum>
-  <w:abstractNum w:abstractNumId="32" w15:restartNumberingAfterBreak="0">
+  <w:abstractNum w:abstractNumId="33" w15:restartNumberingAfterBreak="0">
     <w:nsid w:val="16E61A1C"/>
     <w:multiLevelType w:val="hybridMultilevel"/>
     <w:tmpl w:val="D2386B34"/>
@@ -7336,7 +10505,7 @@
       </w:rPr>
     </w:lvl>
   </w:abstractNum>
-  <w:abstractNum w:abstractNumId="33" w15:restartNumberingAfterBreak="0">
+  <w:abstractNum w:abstractNumId="34" w15:restartNumberingAfterBreak="0">
     <w:nsid w:val="16FE3536"/>
     <w:multiLevelType w:val="multilevel"/>
     <w:tmpl w:val="24DA0326"/>
@@ -7422,7 +10591,7 @@
       </w:pPr>
     </w:lvl>
   </w:abstractNum>
-  <w:abstractNum w:abstractNumId="34" w15:restartNumberingAfterBreak="0">
+  <w:abstractNum w:abstractNumId="35" w15:restartNumberingAfterBreak="0">
     <w:nsid w:val="174D1F86"/>
     <w:multiLevelType w:val="multilevel"/>
     <w:tmpl w:val="0310F79E"/>
@@ -7571,7 +10740,7 @@
       </w:rPr>
     </w:lvl>
   </w:abstractNum>
-  <w:abstractNum w:abstractNumId="35" w15:restartNumberingAfterBreak="0">
+  <w:abstractNum w:abstractNumId="36" w15:restartNumberingAfterBreak="0">
     <w:nsid w:val="17F01335"/>
     <w:multiLevelType w:val="multilevel"/>
     <w:tmpl w:val="AB28A342"/>
@@ -7687,7 +10856,7 @@
       </w:pPr>
     </w:lvl>
   </w:abstractNum>
-  <w:abstractNum w:abstractNumId="36" w15:restartNumberingAfterBreak="0">
+  <w:abstractNum w:abstractNumId="37" w15:restartNumberingAfterBreak="0">
     <w:nsid w:val="182B5FF0"/>
     <w:multiLevelType w:val="hybridMultilevel"/>
     <w:tmpl w:val="F0128754"/>
@@ -7800,7 +10969,7 @@
       </w:rPr>
     </w:lvl>
   </w:abstractNum>
-  <w:abstractNum w:abstractNumId="37" w15:restartNumberingAfterBreak="0">
+  <w:abstractNum w:abstractNumId="38" w15:restartNumberingAfterBreak="0">
     <w:nsid w:val="18CF7107"/>
     <w:multiLevelType w:val="multilevel"/>
     <w:tmpl w:val="E26A9DD0"/>
@@ -7913,7 +11082,7 @@
       </w:pPr>
     </w:lvl>
   </w:abstractNum>
-  <w:abstractNum w:abstractNumId="38" w15:restartNumberingAfterBreak="0">
+  <w:abstractNum w:abstractNumId="39" w15:restartNumberingAfterBreak="0">
     <w:nsid w:val="1A695970"/>
     <w:multiLevelType w:val="hybridMultilevel"/>
     <w:tmpl w:val="CD4EAAE4"/>
@@ -8026,7 +11195,7 @@
       </w:rPr>
     </w:lvl>
   </w:abstractNum>
-  <w:abstractNum w:abstractNumId="39" w15:restartNumberingAfterBreak="0">
+  <w:abstractNum w:abstractNumId="40" w15:restartNumberingAfterBreak="0">
     <w:nsid w:val="1AE2158E"/>
     <w:multiLevelType w:val="multilevel"/>
     <w:tmpl w:val="3E384C60"/>
@@ -8175,7 +11344,7 @@
       </w:rPr>
     </w:lvl>
   </w:abstractNum>
-  <w:abstractNum w:abstractNumId="40" w15:restartNumberingAfterBreak="0">
+  <w:abstractNum w:abstractNumId="41" w15:restartNumberingAfterBreak="0">
     <w:nsid w:val="1CDE3480"/>
     <w:multiLevelType w:val="multilevel"/>
     <w:tmpl w:val="8AD6BDCC"/>
@@ -8288,7 +11457,7 @@
       </w:pPr>
     </w:lvl>
   </w:abstractNum>
-  <w:abstractNum w:abstractNumId="41" w15:restartNumberingAfterBreak="0">
+  <w:abstractNum w:abstractNumId="42" w15:restartNumberingAfterBreak="0">
     <w:nsid w:val="1D516685"/>
     <w:multiLevelType w:val="hybridMultilevel"/>
     <w:tmpl w:val="D2E2D9BA"/>
@@ -8402,7 +11571,7 @@
       </w:rPr>
     </w:lvl>
   </w:abstractNum>
-  <w:abstractNum w:abstractNumId="42" w15:restartNumberingAfterBreak="0">
+  <w:abstractNum w:abstractNumId="43" w15:restartNumberingAfterBreak="0">
     <w:nsid w:val="1E6D7FD7"/>
     <w:multiLevelType w:val="multilevel"/>
     <w:tmpl w:val="41D879EC"/>
@@ -8513,7 +11682,7 @@
       </w:rPr>
     </w:lvl>
   </w:abstractNum>
-  <w:abstractNum w:abstractNumId="43" w15:restartNumberingAfterBreak="0">
+  <w:abstractNum w:abstractNumId="44" w15:restartNumberingAfterBreak="0">
     <w:nsid w:val="1EFD7BF7"/>
     <w:multiLevelType w:val="multilevel"/>
     <w:tmpl w:val="78FA8CC8"/>
@@ -8604,7 +11773,7 @@
       </w:pPr>
     </w:lvl>
   </w:abstractNum>
-  <w:abstractNum w:abstractNumId="44" w15:restartNumberingAfterBreak="0">
+  <w:abstractNum w:abstractNumId="45" w15:restartNumberingAfterBreak="0">
     <w:nsid w:val="20A1061D"/>
     <w:multiLevelType w:val="multilevel"/>
     <w:tmpl w:val="6D6437FE"/>
@@ -8717,7 +11886,7 @@
       </w:pPr>
     </w:lvl>
   </w:abstractNum>
-  <w:abstractNum w:abstractNumId="45" w15:restartNumberingAfterBreak="0">
+  <w:abstractNum w:abstractNumId="46" w15:restartNumberingAfterBreak="0">
     <w:nsid w:val="210A2D81"/>
     <w:multiLevelType w:val="multilevel"/>
     <w:tmpl w:val="B7D8509C"/>
@@ -8866,7 +12035,7 @@
       </w:rPr>
     </w:lvl>
   </w:abstractNum>
-  <w:abstractNum w:abstractNumId="46" w15:restartNumberingAfterBreak="0">
+  <w:abstractNum w:abstractNumId="47" w15:restartNumberingAfterBreak="0">
     <w:nsid w:val="2137658C"/>
     <w:multiLevelType w:val="multilevel"/>
     <w:tmpl w:val="EBA49704"/>
@@ -8984,7 +12153,7 @@
       </w:rPr>
     </w:lvl>
   </w:abstractNum>
-  <w:abstractNum w:abstractNumId="47" w15:restartNumberingAfterBreak="0">
+  <w:abstractNum w:abstractNumId="48" w15:restartNumberingAfterBreak="0">
     <w:nsid w:val="22611279"/>
     <w:multiLevelType w:val="hybridMultilevel"/>
     <w:tmpl w:val="B672B51E"/>
@@ -9097,7 +12266,7 @@
       </w:rPr>
     </w:lvl>
   </w:abstractNum>
-  <w:abstractNum w:abstractNumId="48" w15:restartNumberingAfterBreak="0">
+  <w:abstractNum w:abstractNumId="49" w15:restartNumberingAfterBreak="0">
     <w:nsid w:val="229141AF"/>
     <w:multiLevelType w:val="multilevel"/>
     <w:tmpl w:val="48C03B2E"/>
@@ -9210,7 +12379,7 @@
       </w:pPr>
     </w:lvl>
   </w:abstractNum>
-  <w:abstractNum w:abstractNumId="49" w15:restartNumberingAfterBreak="0">
+  <w:abstractNum w:abstractNumId="50" w15:restartNumberingAfterBreak="0">
     <w:nsid w:val="22A13830"/>
     <w:multiLevelType w:val="multilevel"/>
     <w:tmpl w:val="898C35C6"/>
@@ -9327,7 +12496,7 @@
       </w:pPr>
     </w:lvl>
   </w:abstractNum>
-  <w:abstractNum w:abstractNumId="50" w15:restartNumberingAfterBreak="0">
+  <w:abstractNum w:abstractNumId="51" w15:restartNumberingAfterBreak="0">
     <w:nsid w:val="22C357A2"/>
     <w:multiLevelType w:val="multilevel"/>
     <w:tmpl w:val="0409001F"/>
@@ -9413,7 +12582,7 @@
       </w:pPr>
     </w:lvl>
   </w:abstractNum>
-  <w:abstractNum w:abstractNumId="51" w15:restartNumberingAfterBreak="0">
+  <w:abstractNum w:abstractNumId="52" w15:restartNumberingAfterBreak="0">
     <w:nsid w:val="22E6784B"/>
     <w:multiLevelType w:val="multilevel"/>
     <w:tmpl w:val="6A083EDE"/>
@@ -9562,7 +12731,7 @@
       </w:rPr>
     </w:lvl>
   </w:abstractNum>
-  <w:abstractNum w:abstractNumId="52" w15:restartNumberingAfterBreak="0">
+  <w:abstractNum w:abstractNumId="53" w15:restartNumberingAfterBreak="0">
     <w:nsid w:val="23024A36"/>
     <w:multiLevelType w:val="multilevel"/>
     <w:tmpl w:val="63C605A0"/>
@@ -9711,7 +12880,7 @@
       </w:rPr>
     </w:lvl>
   </w:abstractNum>
-  <w:abstractNum w:abstractNumId="53" w15:restartNumberingAfterBreak="0">
+  <w:abstractNum w:abstractNumId="54" w15:restartNumberingAfterBreak="0">
     <w:nsid w:val="23E24ED1"/>
     <w:multiLevelType w:val="multilevel"/>
     <w:tmpl w:val="0409001F"/>
@@ -9797,7 +12966,7 @@
       </w:pPr>
     </w:lvl>
   </w:abstractNum>
-  <w:abstractNum w:abstractNumId="54" w15:restartNumberingAfterBreak="0">
+  <w:abstractNum w:abstractNumId="55" w15:restartNumberingAfterBreak="0">
     <w:nsid w:val="23E66407"/>
     <w:multiLevelType w:val="hybridMultilevel"/>
     <w:tmpl w:val="69041E5C"/>
@@ -9910,7 +13079,7 @@
       </w:rPr>
     </w:lvl>
   </w:abstractNum>
-  <w:abstractNum w:abstractNumId="55" w15:restartNumberingAfterBreak="0">
+  <w:abstractNum w:abstractNumId="56" w15:restartNumberingAfterBreak="0">
     <w:nsid w:val="24E771F5"/>
     <w:multiLevelType w:val="multilevel"/>
     <w:tmpl w:val="3F365512"/>
@@ -10059,7 +13228,156 @@
       </w:rPr>
     </w:lvl>
   </w:abstractNum>
-  <w:abstractNum w:abstractNumId="56" w15:restartNumberingAfterBreak="0">
+  <w:abstractNum w:abstractNumId="57" w15:restartNumberingAfterBreak="0">
+    <w:nsid w:val="250D26BC"/>
+    <w:multiLevelType w:val="multilevel"/>
+    <w:tmpl w:val="6E66BACA"/>
+    <w:lvl w:ilvl="0">
+      <w:start w:val="1"/>
+      <w:numFmt w:val="bullet"/>
+      <w:lvlText w:val=""/>
+      <w:lvlJc w:val="left"/>
+      <w:pPr>
+        <w:tabs>
+          <w:tab w:val="num" w:pos="720"/>
+        </w:tabs>
+        <w:ind w:left="720" w:hanging="360"/>
+      </w:pPr>
+      <w:rPr>
+        <w:rFonts w:ascii="Symbol" w:hAnsi="Symbol" w:hint="default"/>
+        <w:sz w:val="20"/>
+      </w:rPr>
+    </w:lvl>
+    <w:lvl w:ilvl="1" w:tentative="1">
+      <w:start w:val="1"/>
+      <w:numFmt w:val="bullet"/>
+      <w:lvlText w:val="o"/>
+      <w:lvlJc w:val="left"/>
+      <w:pPr>
+        <w:tabs>
+          <w:tab w:val="num" w:pos="1440"/>
+        </w:tabs>
+        <w:ind w:left="1440" w:hanging="360"/>
+      </w:pPr>
+      <w:rPr>
+        <w:rFonts w:ascii="Courier New" w:hAnsi="Courier New" w:hint="default"/>
+        <w:sz w:val="20"/>
+      </w:rPr>
+    </w:lvl>
+    <w:lvl w:ilvl="2" w:tentative="1">
+      <w:start w:val="1"/>
+      <w:numFmt w:val="bullet"/>
+      <w:lvlText w:val=""/>
+      <w:lvlJc w:val="left"/>
+      <w:pPr>
+        <w:tabs>
+          <w:tab w:val="num" w:pos="2160"/>
+        </w:tabs>
+        <w:ind w:left="2160" w:hanging="360"/>
+      </w:pPr>
+      <w:rPr>
+        <w:rFonts w:ascii="Wingdings" w:hAnsi="Wingdings" w:hint="default"/>
+        <w:sz w:val="20"/>
+      </w:rPr>
+    </w:lvl>
+    <w:lvl w:ilvl="3" w:tentative="1">
+      <w:start w:val="1"/>
+      <w:numFmt w:val="bullet"/>
+      <w:lvlText w:val=""/>
+      <w:lvlJc w:val="left"/>
+      <w:pPr>
+        <w:tabs>
+          <w:tab w:val="num" w:pos="2880"/>
+        </w:tabs>
+        <w:ind w:left="2880" w:hanging="360"/>
+      </w:pPr>
+      <w:rPr>
+        <w:rFonts w:ascii="Wingdings" w:hAnsi="Wingdings" w:hint="default"/>
+        <w:sz w:val="20"/>
+      </w:rPr>
+    </w:lvl>
+    <w:lvl w:ilvl="4" w:tentative="1">
+      <w:start w:val="1"/>
+      <w:numFmt w:val="bullet"/>
+      <w:lvlText w:val=""/>
+      <w:lvlJc w:val="left"/>
+      <w:pPr>
+        <w:tabs>
+          <w:tab w:val="num" w:pos="3600"/>
+        </w:tabs>
+        <w:ind w:left="3600" w:hanging="360"/>
+      </w:pPr>
+      <w:rPr>
+        <w:rFonts w:ascii="Wingdings" w:hAnsi="Wingdings" w:hint="default"/>
+        <w:sz w:val="20"/>
+      </w:rPr>
+    </w:lvl>
+    <w:lvl w:ilvl="5" w:tentative="1">
+      <w:start w:val="1"/>
+      <w:numFmt w:val="bullet"/>
+      <w:lvlText w:val=""/>
+      <w:lvlJc w:val="left"/>
+      <w:pPr>
+        <w:tabs>
+          <w:tab w:val="num" w:pos="4320"/>
+        </w:tabs>
+        <w:ind w:left="4320" w:hanging="360"/>
+      </w:pPr>
+      <w:rPr>
+        <w:rFonts w:ascii="Wingdings" w:hAnsi="Wingdings" w:hint="default"/>
+        <w:sz w:val="20"/>
+      </w:rPr>
+    </w:lvl>
+    <w:lvl w:ilvl="6" w:tentative="1">
+      <w:start w:val="1"/>
+      <w:numFmt w:val="bullet"/>
+      <w:lvlText w:val=""/>
+      <w:lvlJc w:val="left"/>
+      <w:pPr>
+        <w:tabs>
+          <w:tab w:val="num" w:pos="5040"/>
+        </w:tabs>
+        <w:ind w:left="5040" w:hanging="360"/>
+      </w:pPr>
+      <w:rPr>
+        <w:rFonts w:ascii="Wingdings" w:hAnsi="Wingdings" w:hint="default"/>
+        <w:sz w:val="20"/>
+      </w:rPr>
+    </w:lvl>
+    <w:lvl w:ilvl="7" w:tentative="1">
+      <w:start w:val="1"/>
+      <w:numFmt w:val="bullet"/>
+      <w:lvlText w:val=""/>
+      <w:lvlJc w:val="left"/>
+      <w:pPr>
+        <w:tabs>
+          <w:tab w:val="num" w:pos="5760"/>
+        </w:tabs>
+        <w:ind w:left="5760" w:hanging="360"/>
+      </w:pPr>
+      <w:rPr>
+        <w:rFonts w:ascii="Wingdings" w:hAnsi="Wingdings" w:hint="default"/>
+        <w:sz w:val="20"/>
+      </w:rPr>
+    </w:lvl>
+    <w:lvl w:ilvl="8" w:tentative="1">
+      <w:start w:val="1"/>
+      <w:numFmt w:val="bullet"/>
+      <w:lvlText w:val=""/>
+      <w:lvlJc w:val="left"/>
+      <w:pPr>
+        <w:tabs>
+          <w:tab w:val="num" w:pos="6480"/>
+        </w:tabs>
+        <w:ind w:left="6480" w:hanging="360"/>
+      </w:pPr>
+      <w:rPr>
+        <w:rFonts w:ascii="Wingdings" w:hAnsi="Wingdings" w:hint="default"/>
+        <w:sz w:val="20"/>
+      </w:rPr>
+    </w:lvl>
+  </w:abstractNum>
+  <w:abstractNum w:abstractNumId="58" w15:restartNumberingAfterBreak="0">
     <w:nsid w:val="258C31D2"/>
     <w:multiLevelType w:val="multilevel"/>
     <w:tmpl w:val="EC8C5206"/>
@@ -10172,7 +13490,7 @@
       </w:rPr>
     </w:lvl>
   </w:abstractNum>
-  <w:abstractNum w:abstractNumId="57" w15:restartNumberingAfterBreak="0">
+  <w:abstractNum w:abstractNumId="59" w15:restartNumberingAfterBreak="0">
     <w:nsid w:val="260A0F99"/>
     <w:multiLevelType w:val="multilevel"/>
     <w:tmpl w:val="4632633C"/>
@@ -10321,7 +13639,7 @@
       </w:rPr>
     </w:lvl>
   </w:abstractNum>
-  <w:abstractNum w:abstractNumId="58" w15:restartNumberingAfterBreak="0">
+  <w:abstractNum w:abstractNumId="60" w15:restartNumberingAfterBreak="0">
     <w:nsid w:val="297C291D"/>
     <w:multiLevelType w:val="multilevel"/>
     <w:tmpl w:val="FB7092D4"/>
@@ -10470,7 +13788,7 @@
       </w:rPr>
     </w:lvl>
   </w:abstractNum>
-  <w:abstractNum w:abstractNumId="59" w15:restartNumberingAfterBreak="0">
+  <w:abstractNum w:abstractNumId="61" w15:restartNumberingAfterBreak="0">
     <w:nsid w:val="2A5A7CC4"/>
     <w:multiLevelType w:val="multilevel"/>
     <w:tmpl w:val="A1CEEE78"/>
@@ -10585,7 +13903,7 @@
       </w:rPr>
     </w:lvl>
   </w:abstractNum>
-  <w:abstractNum w:abstractNumId="60" w15:restartNumberingAfterBreak="0">
+  <w:abstractNum w:abstractNumId="62" w15:restartNumberingAfterBreak="0">
     <w:nsid w:val="2A693C07"/>
     <w:multiLevelType w:val="multilevel"/>
     <w:tmpl w:val="2D707ADE"/>
@@ -10698,7 +14016,7 @@
       </w:pPr>
     </w:lvl>
   </w:abstractNum>
-  <w:abstractNum w:abstractNumId="61" w15:restartNumberingAfterBreak="0">
+  <w:abstractNum w:abstractNumId="63" w15:restartNumberingAfterBreak="0">
     <w:nsid w:val="2B0069F1"/>
     <w:multiLevelType w:val="multilevel"/>
     <w:tmpl w:val="3E50DC84"/>
@@ -10847,7 +14165,7 @@
       </w:rPr>
     </w:lvl>
   </w:abstractNum>
-  <w:abstractNum w:abstractNumId="62" w15:restartNumberingAfterBreak="0">
+  <w:abstractNum w:abstractNumId="64" w15:restartNumberingAfterBreak="0">
     <w:nsid w:val="2C2C4DDC"/>
     <w:multiLevelType w:val="multilevel"/>
     <w:tmpl w:val="901C1E5A"/>
@@ -10961,7 +14279,7 @@
       </w:rPr>
     </w:lvl>
   </w:abstractNum>
-  <w:abstractNum w:abstractNumId="63" w15:restartNumberingAfterBreak="0">
+  <w:abstractNum w:abstractNumId="65" w15:restartNumberingAfterBreak="0">
     <w:nsid w:val="2C2E1AAC"/>
     <w:multiLevelType w:val="multilevel"/>
     <w:tmpl w:val="D8609398"/>
@@ -11075,7 +14393,7 @@
       </w:rPr>
     </w:lvl>
   </w:abstractNum>
-  <w:abstractNum w:abstractNumId="64" w15:restartNumberingAfterBreak="0">
+  <w:abstractNum w:abstractNumId="66" w15:restartNumberingAfterBreak="0">
     <w:nsid w:val="2CC53D2D"/>
     <w:multiLevelType w:val="multilevel"/>
     <w:tmpl w:val="5F82963C"/>
@@ -11188,7 +14506,7 @@
       </w:pPr>
     </w:lvl>
   </w:abstractNum>
-  <w:abstractNum w:abstractNumId="65" w15:restartNumberingAfterBreak="0">
+  <w:abstractNum w:abstractNumId="67" w15:restartNumberingAfterBreak="0">
     <w:nsid w:val="2D7936DA"/>
     <w:multiLevelType w:val="multilevel"/>
     <w:tmpl w:val="14DCBCEA"/>
@@ -11301,7 +14619,7 @@
       </w:pPr>
     </w:lvl>
   </w:abstractNum>
-  <w:abstractNum w:abstractNumId="66" w15:restartNumberingAfterBreak="0">
+  <w:abstractNum w:abstractNumId="68" w15:restartNumberingAfterBreak="0">
     <w:nsid w:val="2D7A6B48"/>
     <w:multiLevelType w:val="multilevel"/>
     <w:tmpl w:val="10305A80"/>
@@ -11450,7 +14768,7 @@
       </w:rPr>
     </w:lvl>
   </w:abstractNum>
-  <w:abstractNum w:abstractNumId="67" w15:restartNumberingAfterBreak="0">
+  <w:abstractNum w:abstractNumId="69" w15:restartNumberingAfterBreak="0">
     <w:nsid w:val="2DE155EC"/>
     <w:multiLevelType w:val="multilevel"/>
     <w:tmpl w:val="F2F67850"/>
@@ -11566,7 +14884,7 @@
       </w:rPr>
     </w:lvl>
   </w:abstractNum>
-  <w:abstractNum w:abstractNumId="68" w15:restartNumberingAfterBreak="0">
+  <w:abstractNum w:abstractNumId="70" w15:restartNumberingAfterBreak="0">
     <w:nsid w:val="2E3D167E"/>
     <w:multiLevelType w:val="hybridMultilevel"/>
     <w:tmpl w:val="2C24BFFA"/>
@@ -11652,7 +14970,7 @@
       </w:pPr>
     </w:lvl>
   </w:abstractNum>
-  <w:abstractNum w:abstractNumId="69" w15:restartNumberingAfterBreak="0">
+  <w:abstractNum w:abstractNumId="71" w15:restartNumberingAfterBreak="0">
     <w:nsid w:val="2EEE1A4D"/>
     <w:multiLevelType w:val="multilevel"/>
     <w:tmpl w:val="AE905C88"/>
@@ -11768,7 +15086,154 @@
       </w:rPr>
     </w:lvl>
   </w:abstractNum>
-  <w:abstractNum w:abstractNumId="70" w15:restartNumberingAfterBreak="0">
+  <w:abstractNum w:abstractNumId="72" w15:restartNumberingAfterBreak="0">
+    <w:nsid w:val="2F382164"/>
+    <w:multiLevelType w:val="multilevel"/>
+    <w:tmpl w:val="C150A7AE"/>
+    <w:lvl w:ilvl="0">
+      <w:start w:val="1"/>
+      <w:numFmt w:val="bullet"/>
+      <w:lvlText w:val=""/>
+      <w:lvlJc w:val="left"/>
+      <w:pPr>
+        <w:tabs>
+          <w:tab w:val="num" w:pos="152"/>
+        </w:tabs>
+        <w:ind w:left="152" w:hanging="360"/>
+      </w:pPr>
+      <w:rPr>
+        <w:rFonts w:ascii="Symbol" w:hAnsi="Symbol" w:hint="default"/>
+        <w:color w:val="000000" w:themeColor="text1"/>
+        <w:sz w:val="28"/>
+        <w:szCs w:val="28"/>
+      </w:rPr>
+    </w:lvl>
+    <w:lvl w:ilvl="1">
+      <w:start w:val="1"/>
+      <w:numFmt w:val="bullet"/>
+      <w:lvlText w:val="o"/>
+      <w:lvlJc w:val="left"/>
+      <w:pPr>
+        <w:ind w:left="872" w:hanging="360"/>
+      </w:pPr>
+      <w:rPr>
+        <w:rFonts w:ascii="Courier New" w:hAnsi="Courier New" w:cs="Courier New" w:hint="default"/>
+      </w:rPr>
+    </w:lvl>
+    <w:lvl w:ilvl="2">
+      <w:start w:val="1"/>
+      <w:numFmt w:val="bullet"/>
+      <w:lvlText w:val=""/>
+      <w:lvlJc w:val="left"/>
+      <w:pPr>
+        <w:tabs>
+          <w:tab w:val="num" w:pos="1592"/>
+        </w:tabs>
+        <w:ind w:left="1592" w:hanging="360"/>
+      </w:pPr>
+      <w:rPr>
+        <w:rFonts w:ascii="Wingdings" w:hAnsi="Wingdings" w:hint="default"/>
+        <w:sz w:val="20"/>
+      </w:rPr>
+    </w:lvl>
+    <w:lvl w:ilvl="3" w:tentative="1">
+      <w:start w:val="1"/>
+      <w:numFmt w:val="bullet"/>
+      <w:lvlText w:val=""/>
+      <w:lvlJc w:val="left"/>
+      <w:pPr>
+        <w:tabs>
+          <w:tab w:val="num" w:pos="2312"/>
+        </w:tabs>
+        <w:ind w:left="2312" w:hanging="360"/>
+      </w:pPr>
+      <w:rPr>
+        <w:rFonts w:ascii="Wingdings" w:hAnsi="Wingdings" w:hint="default"/>
+        <w:sz w:val="20"/>
+      </w:rPr>
+    </w:lvl>
+    <w:lvl w:ilvl="4" w:tentative="1">
+      <w:start w:val="1"/>
+      <w:numFmt w:val="bullet"/>
+      <w:lvlText w:val=""/>
+      <w:lvlJc w:val="left"/>
+      <w:pPr>
+        <w:tabs>
+          <w:tab w:val="num" w:pos="3032"/>
+        </w:tabs>
+        <w:ind w:left="3032" w:hanging="360"/>
+      </w:pPr>
+      <w:rPr>
+        <w:rFonts w:ascii="Wingdings" w:hAnsi="Wingdings" w:hint="default"/>
+        <w:sz w:val="20"/>
+      </w:rPr>
+    </w:lvl>
+    <w:lvl w:ilvl="5" w:tentative="1">
+      <w:start w:val="1"/>
+      <w:numFmt w:val="bullet"/>
+      <w:lvlText w:val=""/>
+      <w:lvlJc w:val="left"/>
+      <w:pPr>
+        <w:tabs>
+          <w:tab w:val="num" w:pos="3752"/>
+        </w:tabs>
+        <w:ind w:left="3752" w:hanging="360"/>
+      </w:pPr>
+      <w:rPr>
+        <w:rFonts w:ascii="Wingdings" w:hAnsi="Wingdings" w:hint="default"/>
+        <w:sz w:val="20"/>
+      </w:rPr>
+    </w:lvl>
+    <w:lvl w:ilvl="6" w:tentative="1">
+      <w:start w:val="1"/>
+      <w:numFmt w:val="bullet"/>
+      <w:lvlText w:val=""/>
+      <w:lvlJc w:val="left"/>
+      <w:pPr>
+        <w:tabs>
+          <w:tab w:val="num" w:pos="4472"/>
+        </w:tabs>
+        <w:ind w:left="4472" w:hanging="360"/>
+      </w:pPr>
+      <w:rPr>
+        <w:rFonts w:ascii="Wingdings" w:hAnsi="Wingdings" w:hint="default"/>
+        <w:sz w:val="20"/>
+      </w:rPr>
+    </w:lvl>
+    <w:lvl w:ilvl="7" w:tentative="1">
+      <w:start w:val="1"/>
+      <w:numFmt w:val="bullet"/>
+      <w:lvlText w:val=""/>
+      <w:lvlJc w:val="left"/>
+      <w:pPr>
+        <w:tabs>
+          <w:tab w:val="num" w:pos="5192"/>
+        </w:tabs>
+        <w:ind w:left="5192" w:hanging="360"/>
+      </w:pPr>
+      <w:rPr>
+        <w:rFonts w:ascii="Wingdings" w:hAnsi="Wingdings" w:hint="default"/>
+        <w:sz w:val="20"/>
+      </w:rPr>
+    </w:lvl>
+    <w:lvl w:ilvl="8" w:tentative="1">
+      <w:start w:val="1"/>
+      <w:numFmt w:val="bullet"/>
+      <w:lvlText w:val=""/>
+      <w:lvlJc w:val="left"/>
+      <w:pPr>
+        <w:tabs>
+          <w:tab w:val="num" w:pos="5912"/>
+        </w:tabs>
+        <w:ind w:left="5912" w:hanging="360"/>
+      </w:pPr>
+      <w:rPr>
+        <w:rFonts w:ascii="Wingdings" w:hAnsi="Wingdings" w:hint="default"/>
+        <w:sz w:val="20"/>
+      </w:rPr>
+    </w:lvl>
+  </w:abstractNum>
+  <w:abstractNum w:abstractNumId="73" w15:restartNumberingAfterBreak="0">
     <w:nsid w:val="303F303D"/>
     <w:multiLevelType w:val="multilevel"/>
     <w:tmpl w:val="78FA8CC8"/>
@@ -11859,7 +15324,7 @@
       </w:pPr>
     </w:lvl>
   </w:abstractNum>
-  <w:abstractNum w:abstractNumId="71" w15:restartNumberingAfterBreak="0">
+  <w:abstractNum w:abstractNumId="74" w15:restartNumberingAfterBreak="0">
     <w:nsid w:val="304F04FD"/>
     <w:multiLevelType w:val="multilevel"/>
     <w:tmpl w:val="FE5A5908"/>
@@ -12008,7 +15473,7 @@
       </w:rPr>
     </w:lvl>
   </w:abstractNum>
-  <w:abstractNum w:abstractNumId="72" w15:restartNumberingAfterBreak="0">
+  <w:abstractNum w:abstractNumId="75" w15:restartNumberingAfterBreak="0">
     <w:nsid w:val="319B4916"/>
     <w:multiLevelType w:val="hybridMultilevel"/>
     <w:tmpl w:val="0914A9C8"/>
@@ -12121,7 +15586,152 @@
       </w:rPr>
     </w:lvl>
   </w:abstractNum>
-  <w:abstractNum w:abstractNumId="73" w15:restartNumberingAfterBreak="0">
+  <w:abstractNum w:abstractNumId="76" w15:restartNumberingAfterBreak="0">
+    <w:nsid w:val="324253D0"/>
+    <w:multiLevelType w:val="multilevel"/>
+    <w:tmpl w:val="9AE4CBB4"/>
+    <w:lvl w:ilvl="0">
+      <w:start w:val="1"/>
+      <w:numFmt w:val="bullet"/>
+      <w:lvlText w:val=""/>
+      <w:lvlJc w:val="left"/>
+      <w:pPr>
+        <w:tabs>
+          <w:tab w:val="num" w:pos="360"/>
+        </w:tabs>
+        <w:ind w:left="360" w:hanging="360"/>
+      </w:pPr>
+      <w:rPr>
+        <w:rFonts w:ascii="Symbol" w:hAnsi="Symbol" w:hint="default"/>
+        <w:color w:val="000000" w:themeColor="text1"/>
+        <w:sz w:val="28"/>
+        <w:szCs w:val="28"/>
+      </w:rPr>
+    </w:lvl>
+    <w:lvl w:ilvl="1">
+      <w:start w:val="1"/>
+      <w:numFmt w:val="bullet"/>
+      <w:lvlText w:val=""/>
+      <w:lvlJc w:val="left"/>
+      <w:pPr>
+        <w:ind w:left="1080" w:hanging="360"/>
+      </w:pPr>
+      <w:rPr>
+        <w:rFonts w:ascii="Symbol" w:hAnsi="Symbol" w:hint="default"/>
+        <w:sz w:val="28"/>
+        <w:szCs w:val="28"/>
+      </w:rPr>
+    </w:lvl>
+    <w:lvl w:ilvl="2">
+      <w:start w:val="1"/>
+      <w:numFmt w:val="bullet"/>
+      <w:lvlText w:val="o"/>
+      <w:lvlJc w:val="left"/>
+      <w:pPr>
+        <w:ind w:left="1800" w:hanging="360"/>
+      </w:pPr>
+      <w:rPr>
+        <w:rFonts w:ascii="Courier New" w:hAnsi="Courier New" w:cs="Courier New" w:hint="default"/>
+      </w:rPr>
+    </w:lvl>
+    <w:lvl w:ilvl="3" w:tentative="1">
+      <w:start w:val="1"/>
+      <w:numFmt w:val="bullet"/>
+      <w:lvlText w:val=""/>
+      <w:lvlJc w:val="left"/>
+      <w:pPr>
+        <w:tabs>
+          <w:tab w:val="num" w:pos="2520"/>
+        </w:tabs>
+        <w:ind w:left="2520" w:hanging="360"/>
+      </w:pPr>
+      <w:rPr>
+        <w:rFonts w:ascii="Wingdings" w:hAnsi="Wingdings" w:hint="default"/>
+        <w:sz w:val="20"/>
+      </w:rPr>
+    </w:lvl>
+    <w:lvl w:ilvl="4" w:tentative="1">
+      <w:start w:val="1"/>
+      <w:numFmt w:val="bullet"/>
+      <w:lvlText w:val=""/>
+      <w:lvlJc w:val="left"/>
+      <w:pPr>
+        <w:tabs>
+          <w:tab w:val="num" w:pos="3240"/>
+        </w:tabs>
+        <w:ind w:left="3240" w:hanging="360"/>
+      </w:pPr>
+      <w:rPr>
+        <w:rFonts w:ascii="Wingdings" w:hAnsi="Wingdings" w:hint="default"/>
+        <w:sz w:val="20"/>
+      </w:rPr>
+    </w:lvl>
+    <w:lvl w:ilvl="5" w:tentative="1">
+      <w:start w:val="1"/>
+      <w:numFmt w:val="bullet"/>
+      <w:lvlText w:val=""/>
+      <w:lvlJc w:val="left"/>
+      <w:pPr>
+        <w:tabs>
+          <w:tab w:val="num" w:pos="3960"/>
+        </w:tabs>
+        <w:ind w:left="3960" w:hanging="360"/>
+      </w:pPr>
+      <w:rPr>
+        <w:rFonts w:ascii="Wingdings" w:hAnsi="Wingdings" w:hint="default"/>
+        <w:sz w:val="20"/>
+      </w:rPr>
+    </w:lvl>
+    <w:lvl w:ilvl="6" w:tentative="1">
+      <w:start w:val="1"/>
+      <w:numFmt w:val="bullet"/>
+      <w:lvlText w:val=""/>
+      <w:lvlJc w:val="left"/>
+      <w:pPr>
+        <w:tabs>
+          <w:tab w:val="num" w:pos="4680"/>
+        </w:tabs>
+        <w:ind w:left="4680" w:hanging="360"/>
+      </w:pPr>
+      <w:rPr>
+        <w:rFonts w:ascii="Wingdings" w:hAnsi="Wingdings" w:hint="default"/>
+        <w:sz w:val="20"/>
+      </w:rPr>
+    </w:lvl>
+    <w:lvl w:ilvl="7" w:tentative="1">
+      <w:start w:val="1"/>
+      <w:numFmt w:val="bullet"/>
+      <w:lvlText w:val=""/>
+      <w:lvlJc w:val="left"/>
+      <w:pPr>
+        <w:tabs>
+          <w:tab w:val="num" w:pos="5400"/>
+        </w:tabs>
+        <w:ind w:left="5400" w:hanging="360"/>
+      </w:pPr>
+      <w:rPr>
+        <w:rFonts w:ascii="Wingdings" w:hAnsi="Wingdings" w:hint="default"/>
+        <w:sz w:val="20"/>
+      </w:rPr>
+    </w:lvl>
+    <w:lvl w:ilvl="8" w:tentative="1">
+      <w:start w:val="1"/>
+      <w:numFmt w:val="bullet"/>
+      <w:lvlText w:val=""/>
+      <w:lvlJc w:val="left"/>
+      <w:pPr>
+        <w:tabs>
+          <w:tab w:val="num" w:pos="6120"/>
+        </w:tabs>
+        <w:ind w:left="6120" w:hanging="360"/>
+      </w:pPr>
+      <w:rPr>
+        <w:rFonts w:ascii="Wingdings" w:hAnsi="Wingdings" w:hint="default"/>
+        <w:sz w:val="20"/>
+      </w:rPr>
+    </w:lvl>
+  </w:abstractNum>
+  <w:abstractNum w:abstractNumId="77" w15:restartNumberingAfterBreak="0">
     <w:nsid w:val="33C128A3"/>
     <w:multiLevelType w:val="multilevel"/>
     <w:tmpl w:val="3F507426"/>
@@ -12234,7 +15844,7 @@
       </w:rPr>
     </w:lvl>
   </w:abstractNum>
-  <w:abstractNum w:abstractNumId="74" w15:restartNumberingAfterBreak="0">
+  <w:abstractNum w:abstractNumId="78" w15:restartNumberingAfterBreak="0">
     <w:nsid w:val="34E91264"/>
     <w:multiLevelType w:val="multilevel"/>
     <w:tmpl w:val="499AF2C2"/>
@@ -12347,7 +15957,7 @@
       </w:pPr>
     </w:lvl>
   </w:abstractNum>
-  <w:abstractNum w:abstractNumId="75" w15:restartNumberingAfterBreak="0">
+  <w:abstractNum w:abstractNumId="79" w15:restartNumberingAfterBreak="0">
     <w:nsid w:val="384622A1"/>
     <w:multiLevelType w:val="hybridMultilevel"/>
     <w:tmpl w:val="4C96921C"/>
@@ -12460,7 +16070,7 @@
       </w:rPr>
     </w:lvl>
   </w:abstractNum>
-  <w:abstractNum w:abstractNumId="76" w15:restartNumberingAfterBreak="0">
+  <w:abstractNum w:abstractNumId="80" w15:restartNumberingAfterBreak="0">
     <w:nsid w:val="38A41C3A"/>
     <w:multiLevelType w:val="multilevel"/>
     <w:tmpl w:val="18D4C04A"/>
@@ -12571,7 +16181,7 @@
       </w:rPr>
     </w:lvl>
   </w:abstractNum>
-  <w:abstractNum w:abstractNumId="77" w15:restartNumberingAfterBreak="0">
+  <w:abstractNum w:abstractNumId="81" w15:restartNumberingAfterBreak="0">
     <w:nsid w:val="3B113E03"/>
     <w:multiLevelType w:val="hybridMultilevel"/>
     <w:tmpl w:val="52E6CE3A"/>
@@ -12684,7 +16294,7 @@
       </w:rPr>
     </w:lvl>
   </w:abstractNum>
-  <w:abstractNum w:abstractNumId="78" w15:restartNumberingAfterBreak="0">
+  <w:abstractNum w:abstractNumId="82" w15:restartNumberingAfterBreak="0">
     <w:nsid w:val="3B281FB3"/>
     <w:multiLevelType w:val="multilevel"/>
     <w:tmpl w:val="8C586FFC"/>
@@ -12833,7 +16443,7 @@
       </w:rPr>
     </w:lvl>
   </w:abstractNum>
-  <w:abstractNum w:abstractNumId="79" w15:restartNumberingAfterBreak="0">
+  <w:abstractNum w:abstractNumId="83" w15:restartNumberingAfterBreak="0">
     <w:nsid w:val="3BEC0EDA"/>
     <w:multiLevelType w:val="multilevel"/>
     <w:tmpl w:val="DCB237CE"/>
@@ -12946,7 +16556,7 @@
       </w:pPr>
     </w:lvl>
   </w:abstractNum>
-  <w:abstractNum w:abstractNumId="80" w15:restartNumberingAfterBreak="0">
+  <w:abstractNum w:abstractNumId="84" w15:restartNumberingAfterBreak="0">
     <w:nsid w:val="3C4A3327"/>
     <w:multiLevelType w:val="multilevel"/>
     <w:tmpl w:val="4D6A7380"/>
@@ -13095,7 +16705,7 @@
       </w:rPr>
     </w:lvl>
   </w:abstractNum>
-  <w:abstractNum w:abstractNumId="81" w15:restartNumberingAfterBreak="0">
+  <w:abstractNum w:abstractNumId="85" w15:restartNumberingAfterBreak="0">
     <w:nsid w:val="3D4C4539"/>
     <w:multiLevelType w:val="hybridMultilevel"/>
     <w:tmpl w:val="BF0EFAC0"/>
@@ -13208,7 +16818,7 @@
       </w:rPr>
     </w:lvl>
   </w:abstractNum>
-  <w:abstractNum w:abstractNumId="82" w15:restartNumberingAfterBreak="0">
+  <w:abstractNum w:abstractNumId="86" w15:restartNumberingAfterBreak="0">
     <w:nsid w:val="3DB20BC7"/>
     <w:multiLevelType w:val="multilevel"/>
     <w:tmpl w:val="1ACEC4AE"/>
@@ -13321,7 +16931,7 @@
       </w:pPr>
     </w:lvl>
   </w:abstractNum>
-  <w:abstractNum w:abstractNumId="83" w15:restartNumberingAfterBreak="0">
+  <w:abstractNum w:abstractNumId="87" w15:restartNumberingAfterBreak="0">
     <w:nsid w:val="3DF073A5"/>
     <w:multiLevelType w:val="multilevel"/>
     <w:tmpl w:val="8982D8A2"/>
@@ -13470,7 +17080,7 @@
       </w:rPr>
     </w:lvl>
   </w:abstractNum>
-  <w:abstractNum w:abstractNumId="84" w15:restartNumberingAfterBreak="0">
+  <w:abstractNum w:abstractNumId="88" w15:restartNumberingAfterBreak="0">
     <w:nsid w:val="3F8B09CF"/>
     <w:multiLevelType w:val="multilevel"/>
     <w:tmpl w:val="10644FE6"/>
@@ -13556,7 +17166,7 @@
       </w:pPr>
     </w:lvl>
   </w:abstractNum>
-  <w:abstractNum w:abstractNumId="85" w15:restartNumberingAfterBreak="0">
+  <w:abstractNum w:abstractNumId="89" w15:restartNumberingAfterBreak="0">
     <w:nsid w:val="402340ED"/>
     <w:multiLevelType w:val="multilevel"/>
     <w:tmpl w:val="24040C8A"/>
@@ -13705,7 +17315,7 @@
       </w:rPr>
     </w:lvl>
   </w:abstractNum>
-  <w:abstractNum w:abstractNumId="86" w15:restartNumberingAfterBreak="0">
+  <w:abstractNum w:abstractNumId="90" w15:restartNumberingAfterBreak="0">
     <w:nsid w:val="40442D4F"/>
     <w:multiLevelType w:val="hybridMultilevel"/>
     <w:tmpl w:val="D3E46A78"/>
@@ -13818,7 +17428,7 @@
       </w:rPr>
     </w:lvl>
   </w:abstractNum>
-  <w:abstractNum w:abstractNumId="87" w15:restartNumberingAfterBreak="0">
+  <w:abstractNum w:abstractNumId="91" w15:restartNumberingAfterBreak="0">
     <w:nsid w:val="420E6027"/>
     <w:multiLevelType w:val="multilevel"/>
     <w:tmpl w:val="0409001F"/>
@@ -13904,7 +17514,7 @@
       </w:pPr>
     </w:lvl>
   </w:abstractNum>
-  <w:abstractNum w:abstractNumId="88" w15:restartNumberingAfterBreak="0">
+  <w:abstractNum w:abstractNumId="92" w15:restartNumberingAfterBreak="0">
     <w:nsid w:val="44AE1155"/>
     <w:multiLevelType w:val="multilevel"/>
     <w:tmpl w:val="7BE44416"/>
@@ -14010,7 +17620,7 @@
       </w:pPr>
     </w:lvl>
   </w:abstractNum>
-  <w:abstractNum w:abstractNumId="89" w15:restartNumberingAfterBreak="0">
+  <w:abstractNum w:abstractNumId="93" w15:restartNumberingAfterBreak="0">
     <w:nsid w:val="454F258E"/>
     <w:multiLevelType w:val="multilevel"/>
     <w:tmpl w:val="C90E9622"/>
@@ -14159,7 +17769,7 @@
       </w:rPr>
     </w:lvl>
   </w:abstractNum>
-  <w:abstractNum w:abstractNumId="90" w15:restartNumberingAfterBreak="0">
+  <w:abstractNum w:abstractNumId="94" w15:restartNumberingAfterBreak="0">
     <w:nsid w:val="455871C6"/>
     <w:multiLevelType w:val="multilevel"/>
     <w:tmpl w:val="04B61CFA"/>
@@ -14275,7 +17885,7 @@
       </w:rPr>
     </w:lvl>
   </w:abstractNum>
-  <w:abstractNum w:abstractNumId="91" w15:restartNumberingAfterBreak="0">
+  <w:abstractNum w:abstractNumId="95" w15:restartNumberingAfterBreak="0">
     <w:nsid w:val="4566178C"/>
     <w:multiLevelType w:val="multilevel"/>
     <w:tmpl w:val="028645F2"/>
@@ -14388,7 +17998,7 @@
       </w:rPr>
     </w:lvl>
   </w:abstractNum>
-  <w:abstractNum w:abstractNumId="92" w15:restartNumberingAfterBreak="0">
+  <w:abstractNum w:abstractNumId="96" w15:restartNumberingAfterBreak="0">
     <w:nsid w:val="463D5A56"/>
     <w:multiLevelType w:val="multilevel"/>
     <w:tmpl w:val="BCE2D07C"/>
@@ -14537,7 +18147,7 @@
       </w:rPr>
     </w:lvl>
   </w:abstractNum>
-  <w:abstractNum w:abstractNumId="93" w15:restartNumberingAfterBreak="0">
+  <w:abstractNum w:abstractNumId="97" w15:restartNumberingAfterBreak="0">
     <w:nsid w:val="476A6F3C"/>
     <w:multiLevelType w:val="multilevel"/>
     <w:tmpl w:val="5720CFDC"/>
@@ -14650,7 +18260,7 @@
       </w:rPr>
     </w:lvl>
   </w:abstractNum>
-  <w:abstractNum w:abstractNumId="94" w15:restartNumberingAfterBreak="0">
+  <w:abstractNum w:abstractNumId="98" w15:restartNumberingAfterBreak="0">
     <w:nsid w:val="48EF2CB9"/>
     <w:multiLevelType w:val="multilevel"/>
     <w:tmpl w:val="D03E9590"/>
@@ -14763,7 +18373,7 @@
       </w:rPr>
     </w:lvl>
   </w:abstractNum>
-  <w:abstractNum w:abstractNumId="95" w15:restartNumberingAfterBreak="0">
+  <w:abstractNum w:abstractNumId="99" w15:restartNumberingAfterBreak="0">
     <w:nsid w:val="499E68F2"/>
     <w:multiLevelType w:val="multilevel"/>
     <w:tmpl w:val="C660E6A8"/>
@@ -14912,7 +18522,7 @@
       </w:rPr>
     </w:lvl>
   </w:abstractNum>
-  <w:abstractNum w:abstractNumId="96" w15:restartNumberingAfterBreak="0">
+  <w:abstractNum w:abstractNumId="100" w15:restartNumberingAfterBreak="0">
     <w:nsid w:val="49C41DA3"/>
     <w:multiLevelType w:val="multilevel"/>
     <w:tmpl w:val="520C0FC4"/>
@@ -15025,7 +18635,7 @@
       </w:pPr>
     </w:lvl>
   </w:abstractNum>
-  <w:abstractNum w:abstractNumId="97" w15:restartNumberingAfterBreak="0">
+  <w:abstractNum w:abstractNumId="101" w15:restartNumberingAfterBreak="0">
     <w:nsid w:val="4A5A2968"/>
     <w:multiLevelType w:val="hybridMultilevel"/>
     <w:tmpl w:val="7E282C20"/>
@@ -15138,7 +18748,7 @@
       </w:rPr>
     </w:lvl>
   </w:abstractNum>
-  <w:abstractNum w:abstractNumId="98" w15:restartNumberingAfterBreak="0">
+  <w:abstractNum w:abstractNumId="102" w15:restartNumberingAfterBreak="0">
     <w:nsid w:val="4AED1D52"/>
     <w:multiLevelType w:val="multilevel"/>
     <w:tmpl w:val="4404C92C"/>
@@ -15288,7 +18898,7 @@
       </w:rPr>
     </w:lvl>
   </w:abstractNum>
-  <w:abstractNum w:abstractNumId="99" w15:restartNumberingAfterBreak="0">
+  <w:abstractNum w:abstractNumId="103" w15:restartNumberingAfterBreak="0">
     <w:nsid w:val="4D684561"/>
     <w:multiLevelType w:val="multilevel"/>
     <w:tmpl w:val="B87887A2"/>
@@ -15437,7 +19047,7 @@
       </w:rPr>
     </w:lvl>
   </w:abstractNum>
-  <w:abstractNum w:abstractNumId="100" w15:restartNumberingAfterBreak="0">
+  <w:abstractNum w:abstractNumId="104" w15:restartNumberingAfterBreak="0">
     <w:nsid w:val="4D685979"/>
     <w:multiLevelType w:val="hybridMultilevel"/>
     <w:tmpl w:val="A03CB732"/>
@@ -15550,7 +19160,7 @@
       </w:rPr>
     </w:lvl>
   </w:abstractNum>
-  <w:abstractNum w:abstractNumId="101" w15:restartNumberingAfterBreak="0">
+  <w:abstractNum w:abstractNumId="105" w15:restartNumberingAfterBreak="0">
     <w:nsid w:val="4D9C1B26"/>
     <w:multiLevelType w:val="multilevel"/>
     <w:tmpl w:val="7BE44416"/>
@@ -15656,7 +19266,7 @@
       </w:pPr>
     </w:lvl>
   </w:abstractNum>
-  <w:abstractNum w:abstractNumId="102" w15:restartNumberingAfterBreak="0">
+  <w:abstractNum w:abstractNumId="106" w15:restartNumberingAfterBreak="0">
     <w:nsid w:val="4DB677A7"/>
     <w:multiLevelType w:val="hybridMultilevel"/>
     <w:tmpl w:val="35B23752"/>
@@ -15742,7 +19352,7 @@
       </w:pPr>
     </w:lvl>
   </w:abstractNum>
-  <w:abstractNum w:abstractNumId="103" w15:restartNumberingAfterBreak="0">
+  <w:abstractNum w:abstractNumId="107" w15:restartNumberingAfterBreak="0">
     <w:nsid w:val="4DF458D9"/>
     <w:multiLevelType w:val="multilevel"/>
     <w:tmpl w:val="6F7C8306"/>
@@ -15891,7 +19501,7 @@
       </w:rPr>
     </w:lvl>
   </w:abstractNum>
-  <w:abstractNum w:abstractNumId="104" w15:restartNumberingAfterBreak="0">
+  <w:abstractNum w:abstractNumId="108" w15:restartNumberingAfterBreak="0">
     <w:nsid w:val="4DFA3DCC"/>
     <w:multiLevelType w:val="hybridMultilevel"/>
     <w:tmpl w:val="ABDED6A6"/>
@@ -16004,7 +19614,7 @@
       </w:rPr>
     </w:lvl>
   </w:abstractNum>
-  <w:abstractNum w:abstractNumId="105" w15:restartNumberingAfterBreak="0">
+  <w:abstractNum w:abstractNumId="109" w15:restartNumberingAfterBreak="0">
     <w:nsid w:val="50545BE6"/>
     <w:multiLevelType w:val="hybridMultilevel"/>
     <w:tmpl w:val="CAF6E6FA"/>
@@ -16117,7 +19727,7 @@
       </w:rPr>
     </w:lvl>
   </w:abstractNum>
-  <w:abstractNum w:abstractNumId="106" w15:restartNumberingAfterBreak="0">
+  <w:abstractNum w:abstractNumId="110" w15:restartNumberingAfterBreak="0">
     <w:nsid w:val="50C1535C"/>
     <w:multiLevelType w:val="multilevel"/>
     <w:tmpl w:val="72FA4364"/>
@@ -16266,7 +19876,7 @@
       </w:rPr>
     </w:lvl>
   </w:abstractNum>
-  <w:abstractNum w:abstractNumId="107" w15:restartNumberingAfterBreak="0">
+  <w:abstractNum w:abstractNumId="111" w15:restartNumberingAfterBreak="0">
     <w:nsid w:val="512715F8"/>
     <w:multiLevelType w:val="hybridMultilevel"/>
     <w:tmpl w:val="09B49400"/>
@@ -16379,7 +19989,7 @@
       </w:rPr>
     </w:lvl>
   </w:abstractNum>
-  <w:abstractNum w:abstractNumId="108" w15:restartNumberingAfterBreak="0">
+  <w:abstractNum w:abstractNumId="112" w15:restartNumberingAfterBreak="0">
     <w:nsid w:val="51810E4B"/>
     <w:multiLevelType w:val="multilevel"/>
     <w:tmpl w:val="64DCC496"/>
@@ -16468,7 +20078,7 @@
       </w:pPr>
     </w:lvl>
   </w:abstractNum>
-  <w:abstractNum w:abstractNumId="109" w15:restartNumberingAfterBreak="0">
+  <w:abstractNum w:abstractNumId="113" w15:restartNumberingAfterBreak="0">
     <w:nsid w:val="519922DE"/>
     <w:multiLevelType w:val="multilevel"/>
     <w:tmpl w:val="A39E8428"/>
@@ -16617,7 +20227,7 @@
       </w:rPr>
     </w:lvl>
   </w:abstractNum>
-  <w:abstractNum w:abstractNumId="110" w15:restartNumberingAfterBreak="0">
+  <w:abstractNum w:abstractNumId="114" w15:restartNumberingAfterBreak="0">
     <w:nsid w:val="52486473"/>
     <w:multiLevelType w:val="hybridMultilevel"/>
     <w:tmpl w:val="9BAA6FC4"/>
@@ -16730,7 +20340,7 @@
       </w:rPr>
     </w:lvl>
   </w:abstractNum>
-  <w:abstractNum w:abstractNumId="111" w15:restartNumberingAfterBreak="0">
+  <w:abstractNum w:abstractNumId="115" w15:restartNumberingAfterBreak="0">
     <w:nsid w:val="530F2A64"/>
     <w:multiLevelType w:val="multilevel"/>
     <w:tmpl w:val="028645F2"/>
@@ -16843,7 +20453,7 @@
       </w:rPr>
     </w:lvl>
   </w:abstractNum>
-  <w:abstractNum w:abstractNumId="112" w15:restartNumberingAfterBreak="0">
+  <w:abstractNum w:abstractNumId="116" w15:restartNumberingAfterBreak="0">
     <w:nsid w:val="53412BFD"/>
     <w:multiLevelType w:val="multilevel"/>
     <w:tmpl w:val="2F0C45D0"/>
@@ -16933,7 +20543,7 @@
       </w:pPr>
     </w:lvl>
   </w:abstractNum>
-  <w:abstractNum w:abstractNumId="113" w15:restartNumberingAfterBreak="0">
+  <w:abstractNum w:abstractNumId="117" w15:restartNumberingAfterBreak="0">
     <w:nsid w:val="53A05ABA"/>
     <w:multiLevelType w:val="multilevel"/>
     <w:tmpl w:val="0409001F"/>
@@ -17019,7 +20629,156 @@
       </w:pPr>
     </w:lvl>
   </w:abstractNum>
-  <w:abstractNum w:abstractNumId="114" w15:restartNumberingAfterBreak="0">
+  <w:abstractNum w:abstractNumId="118" w15:restartNumberingAfterBreak="0">
+    <w:nsid w:val="541E4E06"/>
+    <w:multiLevelType w:val="multilevel"/>
+    <w:tmpl w:val="11A2C18A"/>
+    <w:lvl w:ilvl="0">
+      <w:start w:val="1"/>
+      <w:numFmt w:val="bullet"/>
+      <w:lvlText w:val=""/>
+      <w:lvlJc w:val="left"/>
+      <w:pPr>
+        <w:tabs>
+          <w:tab w:val="num" w:pos="720"/>
+        </w:tabs>
+        <w:ind w:left="720" w:hanging="360"/>
+      </w:pPr>
+      <w:rPr>
+        <w:rFonts w:ascii="Symbol" w:hAnsi="Symbol" w:hint="default"/>
+        <w:sz w:val="20"/>
+      </w:rPr>
+    </w:lvl>
+    <w:lvl w:ilvl="1" w:tentative="1">
+      <w:start w:val="1"/>
+      <w:numFmt w:val="bullet"/>
+      <w:lvlText w:val="o"/>
+      <w:lvlJc w:val="left"/>
+      <w:pPr>
+        <w:tabs>
+          <w:tab w:val="num" w:pos="1440"/>
+        </w:tabs>
+        <w:ind w:left="1440" w:hanging="360"/>
+      </w:pPr>
+      <w:rPr>
+        <w:rFonts w:ascii="Courier New" w:hAnsi="Courier New" w:hint="default"/>
+        <w:sz w:val="20"/>
+      </w:rPr>
+    </w:lvl>
+    <w:lvl w:ilvl="2" w:tentative="1">
+      <w:start w:val="1"/>
+      <w:numFmt w:val="bullet"/>
+      <w:lvlText w:val=""/>
+      <w:lvlJc w:val="left"/>
+      <w:pPr>
+        <w:tabs>
+          <w:tab w:val="num" w:pos="2160"/>
+        </w:tabs>
+        <w:ind w:left="2160" w:hanging="360"/>
+      </w:pPr>
+      <w:rPr>
+        <w:rFonts w:ascii="Wingdings" w:hAnsi="Wingdings" w:hint="default"/>
+        <w:sz w:val="20"/>
+      </w:rPr>
+    </w:lvl>
+    <w:lvl w:ilvl="3" w:tentative="1">
+      <w:start w:val="1"/>
+      <w:numFmt w:val="bullet"/>
+      <w:lvlText w:val=""/>
+      <w:lvlJc w:val="left"/>
+      <w:pPr>
+        <w:tabs>
+          <w:tab w:val="num" w:pos="2880"/>
+        </w:tabs>
+        <w:ind w:left="2880" w:hanging="360"/>
+      </w:pPr>
+      <w:rPr>
+        <w:rFonts w:ascii="Wingdings" w:hAnsi="Wingdings" w:hint="default"/>
+        <w:sz w:val="20"/>
+      </w:rPr>
+    </w:lvl>
+    <w:lvl w:ilvl="4" w:tentative="1">
+      <w:start w:val="1"/>
+      <w:numFmt w:val="bullet"/>
+      <w:lvlText w:val=""/>
+      <w:lvlJc w:val="left"/>
+      <w:pPr>
+        <w:tabs>
+          <w:tab w:val="num" w:pos="3600"/>
+        </w:tabs>
+        <w:ind w:left="3600" w:hanging="360"/>
+      </w:pPr>
+      <w:rPr>
+        <w:rFonts w:ascii="Wingdings" w:hAnsi="Wingdings" w:hint="default"/>
+        <w:sz w:val="20"/>
+      </w:rPr>
+    </w:lvl>
+    <w:lvl w:ilvl="5" w:tentative="1">
+      <w:start w:val="1"/>
+      <w:numFmt w:val="bullet"/>
+      <w:lvlText w:val=""/>
+      <w:lvlJc w:val="left"/>
+      <w:pPr>
+        <w:tabs>
+          <w:tab w:val="num" w:pos="4320"/>
+        </w:tabs>
+        <w:ind w:left="4320" w:hanging="360"/>
+      </w:pPr>
+      <w:rPr>
+        <w:rFonts w:ascii="Wingdings" w:hAnsi="Wingdings" w:hint="default"/>
+        <w:sz w:val="20"/>
+      </w:rPr>
+    </w:lvl>
+    <w:lvl w:ilvl="6" w:tentative="1">
+      <w:start w:val="1"/>
+      <w:numFmt w:val="bullet"/>
+      <w:lvlText w:val=""/>
+      <w:lvlJc w:val="left"/>
+      <w:pPr>
+        <w:tabs>
+          <w:tab w:val="num" w:pos="5040"/>
+        </w:tabs>
+        <w:ind w:left="5040" w:hanging="360"/>
+      </w:pPr>
+      <w:rPr>
+        <w:rFonts w:ascii="Wingdings" w:hAnsi="Wingdings" w:hint="default"/>
+        <w:sz w:val="20"/>
+      </w:rPr>
+    </w:lvl>
+    <w:lvl w:ilvl="7" w:tentative="1">
+      <w:start w:val="1"/>
+      <w:numFmt w:val="bullet"/>
+      <w:lvlText w:val=""/>
+      <w:lvlJc w:val="left"/>
+      <w:pPr>
+        <w:tabs>
+          <w:tab w:val="num" w:pos="5760"/>
+        </w:tabs>
+        <w:ind w:left="5760" w:hanging="360"/>
+      </w:pPr>
+      <w:rPr>
+        <w:rFonts w:ascii="Wingdings" w:hAnsi="Wingdings" w:hint="default"/>
+        <w:sz w:val="20"/>
+      </w:rPr>
+    </w:lvl>
+    <w:lvl w:ilvl="8" w:tentative="1">
+      <w:start w:val="1"/>
+      <w:numFmt w:val="bullet"/>
+      <w:lvlText w:val=""/>
+      <w:lvlJc w:val="left"/>
+      <w:pPr>
+        <w:tabs>
+          <w:tab w:val="num" w:pos="6480"/>
+        </w:tabs>
+        <w:ind w:left="6480" w:hanging="360"/>
+      </w:pPr>
+      <w:rPr>
+        <w:rFonts w:ascii="Wingdings" w:hAnsi="Wingdings" w:hint="default"/>
+        <w:sz w:val="20"/>
+      </w:rPr>
+    </w:lvl>
+  </w:abstractNum>
+  <w:abstractNum w:abstractNumId="119" w15:restartNumberingAfterBreak="0">
     <w:nsid w:val="548660A0"/>
     <w:multiLevelType w:val="multilevel"/>
     <w:tmpl w:val="2626D4DA"/>
@@ -17134,7 +20893,7 @@
       </w:rPr>
     </w:lvl>
   </w:abstractNum>
-  <w:abstractNum w:abstractNumId="115" w15:restartNumberingAfterBreak="0">
+  <w:abstractNum w:abstractNumId="120" w15:restartNumberingAfterBreak="0">
     <w:nsid w:val="54DA6671"/>
     <w:multiLevelType w:val="multilevel"/>
     <w:tmpl w:val="7B528A16"/>
@@ -17283,7 +21042,7 @@
       </w:rPr>
     </w:lvl>
   </w:abstractNum>
-  <w:abstractNum w:abstractNumId="116" w15:restartNumberingAfterBreak="0">
+  <w:abstractNum w:abstractNumId="121" w15:restartNumberingAfterBreak="0">
     <w:nsid w:val="54E52738"/>
     <w:multiLevelType w:val="multilevel"/>
     <w:tmpl w:val="55586E0A"/>
@@ -17401,7 +21160,7 @@
       </w:rPr>
     </w:lvl>
   </w:abstractNum>
-  <w:abstractNum w:abstractNumId="117" w15:restartNumberingAfterBreak="0">
+  <w:abstractNum w:abstractNumId="122" w15:restartNumberingAfterBreak="0">
     <w:nsid w:val="54E82061"/>
     <w:multiLevelType w:val="multilevel"/>
     <w:tmpl w:val="0409001F"/>
@@ -17487,7 +21246,7 @@
       </w:pPr>
     </w:lvl>
   </w:abstractNum>
-  <w:abstractNum w:abstractNumId="118" w15:restartNumberingAfterBreak="0">
+  <w:abstractNum w:abstractNumId="123" w15:restartNumberingAfterBreak="0">
     <w:nsid w:val="562A5A57"/>
     <w:multiLevelType w:val="multilevel"/>
     <w:tmpl w:val="1DA218AA"/>
@@ -17600,7 +21359,150 @@
       </w:pPr>
     </w:lvl>
   </w:abstractNum>
-  <w:abstractNum w:abstractNumId="119" w15:restartNumberingAfterBreak="0">
+  <w:abstractNum w:abstractNumId="124" w15:restartNumberingAfterBreak="0">
+    <w:nsid w:val="574F3B8E"/>
+    <w:multiLevelType w:val="multilevel"/>
+    <w:tmpl w:val="C1D0F520"/>
+    <w:lvl w:ilvl="0">
+      <w:start w:val="1"/>
+      <w:numFmt w:val="bullet"/>
+      <w:lvlText w:val=""/>
+      <w:lvlJc w:val="left"/>
+      <w:pPr>
+        <w:tabs>
+          <w:tab w:val="num" w:pos="152"/>
+        </w:tabs>
+        <w:ind w:left="152" w:hanging="360"/>
+      </w:pPr>
+      <w:rPr>
+        <w:rFonts w:ascii="Symbol" w:hAnsi="Symbol" w:hint="default"/>
+        <w:color w:val="000000" w:themeColor="text1"/>
+        <w:sz w:val="28"/>
+        <w:szCs w:val="28"/>
+      </w:rPr>
+    </w:lvl>
+    <w:lvl w:ilvl="1">
+      <w:start w:val="1"/>
+      <w:numFmt w:val="bullet"/>
+      <w:lvlText w:val="o"/>
+      <w:lvlJc w:val="left"/>
+      <w:pPr>
+        <w:ind w:left="872" w:hanging="360"/>
+      </w:pPr>
+      <w:rPr>
+        <w:rFonts w:ascii="Courier New" w:hAnsi="Courier New" w:cs="Courier New" w:hint="default"/>
+      </w:rPr>
+    </w:lvl>
+    <w:lvl w:ilvl="2">
+      <w:start w:val="1"/>
+      <w:numFmt w:val="bullet"/>
+      <w:lvlText w:val="o"/>
+      <w:lvlJc w:val="left"/>
+      <w:pPr>
+        <w:ind w:left="1592" w:hanging="360"/>
+      </w:pPr>
+      <w:rPr>
+        <w:rFonts w:ascii="Courier New" w:hAnsi="Courier New" w:cs="Courier New" w:hint="default"/>
+      </w:rPr>
+    </w:lvl>
+    <w:lvl w:ilvl="3" w:tentative="1">
+      <w:start w:val="1"/>
+      <w:numFmt w:val="bullet"/>
+      <w:lvlText w:val=""/>
+      <w:lvlJc w:val="left"/>
+      <w:pPr>
+        <w:tabs>
+          <w:tab w:val="num" w:pos="2312"/>
+        </w:tabs>
+        <w:ind w:left="2312" w:hanging="360"/>
+      </w:pPr>
+      <w:rPr>
+        <w:rFonts w:ascii="Wingdings" w:hAnsi="Wingdings" w:hint="default"/>
+        <w:sz w:val="20"/>
+      </w:rPr>
+    </w:lvl>
+    <w:lvl w:ilvl="4" w:tentative="1">
+      <w:start w:val="1"/>
+      <w:numFmt w:val="bullet"/>
+      <w:lvlText w:val=""/>
+      <w:lvlJc w:val="left"/>
+      <w:pPr>
+        <w:tabs>
+          <w:tab w:val="num" w:pos="3032"/>
+        </w:tabs>
+        <w:ind w:left="3032" w:hanging="360"/>
+      </w:pPr>
+      <w:rPr>
+        <w:rFonts w:ascii="Wingdings" w:hAnsi="Wingdings" w:hint="default"/>
+        <w:sz w:val="20"/>
+      </w:rPr>
+    </w:lvl>
+    <w:lvl w:ilvl="5" w:tentative="1">
+      <w:start w:val="1"/>
+      <w:numFmt w:val="bullet"/>
+      <w:lvlText w:val=""/>
+      <w:lvlJc w:val="left"/>
+      <w:pPr>
+        <w:tabs>
+          <w:tab w:val="num" w:pos="3752"/>
+        </w:tabs>
+        <w:ind w:left="3752" w:hanging="360"/>
+      </w:pPr>
+      <w:rPr>
+        <w:rFonts w:ascii="Wingdings" w:hAnsi="Wingdings" w:hint="default"/>
+        <w:sz w:val="20"/>
+      </w:rPr>
+    </w:lvl>
+    <w:lvl w:ilvl="6" w:tentative="1">
+      <w:start w:val="1"/>
+      <w:numFmt w:val="bullet"/>
+      <w:lvlText w:val=""/>
+      <w:lvlJc w:val="left"/>
+      <w:pPr>
+        <w:tabs>
+          <w:tab w:val="num" w:pos="4472"/>
+        </w:tabs>
+        <w:ind w:left="4472" w:hanging="360"/>
+      </w:pPr>
+      <w:rPr>
+        <w:rFonts w:ascii="Wingdings" w:hAnsi="Wingdings" w:hint="default"/>
+        <w:sz w:val="20"/>
+      </w:rPr>
+    </w:lvl>
+    <w:lvl w:ilvl="7" w:tentative="1">
+      <w:start w:val="1"/>
+      <w:numFmt w:val="bullet"/>
+      <w:lvlText w:val=""/>
+      <w:lvlJc w:val="left"/>
+      <w:pPr>
+        <w:tabs>
+          <w:tab w:val="num" w:pos="5192"/>
+        </w:tabs>
+        <w:ind w:left="5192" w:hanging="360"/>
+      </w:pPr>
+      <w:rPr>
+        <w:rFonts w:ascii="Wingdings" w:hAnsi="Wingdings" w:hint="default"/>
+        <w:sz w:val="20"/>
+      </w:rPr>
+    </w:lvl>
+    <w:lvl w:ilvl="8" w:tentative="1">
+      <w:start w:val="1"/>
+      <w:numFmt w:val="bullet"/>
+      <w:lvlText w:val=""/>
+      <w:lvlJc w:val="left"/>
+      <w:pPr>
+        <w:tabs>
+          <w:tab w:val="num" w:pos="5912"/>
+        </w:tabs>
+        <w:ind w:left="5912" w:hanging="360"/>
+      </w:pPr>
+      <w:rPr>
+        <w:rFonts w:ascii="Wingdings" w:hAnsi="Wingdings" w:hint="default"/>
+        <w:sz w:val="20"/>
+      </w:rPr>
+    </w:lvl>
+  </w:abstractNum>
+  <w:abstractNum w:abstractNumId="125" w15:restartNumberingAfterBreak="0">
     <w:nsid w:val="579D77E6"/>
     <w:multiLevelType w:val="multilevel"/>
     <w:tmpl w:val="F1340330"/>
@@ -17690,7 +21592,7 @@
       </w:pPr>
     </w:lvl>
   </w:abstractNum>
-  <w:abstractNum w:abstractNumId="120" w15:restartNumberingAfterBreak="0">
+  <w:abstractNum w:abstractNumId="126" w15:restartNumberingAfterBreak="0">
     <w:nsid w:val="5881272C"/>
     <w:multiLevelType w:val="multilevel"/>
     <w:tmpl w:val="D8EED108"/>
@@ -17839,7 +21741,7 @@
       </w:rPr>
     </w:lvl>
   </w:abstractNum>
-  <w:abstractNum w:abstractNumId="121" w15:restartNumberingAfterBreak="0">
+  <w:abstractNum w:abstractNumId="127" w15:restartNumberingAfterBreak="0">
     <w:nsid w:val="58D51AC0"/>
     <w:multiLevelType w:val="hybridMultilevel"/>
     <w:tmpl w:val="EC003A12"/>
@@ -17952,7 +21854,7 @@
       </w:rPr>
     </w:lvl>
   </w:abstractNum>
-  <w:abstractNum w:abstractNumId="122" w15:restartNumberingAfterBreak="0">
+  <w:abstractNum w:abstractNumId="128" w15:restartNumberingAfterBreak="0">
     <w:nsid w:val="59820C33"/>
     <w:multiLevelType w:val="multilevel"/>
     <w:tmpl w:val="710445DC"/>
@@ -18065,7 +21967,7 @@
       </w:rPr>
     </w:lvl>
   </w:abstractNum>
-  <w:abstractNum w:abstractNumId="123" w15:restartNumberingAfterBreak="0">
+  <w:abstractNum w:abstractNumId="129" w15:restartNumberingAfterBreak="0">
     <w:nsid w:val="5A134363"/>
     <w:multiLevelType w:val="multilevel"/>
     <w:tmpl w:val="C270E0AC"/>
@@ -18178,7 +22080,7 @@
       </w:rPr>
     </w:lvl>
   </w:abstractNum>
-  <w:abstractNum w:abstractNumId="124" w15:restartNumberingAfterBreak="0">
+  <w:abstractNum w:abstractNumId="130" w15:restartNumberingAfterBreak="0">
     <w:nsid w:val="5A5C3301"/>
     <w:multiLevelType w:val="multilevel"/>
     <w:tmpl w:val="CD9A325A"/>
@@ -18327,7 +22229,7 @@
       </w:rPr>
     </w:lvl>
   </w:abstractNum>
-  <w:abstractNum w:abstractNumId="125" w15:restartNumberingAfterBreak="0">
+  <w:abstractNum w:abstractNumId="131" w15:restartNumberingAfterBreak="0">
     <w:nsid w:val="5AD738CB"/>
     <w:multiLevelType w:val="hybridMultilevel"/>
     <w:tmpl w:val="FD042BF0"/>
@@ -18440,7 +22342,7 @@
       </w:rPr>
     </w:lvl>
   </w:abstractNum>
-  <w:abstractNum w:abstractNumId="126" w15:restartNumberingAfterBreak="0">
+  <w:abstractNum w:abstractNumId="132" w15:restartNumberingAfterBreak="0">
     <w:nsid w:val="5DEC6465"/>
     <w:multiLevelType w:val="multilevel"/>
     <w:tmpl w:val="8AD6BDCC"/>
@@ -18553,7 +22455,7 @@
       </w:pPr>
     </w:lvl>
   </w:abstractNum>
-  <w:abstractNum w:abstractNumId="127" w15:restartNumberingAfterBreak="0">
+  <w:abstractNum w:abstractNumId="133" w15:restartNumberingAfterBreak="0">
     <w:nsid w:val="5E4372E6"/>
     <w:multiLevelType w:val="hybridMultilevel"/>
     <w:tmpl w:val="67D268A2"/>
@@ -18666,7 +22568,7 @@
       </w:rPr>
     </w:lvl>
   </w:abstractNum>
-  <w:abstractNum w:abstractNumId="128" w15:restartNumberingAfterBreak="0">
+  <w:abstractNum w:abstractNumId="134" w15:restartNumberingAfterBreak="0">
     <w:nsid w:val="5F1D2E8F"/>
     <w:multiLevelType w:val="multilevel"/>
     <w:tmpl w:val="A426F616"/>
@@ -18779,7 +22681,7 @@
       </w:pPr>
     </w:lvl>
   </w:abstractNum>
-  <w:abstractNum w:abstractNumId="129" w15:restartNumberingAfterBreak="0">
+  <w:abstractNum w:abstractNumId="135" w15:restartNumberingAfterBreak="0">
     <w:nsid w:val="5F3822A2"/>
     <w:multiLevelType w:val="hybridMultilevel"/>
     <w:tmpl w:val="C898FA66"/>
@@ -18892,7 +22794,7 @@
       </w:rPr>
     </w:lvl>
   </w:abstractNum>
-  <w:abstractNum w:abstractNumId="130" w15:restartNumberingAfterBreak="0">
+  <w:abstractNum w:abstractNumId="136" w15:restartNumberingAfterBreak="0">
     <w:nsid w:val="5F3D6773"/>
     <w:multiLevelType w:val="multilevel"/>
     <w:tmpl w:val="E06E6768"/>
@@ -19005,7 +22907,7 @@
       </w:pPr>
     </w:lvl>
   </w:abstractNum>
-  <w:abstractNum w:abstractNumId="131" w15:restartNumberingAfterBreak="0">
+  <w:abstractNum w:abstractNumId="137" w15:restartNumberingAfterBreak="0">
     <w:nsid w:val="5FB449DB"/>
     <w:multiLevelType w:val="multilevel"/>
     <w:tmpl w:val="DFDEF1BE"/>
@@ -19119,7 +23021,7 @@
       </w:rPr>
     </w:lvl>
   </w:abstractNum>
-  <w:abstractNum w:abstractNumId="132" w15:restartNumberingAfterBreak="0">
+  <w:abstractNum w:abstractNumId="138" w15:restartNumberingAfterBreak="0">
     <w:nsid w:val="60347074"/>
     <w:multiLevelType w:val="multilevel"/>
     <w:tmpl w:val="46105C82"/>
@@ -19209,7 +23111,7 @@
       </w:pPr>
     </w:lvl>
   </w:abstractNum>
-  <w:abstractNum w:abstractNumId="133" w15:restartNumberingAfterBreak="0">
+  <w:abstractNum w:abstractNumId="139" w15:restartNumberingAfterBreak="0">
     <w:nsid w:val="608339D0"/>
     <w:multiLevelType w:val="multilevel"/>
     <w:tmpl w:val="64D01898"/>
@@ -19322,7 +23224,7 @@
       </w:pPr>
     </w:lvl>
   </w:abstractNum>
-  <w:abstractNum w:abstractNumId="134" w15:restartNumberingAfterBreak="0">
+  <w:abstractNum w:abstractNumId="140" w15:restartNumberingAfterBreak="0">
     <w:nsid w:val="6254007F"/>
     <w:multiLevelType w:val="hybridMultilevel"/>
     <w:tmpl w:val="624200B8"/>
@@ -19435,7 +23337,7 @@
       </w:rPr>
     </w:lvl>
   </w:abstractNum>
-  <w:abstractNum w:abstractNumId="135" w15:restartNumberingAfterBreak="0">
+  <w:abstractNum w:abstractNumId="141" w15:restartNumberingAfterBreak="0">
     <w:nsid w:val="627D3450"/>
     <w:multiLevelType w:val="hybridMultilevel"/>
     <w:tmpl w:val="A9C0CBC0"/>
@@ -19548,7 +23450,7 @@
       </w:rPr>
     </w:lvl>
   </w:abstractNum>
-  <w:abstractNum w:abstractNumId="136" w15:restartNumberingAfterBreak="0">
+  <w:abstractNum w:abstractNumId="142" w15:restartNumberingAfterBreak="0">
     <w:nsid w:val="63411162"/>
     <w:multiLevelType w:val="multilevel"/>
     <w:tmpl w:val="3828DF62"/>
@@ -19661,7 +23563,7 @@
       </w:pPr>
     </w:lvl>
   </w:abstractNum>
-  <w:abstractNum w:abstractNumId="137" w15:restartNumberingAfterBreak="0">
+  <w:abstractNum w:abstractNumId="143" w15:restartNumberingAfterBreak="0">
     <w:nsid w:val="64044B74"/>
     <w:multiLevelType w:val="multilevel"/>
     <w:tmpl w:val="BFFA4CCC"/>
@@ -19810,7 +23712,7 @@
       </w:rPr>
     </w:lvl>
   </w:abstractNum>
-  <w:abstractNum w:abstractNumId="138" w15:restartNumberingAfterBreak="0">
+  <w:abstractNum w:abstractNumId="144" w15:restartNumberingAfterBreak="0">
     <w:nsid w:val="64A55D04"/>
     <w:multiLevelType w:val="hybridMultilevel"/>
     <w:tmpl w:val="7240973A"/>
@@ -19923,7 +23825,7 @@
       </w:rPr>
     </w:lvl>
   </w:abstractNum>
-  <w:abstractNum w:abstractNumId="139" w15:restartNumberingAfterBreak="0">
+  <w:abstractNum w:abstractNumId="145" w15:restartNumberingAfterBreak="0">
     <w:nsid w:val="64BD7E70"/>
     <w:multiLevelType w:val="multilevel"/>
     <w:tmpl w:val="82F6BDA4"/>
@@ -20009,7 +23911,7 @@
       </w:pPr>
     </w:lvl>
   </w:abstractNum>
-  <w:abstractNum w:abstractNumId="140" w15:restartNumberingAfterBreak="0">
+  <w:abstractNum w:abstractNumId="146" w15:restartNumberingAfterBreak="0">
     <w:nsid w:val="6500771B"/>
     <w:multiLevelType w:val="multilevel"/>
     <w:tmpl w:val="2ADA4974"/>
@@ -20158,7 +24060,7 @@
       </w:rPr>
     </w:lvl>
   </w:abstractNum>
-  <w:abstractNum w:abstractNumId="141" w15:restartNumberingAfterBreak="0">
+  <w:abstractNum w:abstractNumId="147" w15:restartNumberingAfterBreak="0">
     <w:nsid w:val="65413F22"/>
     <w:multiLevelType w:val="multilevel"/>
     <w:tmpl w:val="0409001F"/>
@@ -20244,7 +24146,7 @@
       </w:pPr>
     </w:lvl>
   </w:abstractNum>
-  <w:abstractNum w:abstractNumId="142" w15:restartNumberingAfterBreak="0">
+  <w:abstractNum w:abstractNumId="148" w15:restartNumberingAfterBreak="0">
     <w:nsid w:val="661F77E2"/>
     <w:multiLevelType w:val="multilevel"/>
     <w:tmpl w:val="D8048F1A"/>
@@ -20393,7 +24295,7 @@
       </w:rPr>
     </w:lvl>
   </w:abstractNum>
-  <w:abstractNum w:abstractNumId="143" w15:restartNumberingAfterBreak="0">
+  <w:abstractNum w:abstractNumId="149" w15:restartNumberingAfterBreak="0">
     <w:nsid w:val="668F3C43"/>
     <w:multiLevelType w:val="multilevel"/>
     <w:tmpl w:val="28E2EA2E"/>
@@ -20542,7 +24444,7 @@
       </w:rPr>
     </w:lvl>
   </w:abstractNum>
-  <w:abstractNum w:abstractNumId="144" w15:restartNumberingAfterBreak="0">
+  <w:abstractNum w:abstractNumId="150" w15:restartNumberingAfterBreak="0">
     <w:nsid w:val="66C97DB8"/>
     <w:multiLevelType w:val="multilevel"/>
     <w:tmpl w:val="24DA0326"/>
@@ -20629,7 +24531,7 @@
       </w:pPr>
     </w:lvl>
   </w:abstractNum>
-  <w:abstractNum w:abstractNumId="145" w15:restartNumberingAfterBreak="0">
+  <w:abstractNum w:abstractNumId="151" w15:restartNumberingAfterBreak="0">
     <w:nsid w:val="67480C0F"/>
     <w:multiLevelType w:val="multilevel"/>
     <w:tmpl w:val="B1E4167A"/>
@@ -20742,7 +24644,7 @@
       </w:pPr>
     </w:lvl>
   </w:abstractNum>
-  <w:abstractNum w:abstractNumId="146" w15:restartNumberingAfterBreak="0">
+  <w:abstractNum w:abstractNumId="152" w15:restartNumberingAfterBreak="0">
     <w:nsid w:val="675F6656"/>
     <w:multiLevelType w:val="multilevel"/>
     <w:tmpl w:val="DFDEF1BE"/>
@@ -20856,7 +24758,7 @@
       </w:rPr>
     </w:lvl>
   </w:abstractNum>
-  <w:abstractNum w:abstractNumId="147" w15:restartNumberingAfterBreak="0">
+  <w:abstractNum w:abstractNumId="153" w15:restartNumberingAfterBreak="0">
     <w:nsid w:val="67B967FA"/>
     <w:multiLevelType w:val="multilevel"/>
     <w:tmpl w:val="4478FB4C"/>
@@ -20969,7 +24871,7 @@
       </w:pPr>
     </w:lvl>
   </w:abstractNum>
-  <w:abstractNum w:abstractNumId="148" w15:restartNumberingAfterBreak="0">
+  <w:abstractNum w:abstractNumId="154" w15:restartNumberingAfterBreak="0">
     <w:nsid w:val="690D5AC3"/>
     <w:multiLevelType w:val="multilevel"/>
     <w:tmpl w:val="657805B2"/>
@@ -21118,7 +25020,7 @@
       </w:rPr>
     </w:lvl>
   </w:abstractNum>
-  <w:abstractNum w:abstractNumId="149" w15:restartNumberingAfterBreak="0">
+  <w:abstractNum w:abstractNumId="155" w15:restartNumberingAfterBreak="0">
     <w:nsid w:val="692E67CB"/>
     <w:multiLevelType w:val="multilevel"/>
     <w:tmpl w:val="0409001F"/>
@@ -21204,7 +25106,7 @@
       </w:pPr>
     </w:lvl>
   </w:abstractNum>
-  <w:abstractNum w:abstractNumId="150" w15:restartNumberingAfterBreak="0">
+  <w:abstractNum w:abstractNumId="156" w15:restartNumberingAfterBreak="0">
     <w:nsid w:val="69320297"/>
     <w:multiLevelType w:val="hybridMultilevel"/>
     <w:tmpl w:val="E6DACB3E"/>
@@ -21317,7 +25219,7 @@
       </w:rPr>
     </w:lvl>
   </w:abstractNum>
-  <w:abstractNum w:abstractNumId="151" w15:restartNumberingAfterBreak="0">
+  <w:abstractNum w:abstractNumId="157" w15:restartNumberingAfterBreak="0">
     <w:nsid w:val="6A754874"/>
     <w:multiLevelType w:val="multilevel"/>
     <w:tmpl w:val="9B105E6C"/>
@@ -21430,7 +25332,7 @@
       </w:pPr>
     </w:lvl>
   </w:abstractNum>
-  <w:abstractNum w:abstractNumId="152" w15:restartNumberingAfterBreak="0">
+  <w:abstractNum w:abstractNumId="158" w15:restartNumberingAfterBreak="0">
     <w:nsid w:val="6ACE2625"/>
     <w:multiLevelType w:val="multilevel"/>
     <w:tmpl w:val="46105C82"/>
@@ -21520,7 +25422,7 @@
       </w:pPr>
     </w:lvl>
   </w:abstractNum>
-  <w:abstractNum w:abstractNumId="153" w15:restartNumberingAfterBreak="0">
+  <w:abstractNum w:abstractNumId="159" w15:restartNumberingAfterBreak="0">
     <w:nsid w:val="6AEE684B"/>
     <w:multiLevelType w:val="multilevel"/>
     <w:tmpl w:val="AB28A342"/>
@@ -21633,7 +25535,7 @@
       </w:pPr>
     </w:lvl>
   </w:abstractNum>
-  <w:abstractNum w:abstractNumId="154" w15:restartNumberingAfterBreak="0">
+  <w:abstractNum w:abstractNumId="160" w15:restartNumberingAfterBreak="0">
     <w:nsid w:val="6B55760B"/>
     <w:multiLevelType w:val="multilevel"/>
     <w:tmpl w:val="D0E8D94E"/>
@@ -21746,7 +25648,7 @@
       </w:pPr>
     </w:lvl>
   </w:abstractNum>
-  <w:abstractNum w:abstractNumId="155" w15:restartNumberingAfterBreak="0">
+  <w:abstractNum w:abstractNumId="161" w15:restartNumberingAfterBreak="0">
     <w:nsid w:val="6BE33A25"/>
     <w:multiLevelType w:val="multilevel"/>
     <w:tmpl w:val="C8FE49A0"/>
@@ -21857,7 +25759,7 @@
       </w:rPr>
     </w:lvl>
   </w:abstractNum>
-  <w:abstractNum w:abstractNumId="156" w15:restartNumberingAfterBreak="0">
+  <w:abstractNum w:abstractNumId="162" w15:restartNumberingAfterBreak="0">
     <w:nsid w:val="6F4446BD"/>
     <w:multiLevelType w:val="multilevel"/>
     <w:tmpl w:val="118C9B26"/>
@@ -22006,7 +25908,156 @@
       </w:rPr>
     </w:lvl>
   </w:abstractNum>
-  <w:abstractNum w:abstractNumId="157" w15:restartNumberingAfterBreak="0">
+  <w:abstractNum w:abstractNumId="163" w15:restartNumberingAfterBreak="0">
+    <w:nsid w:val="6FB55017"/>
+    <w:multiLevelType w:val="multilevel"/>
+    <w:tmpl w:val="94D89F66"/>
+    <w:lvl w:ilvl="0">
+      <w:start w:val="1"/>
+      <w:numFmt w:val="bullet"/>
+      <w:lvlText w:val=""/>
+      <w:lvlJc w:val="left"/>
+      <w:pPr>
+        <w:tabs>
+          <w:tab w:val="num" w:pos="720"/>
+        </w:tabs>
+        <w:ind w:left="720" w:hanging="360"/>
+      </w:pPr>
+      <w:rPr>
+        <w:rFonts w:ascii="Symbol" w:hAnsi="Symbol" w:hint="default"/>
+        <w:sz w:val="20"/>
+      </w:rPr>
+    </w:lvl>
+    <w:lvl w:ilvl="1" w:tentative="1">
+      <w:start w:val="1"/>
+      <w:numFmt w:val="bullet"/>
+      <w:lvlText w:val="o"/>
+      <w:lvlJc w:val="left"/>
+      <w:pPr>
+        <w:tabs>
+          <w:tab w:val="num" w:pos="1440"/>
+        </w:tabs>
+        <w:ind w:left="1440" w:hanging="360"/>
+      </w:pPr>
+      <w:rPr>
+        <w:rFonts w:ascii="Courier New" w:hAnsi="Courier New" w:hint="default"/>
+        <w:sz w:val="20"/>
+      </w:rPr>
+    </w:lvl>
+    <w:lvl w:ilvl="2" w:tentative="1">
+      <w:start w:val="1"/>
+      <w:numFmt w:val="bullet"/>
+      <w:lvlText w:val=""/>
+      <w:lvlJc w:val="left"/>
+      <w:pPr>
+        <w:tabs>
+          <w:tab w:val="num" w:pos="2160"/>
+        </w:tabs>
+        <w:ind w:left="2160" w:hanging="360"/>
+      </w:pPr>
+      <w:rPr>
+        <w:rFonts w:ascii="Wingdings" w:hAnsi="Wingdings" w:hint="default"/>
+        <w:sz w:val="20"/>
+      </w:rPr>
+    </w:lvl>
+    <w:lvl w:ilvl="3" w:tentative="1">
+      <w:start w:val="1"/>
+      <w:numFmt w:val="bullet"/>
+      <w:lvlText w:val=""/>
+      <w:lvlJc w:val="left"/>
+      <w:pPr>
+        <w:tabs>
+          <w:tab w:val="num" w:pos="2880"/>
+        </w:tabs>
+        <w:ind w:left="2880" w:hanging="360"/>
+      </w:pPr>
+      <w:rPr>
+        <w:rFonts w:ascii="Wingdings" w:hAnsi="Wingdings" w:hint="default"/>
+        <w:sz w:val="20"/>
+      </w:rPr>
+    </w:lvl>
+    <w:lvl w:ilvl="4" w:tentative="1">
+      <w:start w:val="1"/>
+      <w:numFmt w:val="bullet"/>
+      <w:lvlText w:val=""/>
+      <w:lvlJc w:val="left"/>
+      <w:pPr>
+        <w:tabs>
+          <w:tab w:val="num" w:pos="3600"/>
+        </w:tabs>
+        <w:ind w:left="3600" w:hanging="360"/>
+      </w:pPr>
+      <w:rPr>
+        <w:rFonts w:ascii="Wingdings" w:hAnsi="Wingdings" w:hint="default"/>
+        <w:sz w:val="20"/>
+      </w:rPr>
+    </w:lvl>
+    <w:lvl w:ilvl="5" w:tentative="1">
+      <w:start w:val="1"/>
+      <w:numFmt w:val="bullet"/>
+      <w:lvlText w:val=""/>
+      <w:lvlJc w:val="left"/>
+      <w:pPr>
+        <w:tabs>
+          <w:tab w:val="num" w:pos="4320"/>
+        </w:tabs>
+        <w:ind w:left="4320" w:hanging="360"/>
+      </w:pPr>
+      <w:rPr>
+        <w:rFonts w:ascii="Wingdings" w:hAnsi="Wingdings" w:hint="default"/>
+        <w:sz w:val="20"/>
+      </w:rPr>
+    </w:lvl>
+    <w:lvl w:ilvl="6" w:tentative="1">
+      <w:start w:val="1"/>
+      <w:numFmt w:val="bullet"/>
+      <w:lvlText w:val=""/>
+      <w:lvlJc w:val="left"/>
+      <w:pPr>
+        <w:tabs>
+          <w:tab w:val="num" w:pos="5040"/>
+        </w:tabs>
+        <w:ind w:left="5040" w:hanging="360"/>
+      </w:pPr>
+      <w:rPr>
+        <w:rFonts w:ascii="Wingdings" w:hAnsi="Wingdings" w:hint="default"/>
+        <w:sz w:val="20"/>
+      </w:rPr>
+    </w:lvl>
+    <w:lvl w:ilvl="7" w:tentative="1">
+      <w:start w:val="1"/>
+      <w:numFmt w:val="bullet"/>
+      <w:lvlText w:val=""/>
+      <w:lvlJc w:val="left"/>
+      <w:pPr>
+        <w:tabs>
+          <w:tab w:val="num" w:pos="5760"/>
+        </w:tabs>
+        <w:ind w:left="5760" w:hanging="360"/>
+      </w:pPr>
+      <w:rPr>
+        <w:rFonts w:ascii="Wingdings" w:hAnsi="Wingdings" w:hint="default"/>
+        <w:sz w:val="20"/>
+      </w:rPr>
+    </w:lvl>
+    <w:lvl w:ilvl="8" w:tentative="1">
+      <w:start w:val="1"/>
+      <w:numFmt w:val="bullet"/>
+      <w:lvlText w:val=""/>
+      <w:lvlJc w:val="left"/>
+      <w:pPr>
+        <w:tabs>
+          <w:tab w:val="num" w:pos="6480"/>
+        </w:tabs>
+        <w:ind w:left="6480" w:hanging="360"/>
+      </w:pPr>
+      <w:rPr>
+        <w:rFonts w:ascii="Wingdings" w:hAnsi="Wingdings" w:hint="default"/>
+        <w:sz w:val="20"/>
+      </w:rPr>
+    </w:lvl>
+  </w:abstractNum>
+  <w:abstractNum w:abstractNumId="164" w15:restartNumberingAfterBreak="0">
     <w:nsid w:val="707F782A"/>
     <w:multiLevelType w:val="multilevel"/>
     <w:tmpl w:val="51CEDC14"/>
@@ -22155,7 +26206,7 @@
       </w:rPr>
     </w:lvl>
   </w:abstractNum>
-  <w:abstractNum w:abstractNumId="158" w15:restartNumberingAfterBreak="0">
+  <w:abstractNum w:abstractNumId="165" w15:restartNumberingAfterBreak="0">
     <w:nsid w:val="711A5142"/>
     <w:multiLevelType w:val="multilevel"/>
     <w:tmpl w:val="F710D958"/>
@@ -22271,7 +26322,7 @@
       </w:rPr>
     </w:lvl>
   </w:abstractNum>
-  <w:abstractNum w:abstractNumId="159" w15:restartNumberingAfterBreak="0">
+  <w:abstractNum w:abstractNumId="166" w15:restartNumberingAfterBreak="0">
     <w:nsid w:val="71552A62"/>
     <w:multiLevelType w:val="multilevel"/>
     <w:tmpl w:val="499AF2C2"/>
@@ -22377,7 +26428,7 @@
       </w:pPr>
     </w:lvl>
   </w:abstractNum>
-  <w:abstractNum w:abstractNumId="160" w15:restartNumberingAfterBreak="0">
+  <w:abstractNum w:abstractNumId="167" w15:restartNumberingAfterBreak="0">
     <w:nsid w:val="72451D3C"/>
     <w:multiLevelType w:val="multilevel"/>
     <w:tmpl w:val="893665BA"/>
@@ -22526,7 +26577,7 @@
       </w:rPr>
     </w:lvl>
   </w:abstractNum>
-  <w:abstractNum w:abstractNumId="161" w15:restartNumberingAfterBreak="0">
+  <w:abstractNum w:abstractNumId="168" w15:restartNumberingAfterBreak="0">
     <w:nsid w:val="7360693A"/>
     <w:multiLevelType w:val="multilevel"/>
     <w:tmpl w:val="78FA8CC8"/>
@@ -22617,7 +26668,7 @@
       </w:pPr>
     </w:lvl>
   </w:abstractNum>
-  <w:abstractNum w:abstractNumId="162" w15:restartNumberingAfterBreak="0">
+  <w:abstractNum w:abstractNumId="169" w15:restartNumberingAfterBreak="0">
     <w:nsid w:val="741C189B"/>
     <w:multiLevelType w:val="multilevel"/>
     <w:tmpl w:val="C76C306C"/>
@@ -22707,7 +26758,7 @@
       </w:pPr>
     </w:lvl>
   </w:abstractNum>
-  <w:abstractNum w:abstractNumId="163" w15:restartNumberingAfterBreak="0">
+  <w:abstractNum w:abstractNumId="170" w15:restartNumberingAfterBreak="0">
     <w:nsid w:val="74EE24C1"/>
     <w:multiLevelType w:val="multilevel"/>
     <w:tmpl w:val="86FCD5F6"/>
@@ -22818,7 +26869,7 @@
       </w:rPr>
     </w:lvl>
   </w:abstractNum>
-  <w:abstractNum w:abstractNumId="164" w15:restartNumberingAfterBreak="0">
+  <w:abstractNum w:abstractNumId="171" w15:restartNumberingAfterBreak="0">
     <w:nsid w:val="75807627"/>
     <w:multiLevelType w:val="multilevel"/>
     <w:tmpl w:val="A4C0F568"/>
@@ -22931,7 +26982,156 @@
       </w:pPr>
     </w:lvl>
   </w:abstractNum>
-  <w:abstractNum w:abstractNumId="165" w15:restartNumberingAfterBreak="0">
+  <w:abstractNum w:abstractNumId="172" w15:restartNumberingAfterBreak="0">
+    <w:nsid w:val="75CB3377"/>
+    <w:multiLevelType w:val="multilevel"/>
+    <w:tmpl w:val="4F54E22A"/>
+    <w:lvl w:ilvl="0">
+      <w:start w:val="1"/>
+      <w:numFmt w:val="bullet"/>
+      <w:lvlText w:val=""/>
+      <w:lvlJc w:val="left"/>
+      <w:pPr>
+        <w:tabs>
+          <w:tab w:val="num" w:pos="720"/>
+        </w:tabs>
+        <w:ind w:left="720" w:hanging="360"/>
+      </w:pPr>
+      <w:rPr>
+        <w:rFonts w:ascii="Symbol" w:hAnsi="Symbol" w:hint="default"/>
+        <w:sz w:val="20"/>
+      </w:rPr>
+    </w:lvl>
+    <w:lvl w:ilvl="1" w:tentative="1">
+      <w:start w:val="1"/>
+      <w:numFmt w:val="bullet"/>
+      <w:lvlText w:val="o"/>
+      <w:lvlJc w:val="left"/>
+      <w:pPr>
+        <w:tabs>
+          <w:tab w:val="num" w:pos="1440"/>
+        </w:tabs>
+        <w:ind w:left="1440" w:hanging="360"/>
+      </w:pPr>
+      <w:rPr>
+        <w:rFonts w:ascii="Courier New" w:hAnsi="Courier New" w:hint="default"/>
+        <w:sz w:val="20"/>
+      </w:rPr>
+    </w:lvl>
+    <w:lvl w:ilvl="2" w:tentative="1">
+      <w:start w:val="1"/>
+      <w:numFmt w:val="bullet"/>
+      <w:lvlText w:val=""/>
+      <w:lvlJc w:val="left"/>
+      <w:pPr>
+        <w:tabs>
+          <w:tab w:val="num" w:pos="2160"/>
+        </w:tabs>
+        <w:ind w:left="2160" w:hanging="360"/>
+      </w:pPr>
+      <w:rPr>
+        <w:rFonts w:ascii="Wingdings" w:hAnsi="Wingdings" w:hint="default"/>
+        <w:sz w:val="20"/>
+      </w:rPr>
+    </w:lvl>
+    <w:lvl w:ilvl="3" w:tentative="1">
+      <w:start w:val="1"/>
+      <w:numFmt w:val="bullet"/>
+      <w:lvlText w:val=""/>
+      <w:lvlJc w:val="left"/>
+      <w:pPr>
+        <w:tabs>
+          <w:tab w:val="num" w:pos="2880"/>
+        </w:tabs>
+        <w:ind w:left="2880" w:hanging="360"/>
+      </w:pPr>
+      <w:rPr>
+        <w:rFonts w:ascii="Wingdings" w:hAnsi="Wingdings" w:hint="default"/>
+        <w:sz w:val="20"/>
+      </w:rPr>
+    </w:lvl>
+    <w:lvl w:ilvl="4" w:tentative="1">
+      <w:start w:val="1"/>
+      <w:numFmt w:val="bullet"/>
+      <w:lvlText w:val=""/>
+      <w:lvlJc w:val="left"/>
+      <w:pPr>
+        <w:tabs>
+          <w:tab w:val="num" w:pos="3600"/>
+        </w:tabs>
+        <w:ind w:left="3600" w:hanging="360"/>
+      </w:pPr>
+      <w:rPr>
+        <w:rFonts w:ascii="Wingdings" w:hAnsi="Wingdings" w:hint="default"/>
+        <w:sz w:val="20"/>
+      </w:rPr>
+    </w:lvl>
+    <w:lvl w:ilvl="5" w:tentative="1">
+      <w:start w:val="1"/>
+      <w:numFmt w:val="bullet"/>
+      <w:lvlText w:val=""/>
+      <w:lvlJc w:val="left"/>
+      <w:pPr>
+        <w:tabs>
+          <w:tab w:val="num" w:pos="4320"/>
+        </w:tabs>
+        <w:ind w:left="4320" w:hanging="360"/>
+      </w:pPr>
+      <w:rPr>
+        <w:rFonts w:ascii="Wingdings" w:hAnsi="Wingdings" w:hint="default"/>
+        <w:sz w:val="20"/>
+      </w:rPr>
+    </w:lvl>
+    <w:lvl w:ilvl="6" w:tentative="1">
+      <w:start w:val="1"/>
+      <w:numFmt w:val="bullet"/>
+      <w:lvlText w:val=""/>
+      <w:lvlJc w:val="left"/>
+      <w:pPr>
+        <w:tabs>
+          <w:tab w:val="num" w:pos="5040"/>
+        </w:tabs>
+        <w:ind w:left="5040" w:hanging="360"/>
+      </w:pPr>
+      <w:rPr>
+        <w:rFonts w:ascii="Wingdings" w:hAnsi="Wingdings" w:hint="default"/>
+        <w:sz w:val="20"/>
+      </w:rPr>
+    </w:lvl>
+    <w:lvl w:ilvl="7" w:tentative="1">
+      <w:start w:val="1"/>
+      <w:numFmt w:val="bullet"/>
+      <w:lvlText w:val=""/>
+      <w:lvlJc w:val="left"/>
+      <w:pPr>
+        <w:tabs>
+          <w:tab w:val="num" w:pos="5760"/>
+        </w:tabs>
+        <w:ind w:left="5760" w:hanging="360"/>
+      </w:pPr>
+      <w:rPr>
+        <w:rFonts w:ascii="Wingdings" w:hAnsi="Wingdings" w:hint="default"/>
+        <w:sz w:val="20"/>
+      </w:rPr>
+    </w:lvl>
+    <w:lvl w:ilvl="8" w:tentative="1">
+      <w:start w:val="1"/>
+      <w:numFmt w:val="bullet"/>
+      <w:lvlText w:val=""/>
+      <w:lvlJc w:val="left"/>
+      <w:pPr>
+        <w:tabs>
+          <w:tab w:val="num" w:pos="6480"/>
+        </w:tabs>
+        <w:ind w:left="6480" w:hanging="360"/>
+      </w:pPr>
+      <w:rPr>
+        <w:rFonts w:ascii="Wingdings" w:hAnsi="Wingdings" w:hint="default"/>
+        <w:sz w:val="20"/>
+      </w:rPr>
+    </w:lvl>
+  </w:abstractNum>
+  <w:abstractNum w:abstractNumId="173" w15:restartNumberingAfterBreak="0">
     <w:nsid w:val="75F15FAC"/>
     <w:multiLevelType w:val="hybridMultilevel"/>
     <w:tmpl w:val="15361322"/>
@@ -23044,7 +27244,7 @@
       </w:rPr>
     </w:lvl>
   </w:abstractNum>
-  <w:abstractNum w:abstractNumId="166" w15:restartNumberingAfterBreak="0">
+  <w:abstractNum w:abstractNumId="174" w15:restartNumberingAfterBreak="0">
     <w:nsid w:val="76197180"/>
     <w:multiLevelType w:val="multilevel"/>
     <w:tmpl w:val="10B8A4D4"/>
@@ -23193,7 +27393,7 @@
       </w:rPr>
     </w:lvl>
   </w:abstractNum>
-  <w:abstractNum w:abstractNumId="167" w15:restartNumberingAfterBreak="0">
+  <w:abstractNum w:abstractNumId="175" w15:restartNumberingAfterBreak="0">
     <w:nsid w:val="76207353"/>
     <w:multiLevelType w:val="multilevel"/>
     <w:tmpl w:val="499AF2C2"/>
@@ -23299,7 +27499,7 @@
       </w:pPr>
     </w:lvl>
   </w:abstractNum>
-  <w:abstractNum w:abstractNumId="168" w15:restartNumberingAfterBreak="0">
+  <w:abstractNum w:abstractNumId="176" w15:restartNumberingAfterBreak="0">
     <w:nsid w:val="774442FA"/>
     <w:multiLevelType w:val="multilevel"/>
     <w:tmpl w:val="80D0347E"/>
@@ -23412,7 +27612,7 @@
       </w:pPr>
     </w:lvl>
   </w:abstractNum>
-  <w:abstractNum w:abstractNumId="169" w15:restartNumberingAfterBreak="0">
+  <w:abstractNum w:abstractNumId="177" w15:restartNumberingAfterBreak="0">
     <w:nsid w:val="77E269F4"/>
     <w:multiLevelType w:val="multilevel"/>
     <w:tmpl w:val="FA6A6578"/>
@@ -23561,7 +27761,7 @@
       </w:rPr>
     </w:lvl>
   </w:abstractNum>
-  <w:abstractNum w:abstractNumId="170" w15:restartNumberingAfterBreak="0">
+  <w:abstractNum w:abstractNumId="178" w15:restartNumberingAfterBreak="0">
     <w:nsid w:val="78DD1651"/>
     <w:multiLevelType w:val="multilevel"/>
     <w:tmpl w:val="9300DA84"/>
@@ -23710,7 +27910,7 @@
       </w:rPr>
     </w:lvl>
   </w:abstractNum>
-  <w:abstractNum w:abstractNumId="171" w15:restartNumberingAfterBreak="0">
+  <w:abstractNum w:abstractNumId="179" w15:restartNumberingAfterBreak="0">
     <w:nsid w:val="7A014D4B"/>
     <w:multiLevelType w:val="multilevel"/>
     <w:tmpl w:val="FB3A8CD2"/>
@@ -23823,7 +28023,7 @@
       </w:rPr>
     </w:lvl>
   </w:abstractNum>
-  <w:abstractNum w:abstractNumId="172" w15:restartNumberingAfterBreak="0">
+  <w:abstractNum w:abstractNumId="180" w15:restartNumberingAfterBreak="0">
     <w:nsid w:val="7A6A0CD9"/>
     <w:multiLevelType w:val="multilevel"/>
     <w:tmpl w:val="289673E6"/>
@@ -23937,7 +28137,7 @@
       </w:rPr>
     </w:lvl>
   </w:abstractNum>
-  <w:abstractNum w:abstractNumId="173" w15:restartNumberingAfterBreak="0">
+  <w:abstractNum w:abstractNumId="181" w15:restartNumberingAfterBreak="0">
     <w:nsid w:val="7AA01294"/>
     <w:multiLevelType w:val="multilevel"/>
     <w:tmpl w:val="BB6A47FC"/>
@@ -24023,7 +28223,7 @@
       </w:pPr>
     </w:lvl>
   </w:abstractNum>
-  <w:abstractNum w:abstractNumId="174" w15:restartNumberingAfterBreak="0">
+  <w:abstractNum w:abstractNumId="182" w15:restartNumberingAfterBreak="0">
     <w:nsid w:val="7C6C7D6A"/>
     <w:multiLevelType w:val="multilevel"/>
     <w:tmpl w:val="3BBC0770"/>
@@ -24136,7 +28336,7 @@
       </w:pPr>
     </w:lvl>
   </w:abstractNum>
-  <w:abstractNum w:abstractNumId="175" w15:restartNumberingAfterBreak="0">
+  <w:abstractNum w:abstractNumId="183" w15:restartNumberingAfterBreak="0">
     <w:nsid w:val="7F176629"/>
     <w:multiLevelType w:val="hybridMultilevel"/>
     <w:tmpl w:val="E0F21E26"/>
@@ -24249,7 +28449,7 @@
       </w:rPr>
     </w:lvl>
   </w:abstractNum>
-  <w:abstractNum w:abstractNumId="176" w15:restartNumberingAfterBreak="0">
+  <w:abstractNum w:abstractNumId="184" w15:restartNumberingAfterBreak="0">
     <w:nsid w:val="7F7217D1"/>
     <w:multiLevelType w:val="multilevel"/>
     <w:tmpl w:val="AD90E50E"/>
@@ -24398,7 +28598,7 @@
       </w:rPr>
     </w:lvl>
   </w:abstractNum>
-  <w:abstractNum w:abstractNumId="177" w15:restartNumberingAfterBreak="0">
+  <w:abstractNum w:abstractNumId="185" w15:restartNumberingAfterBreak="0">
     <w:nsid w:val="7F9A7DC3"/>
     <w:multiLevelType w:val="hybridMultilevel"/>
     <w:tmpl w:val="C9927728"/>
@@ -24512,151 +28712,151 @@
     </w:lvl>
   </w:abstractNum>
   <w:num w:numId="1" w16cid:durableId="1937664577">
-    <w:abstractNumId w:val="114"/>
+    <w:abstractNumId w:val="119"/>
   </w:num>
   <w:num w:numId="2" w16cid:durableId="985160180">
-    <w:abstractNumId w:val="62"/>
+    <w:abstractNumId w:val="64"/>
   </w:num>
   <w:num w:numId="3" w16cid:durableId="2125151550">
-    <w:abstractNumId w:val="76"/>
+    <w:abstractNumId w:val="80"/>
   </w:num>
   <w:num w:numId="4" w16cid:durableId="280452618">
-    <w:abstractNumId w:val="8"/>
+    <w:abstractNumId w:val="9"/>
   </w:num>
   <w:num w:numId="5" w16cid:durableId="1256593113">
     <w:abstractNumId w:val="3"/>
   </w:num>
   <w:num w:numId="6" w16cid:durableId="560404819">
-    <w:abstractNumId w:val="42"/>
+    <w:abstractNumId w:val="43"/>
   </w:num>
   <w:num w:numId="7" w16cid:durableId="1129013777">
-    <w:abstractNumId w:val="63"/>
+    <w:abstractNumId w:val="65"/>
   </w:num>
   <w:num w:numId="8" w16cid:durableId="2093702054">
-    <w:abstractNumId w:val="162"/>
+    <w:abstractNumId w:val="169"/>
   </w:num>
   <w:num w:numId="9" w16cid:durableId="858468324">
-    <w:abstractNumId w:val="158"/>
+    <w:abstractNumId w:val="165"/>
   </w:num>
   <w:num w:numId="10" w16cid:durableId="209001979">
-    <w:abstractNumId w:val="25"/>
+    <w:abstractNumId w:val="26"/>
   </w:num>
   <w:num w:numId="11" w16cid:durableId="868224991">
-    <w:abstractNumId w:val="23"/>
+    <w:abstractNumId w:val="24"/>
   </w:num>
   <w:num w:numId="12" w16cid:durableId="1131436693">
-    <w:abstractNumId w:val="5"/>
+    <w:abstractNumId w:val="6"/>
   </w:num>
   <w:num w:numId="13" w16cid:durableId="575433563">
-    <w:abstractNumId w:val="113"/>
+    <w:abstractNumId w:val="117"/>
   </w:num>
   <w:num w:numId="14" w16cid:durableId="1354116922">
-    <w:abstractNumId w:val="13"/>
+    <w:abstractNumId w:val="14"/>
   </w:num>
   <w:num w:numId="15" w16cid:durableId="599532197">
-    <w:abstractNumId w:val="81"/>
+    <w:abstractNumId w:val="85"/>
   </w:num>
   <w:num w:numId="16" w16cid:durableId="275720995">
-    <w:abstractNumId w:val="54"/>
+    <w:abstractNumId w:val="55"/>
   </w:num>
   <w:num w:numId="17" w16cid:durableId="1830092919">
-    <w:abstractNumId w:val="177"/>
+    <w:abstractNumId w:val="185"/>
   </w:num>
   <w:num w:numId="18" w16cid:durableId="2024670315">
-    <w:abstractNumId w:val="155"/>
+    <w:abstractNumId w:val="161"/>
   </w:num>
   <w:num w:numId="19" w16cid:durableId="354886420">
-    <w:abstractNumId w:val="29"/>
+    <w:abstractNumId w:val="30"/>
   </w:num>
   <w:num w:numId="20" w16cid:durableId="2110153291">
+    <w:abstractNumId w:val="181"/>
+  </w:num>
+  <w:num w:numId="21" w16cid:durableId="975068584">
+    <w:abstractNumId w:val="112"/>
+  </w:num>
+  <w:num w:numId="22" w16cid:durableId="465468878">
+    <w:abstractNumId w:val="98"/>
+  </w:num>
+  <w:num w:numId="23" w16cid:durableId="1857186558">
+    <w:abstractNumId w:val="71"/>
+  </w:num>
+  <w:num w:numId="24" w16cid:durableId="1378431655">
+    <w:abstractNumId w:val="58"/>
+  </w:num>
+  <w:num w:numId="25" w16cid:durableId="561908023">
+    <w:abstractNumId w:val="125"/>
+  </w:num>
+  <w:num w:numId="26" w16cid:durableId="2094155004">
+    <w:abstractNumId w:val="61"/>
+  </w:num>
+  <w:num w:numId="27" w16cid:durableId="404424419">
+    <w:abstractNumId w:val="128"/>
+  </w:num>
+  <w:num w:numId="28" w16cid:durableId="895776417">
+    <w:abstractNumId w:val="69"/>
+  </w:num>
+  <w:num w:numId="29" w16cid:durableId="101733715">
+    <w:abstractNumId w:val="129"/>
+  </w:num>
+  <w:num w:numId="30" w16cid:durableId="361128259">
+    <w:abstractNumId w:val="21"/>
+  </w:num>
+  <w:num w:numId="31" w16cid:durableId="697242953">
+    <w:abstractNumId w:val="168"/>
+  </w:num>
+  <w:num w:numId="32" w16cid:durableId="1382441421">
+    <w:abstractNumId w:val="73"/>
+  </w:num>
+  <w:num w:numId="33" w16cid:durableId="885026126">
+    <w:abstractNumId w:val="44"/>
+  </w:num>
+  <w:num w:numId="34" w16cid:durableId="1254314267">
+    <w:abstractNumId w:val="150"/>
+  </w:num>
+  <w:num w:numId="35" w16cid:durableId="1468401964">
+    <w:abstractNumId w:val="34"/>
+  </w:num>
+  <w:num w:numId="36" w16cid:durableId="534658467">
+    <w:abstractNumId w:val="145"/>
+  </w:num>
+  <w:num w:numId="37" w16cid:durableId="2005355897">
+    <w:abstractNumId w:val="74"/>
+  </w:num>
+  <w:num w:numId="38" w16cid:durableId="1611164068">
+    <w:abstractNumId w:val="103"/>
+  </w:num>
+  <w:num w:numId="39" w16cid:durableId="856045854">
+    <w:abstractNumId w:val="152"/>
+  </w:num>
+  <w:num w:numId="40" w16cid:durableId="886841541">
+    <w:abstractNumId w:val="137"/>
+  </w:num>
+  <w:num w:numId="41" w16cid:durableId="495388040">
+    <w:abstractNumId w:val="140"/>
+  </w:num>
+  <w:num w:numId="42" w16cid:durableId="142628997">
+    <w:abstractNumId w:val="10"/>
+  </w:num>
+  <w:num w:numId="43" w16cid:durableId="1939949926">
+    <w:abstractNumId w:val="33"/>
+  </w:num>
+  <w:num w:numId="44" w16cid:durableId="1156458487">
+    <w:abstractNumId w:val="133"/>
+  </w:num>
+  <w:num w:numId="45" w16cid:durableId="321853392">
+    <w:abstractNumId w:val="35"/>
+  </w:num>
+  <w:num w:numId="46" w16cid:durableId="635835931">
+    <w:abstractNumId w:val="102"/>
+  </w:num>
+  <w:num w:numId="47" w16cid:durableId="894583539">
+    <w:abstractNumId w:val="40"/>
+  </w:num>
+  <w:num w:numId="48" w16cid:durableId="2119521228">
     <w:abstractNumId w:val="173"/>
   </w:num>
-  <w:num w:numId="21" w16cid:durableId="975068584">
-    <w:abstractNumId w:val="108"/>
-  </w:num>
-  <w:num w:numId="22" w16cid:durableId="465468878">
-    <w:abstractNumId w:val="94"/>
-  </w:num>
-  <w:num w:numId="23" w16cid:durableId="1857186558">
-    <w:abstractNumId w:val="69"/>
-  </w:num>
-  <w:num w:numId="24" w16cid:durableId="1378431655">
-    <w:abstractNumId w:val="56"/>
-  </w:num>
-  <w:num w:numId="25" w16cid:durableId="561908023">
-    <w:abstractNumId w:val="119"/>
-  </w:num>
-  <w:num w:numId="26" w16cid:durableId="2094155004">
-    <w:abstractNumId w:val="59"/>
-  </w:num>
-  <w:num w:numId="27" w16cid:durableId="404424419">
-    <w:abstractNumId w:val="122"/>
-  </w:num>
-  <w:num w:numId="28" w16cid:durableId="895776417">
-    <w:abstractNumId w:val="67"/>
-  </w:num>
-  <w:num w:numId="29" w16cid:durableId="101733715">
-    <w:abstractNumId w:val="123"/>
-  </w:num>
-  <w:num w:numId="30" w16cid:durableId="361128259">
-    <w:abstractNumId w:val="20"/>
-  </w:num>
-  <w:num w:numId="31" w16cid:durableId="697242953">
-    <w:abstractNumId w:val="161"/>
-  </w:num>
-  <w:num w:numId="32" w16cid:durableId="1382441421">
-    <w:abstractNumId w:val="70"/>
-  </w:num>
-  <w:num w:numId="33" w16cid:durableId="885026126">
-    <w:abstractNumId w:val="43"/>
-  </w:num>
-  <w:num w:numId="34" w16cid:durableId="1254314267">
-    <w:abstractNumId w:val="144"/>
-  </w:num>
-  <w:num w:numId="35" w16cid:durableId="1468401964">
-    <w:abstractNumId w:val="33"/>
-  </w:num>
-  <w:num w:numId="36" w16cid:durableId="534658467">
-    <w:abstractNumId w:val="139"/>
-  </w:num>
-  <w:num w:numId="37" w16cid:durableId="2005355897">
-    <w:abstractNumId w:val="71"/>
-  </w:num>
-  <w:num w:numId="38" w16cid:durableId="1611164068">
-    <w:abstractNumId w:val="99"/>
-  </w:num>
-  <w:num w:numId="39" w16cid:durableId="856045854">
-    <w:abstractNumId w:val="146"/>
-  </w:num>
-  <w:num w:numId="40" w16cid:durableId="886841541">
-    <w:abstractNumId w:val="131"/>
-  </w:num>
-  <w:num w:numId="41" w16cid:durableId="495388040">
-    <w:abstractNumId w:val="134"/>
-  </w:num>
-  <w:num w:numId="42" w16cid:durableId="142628997">
-    <w:abstractNumId w:val="9"/>
-  </w:num>
-  <w:num w:numId="43" w16cid:durableId="1939949926">
-    <w:abstractNumId w:val="32"/>
-  </w:num>
-  <w:num w:numId="44" w16cid:durableId="1156458487">
-    <w:abstractNumId w:val="127"/>
-  </w:num>
-  <w:num w:numId="45" w16cid:durableId="321853392">
-    <w:abstractNumId w:val="34"/>
-  </w:num>
-  <w:num w:numId="46" w16cid:durableId="635835931">
-    <w:abstractNumId w:val="98"/>
-  </w:num>
-  <w:num w:numId="47" w16cid:durableId="894583539">
-    <w:abstractNumId w:val="39"/>
-  </w:num>
-  <w:num w:numId="48" w16cid:durableId="2119521228">
-    <w:abstractNumId w:val="165"/>
-  </w:num>
   <w:num w:numId="49" w16cid:durableId="1931770557">
-    <w:abstractNumId w:val="120"/>
+    <w:abstractNumId w:val="126"/>
     <w:lvlOverride w:ilvl="0">
       <w:lvl w:ilvl="0">
         <w:numFmt w:val="bullet"/>
@@ -24676,7 +28876,7 @@
     </w:lvlOverride>
   </w:num>
   <w:num w:numId="50" w16cid:durableId="1994488416">
-    <w:abstractNumId w:val="120"/>
+    <w:abstractNumId w:val="126"/>
     <w:lvlOverride w:ilvl="0">
       <w:lvl w:ilvl="0">
         <w:numFmt w:val="bullet"/>
@@ -24696,97 +28896,97 @@
     </w:lvlOverride>
   </w:num>
   <w:num w:numId="51" w16cid:durableId="2067486757">
-    <w:abstractNumId w:val="103"/>
+    <w:abstractNumId w:val="107"/>
   </w:num>
   <w:num w:numId="52" w16cid:durableId="963078398">
-    <w:abstractNumId w:val="83"/>
+    <w:abstractNumId w:val="87"/>
   </w:num>
   <w:num w:numId="53" w16cid:durableId="380907087">
-    <w:abstractNumId w:val="160"/>
+    <w:abstractNumId w:val="167"/>
   </w:num>
   <w:num w:numId="54" w16cid:durableId="2366158">
+    <w:abstractNumId w:val="93"/>
+  </w:num>
+  <w:num w:numId="55" w16cid:durableId="952322432">
+    <w:abstractNumId w:val="59"/>
+  </w:num>
+  <w:num w:numId="56" w16cid:durableId="277445136">
+    <w:abstractNumId w:val="7"/>
+  </w:num>
+  <w:num w:numId="57" w16cid:durableId="517079944">
+    <w:abstractNumId w:val="75"/>
+  </w:num>
+  <w:num w:numId="58" w16cid:durableId="1026518506">
+    <w:abstractNumId w:val="60"/>
+  </w:num>
+  <w:num w:numId="59" w16cid:durableId="1020013665">
+    <w:abstractNumId w:val="31"/>
+  </w:num>
+  <w:num w:numId="60" w16cid:durableId="1114402485">
+    <w:abstractNumId w:val="135"/>
+  </w:num>
+  <w:num w:numId="61" w16cid:durableId="1473910729">
+    <w:abstractNumId w:val="79"/>
+  </w:num>
+  <w:num w:numId="62" w16cid:durableId="1900165460">
+    <w:abstractNumId w:val="25"/>
+  </w:num>
+  <w:num w:numId="63" w16cid:durableId="1563247247">
+    <w:abstractNumId w:val="42"/>
+  </w:num>
+  <w:num w:numId="64" w16cid:durableId="768502988">
     <w:abstractNumId w:val="89"/>
   </w:num>
-  <w:num w:numId="55" w16cid:durableId="952322432">
-    <w:abstractNumId w:val="57"/>
-  </w:num>
-  <w:num w:numId="56" w16cid:durableId="277445136">
-    <w:abstractNumId w:val="6"/>
-  </w:num>
-  <w:num w:numId="57" w16cid:durableId="517079944">
-    <w:abstractNumId w:val="72"/>
-  </w:num>
-  <w:num w:numId="58" w16cid:durableId="1026518506">
-    <w:abstractNumId w:val="58"/>
-  </w:num>
-  <w:num w:numId="59" w16cid:durableId="1020013665">
-    <w:abstractNumId w:val="30"/>
-  </w:num>
-  <w:num w:numId="60" w16cid:durableId="1114402485">
-    <w:abstractNumId w:val="129"/>
-  </w:num>
-  <w:num w:numId="61" w16cid:durableId="1473910729">
-    <w:abstractNumId w:val="75"/>
-  </w:num>
-  <w:num w:numId="62" w16cid:durableId="1900165460">
-    <w:abstractNumId w:val="24"/>
-  </w:num>
-  <w:num w:numId="63" w16cid:durableId="1563247247">
-    <w:abstractNumId w:val="41"/>
-  </w:num>
-  <w:num w:numId="64" w16cid:durableId="768502988">
-    <w:abstractNumId w:val="85"/>
-  </w:num>
   <w:num w:numId="65" w16cid:durableId="1008482087">
-    <w:abstractNumId w:val="38"/>
+    <w:abstractNumId w:val="39"/>
   </w:num>
   <w:num w:numId="66" w16cid:durableId="247277898">
-    <w:abstractNumId w:val="77"/>
+    <w:abstractNumId w:val="81"/>
   </w:num>
   <w:num w:numId="67" w16cid:durableId="1792162766">
-    <w:abstractNumId w:val="176"/>
+    <w:abstractNumId w:val="184"/>
   </w:num>
   <w:num w:numId="68" w16cid:durableId="258413721">
-    <w:abstractNumId w:val="51"/>
+    <w:abstractNumId w:val="52"/>
   </w:num>
   <w:num w:numId="69" w16cid:durableId="1054962503">
-    <w:abstractNumId w:val="170"/>
+    <w:abstractNumId w:val="178"/>
   </w:num>
   <w:num w:numId="70" w16cid:durableId="27949210">
-    <w:abstractNumId w:val="115"/>
+    <w:abstractNumId w:val="120"/>
   </w:num>
   <w:num w:numId="71" w16cid:durableId="598947199">
-    <w:abstractNumId w:val="52"/>
+    <w:abstractNumId w:val="53"/>
   </w:num>
   <w:num w:numId="72" w16cid:durableId="470640658">
-    <w:abstractNumId w:val="97"/>
+    <w:abstractNumId w:val="101"/>
   </w:num>
   <w:num w:numId="73" w16cid:durableId="1773234873">
-    <w:abstractNumId w:val="45"/>
+    <w:abstractNumId w:val="46"/>
   </w:num>
   <w:num w:numId="74" w16cid:durableId="1977370026">
-    <w:abstractNumId w:val="107"/>
+    <w:abstractNumId w:val="111"/>
   </w:num>
   <w:num w:numId="75" w16cid:durableId="1603879632">
-    <w:abstractNumId w:val="121"/>
+    <w:abstractNumId w:val="127"/>
   </w:num>
   <w:num w:numId="76" w16cid:durableId="1466315535">
-    <w:abstractNumId w:val="137"/>
+    <w:abstractNumId w:val="143"/>
   </w:num>
   <w:num w:numId="77" w16cid:durableId="996610365">
-    <w:abstractNumId w:val="66"/>
+    <w:abstractNumId w:val="68"/>
   </w:num>
   <w:num w:numId="78" w16cid:durableId="613633198">
-    <w:abstractNumId w:val="96"/>
+    <w:abstractNumId w:val="100"/>
   </w:num>
   <w:num w:numId="79" w16cid:durableId="1159884509">
-    <w:abstractNumId w:val="153"/>
+    <w:abstractNumId w:val="159"/>
   </w:num>
   <w:num w:numId="80" w16cid:durableId="1203444722">
-    <w:abstractNumId w:val="156"/>
+    <w:abstractNumId w:val="162"/>
   </w:num>
   <w:num w:numId="81" w16cid:durableId="575674856">
-    <w:abstractNumId w:val="118"/>
+    <w:abstractNumId w:val="123"/>
     <w:lvlOverride w:ilvl="0">
       <w:lvl w:ilvl="0">
         <w:numFmt w:val="decimal"/>
@@ -24799,10 +28999,10 @@
     <w:abstractNumId w:val="0"/>
   </w:num>
   <w:num w:numId="83" w16cid:durableId="164631118">
-    <w:abstractNumId w:val="60"/>
+    <w:abstractNumId w:val="62"/>
   </w:num>
   <w:num w:numId="84" w16cid:durableId="427582833">
-    <w:abstractNumId w:val="60"/>
+    <w:abstractNumId w:val="62"/>
     <w:lvlOverride w:ilvl="0">
       <w:lvl w:ilvl="0">
         <w:numFmt w:val="decimal"/>
@@ -24812,7 +29012,7 @@
     </w:lvlOverride>
   </w:num>
   <w:num w:numId="85" w16cid:durableId="452940301">
-    <w:abstractNumId w:val="60"/>
+    <w:abstractNumId w:val="62"/>
     <w:lvlOverride w:ilvl="0">
       <w:lvl w:ilvl="0">
         <w:numFmt w:val="decimal"/>
@@ -24822,16 +29022,16 @@
     </w:lvlOverride>
   </w:num>
   <w:num w:numId="86" w16cid:durableId="1128280723">
-    <w:abstractNumId w:val="143"/>
+    <w:abstractNumId w:val="149"/>
   </w:num>
   <w:num w:numId="87" w16cid:durableId="505021629">
-    <w:abstractNumId w:val="168"/>
+    <w:abstractNumId w:val="176"/>
   </w:num>
   <w:num w:numId="88" w16cid:durableId="328799597">
-    <w:abstractNumId w:val="147"/>
+    <w:abstractNumId w:val="153"/>
   </w:num>
   <w:num w:numId="89" w16cid:durableId="1013798312">
-    <w:abstractNumId w:val="65"/>
+    <w:abstractNumId w:val="67"/>
     <w:lvlOverride w:ilvl="0">
       <w:lvl w:ilvl="0">
         <w:numFmt w:val="decimal"/>
@@ -24841,7 +29041,7 @@
     </w:lvlOverride>
   </w:num>
   <w:num w:numId="90" w16cid:durableId="1625765997">
-    <w:abstractNumId w:val="136"/>
+    <w:abstractNumId w:val="142"/>
     <w:lvlOverride w:ilvl="0">
       <w:lvl w:ilvl="0">
         <w:numFmt w:val="decimal"/>
@@ -24851,10 +29051,10 @@
     </w:lvlOverride>
   </w:num>
   <w:num w:numId="91" w16cid:durableId="1076586797">
-    <w:abstractNumId w:val="27"/>
+    <w:abstractNumId w:val="28"/>
   </w:num>
   <w:num w:numId="92" w16cid:durableId="260113699">
-    <w:abstractNumId w:val="44"/>
+    <w:abstractNumId w:val="45"/>
     <w:lvlOverride w:ilvl="0">
       <w:lvl w:ilvl="0">
         <w:numFmt w:val="decimal"/>
@@ -24864,7 +29064,7 @@
     </w:lvlOverride>
   </w:num>
   <w:num w:numId="93" w16cid:durableId="1238783973">
-    <w:abstractNumId w:val="154"/>
+    <w:abstractNumId w:val="160"/>
     <w:lvlOverride w:ilvl="0">
       <w:lvl w:ilvl="0">
         <w:numFmt w:val="decimal"/>
@@ -24874,67 +29074,67 @@
     </w:lvlOverride>
   </w:num>
   <w:num w:numId="94" w16cid:durableId="748649213">
-    <w:abstractNumId w:val="128"/>
+    <w:abstractNumId w:val="134"/>
   </w:num>
   <w:num w:numId="95" w16cid:durableId="1986277554">
-    <w:abstractNumId w:val="14"/>
+    <w:abstractNumId w:val="15"/>
   </w:num>
   <w:num w:numId="96" w16cid:durableId="2077434969">
-    <w:abstractNumId w:val="35"/>
+    <w:abstractNumId w:val="36"/>
   </w:num>
   <w:num w:numId="97" w16cid:durableId="582766046">
-    <w:abstractNumId w:val="17"/>
+    <w:abstractNumId w:val="18"/>
   </w:num>
   <w:num w:numId="98" w16cid:durableId="1165047885">
-    <w:abstractNumId w:val="53"/>
+    <w:abstractNumId w:val="54"/>
   </w:num>
   <w:num w:numId="99" w16cid:durableId="1710571658">
-    <w:abstractNumId w:val="12"/>
+    <w:abstractNumId w:val="13"/>
   </w:num>
   <w:num w:numId="100" w16cid:durableId="1821727764">
-    <w:abstractNumId w:val="171"/>
+    <w:abstractNumId w:val="179"/>
   </w:num>
   <w:num w:numId="101" w16cid:durableId="942299524">
-    <w:abstractNumId w:val="135"/>
+    <w:abstractNumId w:val="141"/>
   </w:num>
   <w:num w:numId="102" w16cid:durableId="1361977790">
-    <w:abstractNumId w:val="92"/>
+    <w:abstractNumId w:val="96"/>
   </w:num>
   <w:num w:numId="103" w16cid:durableId="1086849674">
-    <w:abstractNumId w:val="36"/>
+    <w:abstractNumId w:val="37"/>
   </w:num>
   <w:num w:numId="104" w16cid:durableId="2075930846">
-    <w:abstractNumId w:val="55"/>
+    <w:abstractNumId w:val="56"/>
   </w:num>
   <w:num w:numId="105" w16cid:durableId="1761873876">
-    <w:abstractNumId w:val="26"/>
+    <w:abstractNumId w:val="27"/>
   </w:num>
   <w:num w:numId="106" w16cid:durableId="2048262364">
-    <w:abstractNumId w:val="10"/>
+    <w:abstractNumId w:val="11"/>
   </w:num>
   <w:num w:numId="107" w16cid:durableId="1096825699">
-    <w:abstractNumId w:val="78"/>
+    <w:abstractNumId w:val="82"/>
   </w:num>
   <w:num w:numId="108" w16cid:durableId="645547239">
-    <w:abstractNumId w:val="61"/>
+    <w:abstractNumId w:val="63"/>
   </w:num>
   <w:num w:numId="109" w16cid:durableId="979304923">
-    <w:abstractNumId w:val="140"/>
+    <w:abstractNumId w:val="146"/>
   </w:num>
   <w:num w:numId="110" w16cid:durableId="861672032">
-    <w:abstractNumId w:val="130"/>
+    <w:abstractNumId w:val="136"/>
   </w:num>
   <w:num w:numId="111" w16cid:durableId="1348555879">
-    <w:abstractNumId w:val="28"/>
+    <w:abstractNumId w:val="29"/>
   </w:num>
   <w:num w:numId="112" w16cid:durableId="2097242060">
-    <w:abstractNumId w:val="82"/>
+    <w:abstractNumId w:val="86"/>
   </w:num>
   <w:num w:numId="113" w16cid:durableId="1884905736">
-    <w:abstractNumId w:val="106"/>
+    <w:abstractNumId w:val="110"/>
   </w:num>
   <w:num w:numId="114" w16cid:durableId="1157529437">
-    <w:abstractNumId w:val="64"/>
+    <w:abstractNumId w:val="66"/>
     <w:lvlOverride w:ilvl="0">
       <w:lvl w:ilvl="0">
         <w:numFmt w:val="decimal"/>
@@ -24944,13 +29144,13 @@
     </w:lvlOverride>
   </w:num>
   <w:num w:numId="115" w16cid:durableId="866721351">
-    <w:abstractNumId w:val="95"/>
+    <w:abstractNumId w:val="99"/>
   </w:num>
   <w:num w:numId="116" w16cid:durableId="88355787">
-    <w:abstractNumId w:val="74"/>
+    <w:abstractNumId w:val="78"/>
   </w:num>
   <w:num w:numId="117" w16cid:durableId="428354323">
-    <w:abstractNumId w:val="74"/>
+    <w:abstractNumId w:val="78"/>
     <w:lvlOverride w:ilvl="0">
       <w:lvl w:ilvl="0">
         <w:numFmt w:val="decimal"/>
@@ -24960,7 +29160,7 @@
     </w:lvlOverride>
   </w:num>
   <w:num w:numId="118" w16cid:durableId="2043163970">
-    <w:abstractNumId w:val="74"/>
+    <w:abstractNumId w:val="78"/>
     <w:lvlOverride w:ilvl="0">
       <w:lvl w:ilvl="0">
         <w:numFmt w:val="decimal"/>
@@ -24970,16 +29170,16 @@
     </w:lvlOverride>
   </w:num>
   <w:num w:numId="119" w16cid:durableId="1237209495">
-    <w:abstractNumId w:val="109"/>
+    <w:abstractNumId w:val="113"/>
   </w:num>
   <w:num w:numId="120" w16cid:durableId="1453019248">
-    <w:abstractNumId w:val="126"/>
+    <w:abstractNumId w:val="132"/>
   </w:num>
   <w:num w:numId="121" w16cid:durableId="1450049602">
-    <w:abstractNumId w:val="48"/>
+    <w:abstractNumId w:val="49"/>
   </w:num>
   <w:num w:numId="122" w16cid:durableId="315034151">
-    <w:abstractNumId w:val="4"/>
+    <w:abstractNumId w:val="5"/>
     <w:lvlOverride w:ilvl="0">
       <w:lvl w:ilvl="0">
         <w:numFmt w:val="decimal"/>
@@ -24989,7 +29189,7 @@
     </w:lvlOverride>
   </w:num>
   <w:num w:numId="123" w16cid:durableId="517816559">
-    <w:abstractNumId w:val="37"/>
+    <w:abstractNumId w:val="38"/>
     <w:lvlOverride w:ilvl="0">
       <w:lvl w:ilvl="0">
         <w:numFmt w:val="decimal"/>
@@ -24999,97 +29199,97 @@
     </w:lvlOverride>
   </w:num>
   <w:num w:numId="124" w16cid:durableId="880630896">
-    <w:abstractNumId w:val="80"/>
+    <w:abstractNumId w:val="84"/>
   </w:num>
   <w:num w:numId="125" w16cid:durableId="1175000621">
-    <w:abstractNumId w:val="174"/>
+    <w:abstractNumId w:val="182"/>
   </w:num>
   <w:num w:numId="126" w16cid:durableId="1725370803">
-    <w:abstractNumId w:val="145"/>
+    <w:abstractNumId w:val="151"/>
   </w:num>
   <w:num w:numId="127" w16cid:durableId="292641424">
-    <w:abstractNumId w:val="46"/>
+    <w:abstractNumId w:val="47"/>
   </w:num>
   <w:num w:numId="128" w16cid:durableId="1498381023">
+    <w:abstractNumId w:val="183"/>
+  </w:num>
+  <w:num w:numId="129" w16cid:durableId="314653017">
+    <w:abstractNumId w:val="91"/>
+  </w:num>
+  <w:num w:numId="130" w16cid:durableId="761874497">
+    <w:abstractNumId w:val="41"/>
+  </w:num>
+  <w:num w:numId="131" w16cid:durableId="92744181">
+    <w:abstractNumId w:val="171"/>
+  </w:num>
+  <w:num w:numId="132" w16cid:durableId="961959529">
+    <w:abstractNumId w:val="105"/>
+  </w:num>
+  <w:num w:numId="133" w16cid:durableId="503934227">
+    <w:abstractNumId w:val="92"/>
+  </w:num>
+  <w:num w:numId="134" w16cid:durableId="1860388979">
+    <w:abstractNumId w:val="70"/>
+  </w:num>
+  <w:num w:numId="135" w16cid:durableId="1922908755">
+    <w:abstractNumId w:val="51"/>
+  </w:num>
+  <w:num w:numId="136" w16cid:durableId="1470510559">
+    <w:abstractNumId w:val="155"/>
+  </w:num>
+  <w:num w:numId="137" w16cid:durableId="1174339882">
+    <w:abstractNumId w:val="109"/>
+  </w:num>
+  <w:num w:numId="138" w16cid:durableId="754286439">
+    <w:abstractNumId w:val="166"/>
+  </w:num>
+  <w:num w:numId="139" w16cid:durableId="411705198">
     <w:abstractNumId w:val="175"/>
   </w:num>
-  <w:num w:numId="129" w16cid:durableId="314653017">
-    <w:abstractNumId w:val="87"/>
+  <w:num w:numId="140" w16cid:durableId="1689722032">
+    <w:abstractNumId w:val="106"/>
   </w:num>
-  <w:num w:numId="130" w16cid:durableId="761874497">
-    <w:abstractNumId w:val="40"/>
+  <w:num w:numId="141" w16cid:durableId="572928373">
+    <w:abstractNumId w:val="22"/>
   </w:num>
-  <w:num w:numId="131" w16cid:durableId="92744181">
-    <w:abstractNumId w:val="164"/>
+  <w:num w:numId="142" w16cid:durableId="1711145798">
+    <w:abstractNumId w:val="104"/>
   </w:num>
-  <w:num w:numId="132" w16cid:durableId="961959529">
-    <w:abstractNumId w:val="101"/>
+  <w:num w:numId="143" w16cid:durableId="1710182220">
+    <w:abstractNumId w:val="147"/>
   </w:num>
-  <w:num w:numId="133" w16cid:durableId="503934227">
-    <w:abstractNumId w:val="88"/>
-  </w:num>
-  <w:num w:numId="134" w16cid:durableId="1860388979">
-    <w:abstractNumId w:val="68"/>
-  </w:num>
-  <w:num w:numId="135" w16cid:durableId="1922908755">
+  <w:num w:numId="144" w16cid:durableId="745029372">
     <w:abstractNumId w:val="50"/>
   </w:num>
-  <w:num w:numId="136" w16cid:durableId="1470510559">
-    <w:abstractNumId w:val="149"/>
-  </w:num>
-  <w:num w:numId="137" w16cid:durableId="1174339882">
-    <w:abstractNumId w:val="105"/>
-  </w:num>
-  <w:num w:numId="138" w16cid:durableId="754286439">
-    <w:abstractNumId w:val="159"/>
-  </w:num>
-  <w:num w:numId="139" w16cid:durableId="411705198">
-    <w:abstractNumId w:val="167"/>
-  </w:num>
-  <w:num w:numId="140" w16cid:durableId="1689722032">
-    <w:abstractNumId w:val="102"/>
-  </w:num>
-  <w:num w:numId="141" w16cid:durableId="572928373">
-    <w:abstractNumId w:val="21"/>
-  </w:num>
-  <w:num w:numId="142" w16cid:durableId="1711145798">
-    <w:abstractNumId w:val="100"/>
-  </w:num>
-  <w:num w:numId="143" w16cid:durableId="1710182220">
-    <w:abstractNumId w:val="141"/>
-  </w:num>
-  <w:num w:numId="144" w16cid:durableId="745029372">
-    <w:abstractNumId w:val="49"/>
-  </w:num>
   <w:num w:numId="145" w16cid:durableId="1380785104">
-    <w:abstractNumId w:val="47"/>
+    <w:abstractNumId w:val="48"/>
   </w:num>
   <w:num w:numId="146" w16cid:durableId="1537742791">
-    <w:abstractNumId w:val="125"/>
+    <w:abstractNumId w:val="131"/>
   </w:num>
   <w:num w:numId="147" w16cid:durableId="1685092718">
-    <w:abstractNumId w:val="110"/>
+    <w:abstractNumId w:val="114"/>
   </w:num>
   <w:num w:numId="148" w16cid:durableId="1738162642">
-    <w:abstractNumId w:val="150"/>
+    <w:abstractNumId w:val="156"/>
   </w:num>
   <w:num w:numId="149" w16cid:durableId="471218715">
-    <w:abstractNumId w:val="73"/>
+    <w:abstractNumId w:val="77"/>
   </w:num>
   <w:num w:numId="150" w16cid:durableId="176620959">
-    <w:abstractNumId w:val="169"/>
+    <w:abstractNumId w:val="177"/>
   </w:num>
   <w:num w:numId="151" w16cid:durableId="2061126571">
     <w:abstractNumId w:val="1"/>
   </w:num>
   <w:num w:numId="152" w16cid:durableId="1764911108">
-    <w:abstractNumId w:val="148"/>
+    <w:abstractNumId w:val="154"/>
   </w:num>
   <w:num w:numId="153" w16cid:durableId="1154105159">
-    <w:abstractNumId w:val="18"/>
+    <w:abstractNumId w:val="19"/>
   </w:num>
   <w:num w:numId="154" w16cid:durableId="1100025865">
-    <w:abstractNumId w:val="22"/>
+    <w:abstractNumId w:val="23"/>
   </w:num>
   <w:num w:numId="155" w16cid:durableId="314189064">
     <w:abstractNumId w:val="2"/>
@@ -25112,7 +29312,7 @@
     </w:lvlOverride>
   </w:num>
   <w:num w:numId="156" w16cid:durableId="954483567">
-    <w:abstractNumId w:val="157"/>
+    <w:abstractNumId w:val="164"/>
     <w:lvlOverride w:ilvl="0">
       <w:lvl w:ilvl="0">
         <w:numFmt w:val="bullet"/>
@@ -25132,7 +29332,7 @@
     </w:lvlOverride>
   </w:num>
   <w:num w:numId="157" w16cid:durableId="55977317">
-    <w:abstractNumId w:val="157"/>
+    <w:abstractNumId w:val="164"/>
     <w:lvlOverride w:ilvl="1">
       <w:lvl w:ilvl="1">
         <w:numFmt w:val="bullet"/>
@@ -25152,85 +29352,109 @@
     </w:lvlOverride>
   </w:num>
   <w:num w:numId="158" w16cid:durableId="2120447636">
-    <w:abstractNumId w:val="166"/>
+    <w:abstractNumId w:val="174"/>
   </w:num>
   <w:num w:numId="159" w16cid:durableId="763379323">
-    <w:abstractNumId w:val="142"/>
+    <w:abstractNumId w:val="148"/>
   </w:num>
   <w:num w:numId="160" w16cid:durableId="384372507">
-    <w:abstractNumId w:val="11"/>
+    <w:abstractNumId w:val="12"/>
   </w:num>
   <w:num w:numId="161" w16cid:durableId="1932350114">
+    <w:abstractNumId w:val="121"/>
+  </w:num>
+  <w:num w:numId="162" w16cid:durableId="788356705">
+    <w:abstractNumId w:val="94"/>
+  </w:num>
+  <w:num w:numId="163" w16cid:durableId="1405839729">
+    <w:abstractNumId w:val="144"/>
+  </w:num>
+  <w:num w:numId="164" w16cid:durableId="158891568">
+    <w:abstractNumId w:val="88"/>
+  </w:num>
+  <w:num w:numId="165" w16cid:durableId="939340017">
+    <w:abstractNumId w:val="180"/>
+  </w:num>
+  <w:num w:numId="166" w16cid:durableId="1099176633">
+    <w:abstractNumId w:val="170"/>
+  </w:num>
+  <w:num w:numId="167" w16cid:durableId="1625889319">
+    <w:abstractNumId w:val="16"/>
+  </w:num>
+  <w:num w:numId="168" w16cid:durableId="187838101">
+    <w:abstractNumId w:val="158"/>
+  </w:num>
+  <w:num w:numId="169" w16cid:durableId="583760741">
+    <w:abstractNumId w:val="32"/>
+  </w:num>
+  <w:num w:numId="170" w16cid:durableId="1621300964">
+    <w:abstractNumId w:val="138"/>
+  </w:num>
+  <w:num w:numId="171" w16cid:durableId="1011445884">
     <w:abstractNumId w:val="116"/>
   </w:num>
-  <w:num w:numId="162" w16cid:durableId="788356705">
+  <w:num w:numId="172" w16cid:durableId="1835339697">
+    <w:abstractNumId w:val="157"/>
+  </w:num>
+  <w:num w:numId="173" w16cid:durableId="1345548922">
+    <w:abstractNumId w:val="20"/>
+  </w:num>
+  <w:num w:numId="174" w16cid:durableId="142545355">
+    <w:abstractNumId w:val="108"/>
+  </w:num>
+  <w:num w:numId="175" w16cid:durableId="85276308">
+    <w:abstractNumId w:val="130"/>
+  </w:num>
+  <w:num w:numId="176" w16cid:durableId="599485018">
     <w:abstractNumId w:val="90"/>
   </w:num>
-  <w:num w:numId="163" w16cid:durableId="1405839729">
-    <w:abstractNumId w:val="138"/>
+  <w:num w:numId="177" w16cid:durableId="1880243630">
+    <w:abstractNumId w:val="115"/>
   </w:num>
-  <w:num w:numId="164" w16cid:durableId="158891568">
-    <w:abstractNumId w:val="84"/>
+  <w:num w:numId="178" w16cid:durableId="2068647219">
+    <w:abstractNumId w:val="139"/>
   </w:num>
-  <w:num w:numId="165" w16cid:durableId="939340017">
+  <w:num w:numId="179" w16cid:durableId="918099372">
+    <w:abstractNumId w:val="8"/>
+  </w:num>
+  <w:num w:numId="180" w16cid:durableId="1282146808">
+    <w:abstractNumId w:val="95"/>
+  </w:num>
+  <w:num w:numId="181" w16cid:durableId="688800768">
+    <w:abstractNumId w:val="83"/>
+  </w:num>
+  <w:num w:numId="182" w16cid:durableId="232395713">
+    <w:abstractNumId w:val="17"/>
+  </w:num>
+  <w:num w:numId="183" w16cid:durableId="1900284586">
+    <w:abstractNumId w:val="122"/>
+  </w:num>
+  <w:num w:numId="184" w16cid:durableId="1700622195">
+    <w:abstractNumId w:val="97"/>
+  </w:num>
+  <w:num w:numId="185" w16cid:durableId="100491144">
     <w:abstractNumId w:val="172"/>
   </w:num>
-  <w:num w:numId="166" w16cid:durableId="1099176633">
+  <w:num w:numId="186" w16cid:durableId="1133791374">
     <w:abstractNumId w:val="163"/>
   </w:num>
-  <w:num w:numId="167" w16cid:durableId="1625889319">
-    <w:abstractNumId w:val="15"/>
+  <w:num w:numId="187" w16cid:durableId="1802990801">
+    <w:abstractNumId w:val="4"/>
   </w:num>
-  <w:num w:numId="168" w16cid:durableId="187838101">
-    <w:abstractNumId w:val="152"/>
+  <w:num w:numId="188" w16cid:durableId="1086733943">
+    <w:abstractNumId w:val="118"/>
   </w:num>
-  <w:num w:numId="169" w16cid:durableId="583760741">
-    <w:abstractNumId w:val="31"/>
+  <w:num w:numId="189" w16cid:durableId="721903829">
+    <w:abstractNumId w:val="57"/>
   </w:num>
-  <w:num w:numId="170" w16cid:durableId="1621300964">
-    <w:abstractNumId w:val="132"/>
+  <w:num w:numId="190" w16cid:durableId="963727691">
+    <w:abstractNumId w:val="72"/>
   </w:num>
-  <w:num w:numId="171" w16cid:durableId="1011445884">
-    <w:abstractNumId w:val="112"/>
-  </w:num>
-  <w:num w:numId="172" w16cid:durableId="1835339697">
-    <w:abstractNumId w:val="151"/>
-  </w:num>
-  <w:num w:numId="173" w16cid:durableId="1345548922">
-    <w:abstractNumId w:val="19"/>
-  </w:num>
-  <w:num w:numId="174" w16cid:durableId="142545355">
-    <w:abstractNumId w:val="104"/>
-  </w:num>
-  <w:num w:numId="175" w16cid:durableId="85276308">
+  <w:num w:numId="191" w16cid:durableId="1848129782">
     <w:abstractNumId w:val="124"/>
   </w:num>
-  <w:num w:numId="176" w16cid:durableId="599485018">
-    <w:abstractNumId w:val="86"/>
-  </w:num>
-  <w:num w:numId="177" w16cid:durableId="1880243630">
-    <w:abstractNumId w:val="111"/>
-  </w:num>
-  <w:num w:numId="178" w16cid:durableId="2068647219">
-    <w:abstractNumId w:val="133"/>
-  </w:num>
-  <w:num w:numId="179" w16cid:durableId="918099372">
-    <w:abstractNumId w:val="7"/>
-  </w:num>
-  <w:num w:numId="180" w16cid:durableId="1282146808">
-    <w:abstractNumId w:val="91"/>
-  </w:num>
-  <w:num w:numId="181" w16cid:durableId="688800768">
-    <w:abstractNumId w:val="79"/>
-  </w:num>
-  <w:num w:numId="182" w16cid:durableId="232395713">
-    <w:abstractNumId w:val="16"/>
-  </w:num>
-  <w:num w:numId="183" w16cid:durableId="1900284586">
-    <w:abstractNumId w:val="117"/>
-  </w:num>
-  <w:num w:numId="184" w16cid:durableId="1700622195">
-    <w:abstractNumId w:val="93"/>
+  <w:num w:numId="192" w16cid:durableId="536234650">
+    <w:abstractNumId w:val="76"/>
   </w:num>
 </w:numbering>
 </file>

--- a/labs/lab9/lab9_os.docx
+++ b/labs/lab9/lab9_os.docx
@@ -1839,49 +1839,19 @@
       </w:pPr>
       <w:r>
         <w:rPr>
-          <w:sz w:val="28"/>
-          <w:szCs w:val="28"/>
-        </w:rPr>
-        <w:t>UPG (User Private Group) is a private user group that is created automatically when a new user is created in some Linux distributions. The name of the group is the same as the user's name, and the only member of this group is the user.</w:t>
-      </w:r>
-    </w:p>
-    <w:p>
-      <w:pPr>
-        <w:ind w:left="426"/>
-        <w:jc w:val="both"/>
-        <w:rPr>
-          <w:sz w:val="28"/>
-          <w:szCs w:val="28"/>
-          <w:lang w:val="en-US"/>
-        </w:rPr>
-      </w:pPr>
-    </w:p>
-    <w:p>
-      <w:pPr>
-        <w:ind w:left="426"/>
-        <w:jc w:val="both"/>
-        <w:rPr>
-          <w:sz w:val="28"/>
-          <w:szCs w:val="28"/>
-          <w:lang w:val="en-US"/>
-        </w:rPr>
-      </w:pPr>
-      <w:r>
-        <w:rPr>
-          <w:color w:val="000000"/>
-          <w:sz w:val="28"/>
-          <w:szCs w:val="28"/>
-        </w:rPr>
-        <w:t>UPG доцільно використовувати в сценаріях, коли потрібно забезпечити, щоб кожен користувач мав свою власну приватну групу з тим самим ім'ям, що і його ім'я користувача. Це спрощує управління доступом до файлів та ресурсів для користувачів, оскільки вони мають права на свою власну групу, яка зазвичай не ділиться з іншими користувачами. Крім того, використання UPG дозволяє забезпечити більшу ізоляцію між користувачами та їхніми файлами, що може покращити безпеку системи</w:t>
+          <w:i/>
+          <w:iCs/>
+          <w:sz w:val="28"/>
+          <w:szCs w:val="28"/>
+        </w:rPr>
+        <w:t>UPGs (User Private Groups)</w:t>
       </w:r>
       <w:r>
         <w:rPr>
-          <w:color w:val="000000"/>
-          <w:sz w:val="28"/>
-          <w:szCs w:val="28"/>
-          <w:lang w:val="en-US"/>
-        </w:rPr>
-        <w:t>.</w:t>
+          <w:sz w:val="28"/>
+          <w:szCs w:val="28"/>
+        </w:rPr>
+        <w:t xml:space="preserve"> are special user groups that are automatically created when a new user is created on some Linux distributions. In these groups, the username is the same as the group name, and the user automatically becomes the only member of this group. UPGs are useful when you need to provide isolated access to files and services for individual users who do not share resources with other users. This can be useful in environments where data security and access restrictions are important.</w:t>
       </w:r>
     </w:p>
     <w:p>
@@ -1895,6 +1865,307 @@
           <w:color w:val="000000"/>
           <w:sz w:val="28"/>
           <w:szCs w:val="28"/>
+        </w:rPr>
+      </w:pPr>
+    </w:p>
+    <w:p>
+      <w:pPr>
+        <w:pStyle w:val="NormalWeb"/>
+        <w:numPr>
+          <w:ilvl w:val="1"/>
+          <w:numId w:val="184"/>
+        </w:numPr>
+        <w:spacing w:before="0" w:beforeAutospacing="0" w:after="240" w:afterAutospacing="0"/>
+        <w:ind w:left="993" w:hanging="567"/>
+        <w:jc w:val="both"/>
+        <w:textAlignment w:val="baseline"/>
+        <w:rPr>
+          <w:color w:val="000000" w:themeColor="text1"/>
+          <w:sz w:val="28"/>
+          <w:szCs w:val="28"/>
+        </w:rPr>
+      </w:pPr>
+      <w:r>
+        <w:rPr>
+          <w:color w:val="000000" w:themeColor="text1"/>
+          <w:sz w:val="28"/>
+          <w:szCs w:val="28"/>
+        </w:rPr>
+        <w:t>*Якими командами можна створити групи користувачів? Наведіть приклади</w:t>
+      </w:r>
+    </w:p>
+    <w:p>
+      <w:pPr>
+        <w:ind w:left="426"/>
+        <w:jc w:val="both"/>
+        <w:rPr>
+          <w:sz w:val="28"/>
+          <w:szCs w:val="28"/>
+        </w:rPr>
+      </w:pPr>
+      <w:r>
+        <w:rPr>
+          <w:sz w:val="28"/>
+          <w:szCs w:val="28"/>
+        </w:rPr>
+        <w:t xml:space="preserve">The </w:t>
+      </w:r>
+      <w:r>
+        <w:rPr>
+          <w:i/>
+          <w:iCs/>
+          <w:sz w:val="28"/>
+          <w:szCs w:val="28"/>
+        </w:rPr>
+        <w:t>groupadd</w:t>
+      </w:r>
+      <w:r>
+        <w:rPr>
+          <w:sz w:val="28"/>
+          <w:szCs w:val="28"/>
+        </w:rPr>
+        <w:t xml:space="preserve"> command can be executed by the </w:t>
+      </w:r>
+      <w:r>
+        <w:rPr>
+          <w:i/>
+          <w:iCs/>
+          <w:sz w:val="28"/>
+          <w:szCs w:val="28"/>
+        </w:rPr>
+        <w:t>root user</w:t>
+      </w:r>
+      <w:r>
+        <w:rPr>
+          <w:sz w:val="28"/>
+          <w:szCs w:val="28"/>
+        </w:rPr>
+        <w:t xml:space="preserve"> to create a new group. The command requires only the name of the group to be created. </w:t>
+      </w:r>
+    </w:p>
+    <w:p>
+      <w:pPr>
+        <w:jc w:val="both"/>
+        <w:rPr>
+          <w:sz w:val="28"/>
+          <w:szCs w:val="28"/>
+        </w:rPr>
+      </w:pPr>
+      <w:r>
+        <w:rPr>
+          <w:noProof/>
+          <w:sz w:val="28"/>
+          <w:szCs w:val="28"/>
+          <w14:ligatures w14:val="standardContextual"/>
+        </w:rPr>
+        <w:lastRenderedPageBreak/>
+        <w:drawing>
+          <wp:inline distT="0" distB="0" distL="0" distR="0">
+            <wp:extent cx="6151880" cy="687070"/>
+            <wp:effectExtent l="0" t="0" r="0" b="0"/>
+            <wp:docPr id="1390872497" name="Picture 24"/>
+            <wp:cNvGraphicFramePr>
+              <a:graphicFrameLocks xmlns:a="http://schemas.openxmlformats.org/drawingml/2006/main" noChangeAspect="1"/>
+            </wp:cNvGraphicFramePr>
+            <a:graphic xmlns:a="http://schemas.openxmlformats.org/drawingml/2006/main">
+              <a:graphicData uri="http://schemas.openxmlformats.org/drawingml/2006/picture">
+                <pic:pic xmlns:pic="http://schemas.openxmlformats.org/drawingml/2006/picture">
+                  <pic:nvPicPr>
+                    <pic:cNvPr id="1390872497" name="Picture 1390872497"/>
+                    <pic:cNvPicPr/>
+                  </pic:nvPicPr>
+                  <pic:blipFill>
+                    <a:blip r:embed="rId10" cstate="print">
+                      <a:extLst>
+                        <a:ext uri="{28A0092B-C50C-407E-A947-70E740481C1C}">
+                          <a14:useLocalDpi xmlns:a14="http://schemas.microsoft.com/office/drawing/2010/main" val="0"/>
+                        </a:ext>
+                      </a:extLst>
+                    </a:blip>
+                    <a:stretch>
+                      <a:fillRect/>
+                    </a:stretch>
+                  </pic:blipFill>
+                  <pic:spPr>
+                    <a:xfrm>
+                      <a:off x="0" y="0"/>
+                      <a:ext cx="6151880" cy="687070"/>
+                    </a:xfrm>
+                    <a:prstGeom prst="rect">
+                      <a:avLst/>
+                    </a:prstGeom>
+                  </pic:spPr>
+                </pic:pic>
+              </a:graphicData>
+            </a:graphic>
+          </wp:inline>
+        </w:drawing>
+      </w:r>
+    </w:p>
+    <w:p>
+      <w:pPr>
+        <w:ind w:left="426"/>
+        <w:jc w:val="both"/>
+        <w:rPr>
+          <w:sz w:val="28"/>
+          <w:szCs w:val="28"/>
+          <w:lang w:val="en-US"/>
+        </w:rPr>
+      </w:pPr>
+    </w:p>
+    <w:p>
+      <w:pPr>
+        <w:spacing w:after="240"/>
+        <w:ind w:left="426"/>
+        <w:jc w:val="both"/>
+        <w:rPr>
+          <w:sz w:val="28"/>
+          <w:szCs w:val="28"/>
+        </w:rPr>
+      </w:pPr>
+      <w:r>
+        <w:rPr>
+          <w:sz w:val="28"/>
+          <w:szCs w:val="28"/>
+        </w:rPr>
+        <w:t xml:space="preserve">The </w:t>
+      </w:r>
+      <w:r>
+        <w:rPr>
+          <w:i/>
+          <w:iCs/>
+          <w:sz w:val="28"/>
+          <w:szCs w:val="28"/>
+        </w:rPr>
+        <w:t>-g</w:t>
+      </w:r>
+      <w:r>
+        <w:rPr>
+          <w:sz w:val="28"/>
+          <w:szCs w:val="28"/>
+        </w:rPr>
+        <w:t xml:space="preserve"> option can be used to specify a group id for the new group</w:t>
+      </w:r>
+      <w:r>
+        <w:rPr>
+          <w:sz w:val="28"/>
+          <w:szCs w:val="28"/>
+          <w:lang w:val="en-US"/>
+        </w:rPr>
+        <w:t xml:space="preserve">. </w:t>
+      </w:r>
+      <w:r>
+        <w:rPr>
+          <w:sz w:val="28"/>
+          <w:szCs w:val="28"/>
+        </w:rPr>
+        <w:t xml:space="preserve">If the </w:t>
+      </w:r>
+      <w:r>
+        <w:rPr>
+          <w:i/>
+          <w:iCs/>
+          <w:sz w:val="28"/>
+          <w:szCs w:val="28"/>
+        </w:rPr>
+        <w:t>-g</w:t>
+      </w:r>
+      <w:r>
+        <w:rPr>
+          <w:sz w:val="28"/>
+          <w:szCs w:val="28"/>
+        </w:rPr>
+        <w:t xml:space="preserve"> option is not provided, the </w:t>
+      </w:r>
+      <w:r>
+        <w:rPr>
+          <w:i/>
+          <w:iCs/>
+          <w:sz w:val="28"/>
+          <w:szCs w:val="28"/>
+        </w:rPr>
+        <w:t>groupadd</w:t>
+      </w:r>
+      <w:r>
+        <w:rPr>
+          <w:sz w:val="28"/>
+          <w:szCs w:val="28"/>
+        </w:rPr>
+        <w:t xml:space="preserve"> command will automatically provide a GID for the new group.</w:t>
+      </w:r>
+    </w:p>
+    <w:p>
+      <w:pPr>
+        <w:jc w:val="both"/>
+        <w:rPr>
+          <w:sz w:val="28"/>
+          <w:szCs w:val="28"/>
+          <w:lang w:val="en-US"/>
+        </w:rPr>
+      </w:pPr>
+      <w:r>
+        <w:rPr>
+          <w:noProof/>
+          <w:sz w:val="28"/>
+          <w:szCs w:val="28"/>
+          <w:lang w:val="en-US"/>
+          <w14:ligatures w14:val="standardContextual"/>
+        </w:rPr>
+        <w:drawing>
+          <wp:inline distT="0" distB="0" distL="0" distR="0">
+            <wp:extent cx="6151880" cy="1038860"/>
+            <wp:effectExtent l="0" t="0" r="0" b="2540"/>
+            <wp:docPr id="1053392004" name="Picture 25"/>
+            <wp:cNvGraphicFramePr>
+              <a:graphicFrameLocks xmlns:a="http://schemas.openxmlformats.org/drawingml/2006/main" noChangeAspect="1"/>
+            </wp:cNvGraphicFramePr>
+            <a:graphic xmlns:a="http://schemas.openxmlformats.org/drawingml/2006/main">
+              <a:graphicData uri="http://schemas.openxmlformats.org/drawingml/2006/picture">
+                <pic:pic xmlns:pic="http://schemas.openxmlformats.org/drawingml/2006/picture">
+                  <pic:nvPicPr>
+                    <pic:cNvPr id="1053392004" name="Picture 1053392004"/>
+                    <pic:cNvPicPr/>
+                  </pic:nvPicPr>
+                  <pic:blipFill>
+                    <a:blip r:embed="rId11" cstate="print">
+                      <a:extLst>
+                        <a:ext uri="{28A0092B-C50C-407E-A947-70E740481C1C}">
+                          <a14:useLocalDpi xmlns:a14="http://schemas.microsoft.com/office/drawing/2010/main" val="0"/>
+                        </a:ext>
+                      </a:extLst>
+                    </a:blip>
+                    <a:stretch>
+                      <a:fillRect/>
+                    </a:stretch>
+                  </pic:blipFill>
+                  <pic:spPr>
+                    <a:xfrm>
+                      <a:off x="0" y="0"/>
+                      <a:ext cx="6151880" cy="1038860"/>
+                    </a:xfrm>
+                    <a:prstGeom prst="rect">
+                      <a:avLst/>
+                    </a:prstGeom>
+                  </pic:spPr>
+                </pic:pic>
+              </a:graphicData>
+            </a:graphic>
+          </wp:inline>
+        </w:drawing>
+      </w:r>
+    </w:p>
+    <w:p>
+      <w:pPr>
+        <w:pStyle w:val="NormalWeb"/>
+        <w:spacing w:before="0" w:beforeAutospacing="0" w:after="0" w:afterAutospacing="0"/>
+        <w:ind w:left="993"/>
+        <w:jc w:val="both"/>
+        <w:textAlignment w:val="baseline"/>
+        <w:rPr>
+          <w:color w:val="000000"/>
+          <w:sz w:val="28"/>
+          <w:szCs w:val="28"/>
+          <w:lang w:val="en-US"/>
         </w:rPr>
       </w:pPr>
     </w:p>
@@ -1910,91 +2181,14 @@
         <w:jc w:val="both"/>
         <w:textAlignment w:val="baseline"/>
         <w:rPr>
-          <w:color w:val="C00000"/>
+          <w:color w:val="000000" w:themeColor="text1"/>
           <w:sz w:val="28"/>
           <w:szCs w:val="28"/>
         </w:rPr>
       </w:pPr>
       <w:r>
         <w:rPr>
-          <w:color w:val="C00000"/>
-          <w:sz w:val="28"/>
-          <w:szCs w:val="28"/>
-        </w:rPr>
-        <w:t>*Якими командами можна створити групи користувачів? Наведіть приклади</w:t>
-      </w:r>
-    </w:p>
-    <w:p>
-      <w:pPr>
-        <w:pStyle w:val="NormalWeb"/>
-        <w:spacing w:before="0" w:beforeAutospacing="0" w:after="0" w:afterAutospacing="0"/>
-        <w:ind w:left="993"/>
-        <w:jc w:val="both"/>
-        <w:textAlignment w:val="baseline"/>
-        <w:rPr>
-          <w:color w:val="000000"/>
-          <w:sz w:val="28"/>
-          <w:szCs w:val="28"/>
-        </w:rPr>
-      </w:pPr>
-    </w:p>
-    <w:p>
-      <w:pPr>
-        <w:pStyle w:val="NormalWeb"/>
-        <w:spacing w:before="0" w:beforeAutospacing="0" w:after="0" w:afterAutospacing="0"/>
-        <w:ind w:left="993"/>
-        <w:jc w:val="both"/>
-        <w:textAlignment w:val="baseline"/>
-        <w:rPr>
-          <w:color w:val="000000"/>
-          <w:sz w:val="28"/>
-          <w:szCs w:val="28"/>
-        </w:rPr>
-      </w:pPr>
-      <w:r>
-        <w:rPr>
-          <w:color w:val="000000"/>
-          <w:sz w:val="28"/>
-          <w:szCs w:val="28"/>
-        </w:rPr>
-        <w:t>groupadd: Ця команда використовується для створення нової групи користувачів. Вона приймає один аргумент - ім'я групи, яку потрібно створити.</w:t>
-      </w:r>
-    </w:p>
-    <w:p>
-      <w:pPr>
-        <w:pStyle w:val="NormalWeb"/>
-        <w:spacing w:before="0" w:beforeAutospacing="0" w:after="0" w:afterAutospacing="0"/>
-        <w:ind w:left="993"/>
-        <w:jc w:val="both"/>
-        <w:textAlignment w:val="baseline"/>
-        <w:rPr>
-          <w:color w:val="000000"/>
-          <w:sz w:val="28"/>
-          <w:szCs w:val="28"/>
-          <w:lang w:val="en-US"/>
-        </w:rPr>
-      </w:pPr>
-    </w:p>
-    <w:p>
-      <w:pPr>
-        <w:pStyle w:val="NormalWeb"/>
-        <w:numPr>
-          <w:ilvl w:val="1"/>
-          <w:numId w:val="184"/>
-        </w:numPr>
-        <w:spacing w:before="0" w:beforeAutospacing="0" w:after="0" w:afterAutospacing="0"/>
-        <w:ind w:left="993" w:hanging="567"/>
-        <w:jc w:val="both"/>
-        <w:textAlignment w:val="baseline"/>
-        <w:rPr>
-          <w:color w:val="C00000"/>
-          <w:sz w:val="28"/>
-          <w:szCs w:val="28"/>
-        </w:rPr>
-      </w:pPr>
-      <w:r>
-        <w:rPr>
-          <w:color w:val="C00000"/>
+          <w:color w:val="000000" w:themeColor="text1"/>
           <w:sz w:val="28"/>
           <w:szCs w:val="28"/>
         </w:rPr>
@@ -2003,17 +2197,210 @@
     </w:p>
     <w:p>
       <w:pPr>
-        <w:rPr>
-          <w:color w:val="C00000"/>
-          <w:sz w:val="28"/>
-          <w:szCs w:val="28"/>
-        </w:rPr>
-      </w:pPr>
+        <w:spacing w:before="240"/>
+        <w:ind w:left="426"/>
+        <w:jc w:val="both"/>
+        <w:rPr>
+          <w:sz w:val="28"/>
+          <w:szCs w:val="28"/>
+        </w:rPr>
+      </w:pPr>
+      <w:r>
+        <w:rPr>
+          <w:sz w:val="28"/>
+          <w:szCs w:val="28"/>
+        </w:rPr>
+        <w:t>The </w:t>
+      </w:r>
+      <w:r>
+        <w:rPr>
+          <w:i/>
+          <w:iCs/>
+          <w:sz w:val="28"/>
+          <w:szCs w:val="28"/>
+        </w:rPr>
+        <w:t>groupmod</w:t>
+      </w:r>
+      <w:r>
+        <w:rPr>
+          <w:sz w:val="28"/>
+          <w:szCs w:val="28"/>
+        </w:rPr>
+        <w:t> command can be used to either change the name of a group with the </w:t>
+      </w:r>
+      <w:r>
+        <w:rPr>
+          <w:i/>
+          <w:iCs/>
+          <w:sz w:val="28"/>
+          <w:szCs w:val="28"/>
+        </w:rPr>
+        <w:t>-n</w:t>
+      </w:r>
+      <w:r>
+        <w:rPr>
+          <w:sz w:val="28"/>
+          <w:szCs w:val="28"/>
+        </w:rPr>
+        <w:t> option or change the GID for the group with the </w:t>
+      </w:r>
+      <w:r>
+        <w:rPr>
+          <w:i/>
+          <w:iCs/>
+          <w:sz w:val="28"/>
+          <w:szCs w:val="28"/>
+        </w:rPr>
+        <w:t>-g</w:t>
+      </w:r>
+      <w:r>
+        <w:rPr>
+          <w:sz w:val="28"/>
+          <w:szCs w:val="28"/>
+        </w:rPr>
+        <w:t> option.</w:t>
+      </w:r>
     </w:p>
     <w:p>
       <w:pPr>
         <w:pStyle w:val="NormalWeb"/>
         <w:spacing w:before="0" w:beforeAutospacing="0" w:after="0" w:afterAutospacing="0"/>
+        <w:ind w:left="360"/>
+        <w:jc w:val="both"/>
+        <w:textAlignment w:val="baseline"/>
+        <w:rPr>
+          <w:rFonts w:ascii="Helvetica Neue" w:hAnsi="Helvetica Neue"/>
+          <w:color w:val="333333"/>
+          <w:sz w:val="21"/>
+          <w:szCs w:val="21"/>
+          <w:shd w:val="clear" w:color="auto" w:fill="FFFFFF"/>
+        </w:rPr>
+      </w:pPr>
+    </w:p>
+    <w:p>
+      <w:pPr>
+        <w:spacing w:line="360" w:lineRule="auto"/>
+        <w:rPr>
+          <w:color w:val="C00000"/>
+          <w:sz w:val="28"/>
+          <w:szCs w:val="28"/>
+        </w:rPr>
+      </w:pPr>
+      <w:r>
+        <w:rPr>
+          <w:noProof/>
+          <w:color w:val="C00000"/>
+          <w:sz w:val="28"/>
+          <w:szCs w:val="28"/>
+          <w14:ligatures w14:val="standardContextual"/>
+        </w:rPr>
+        <w:drawing>
+          <wp:inline distT="0" distB="0" distL="0" distR="0">
+            <wp:extent cx="6151880" cy="904240"/>
+            <wp:effectExtent l="0" t="0" r="0" b="0"/>
+            <wp:docPr id="858572874" name="Picture 26"/>
+            <wp:cNvGraphicFramePr>
+              <a:graphicFrameLocks xmlns:a="http://schemas.openxmlformats.org/drawingml/2006/main" noChangeAspect="1"/>
+            </wp:cNvGraphicFramePr>
+            <a:graphic xmlns:a="http://schemas.openxmlformats.org/drawingml/2006/main">
+              <a:graphicData uri="http://schemas.openxmlformats.org/drawingml/2006/picture">
+                <pic:pic xmlns:pic="http://schemas.openxmlformats.org/drawingml/2006/picture">
+                  <pic:nvPicPr>
+                    <pic:cNvPr id="858572874" name="Picture 858572874"/>
+                    <pic:cNvPicPr/>
+                  </pic:nvPicPr>
+                  <pic:blipFill>
+                    <a:blip r:embed="rId12" cstate="print">
+                      <a:extLst>
+                        <a:ext uri="{28A0092B-C50C-407E-A947-70E740481C1C}">
+                          <a14:useLocalDpi xmlns:a14="http://schemas.microsoft.com/office/drawing/2010/main" val="0"/>
+                        </a:ext>
+                      </a:extLst>
+                    </a:blip>
+                    <a:stretch>
+                      <a:fillRect/>
+                    </a:stretch>
+                  </pic:blipFill>
+                  <pic:spPr>
+                    <a:xfrm>
+                      <a:off x="0" y="0"/>
+                      <a:ext cx="6151880" cy="904240"/>
+                    </a:xfrm>
+                    <a:prstGeom prst="rect">
+                      <a:avLst/>
+                    </a:prstGeom>
+                  </pic:spPr>
+                </pic:pic>
+              </a:graphicData>
+            </a:graphic>
+          </wp:inline>
+        </w:drawing>
+      </w:r>
+    </w:p>
+    <w:p>
+      <w:pPr>
+        <w:spacing w:after="240"/>
+        <w:rPr>
+          <w:color w:val="C00000"/>
+          <w:sz w:val="28"/>
+          <w:szCs w:val="28"/>
+        </w:rPr>
+      </w:pPr>
+      <w:r>
+        <w:rPr>
+          <w:noProof/>
+          <w:color w:val="C00000"/>
+          <w:sz w:val="28"/>
+          <w:szCs w:val="28"/>
+          <w14:ligatures w14:val="standardContextual"/>
+        </w:rPr>
+        <w:drawing>
+          <wp:inline distT="0" distB="0" distL="0" distR="0">
+            <wp:extent cx="6151880" cy="845185"/>
+            <wp:effectExtent l="0" t="0" r="0" b="5715"/>
+            <wp:docPr id="1883301151" name="Picture 27"/>
+            <wp:cNvGraphicFramePr>
+              <a:graphicFrameLocks xmlns:a="http://schemas.openxmlformats.org/drawingml/2006/main" noChangeAspect="1"/>
+            </wp:cNvGraphicFramePr>
+            <a:graphic xmlns:a="http://schemas.openxmlformats.org/drawingml/2006/main">
+              <a:graphicData uri="http://schemas.openxmlformats.org/drawingml/2006/picture">
+                <pic:pic xmlns:pic="http://schemas.openxmlformats.org/drawingml/2006/picture">
+                  <pic:nvPicPr>
+                    <pic:cNvPr id="1883301151" name="Picture 1883301151"/>
+                    <pic:cNvPicPr/>
+                  </pic:nvPicPr>
+                  <pic:blipFill>
+                    <a:blip r:embed="rId13" cstate="print">
+                      <a:extLst>
+                        <a:ext uri="{28A0092B-C50C-407E-A947-70E740481C1C}">
+                          <a14:useLocalDpi xmlns:a14="http://schemas.microsoft.com/office/drawing/2010/main" val="0"/>
+                        </a:ext>
+                      </a:extLst>
+                    </a:blip>
+                    <a:stretch>
+                      <a:fillRect/>
+                    </a:stretch>
+                  </pic:blipFill>
+                  <pic:spPr>
+                    <a:xfrm>
+                      <a:off x="0" y="0"/>
+                      <a:ext cx="6151880" cy="845185"/>
+                    </a:xfrm>
+                    <a:prstGeom prst="rect">
+                      <a:avLst/>
+                    </a:prstGeom>
+                  </pic:spPr>
+                </pic:pic>
+              </a:graphicData>
+            </a:graphic>
+          </wp:inline>
+        </w:drawing>
+      </w:r>
+    </w:p>
+    <w:p>
+      <w:pPr>
+        <w:pStyle w:val="NormalWeb"/>
+        <w:spacing w:before="0" w:beforeAutospacing="0" w:after="0" w:afterAutospacing="0" w:line="360" w:lineRule="auto"/>
         <w:jc w:val="both"/>
         <w:rPr>
           <w:color w:val="000000"/>
@@ -2217,6 +2604,7 @@
           <w:sz w:val="28"/>
           <w:szCs w:val="28"/>
         </w:rPr>
+        <w:lastRenderedPageBreak/>
         <w:t xml:space="preserve">Опрацюйте всі приклади команд, що представлені у лабораторних роботах курсу </w:t>
       </w:r>
       <w:r>
@@ -2973,7 +3361,6 @@
                 <w:sz w:val="28"/>
                 <w:szCs w:val="28"/>
               </w:rPr>
-              <w:lastRenderedPageBreak/>
               <w:t>head /etc/passwd</w:t>
             </w:r>
           </w:p>
@@ -3486,6 +3873,7 @@
                 <w:sz w:val="28"/>
                 <w:szCs w:val="28"/>
               </w:rPr>
+              <w:lastRenderedPageBreak/>
               <w:t>last</w:t>
             </w:r>
           </w:p>
@@ -4229,7 +4617,6 @@
                 <w:sz w:val="28"/>
                 <w:szCs w:val="28"/>
               </w:rPr>
-              <w:lastRenderedPageBreak/>
               <w:t>grep clerks /etc/group</w:t>
             </w:r>
           </w:p>
@@ -4849,6 +5236,7 @@
                 <w:szCs w:val="28"/>
                 <w:lang w:val="en-US"/>
               </w:rPr>
+              <w:lastRenderedPageBreak/>
               <w:t>-c 'Linux Student'</w:t>
             </w:r>
             <w:r>
@@ -4927,6 +5315,7 @@
                 <w:sz w:val="28"/>
                 <w:szCs w:val="28"/>
               </w:rPr>
+              <w:lastRenderedPageBreak/>
               <w:t>usermod</w:t>
             </w:r>
           </w:p>
@@ -5534,7 +5923,6 @@
           <w:sz w:val="28"/>
           <w:szCs w:val="28"/>
         </w:rPr>
-        <w:lastRenderedPageBreak/>
         <w:t>Виконайте наступні практичні завдання у терміналі наступні дії (продемонструвати скріншоти):</w:t>
       </w:r>
     </w:p>
@@ -5645,7 +6033,7 @@
                     <pic:cNvPicPr/>
                   </pic:nvPicPr>
                   <pic:blipFill>
-                    <a:blip r:embed="rId10" cstate="print">
+                    <a:blip r:embed="rId14" cstate="print">
                       <a:extLst>
                         <a:ext uri="{28A0092B-C50C-407E-A947-70E740481C1C}">
                           <a14:useLocalDpi xmlns:a14="http://schemas.microsoft.com/office/drawing/2010/main" val="0"/>
@@ -5750,7 +6138,7 @@
                     <pic:cNvPicPr/>
                   </pic:nvPicPr>
                   <pic:blipFill>
-                    <a:blip r:embed="rId11" cstate="print">
+                    <a:blip r:embed="rId15" cstate="print">
                       <a:extLst>
                         <a:ext uri="{28A0092B-C50C-407E-A947-70E740481C1C}">
                           <a14:useLocalDpi xmlns:a14="http://schemas.microsoft.com/office/drawing/2010/main" val="0"/>
@@ -5844,6 +6232,7 @@
           <w:szCs w:val="28"/>
           <w14:ligatures w14:val="standardContextual"/>
         </w:rPr>
+        <w:lastRenderedPageBreak/>
         <w:drawing>
           <wp:inline distT="0" distB="0" distL="0" distR="0" wp14:anchorId="24BA6D93" wp14:editId="1F0A7273">
             <wp:extent cx="6151880" cy="602615"/>
@@ -5860,7 +6249,7 @@
                     <pic:cNvPicPr/>
                   </pic:nvPicPr>
                   <pic:blipFill>
-                    <a:blip r:embed="rId12" cstate="print">
+                    <a:blip r:embed="rId16" cstate="print">
                       <a:extLst>
                         <a:ext uri="{28A0092B-C50C-407E-A947-70E740481C1C}">
                           <a14:useLocalDpi xmlns:a14="http://schemas.microsoft.com/office/drawing/2010/main" val="0"/>
@@ -6026,7 +6415,7 @@
                     <pic:cNvPicPr/>
                   </pic:nvPicPr>
                   <pic:blipFill>
-                    <a:blip r:embed="rId13" cstate="print">
+                    <a:blip r:embed="rId17" cstate="print">
                       <a:extLst>
                         <a:ext uri="{28A0092B-C50C-407E-A947-70E740481C1C}">
                           <a14:useLocalDpi xmlns:a14="http://schemas.microsoft.com/office/drawing/2010/main" val="0"/>
@@ -6150,7 +6539,6 @@
           <w:lang w:val="en-US"/>
           <w14:ligatures w14:val="standardContextual"/>
         </w:rPr>
-        <w:lastRenderedPageBreak/>
         <w:drawing>
           <wp:inline distT="0" distB="0" distL="0" distR="0">
             <wp:extent cx="6151880" cy="531495"/>
@@ -6167,7 +6555,7 @@
                     <pic:cNvPicPr/>
                   </pic:nvPicPr>
                   <pic:blipFill>
-                    <a:blip r:embed="rId14" cstate="print">
+                    <a:blip r:embed="rId18" cstate="print">
                       <a:extLst>
                         <a:ext uri="{28A0092B-C50C-407E-A947-70E740481C1C}">
                           <a14:useLocalDpi xmlns:a14="http://schemas.microsoft.com/office/drawing/2010/main" val="0"/>
@@ -6314,7 +6702,7 @@
                     <pic:cNvPicPr/>
                   </pic:nvPicPr>
                   <pic:blipFill>
-                    <a:blip r:embed="rId15" cstate="print">
+                    <a:blip r:embed="rId19" cstate="print">
                       <a:extLst>
                         <a:ext uri="{28A0092B-C50C-407E-A947-70E740481C1C}">
                           <a14:useLocalDpi xmlns:a14="http://schemas.microsoft.com/office/drawing/2010/main" val="0"/>
@@ -6463,6 +6851,7 @@
           <w:sz w:val="28"/>
           <w:szCs w:val="28"/>
         </w:rPr>
+        <w:lastRenderedPageBreak/>
         <w:t>*створіть дві нові групи користувачів - super_admins, noob_users та good_students, визначте їх ідентифікатори;</w:t>
       </w:r>
     </w:p>
@@ -6588,7 +6977,7 @@
                     <pic:cNvPicPr/>
                   </pic:nvPicPr>
                   <pic:blipFill>
-                    <a:blip r:embed="rId16" cstate="print">
+                    <a:blip r:embed="rId20" cstate="print">
                       <a:extLst>
                         <a:ext uri="{28A0092B-C50C-407E-A947-70E740481C1C}">
                           <a14:useLocalDpi xmlns:a14="http://schemas.microsoft.com/office/drawing/2010/main" val="0"/>
@@ -6686,7 +7075,7 @@
                     <pic:cNvPicPr/>
                   </pic:nvPicPr>
                   <pic:blipFill>
-                    <a:blip r:embed="rId17" cstate="print">
+                    <a:blip r:embed="rId21" cstate="print">
                       <a:extLst>
                         <a:ext uri="{28A0092B-C50C-407E-A947-70E740481C1C}">
                           <a14:useLocalDpi xmlns:a14="http://schemas.microsoft.com/office/drawing/2010/main" val="0"/>
@@ -6748,16 +7137,7 @@
           <w:sz w:val="28"/>
           <w:szCs w:val="28"/>
         </w:rPr>
-        <w:t xml:space="preserve">*для кожного члену Вашої команди за допомогою терміналу створіть нового користувача (якщо працюєте самі, то просто трьох довільних </w:t>
-      </w:r>
-      <w:r>
-        <w:rPr>
-          <w:color w:val="000000" w:themeColor="text1"/>
-          <w:sz w:val="28"/>
-          <w:szCs w:val="28"/>
-        </w:rPr>
-        <w:lastRenderedPageBreak/>
-        <w:t>користувачів), не забудьте після створення нового користувача одразу задати йому пароль;</w:t>
+        <w:t>*для кожного члену Вашої команди за допомогою терміналу створіть нового користувача (якщо працюєте самі, то просто трьох довільних користувачів), не забудьте після створення нового користувача одразу задати йому пароль;</w:t>
       </w:r>
     </w:p>
     <w:p>
@@ -6851,8 +7231,8 @@
         </w:rPr>
         <w:drawing>
           <wp:inline distT="0" distB="0" distL="0" distR="0">
-            <wp:extent cx="6151880" cy="2662555"/>
-            <wp:effectExtent l="0" t="0" r="0" b="4445"/>
+            <wp:extent cx="6151586" cy="1739265"/>
+            <wp:effectExtent l="0" t="0" r="0" b="635"/>
             <wp:docPr id="1333930141" name="Picture 1"/>
             <wp:cNvGraphicFramePr>
               <a:graphicFrameLocks xmlns:a="http://schemas.openxmlformats.org/drawingml/2006/main" noChangeAspect="1"/>
@@ -6864,26 +7244,107 @@
                     <pic:cNvPr id="1333930141" name="Picture 1333930141"/>
                     <pic:cNvPicPr/>
                   </pic:nvPicPr>
-                  <pic:blipFill>
-                    <a:blip r:embed="rId18" cstate="print">
+                  <pic:blipFill rotWithShape="1">
+                    <a:blip r:embed="rId22" cstate="print">
                       <a:extLst>
                         <a:ext uri="{28A0092B-C50C-407E-A947-70E740481C1C}">
                           <a14:useLocalDpi xmlns:a14="http://schemas.microsoft.com/office/drawing/2010/main" val="0"/>
                         </a:ext>
                       </a:extLst>
                     </a:blip>
-                    <a:stretch>
-                      <a:fillRect/>
-                    </a:stretch>
+                    <a:srcRect b="34674"/>
+                    <a:stretch/>
                   </pic:blipFill>
-                  <pic:spPr>
+                  <pic:spPr bwMode="auto">
                     <a:xfrm>
                       <a:off x="0" y="0"/>
-                      <a:ext cx="6151880" cy="2662555"/>
+                      <a:ext cx="6151880" cy="1739348"/>
                     </a:xfrm>
                     <a:prstGeom prst="rect">
                       <a:avLst/>
                     </a:prstGeom>
+                    <a:ln>
+                      <a:noFill/>
+                    </a:ln>
+                    <a:extLst>
+                      <a:ext uri="{53640926-AAD7-44D8-BBD7-CCE9431645EC}">
+                        <a14:shadowObscured xmlns:a14="http://schemas.microsoft.com/office/drawing/2010/main"/>
+                      </a:ext>
+                    </a:extLst>
+                  </pic:spPr>
+                </pic:pic>
+              </a:graphicData>
+            </a:graphic>
+          </wp:inline>
+        </w:drawing>
+      </w:r>
+    </w:p>
+    <w:p>
+      <w:pPr>
+        <w:pStyle w:val="NormalWeb"/>
+        <w:tabs>
+          <w:tab w:val="num" w:pos="720"/>
+        </w:tabs>
+        <w:spacing w:before="0" w:beforeAutospacing="0" w:after="0" w:afterAutospacing="0" w:line="360" w:lineRule="auto"/>
+        <w:jc w:val="both"/>
+        <w:textAlignment w:val="baseline"/>
+        <w:rPr>
+          <w:color w:val="000000"/>
+          <w:sz w:val="28"/>
+          <w:szCs w:val="28"/>
+        </w:rPr>
+      </w:pPr>
+      <w:r>
+        <w:rPr>
+          <w:noProof/>
+          <w:color w:val="000000"/>
+          <w:sz w:val="28"/>
+          <w:szCs w:val="28"/>
+          <w14:ligatures w14:val="standardContextual"/>
+        </w:rPr>
+        <w:lastRenderedPageBreak/>
+        <w:drawing>
+          <wp:inline distT="0" distB="0" distL="0" distR="0" wp14:anchorId="7729C942" wp14:editId="191AE62F">
+            <wp:extent cx="6151880" cy="962964"/>
+            <wp:effectExtent l="0" t="0" r="0" b="2540"/>
+            <wp:docPr id="654427955" name="Picture 1"/>
+            <wp:cNvGraphicFramePr>
+              <a:graphicFrameLocks xmlns:a="http://schemas.openxmlformats.org/drawingml/2006/main" noChangeAspect="1"/>
+            </wp:cNvGraphicFramePr>
+            <a:graphic xmlns:a="http://schemas.openxmlformats.org/drawingml/2006/main">
+              <a:graphicData uri="http://schemas.openxmlformats.org/drawingml/2006/picture">
+                <pic:pic xmlns:pic="http://schemas.openxmlformats.org/drawingml/2006/picture">
+                  <pic:nvPicPr>
+                    <pic:cNvPr id="1333930141" name="Picture 1333930141"/>
+                    <pic:cNvPicPr/>
+                  </pic:nvPicPr>
+                  <pic:blipFill rotWithShape="1">
+                    <a:blip r:embed="rId22" cstate="print">
+                      <a:extLst>
+                        <a:ext uri="{28A0092B-C50C-407E-A947-70E740481C1C}">
+                          <a14:useLocalDpi xmlns:a14="http://schemas.microsoft.com/office/drawing/2010/main" val="0"/>
+                        </a:ext>
+                      </a:extLst>
+                    </a:blip>
+                    <a:srcRect t="63833"/>
+                    <a:stretch/>
+                  </pic:blipFill>
+                  <pic:spPr bwMode="auto">
+                    <a:xfrm>
+                      <a:off x="0" y="0"/>
+                      <a:ext cx="6151880" cy="962964"/>
+                    </a:xfrm>
+                    <a:prstGeom prst="rect">
+                      <a:avLst/>
+                    </a:prstGeom>
+                    <a:ln>
+                      <a:noFill/>
+                    </a:ln>
+                    <a:extLst>
+                      <a:ext uri="{53640926-AAD7-44D8-BBD7-CCE9431645EC}">
+                        <a14:shadowObscured xmlns:a14="http://schemas.microsoft.com/office/drawing/2010/main"/>
+                      </a:ext>
+                    </a:extLst>
                   </pic:spPr>
                 </pic:pic>
               </a:graphicData>
@@ -7013,7 +7474,7 @@
                     <pic:cNvPicPr/>
                   </pic:nvPicPr>
                   <pic:blipFill>
-                    <a:blip r:embed="rId19" cstate="print">
+                    <a:blip r:embed="rId23" cstate="print">
                       <a:extLst>
                         <a:ext uri="{28A0092B-C50C-407E-A947-70E740481C1C}">
                           <a14:useLocalDpi xmlns:a14="http://schemas.microsoft.com/office/drawing/2010/main" val="0"/>
@@ -7164,7 +7625,7 @@
                     <pic:cNvPicPr/>
                   </pic:nvPicPr>
                   <pic:blipFill>
-                    <a:blip r:embed="rId20" cstate="print">
+                    <a:blip r:embed="rId24" cstate="print">
                       <a:extLst>
                         <a:ext uri="{28A0092B-C50C-407E-A947-70E740481C1C}">
                           <a14:useLocalDpi xmlns:a14="http://schemas.microsoft.com/office/drawing/2010/main" val="0"/>
@@ -7206,7 +7667,6 @@
           <w:sz w:val="28"/>
           <w:szCs w:val="28"/>
         </w:rPr>
-        <w:lastRenderedPageBreak/>
         <w:t>After executing this command in the terminal, we will get the group, its identifier, and the users who are members of it.</w:t>
       </w:r>
     </w:p>
@@ -7231,9 +7691,9 @@
         <w:rPr>
           <w:sz w:val="28"/>
           <w:szCs w:val="28"/>
-          <w:lang w:val="uk-UA"/>
-        </w:rPr>
-        <w:t>3</w:t>
+          <w:lang w:val="en-US"/>
+        </w:rPr>
+        <w:t>1</w:t>
       </w:r>
       <w:r>
         <w:rPr>
@@ -7439,6 +7899,7 @@
           <w:sz w:val="28"/>
           <w:szCs w:val="28"/>
         </w:rPr>
+        <w:lastRenderedPageBreak/>
         <w:t xml:space="preserve">To delete a user use the </w:t>
       </w:r>
       <w:r>
@@ -7508,7 +7969,7 @@
                     <pic:cNvPicPr/>
                   </pic:nvPicPr>
                   <pic:blipFill rotWithShape="1">
-                    <a:blip r:embed="rId21" cstate="print">
+                    <a:blip r:embed="rId25" cstate="print">
                       <a:extLst>
                         <a:ext uri="{28A0092B-C50C-407E-A947-70E740481C1C}">
                           <a14:useLocalDpi xmlns:a14="http://schemas.microsoft.com/office/drawing/2010/main" val="0"/>
@@ -7581,7 +8042,7 @@
                     <pic:cNvPicPr/>
                   </pic:nvPicPr>
                   <pic:blipFill>
-                    <a:blip r:embed="rId22" cstate="print">
+                    <a:blip r:embed="rId26" cstate="print">
                       <a:extLst>
                         <a:ext uri="{28A0092B-C50C-407E-A947-70E740481C1C}">
                           <a14:useLocalDpi xmlns:a14="http://schemas.microsoft.com/office/drawing/2010/main" val="0"/>
@@ -8229,7 +8690,7 @@
                     <pic:cNvPicPr/>
                   </pic:nvPicPr>
                   <pic:blipFill rotWithShape="1">
-                    <a:blip r:embed="rId23" cstate="print">
+                    <a:blip r:embed="rId27" cstate="print">
                       <a:extLst>
                         <a:ext uri="{28A0092B-C50C-407E-A947-70E740481C1C}">
                           <a14:useLocalDpi xmlns:a14="http://schemas.microsoft.com/office/drawing/2010/main" val="0"/>
@@ -8302,7 +8763,7 @@
                     <pic:cNvPicPr/>
                   </pic:nvPicPr>
                   <pic:blipFill>
-                    <a:blip r:embed="rId24" cstate="print">
+                    <a:blip r:embed="rId28" cstate="print">
                       <a:extLst>
                         <a:ext uri="{28A0092B-C50C-407E-A947-70E740481C1C}">
                           <a14:useLocalDpi xmlns:a14="http://schemas.microsoft.com/office/drawing/2010/main" val="0"/>
@@ -8377,15 +8838,43 @@
     </w:p>
     <w:p>
       <w:pPr>
-        <w:pStyle w:val="NormalWeb"/>
-        <w:tabs>
-          <w:tab w:val="num" w:pos="720"/>
-        </w:tabs>
-        <w:spacing w:before="0" w:beforeAutospacing="0" w:after="0" w:afterAutospacing="0"/>
+        <w:spacing w:after="240"/>
+        <w:ind w:left="426"/>
         <w:jc w:val="both"/>
-        <w:textAlignment w:val="baseline"/>
-        <w:rPr>
-          <w:color w:val="C00000"/>
+        <w:rPr>
+          <w:sz w:val="28"/>
+          <w:szCs w:val="28"/>
+        </w:rPr>
+      </w:pPr>
+      <w:r>
+        <w:rPr>
+          <w:sz w:val="28"/>
+          <w:szCs w:val="28"/>
+        </w:rPr>
+        <w:t xml:space="preserve">Again, use the </w:t>
+      </w:r>
+      <w:r>
+        <w:rPr>
+          <w:i/>
+          <w:iCs/>
+          <w:sz w:val="28"/>
+          <w:szCs w:val="28"/>
+        </w:rPr>
+        <w:t>getent</w:t>
+      </w:r>
+      <w:r>
+        <w:rPr>
+          <w:sz w:val="28"/>
+          <w:szCs w:val="28"/>
+        </w:rPr>
+        <w:t xml:space="preserve"> command to view information about the groups. As we can see, the deleted users no longer appear in the list of group members.</w:t>
+      </w:r>
+    </w:p>
+    <w:p>
+      <w:pPr>
+        <w:spacing w:after="240"/>
+        <w:jc w:val="both"/>
+        <w:rPr>
           <w:sz w:val="28"/>
           <w:szCs w:val="28"/>
         </w:rPr>
@@ -8398,9 +8887,8 @@
           <w:szCs w:val="28"/>
           <w14:ligatures w14:val="standardContextual"/>
         </w:rPr>
-        <w:lastRenderedPageBreak/>
         <w:drawing>
-          <wp:inline distT="0" distB="0" distL="0" distR="0">
+          <wp:inline distT="0" distB="0" distL="0" distR="0" wp14:anchorId="1106C0C8" wp14:editId="4B1E6AEF">
             <wp:extent cx="6151880" cy="997585"/>
             <wp:effectExtent l="0" t="0" r="0" b="5715"/>
             <wp:docPr id="303525139" name="Picture 16"/>
@@ -8415,7 +8903,7 @@
                     <pic:cNvPicPr/>
                   </pic:nvPicPr>
                   <pic:blipFill>
-                    <a:blip r:embed="rId25" cstate="print">
+                    <a:blip r:embed="rId29" cstate="print">
                       <a:extLst>
                         <a:ext uri="{28A0092B-C50C-407E-A947-70E740481C1C}">
                           <a14:useLocalDpi xmlns:a14="http://schemas.microsoft.com/office/drawing/2010/main" val="0"/>
@@ -8445,55 +8933,6 @@
     <w:p>
       <w:pPr>
         <w:pStyle w:val="NormalWeb"/>
-        <w:tabs>
-          <w:tab w:val="num" w:pos="720"/>
-        </w:tabs>
-        <w:spacing w:before="0" w:beforeAutospacing="0" w:after="0" w:afterAutospacing="0"/>
-        <w:jc w:val="both"/>
-        <w:textAlignment w:val="baseline"/>
-        <w:rPr>
-          <w:color w:val="C00000"/>
-          <w:sz w:val="28"/>
-          <w:szCs w:val="28"/>
-        </w:rPr>
-      </w:pPr>
-    </w:p>
-    <w:p>
-      <w:pPr>
-        <w:spacing w:after="240"/>
-        <w:jc w:val="both"/>
-        <w:rPr>
-          <w:sz w:val="28"/>
-          <w:szCs w:val="28"/>
-        </w:rPr>
-      </w:pPr>
-      <w:r>
-        <w:rPr>
-          <w:sz w:val="28"/>
-          <w:szCs w:val="28"/>
-        </w:rPr>
-        <w:t xml:space="preserve">Again, use the </w:t>
-      </w:r>
-      <w:r>
-        <w:rPr>
-          <w:i/>
-          <w:iCs/>
-          <w:sz w:val="28"/>
-          <w:szCs w:val="28"/>
-        </w:rPr>
-        <w:t>getent</w:t>
-      </w:r>
-      <w:r>
-        <w:rPr>
-          <w:sz w:val="28"/>
-          <w:szCs w:val="28"/>
-        </w:rPr>
-        <w:t xml:space="preserve"> command to view information about the groups. As we can see, the deleted users no longer appear in the list of group members.</w:t>
-      </w:r>
-    </w:p>
-    <w:p>
-      <w:pPr>
-        <w:pStyle w:val="NormalWeb"/>
         <w:numPr>
           <w:ilvl w:val="0"/>
           <w:numId w:val="179"/>
@@ -8501,7 +8940,7 @@
         <w:tabs>
           <w:tab w:val="num" w:pos="720"/>
         </w:tabs>
-        <w:spacing w:before="0" w:beforeAutospacing="0" w:after="0" w:afterAutospacing="0"/>
+        <w:spacing w:before="0" w:beforeAutospacing="0" w:after="0" w:afterAutospacing="0" w:line="360" w:lineRule="auto"/>
         <w:ind w:left="709" w:hanging="283"/>
         <w:jc w:val="both"/>
         <w:textAlignment w:val="baseline"/>
@@ -8522,22 +8961,8 @@
     </w:p>
     <w:p>
       <w:pPr>
-        <w:pStyle w:val="NormalWeb"/>
-        <w:tabs>
-          <w:tab w:val="num" w:pos="720"/>
-        </w:tabs>
-        <w:spacing w:before="0" w:beforeAutospacing="0" w:after="0" w:afterAutospacing="0"/>
+        <w:ind w:left="426"/>
         <w:jc w:val="both"/>
-        <w:textAlignment w:val="baseline"/>
-        <w:rPr>
-          <w:color w:val="000000" w:themeColor="text1"/>
-          <w:sz w:val="28"/>
-          <w:szCs w:val="28"/>
-        </w:rPr>
-      </w:pPr>
-    </w:p>
-    <w:p>
-      <w:pPr>
         <w:rPr>
           <w:color w:val="000000" w:themeColor="text1"/>
           <w:sz w:val="28"/>
@@ -8592,6 +9017,7 @@
           <w:szCs w:val="28"/>
           <w14:ligatures w14:val="standardContextual"/>
         </w:rPr>
+        <w:lastRenderedPageBreak/>
         <w:drawing>
           <wp:inline distT="0" distB="0" distL="0" distR="0" wp14:anchorId="57931AC7" wp14:editId="41771644">
             <wp:extent cx="6151528" cy="2146853"/>
@@ -8608,7 +9034,7 @@
                     <pic:cNvPicPr/>
                   </pic:nvPicPr>
                   <pic:blipFill rotWithShape="1">
-                    <a:blip r:embed="rId26" cstate="print">
+                    <a:blip r:embed="rId30" cstate="print">
                       <a:extLst>
                         <a:ext uri="{28A0092B-C50C-407E-A947-70E740481C1C}">
                           <a14:useLocalDpi xmlns:a14="http://schemas.microsoft.com/office/drawing/2010/main" val="0"/>
@@ -8648,7 +9074,7 @@
         <w:tabs>
           <w:tab w:val="num" w:pos="720"/>
         </w:tabs>
-        <w:spacing w:before="0" w:beforeAutospacing="0" w:after="0" w:afterAutospacing="0"/>
+        <w:spacing w:before="0" w:beforeAutospacing="0" w:after="0" w:afterAutospacing="0" w:line="360" w:lineRule="auto"/>
         <w:jc w:val="both"/>
         <w:textAlignment w:val="baseline"/>
         <w:rPr>
@@ -8681,7 +9107,7 @@
                     <pic:cNvPicPr/>
                   </pic:nvPicPr>
                   <pic:blipFill rotWithShape="1">
-                    <a:blip r:embed="rId27" cstate="print">
+                    <a:blip r:embed="rId31" cstate="print">
                       <a:extLst>
                         <a:ext uri="{28A0092B-C50C-407E-A947-70E740481C1C}">
                           <a14:useLocalDpi xmlns:a14="http://schemas.microsoft.com/office/drawing/2010/main" val="0"/>
@@ -8718,23 +9144,6 @@
     <w:p>
       <w:pPr>
         <w:pStyle w:val="NormalWeb"/>
-        <w:tabs>
-          <w:tab w:val="num" w:pos="720"/>
-        </w:tabs>
-        <w:spacing w:before="0" w:beforeAutospacing="0" w:after="0" w:afterAutospacing="0"/>
-        <w:ind w:left="709"/>
-        <w:jc w:val="both"/>
-        <w:textAlignment w:val="baseline"/>
-        <w:rPr>
-          <w:color w:val="C00000"/>
-          <w:sz w:val="28"/>
-          <w:szCs w:val="28"/>
-        </w:rPr>
-      </w:pPr>
-    </w:p>
-    <w:p>
-      <w:pPr>
-        <w:pStyle w:val="NormalWeb"/>
         <w:numPr>
           <w:ilvl w:val="0"/>
           <w:numId w:val="179"/>
@@ -8837,6 +9246,7 @@
     <w:p>
       <w:pPr>
         <w:pStyle w:val="ListParagraph"/>
+        <w:spacing w:line="360" w:lineRule="auto"/>
         <w:ind w:left="0"/>
         <w:rPr>
           <w:color w:val="C00000"/>
@@ -8868,7 +9278,7 @@
                     <pic:cNvPicPr/>
                   </pic:nvPicPr>
                   <pic:blipFill>
-                    <a:blip r:embed="rId28" cstate="print">
+                    <a:blip r:embed="rId32" cstate="print">
                       <a:extLst>
                         <a:ext uri="{28A0092B-C50C-407E-A947-70E740481C1C}">
                           <a14:useLocalDpi xmlns:a14="http://schemas.microsoft.com/office/drawing/2010/main" val="0"/>
@@ -8921,7 +9331,6 @@
           <w:sz w:val="28"/>
           <w:szCs w:val="28"/>
         </w:rPr>
-        <w:lastRenderedPageBreak/>
         <w:t>**перегляньте інформацію про існуючі групи користувачів.</w:t>
       </w:r>
     </w:p>
@@ -8931,7 +9340,7 @@
         <w:tabs>
           <w:tab w:val="num" w:pos="720"/>
         </w:tabs>
-        <w:spacing w:before="0" w:beforeAutospacing="0" w:after="0" w:afterAutospacing="0"/>
+        <w:spacing w:before="0" w:beforeAutospacing="0" w:after="0" w:afterAutospacing="0" w:line="276" w:lineRule="auto"/>
         <w:jc w:val="both"/>
         <w:textAlignment w:val="baseline"/>
         <w:rPr>
@@ -8964,7 +9373,7 @@
                     <pic:cNvPicPr/>
                   </pic:nvPicPr>
                   <pic:blipFill>
-                    <a:blip r:embed="rId29" cstate="print">
+                    <a:blip r:embed="rId33" cstate="print">
                       <a:extLst>
                         <a:ext uri="{28A0092B-C50C-407E-A947-70E740481C1C}">
                           <a14:useLocalDpi xmlns:a14="http://schemas.microsoft.com/office/drawing/2010/main" val="0"/>
@@ -9014,8 +9423,8 @@
         </w:rPr>
         <w:drawing>
           <wp:inline distT="0" distB="0" distL="0" distR="0">
-            <wp:extent cx="6151880" cy="876935"/>
-            <wp:effectExtent l="0" t="0" r="0" b="0"/>
+            <wp:extent cx="6151880" cy="807361"/>
+            <wp:effectExtent l="0" t="0" r="0" b="5715"/>
             <wp:docPr id="749382452" name="Picture 22"/>
             <wp:cNvGraphicFramePr>
               <a:graphicFrameLocks xmlns:a="http://schemas.openxmlformats.org/drawingml/2006/main" noChangeAspect="1"/>
@@ -9027,26 +9436,33 @@
                     <pic:cNvPr id="749382452" name="Picture 749382452"/>
                     <pic:cNvPicPr/>
                   </pic:nvPicPr>
-                  <pic:blipFill>
-                    <a:blip r:embed="rId30" cstate="print">
+                  <pic:blipFill rotWithShape="1">
+                    <a:blip r:embed="rId34" cstate="print">
                       <a:extLst>
                         <a:ext uri="{28A0092B-C50C-407E-A947-70E740481C1C}">
                           <a14:useLocalDpi xmlns:a14="http://schemas.microsoft.com/office/drawing/2010/main" val="0"/>
                         </a:ext>
                       </a:extLst>
                     </a:blip>
-                    <a:stretch>
-                      <a:fillRect/>
-                    </a:stretch>
+                    <a:srcRect t="7934"/>
+                    <a:stretch/>
                   </pic:blipFill>
-                  <pic:spPr>
+                  <pic:spPr bwMode="auto">
                     <a:xfrm>
                       <a:off x="0" y="0"/>
-                      <a:ext cx="6151880" cy="876935"/>
+                      <a:ext cx="6151880" cy="807361"/>
                     </a:xfrm>
                     <a:prstGeom prst="rect">
                       <a:avLst/>
                     </a:prstGeom>
+                    <a:ln>
+                      <a:noFill/>
+                    </a:ln>
+                    <a:extLst>
+                      <a:ext uri="{53640926-AAD7-44D8-BBD7-CCE9431645EC}">
+                        <a14:shadowObscured xmlns:a14="http://schemas.microsoft.com/office/drawing/2010/main"/>
+                      </a:ext>
+                    </a:extLst>
                   </pic:spPr>
                 </pic:pic>
               </a:graphicData>
@@ -9075,6 +9491,7 @@
           <w:szCs w:val="28"/>
           <w:lang w:val="uk-UA"/>
         </w:rPr>
+        <w:lastRenderedPageBreak/>
         <w:t>Відповіді на к</w:t>
       </w:r>
       <w:r>
@@ -9099,14 +9516,14 @@
         <w:jc w:val="both"/>
         <w:textAlignment w:val="baseline"/>
         <w:rPr>
-          <w:color w:val="C00000"/>
+          <w:color w:val="000000" w:themeColor="text1"/>
           <w:sz w:val="28"/>
           <w:szCs w:val="28"/>
         </w:rPr>
       </w:pPr>
       <w:r>
         <w:rPr>
-          <w:color w:val="C00000"/>
+          <w:color w:val="000000" w:themeColor="text1"/>
           <w:sz w:val="28"/>
           <w:szCs w:val="28"/>
         </w:rPr>
@@ -9115,7 +9532,10 @@
     </w:p>
     <w:p>
       <w:pPr>
+        <w:pStyle w:val="NormalWeb"/>
+        <w:spacing w:before="0" w:beforeAutospacing="0"/>
         <w:jc w:val="both"/>
+        <w:textAlignment w:val="baseline"/>
         <w:rPr>
           <w:color w:val="000000" w:themeColor="text1"/>
           <w:sz w:val="28"/>
@@ -9123,7 +9543,6 @@
           <w:lang w:val="en-US"/>
         </w:rPr>
       </w:pPr>
-      <w:proofErr w:type="spellStart"/>
       <w:r>
         <w:rPr>
           <w:color w:val="000000" w:themeColor="text1"/>
@@ -9131,29 +9550,8 @@
           <w:szCs w:val="28"/>
           <w:lang w:val="en-US"/>
         </w:rPr>
-        <w:t>Паролі</w:t>
+        <w:t>Passwords in configuration files are not stored explicitly for security reasons. If a password is stored explicitly, anyone who has access to the file can read the password. This could lead to unauthorised access.</w:t>
       </w:r>
-      <w:proofErr w:type="spellEnd"/>
-      <w:r>
-        <w:rPr>
-          <w:color w:val="000000" w:themeColor="text1"/>
-          <w:sz w:val="28"/>
-          <w:szCs w:val="28"/>
-          <w:lang w:val="en-US"/>
-        </w:rPr>
-        <w:t xml:space="preserve"> в </w:t>
-      </w:r>
-      <w:proofErr w:type="spellStart"/>
-      <w:r>
-        <w:rPr>
-          <w:color w:val="000000" w:themeColor="text1"/>
-          <w:sz w:val="28"/>
-          <w:szCs w:val="28"/>
-          <w:lang w:val="en-US"/>
-        </w:rPr>
-        <w:t>конфігураційних</w:t>
-      </w:r>
-      <w:proofErr w:type="spellEnd"/>
       <w:r>
         <w:rPr>
           <w:color w:val="000000" w:themeColor="text1"/>
@@ -9163,7 +9561,6 @@
         </w:rPr>
         <w:t xml:space="preserve"> </w:t>
       </w:r>
-      <w:proofErr w:type="spellStart"/>
       <w:r>
         <w:rPr>
           <w:color w:val="000000" w:themeColor="text1"/>
@@ -9171,1625 +9568,8 @@
           <w:szCs w:val="28"/>
           <w:lang w:val="en-US"/>
         </w:rPr>
-        <w:t>файлах</w:t>
+        <w:t>Therefore, passwords are usually stored as hashes. A hash function converts a password into a unique set of fixed-length characters. This process is one-way, meaning that the original password cannot be recovered from the hash. When a user enters his or her password, the system converts it into a hash and compares this hash with the hash stored in the system. If both hashes match, the password is considered correct.</w:t>
       </w:r>
-      <w:proofErr w:type="spellEnd"/>
-      <w:r>
-        <w:rPr>
-          <w:color w:val="000000" w:themeColor="text1"/>
-          <w:sz w:val="28"/>
-          <w:szCs w:val="28"/>
-          <w:lang w:val="en-US"/>
-        </w:rPr>
-        <w:t xml:space="preserve"> </w:t>
-      </w:r>
-      <w:proofErr w:type="spellStart"/>
-      <w:r>
-        <w:rPr>
-          <w:color w:val="000000" w:themeColor="text1"/>
-          <w:sz w:val="28"/>
-          <w:szCs w:val="28"/>
-          <w:lang w:val="en-US"/>
-        </w:rPr>
-        <w:t>не</w:t>
-      </w:r>
-      <w:proofErr w:type="spellEnd"/>
-      <w:r>
-        <w:rPr>
-          <w:color w:val="000000" w:themeColor="text1"/>
-          <w:sz w:val="28"/>
-          <w:szCs w:val="28"/>
-          <w:lang w:val="en-US"/>
-        </w:rPr>
-        <w:t xml:space="preserve"> </w:t>
-      </w:r>
-      <w:proofErr w:type="spellStart"/>
-      <w:r>
-        <w:rPr>
-          <w:color w:val="000000" w:themeColor="text1"/>
-          <w:sz w:val="28"/>
-          <w:szCs w:val="28"/>
-          <w:lang w:val="en-US"/>
-        </w:rPr>
-        <w:t>зберігаються</w:t>
-      </w:r>
-      <w:proofErr w:type="spellEnd"/>
-      <w:r>
-        <w:rPr>
-          <w:color w:val="000000" w:themeColor="text1"/>
-          <w:sz w:val="28"/>
-          <w:szCs w:val="28"/>
-          <w:lang w:val="en-US"/>
-        </w:rPr>
-        <w:t xml:space="preserve"> в </w:t>
-      </w:r>
-      <w:proofErr w:type="spellStart"/>
-      <w:r>
-        <w:rPr>
-          <w:color w:val="000000" w:themeColor="text1"/>
-          <w:sz w:val="28"/>
-          <w:szCs w:val="28"/>
-          <w:lang w:val="en-US"/>
-        </w:rPr>
-        <w:t>явному</w:t>
-      </w:r>
-      <w:proofErr w:type="spellEnd"/>
-      <w:r>
-        <w:rPr>
-          <w:color w:val="000000" w:themeColor="text1"/>
-          <w:sz w:val="28"/>
-          <w:szCs w:val="28"/>
-          <w:lang w:val="en-US"/>
-        </w:rPr>
-        <w:t xml:space="preserve"> </w:t>
-      </w:r>
-      <w:proofErr w:type="spellStart"/>
-      <w:r>
-        <w:rPr>
-          <w:color w:val="000000" w:themeColor="text1"/>
-          <w:sz w:val="28"/>
-          <w:szCs w:val="28"/>
-          <w:lang w:val="en-US"/>
-        </w:rPr>
-        <w:t>вигляді</w:t>
-      </w:r>
-      <w:proofErr w:type="spellEnd"/>
-      <w:r>
-        <w:rPr>
-          <w:color w:val="000000" w:themeColor="text1"/>
-          <w:sz w:val="28"/>
-          <w:szCs w:val="28"/>
-          <w:lang w:val="en-US"/>
-        </w:rPr>
-        <w:t xml:space="preserve"> з </w:t>
-      </w:r>
-      <w:proofErr w:type="spellStart"/>
-      <w:r>
-        <w:rPr>
-          <w:color w:val="000000" w:themeColor="text1"/>
-          <w:sz w:val="28"/>
-          <w:szCs w:val="28"/>
-          <w:lang w:val="en-US"/>
-        </w:rPr>
-        <w:t>міркувань</w:t>
-      </w:r>
-      <w:proofErr w:type="spellEnd"/>
-      <w:r>
-        <w:rPr>
-          <w:color w:val="000000" w:themeColor="text1"/>
-          <w:sz w:val="28"/>
-          <w:szCs w:val="28"/>
-          <w:lang w:val="en-US"/>
-        </w:rPr>
-        <w:t xml:space="preserve"> </w:t>
-      </w:r>
-      <w:proofErr w:type="spellStart"/>
-      <w:r>
-        <w:rPr>
-          <w:color w:val="000000" w:themeColor="text1"/>
-          <w:sz w:val="28"/>
-          <w:szCs w:val="28"/>
-          <w:lang w:val="en-US"/>
-        </w:rPr>
-        <w:t>безпеки</w:t>
-      </w:r>
-      <w:proofErr w:type="spellEnd"/>
-      <w:r>
-        <w:rPr>
-          <w:color w:val="000000" w:themeColor="text1"/>
-          <w:sz w:val="28"/>
-          <w:szCs w:val="28"/>
-          <w:lang w:val="en-US"/>
-        </w:rPr>
-        <w:t xml:space="preserve">. </w:t>
-      </w:r>
-      <w:proofErr w:type="spellStart"/>
-      <w:r>
-        <w:rPr>
-          <w:color w:val="000000" w:themeColor="text1"/>
-          <w:sz w:val="28"/>
-          <w:szCs w:val="28"/>
-          <w:lang w:val="en-US"/>
-        </w:rPr>
-        <w:t>Якщо</w:t>
-      </w:r>
-      <w:proofErr w:type="spellEnd"/>
-      <w:r>
-        <w:rPr>
-          <w:color w:val="000000" w:themeColor="text1"/>
-          <w:sz w:val="28"/>
-          <w:szCs w:val="28"/>
-          <w:lang w:val="en-US"/>
-        </w:rPr>
-        <w:t xml:space="preserve"> </w:t>
-      </w:r>
-      <w:proofErr w:type="spellStart"/>
-      <w:r>
-        <w:rPr>
-          <w:color w:val="000000" w:themeColor="text1"/>
-          <w:sz w:val="28"/>
-          <w:szCs w:val="28"/>
-          <w:lang w:val="en-US"/>
-        </w:rPr>
-        <w:t>пароль</w:t>
-      </w:r>
-      <w:proofErr w:type="spellEnd"/>
-      <w:r>
-        <w:rPr>
-          <w:color w:val="000000" w:themeColor="text1"/>
-          <w:sz w:val="28"/>
-          <w:szCs w:val="28"/>
-          <w:lang w:val="en-US"/>
-        </w:rPr>
-        <w:t xml:space="preserve"> </w:t>
-      </w:r>
-      <w:proofErr w:type="spellStart"/>
-      <w:r>
-        <w:rPr>
-          <w:color w:val="000000" w:themeColor="text1"/>
-          <w:sz w:val="28"/>
-          <w:szCs w:val="28"/>
-          <w:lang w:val="en-US"/>
-        </w:rPr>
-        <w:t>зберігати</w:t>
-      </w:r>
-      <w:proofErr w:type="spellEnd"/>
-      <w:r>
-        <w:rPr>
-          <w:color w:val="000000" w:themeColor="text1"/>
-          <w:sz w:val="28"/>
-          <w:szCs w:val="28"/>
-          <w:lang w:val="en-US"/>
-        </w:rPr>
-        <w:t xml:space="preserve"> в </w:t>
-      </w:r>
-      <w:proofErr w:type="spellStart"/>
-      <w:r>
-        <w:rPr>
-          <w:color w:val="000000" w:themeColor="text1"/>
-          <w:sz w:val="28"/>
-          <w:szCs w:val="28"/>
-          <w:lang w:val="en-US"/>
-        </w:rPr>
-        <w:t>явному</w:t>
-      </w:r>
-      <w:proofErr w:type="spellEnd"/>
-      <w:r>
-        <w:rPr>
-          <w:color w:val="000000" w:themeColor="text1"/>
-          <w:sz w:val="28"/>
-          <w:szCs w:val="28"/>
-          <w:lang w:val="en-US"/>
-        </w:rPr>
-        <w:t xml:space="preserve"> </w:t>
-      </w:r>
-      <w:proofErr w:type="spellStart"/>
-      <w:r>
-        <w:rPr>
-          <w:color w:val="000000" w:themeColor="text1"/>
-          <w:sz w:val="28"/>
-          <w:szCs w:val="28"/>
-          <w:lang w:val="en-US"/>
-        </w:rPr>
-        <w:t>вигляді</w:t>
-      </w:r>
-      <w:proofErr w:type="spellEnd"/>
-      <w:r>
-        <w:rPr>
-          <w:color w:val="000000" w:themeColor="text1"/>
-          <w:sz w:val="28"/>
-          <w:szCs w:val="28"/>
-          <w:lang w:val="en-US"/>
-        </w:rPr>
-        <w:t xml:space="preserve">, </w:t>
-      </w:r>
-      <w:proofErr w:type="spellStart"/>
-      <w:r>
-        <w:rPr>
-          <w:color w:val="000000" w:themeColor="text1"/>
-          <w:sz w:val="28"/>
-          <w:szCs w:val="28"/>
-          <w:lang w:val="en-US"/>
-        </w:rPr>
-        <w:t>то</w:t>
-      </w:r>
-      <w:proofErr w:type="spellEnd"/>
-      <w:r>
-        <w:rPr>
-          <w:color w:val="000000" w:themeColor="text1"/>
-          <w:sz w:val="28"/>
-          <w:szCs w:val="28"/>
-          <w:lang w:val="en-US"/>
-        </w:rPr>
-        <w:t xml:space="preserve"> </w:t>
-      </w:r>
-      <w:proofErr w:type="spellStart"/>
-      <w:r>
-        <w:rPr>
-          <w:color w:val="000000" w:themeColor="text1"/>
-          <w:sz w:val="28"/>
-          <w:szCs w:val="28"/>
-          <w:lang w:val="en-US"/>
-        </w:rPr>
-        <w:t>будь-яка</w:t>
-      </w:r>
-      <w:proofErr w:type="spellEnd"/>
-      <w:r>
-        <w:rPr>
-          <w:color w:val="000000" w:themeColor="text1"/>
-          <w:sz w:val="28"/>
-          <w:szCs w:val="28"/>
-          <w:lang w:val="en-US"/>
-        </w:rPr>
-        <w:t xml:space="preserve"> </w:t>
-      </w:r>
-      <w:proofErr w:type="spellStart"/>
-      <w:r>
-        <w:rPr>
-          <w:color w:val="000000" w:themeColor="text1"/>
-          <w:sz w:val="28"/>
-          <w:szCs w:val="28"/>
-          <w:lang w:val="en-US"/>
-        </w:rPr>
-        <w:t>людина</w:t>
-      </w:r>
-      <w:proofErr w:type="spellEnd"/>
-      <w:r>
-        <w:rPr>
-          <w:color w:val="000000" w:themeColor="text1"/>
-          <w:sz w:val="28"/>
-          <w:szCs w:val="28"/>
-          <w:lang w:val="en-US"/>
-        </w:rPr>
-        <w:t xml:space="preserve">, </w:t>
-      </w:r>
-      <w:proofErr w:type="spellStart"/>
-      <w:r>
-        <w:rPr>
-          <w:color w:val="000000" w:themeColor="text1"/>
-          <w:sz w:val="28"/>
-          <w:szCs w:val="28"/>
-          <w:lang w:val="en-US"/>
-        </w:rPr>
-        <w:t>яка</w:t>
-      </w:r>
-      <w:proofErr w:type="spellEnd"/>
-      <w:r>
-        <w:rPr>
-          <w:color w:val="000000" w:themeColor="text1"/>
-          <w:sz w:val="28"/>
-          <w:szCs w:val="28"/>
-          <w:lang w:val="en-US"/>
-        </w:rPr>
-        <w:t xml:space="preserve"> </w:t>
-      </w:r>
-      <w:proofErr w:type="spellStart"/>
-      <w:r>
-        <w:rPr>
-          <w:color w:val="000000" w:themeColor="text1"/>
-          <w:sz w:val="28"/>
-          <w:szCs w:val="28"/>
-          <w:lang w:val="en-US"/>
-        </w:rPr>
-        <w:t>має</w:t>
-      </w:r>
-      <w:proofErr w:type="spellEnd"/>
-      <w:r>
-        <w:rPr>
-          <w:color w:val="000000" w:themeColor="text1"/>
-          <w:sz w:val="28"/>
-          <w:szCs w:val="28"/>
-          <w:lang w:val="en-US"/>
-        </w:rPr>
-        <w:t xml:space="preserve"> </w:t>
-      </w:r>
-      <w:proofErr w:type="spellStart"/>
-      <w:r>
-        <w:rPr>
-          <w:color w:val="000000" w:themeColor="text1"/>
-          <w:sz w:val="28"/>
-          <w:szCs w:val="28"/>
-          <w:lang w:val="en-US"/>
-        </w:rPr>
-        <w:t>доступ</w:t>
-      </w:r>
-      <w:proofErr w:type="spellEnd"/>
-      <w:r>
-        <w:rPr>
-          <w:color w:val="000000" w:themeColor="text1"/>
-          <w:sz w:val="28"/>
-          <w:szCs w:val="28"/>
-          <w:lang w:val="en-US"/>
-        </w:rPr>
-        <w:t xml:space="preserve"> </w:t>
-      </w:r>
-      <w:proofErr w:type="spellStart"/>
-      <w:r>
-        <w:rPr>
-          <w:color w:val="000000" w:themeColor="text1"/>
-          <w:sz w:val="28"/>
-          <w:szCs w:val="28"/>
-          <w:lang w:val="en-US"/>
-        </w:rPr>
-        <w:t>до</w:t>
-      </w:r>
-      <w:proofErr w:type="spellEnd"/>
-      <w:r>
-        <w:rPr>
-          <w:color w:val="000000" w:themeColor="text1"/>
-          <w:sz w:val="28"/>
-          <w:szCs w:val="28"/>
-          <w:lang w:val="en-US"/>
-        </w:rPr>
-        <w:t xml:space="preserve"> </w:t>
-      </w:r>
-      <w:proofErr w:type="spellStart"/>
-      <w:r>
-        <w:rPr>
-          <w:color w:val="000000" w:themeColor="text1"/>
-          <w:sz w:val="28"/>
-          <w:szCs w:val="28"/>
-          <w:lang w:val="en-US"/>
-        </w:rPr>
-        <w:t>цього</w:t>
-      </w:r>
-      <w:proofErr w:type="spellEnd"/>
-      <w:r>
-        <w:rPr>
-          <w:color w:val="000000" w:themeColor="text1"/>
-          <w:sz w:val="28"/>
-          <w:szCs w:val="28"/>
-          <w:lang w:val="en-US"/>
-        </w:rPr>
-        <w:t xml:space="preserve"> </w:t>
-      </w:r>
-      <w:proofErr w:type="spellStart"/>
-      <w:r>
-        <w:rPr>
-          <w:color w:val="000000" w:themeColor="text1"/>
-          <w:sz w:val="28"/>
-          <w:szCs w:val="28"/>
-          <w:lang w:val="en-US"/>
-        </w:rPr>
-        <w:t>файлу</w:t>
-      </w:r>
-      <w:proofErr w:type="spellEnd"/>
-      <w:r>
-        <w:rPr>
-          <w:color w:val="000000" w:themeColor="text1"/>
-          <w:sz w:val="28"/>
-          <w:szCs w:val="28"/>
-          <w:lang w:val="en-US"/>
-        </w:rPr>
-        <w:t xml:space="preserve">, </w:t>
-      </w:r>
-      <w:proofErr w:type="spellStart"/>
-      <w:r>
-        <w:rPr>
-          <w:color w:val="000000" w:themeColor="text1"/>
-          <w:sz w:val="28"/>
-          <w:szCs w:val="28"/>
-          <w:lang w:val="en-US"/>
-        </w:rPr>
-        <w:t>зможе</w:t>
-      </w:r>
-      <w:proofErr w:type="spellEnd"/>
-      <w:r>
-        <w:rPr>
-          <w:color w:val="000000" w:themeColor="text1"/>
-          <w:sz w:val="28"/>
-          <w:szCs w:val="28"/>
-          <w:lang w:val="en-US"/>
-        </w:rPr>
-        <w:t xml:space="preserve"> </w:t>
-      </w:r>
-      <w:proofErr w:type="spellStart"/>
-      <w:r>
-        <w:rPr>
-          <w:color w:val="000000" w:themeColor="text1"/>
-          <w:sz w:val="28"/>
-          <w:szCs w:val="28"/>
-          <w:lang w:val="en-US"/>
-        </w:rPr>
-        <w:t>прочитати</w:t>
-      </w:r>
-      <w:proofErr w:type="spellEnd"/>
-      <w:r>
-        <w:rPr>
-          <w:color w:val="000000" w:themeColor="text1"/>
-          <w:sz w:val="28"/>
-          <w:szCs w:val="28"/>
-          <w:lang w:val="en-US"/>
-        </w:rPr>
-        <w:t xml:space="preserve"> </w:t>
-      </w:r>
-      <w:proofErr w:type="spellStart"/>
-      <w:r>
-        <w:rPr>
-          <w:color w:val="000000" w:themeColor="text1"/>
-          <w:sz w:val="28"/>
-          <w:szCs w:val="28"/>
-          <w:lang w:val="en-US"/>
-        </w:rPr>
-        <w:t>цей</w:t>
-      </w:r>
-      <w:proofErr w:type="spellEnd"/>
-      <w:r>
-        <w:rPr>
-          <w:color w:val="000000" w:themeColor="text1"/>
-          <w:sz w:val="28"/>
-          <w:szCs w:val="28"/>
-          <w:lang w:val="en-US"/>
-        </w:rPr>
-        <w:t xml:space="preserve"> </w:t>
-      </w:r>
-      <w:proofErr w:type="spellStart"/>
-      <w:r>
-        <w:rPr>
-          <w:color w:val="000000" w:themeColor="text1"/>
-          <w:sz w:val="28"/>
-          <w:szCs w:val="28"/>
-          <w:lang w:val="en-US"/>
-        </w:rPr>
-        <w:t>пароль</w:t>
-      </w:r>
-      <w:proofErr w:type="spellEnd"/>
-      <w:r>
-        <w:rPr>
-          <w:color w:val="000000" w:themeColor="text1"/>
-          <w:sz w:val="28"/>
-          <w:szCs w:val="28"/>
-          <w:lang w:val="en-US"/>
-        </w:rPr>
-        <w:t xml:space="preserve">. </w:t>
-      </w:r>
-      <w:proofErr w:type="spellStart"/>
-      <w:r>
-        <w:rPr>
-          <w:color w:val="000000" w:themeColor="text1"/>
-          <w:sz w:val="28"/>
-          <w:szCs w:val="28"/>
-          <w:lang w:val="en-US"/>
-        </w:rPr>
-        <w:t>Це</w:t>
-      </w:r>
-      <w:proofErr w:type="spellEnd"/>
-      <w:r>
-        <w:rPr>
-          <w:color w:val="000000" w:themeColor="text1"/>
-          <w:sz w:val="28"/>
-          <w:szCs w:val="28"/>
-          <w:lang w:val="en-US"/>
-        </w:rPr>
-        <w:t xml:space="preserve"> </w:t>
-      </w:r>
-      <w:proofErr w:type="spellStart"/>
-      <w:r>
-        <w:rPr>
-          <w:color w:val="000000" w:themeColor="text1"/>
-          <w:sz w:val="28"/>
-          <w:szCs w:val="28"/>
-          <w:lang w:val="en-US"/>
-        </w:rPr>
-        <w:t>може</w:t>
-      </w:r>
-      <w:proofErr w:type="spellEnd"/>
-      <w:r>
-        <w:rPr>
-          <w:color w:val="000000" w:themeColor="text1"/>
-          <w:sz w:val="28"/>
-          <w:szCs w:val="28"/>
-          <w:lang w:val="en-US"/>
-        </w:rPr>
-        <w:t xml:space="preserve"> </w:t>
-      </w:r>
-      <w:proofErr w:type="spellStart"/>
-      <w:r>
-        <w:rPr>
-          <w:color w:val="000000" w:themeColor="text1"/>
-          <w:sz w:val="28"/>
-          <w:szCs w:val="28"/>
-          <w:lang w:val="en-US"/>
-        </w:rPr>
-        <w:t>призвести</w:t>
-      </w:r>
-      <w:proofErr w:type="spellEnd"/>
-      <w:r>
-        <w:rPr>
-          <w:color w:val="000000" w:themeColor="text1"/>
-          <w:sz w:val="28"/>
-          <w:szCs w:val="28"/>
-          <w:lang w:val="en-US"/>
-        </w:rPr>
-        <w:t xml:space="preserve"> </w:t>
-      </w:r>
-      <w:proofErr w:type="spellStart"/>
-      <w:r>
-        <w:rPr>
-          <w:color w:val="000000" w:themeColor="text1"/>
-          <w:sz w:val="28"/>
-          <w:szCs w:val="28"/>
-          <w:lang w:val="en-US"/>
-        </w:rPr>
-        <w:t>до</w:t>
-      </w:r>
-      <w:proofErr w:type="spellEnd"/>
-      <w:r>
-        <w:rPr>
-          <w:color w:val="000000" w:themeColor="text1"/>
-          <w:sz w:val="28"/>
-          <w:szCs w:val="28"/>
-          <w:lang w:val="en-US"/>
-        </w:rPr>
-        <w:t xml:space="preserve"> </w:t>
-      </w:r>
-      <w:proofErr w:type="spellStart"/>
-      <w:r>
-        <w:rPr>
-          <w:color w:val="000000" w:themeColor="text1"/>
-          <w:sz w:val="28"/>
-          <w:szCs w:val="28"/>
-          <w:lang w:val="en-US"/>
-        </w:rPr>
-        <w:t>несанкціонованого</w:t>
-      </w:r>
-      <w:proofErr w:type="spellEnd"/>
-      <w:r>
-        <w:rPr>
-          <w:color w:val="000000" w:themeColor="text1"/>
-          <w:sz w:val="28"/>
-          <w:szCs w:val="28"/>
-          <w:lang w:val="en-US"/>
-        </w:rPr>
-        <w:t xml:space="preserve"> </w:t>
-      </w:r>
-      <w:proofErr w:type="spellStart"/>
-      <w:r>
-        <w:rPr>
-          <w:color w:val="000000" w:themeColor="text1"/>
-          <w:sz w:val="28"/>
-          <w:szCs w:val="28"/>
-          <w:lang w:val="en-US"/>
-        </w:rPr>
-        <w:t>доступу</w:t>
-      </w:r>
-      <w:proofErr w:type="spellEnd"/>
-      <w:r>
-        <w:rPr>
-          <w:color w:val="000000" w:themeColor="text1"/>
-          <w:sz w:val="28"/>
-          <w:szCs w:val="28"/>
-          <w:lang w:val="en-US"/>
-        </w:rPr>
-        <w:t>.</w:t>
-      </w:r>
-      <w:r>
-        <w:rPr>
-          <w:color w:val="000000" w:themeColor="text1"/>
-          <w:sz w:val="28"/>
-          <w:szCs w:val="28"/>
-          <w:lang w:val="en-US"/>
-        </w:rPr>
-        <w:t xml:space="preserve"> </w:t>
-      </w:r>
-    </w:p>
-    <w:p>
-      <w:pPr>
-        <w:rPr>
-          <w:color w:val="000000" w:themeColor="text1"/>
-          <w:sz w:val="28"/>
-          <w:szCs w:val="28"/>
-          <w:lang w:val="en-US"/>
-        </w:rPr>
-      </w:pPr>
-    </w:p>
-    <w:p>
-      <w:pPr>
-        <w:jc w:val="both"/>
-        <w:rPr>
-          <w:color w:val="000000" w:themeColor="text1"/>
-          <w:sz w:val="28"/>
-          <w:szCs w:val="28"/>
-          <w:lang w:val="en-US"/>
-        </w:rPr>
-      </w:pPr>
-      <w:r>
-        <w:rPr>
-          <w:color w:val="000000" w:themeColor="text1"/>
-          <w:sz w:val="28"/>
-          <w:szCs w:val="28"/>
-          <w:lang w:val="uk-UA"/>
-        </w:rPr>
-        <w:t xml:space="preserve">Тому </w:t>
-      </w:r>
-      <w:proofErr w:type="spellStart"/>
-      <w:r>
-        <w:rPr>
-          <w:color w:val="000000" w:themeColor="text1"/>
-          <w:sz w:val="28"/>
-          <w:szCs w:val="28"/>
-          <w:lang w:val="en-US"/>
-        </w:rPr>
-        <w:t>паролі</w:t>
-      </w:r>
-      <w:proofErr w:type="spellEnd"/>
-      <w:r>
-        <w:rPr>
-          <w:color w:val="000000" w:themeColor="text1"/>
-          <w:sz w:val="28"/>
-          <w:szCs w:val="28"/>
-          <w:lang w:val="en-US"/>
-        </w:rPr>
-        <w:t xml:space="preserve"> </w:t>
-      </w:r>
-      <w:proofErr w:type="spellStart"/>
-      <w:r>
-        <w:rPr>
-          <w:color w:val="000000" w:themeColor="text1"/>
-          <w:sz w:val="28"/>
-          <w:szCs w:val="28"/>
-          <w:lang w:val="en-US"/>
-        </w:rPr>
-        <w:t>зазвичай</w:t>
-      </w:r>
-      <w:proofErr w:type="spellEnd"/>
-      <w:r>
-        <w:rPr>
-          <w:color w:val="000000" w:themeColor="text1"/>
-          <w:sz w:val="28"/>
-          <w:szCs w:val="28"/>
-          <w:lang w:val="en-US"/>
-        </w:rPr>
-        <w:t xml:space="preserve"> </w:t>
-      </w:r>
-      <w:proofErr w:type="spellStart"/>
-      <w:r>
-        <w:rPr>
-          <w:color w:val="000000" w:themeColor="text1"/>
-          <w:sz w:val="28"/>
-          <w:szCs w:val="28"/>
-          <w:lang w:val="en-US"/>
-        </w:rPr>
-        <w:t>зберігаються</w:t>
-      </w:r>
-      <w:proofErr w:type="spellEnd"/>
-      <w:r>
-        <w:rPr>
-          <w:color w:val="000000" w:themeColor="text1"/>
-          <w:sz w:val="28"/>
-          <w:szCs w:val="28"/>
-          <w:lang w:val="en-US"/>
-        </w:rPr>
-        <w:t xml:space="preserve"> у </w:t>
-      </w:r>
-      <w:proofErr w:type="spellStart"/>
-      <w:r>
-        <w:rPr>
-          <w:color w:val="000000" w:themeColor="text1"/>
-          <w:sz w:val="28"/>
-          <w:szCs w:val="28"/>
-          <w:lang w:val="en-US"/>
-        </w:rPr>
-        <w:t>вигляді</w:t>
-      </w:r>
-      <w:proofErr w:type="spellEnd"/>
-      <w:r>
-        <w:rPr>
-          <w:color w:val="000000" w:themeColor="text1"/>
-          <w:sz w:val="28"/>
-          <w:szCs w:val="28"/>
-          <w:lang w:val="en-US"/>
-        </w:rPr>
-        <w:t xml:space="preserve"> </w:t>
-      </w:r>
-      <w:proofErr w:type="spellStart"/>
-      <w:r>
-        <w:rPr>
-          <w:color w:val="000000" w:themeColor="text1"/>
-          <w:sz w:val="28"/>
-          <w:szCs w:val="28"/>
-          <w:lang w:val="en-US"/>
-        </w:rPr>
-        <w:t>хешів</w:t>
-      </w:r>
-      <w:proofErr w:type="spellEnd"/>
-      <w:r>
-        <w:rPr>
-          <w:color w:val="000000" w:themeColor="text1"/>
-          <w:sz w:val="28"/>
-          <w:szCs w:val="28"/>
-          <w:lang w:val="en-US"/>
-        </w:rPr>
-        <w:t xml:space="preserve">. </w:t>
-      </w:r>
-      <w:proofErr w:type="spellStart"/>
-      <w:r>
-        <w:rPr>
-          <w:color w:val="000000" w:themeColor="text1"/>
-          <w:sz w:val="28"/>
-          <w:szCs w:val="28"/>
-          <w:lang w:val="en-US"/>
-        </w:rPr>
-        <w:t>Хеш-функція</w:t>
-      </w:r>
-      <w:proofErr w:type="spellEnd"/>
-      <w:r>
-        <w:rPr>
-          <w:color w:val="000000" w:themeColor="text1"/>
-          <w:sz w:val="28"/>
-          <w:szCs w:val="28"/>
-          <w:lang w:val="en-US"/>
-        </w:rPr>
-        <w:t xml:space="preserve"> </w:t>
-      </w:r>
-      <w:proofErr w:type="spellStart"/>
-      <w:r>
-        <w:rPr>
-          <w:color w:val="000000" w:themeColor="text1"/>
-          <w:sz w:val="28"/>
-          <w:szCs w:val="28"/>
-          <w:lang w:val="en-US"/>
-        </w:rPr>
-        <w:t>перетворює</w:t>
-      </w:r>
-      <w:proofErr w:type="spellEnd"/>
-      <w:r>
-        <w:rPr>
-          <w:color w:val="000000" w:themeColor="text1"/>
-          <w:sz w:val="28"/>
-          <w:szCs w:val="28"/>
-          <w:lang w:val="en-US"/>
-        </w:rPr>
-        <w:t xml:space="preserve"> </w:t>
-      </w:r>
-      <w:proofErr w:type="spellStart"/>
-      <w:r>
-        <w:rPr>
-          <w:color w:val="000000" w:themeColor="text1"/>
-          <w:sz w:val="28"/>
-          <w:szCs w:val="28"/>
-          <w:lang w:val="en-US"/>
-        </w:rPr>
-        <w:t>пароль</w:t>
-      </w:r>
-      <w:proofErr w:type="spellEnd"/>
-      <w:r>
-        <w:rPr>
-          <w:color w:val="000000" w:themeColor="text1"/>
-          <w:sz w:val="28"/>
-          <w:szCs w:val="28"/>
-          <w:lang w:val="en-US"/>
-        </w:rPr>
-        <w:t xml:space="preserve"> в </w:t>
-      </w:r>
-      <w:proofErr w:type="spellStart"/>
-      <w:r>
-        <w:rPr>
-          <w:color w:val="000000" w:themeColor="text1"/>
-          <w:sz w:val="28"/>
-          <w:szCs w:val="28"/>
-          <w:lang w:val="en-US"/>
-        </w:rPr>
-        <w:t>унікальний</w:t>
-      </w:r>
-      <w:proofErr w:type="spellEnd"/>
-      <w:r>
-        <w:rPr>
-          <w:color w:val="000000" w:themeColor="text1"/>
-          <w:sz w:val="28"/>
-          <w:szCs w:val="28"/>
-          <w:lang w:val="en-US"/>
-        </w:rPr>
-        <w:t xml:space="preserve"> </w:t>
-      </w:r>
-      <w:proofErr w:type="spellStart"/>
-      <w:r>
-        <w:rPr>
-          <w:color w:val="000000" w:themeColor="text1"/>
-          <w:sz w:val="28"/>
-          <w:szCs w:val="28"/>
-          <w:lang w:val="en-US"/>
-        </w:rPr>
-        <w:t>набір</w:t>
-      </w:r>
-      <w:proofErr w:type="spellEnd"/>
-      <w:r>
-        <w:rPr>
-          <w:color w:val="000000" w:themeColor="text1"/>
-          <w:sz w:val="28"/>
-          <w:szCs w:val="28"/>
-          <w:lang w:val="en-US"/>
-        </w:rPr>
-        <w:t xml:space="preserve"> </w:t>
-      </w:r>
-      <w:proofErr w:type="spellStart"/>
-      <w:r>
-        <w:rPr>
-          <w:color w:val="000000" w:themeColor="text1"/>
-          <w:sz w:val="28"/>
-          <w:szCs w:val="28"/>
-          <w:lang w:val="en-US"/>
-        </w:rPr>
-        <w:t>символів</w:t>
-      </w:r>
-      <w:proofErr w:type="spellEnd"/>
-      <w:r>
-        <w:rPr>
-          <w:color w:val="000000" w:themeColor="text1"/>
-          <w:sz w:val="28"/>
-          <w:szCs w:val="28"/>
-          <w:lang w:val="en-US"/>
-        </w:rPr>
-        <w:t xml:space="preserve"> </w:t>
-      </w:r>
-      <w:proofErr w:type="spellStart"/>
-      <w:r>
-        <w:rPr>
-          <w:color w:val="000000" w:themeColor="text1"/>
-          <w:sz w:val="28"/>
-          <w:szCs w:val="28"/>
-          <w:lang w:val="en-US"/>
-        </w:rPr>
-        <w:t>фіксованої</w:t>
-      </w:r>
-      <w:proofErr w:type="spellEnd"/>
-      <w:r>
-        <w:rPr>
-          <w:color w:val="000000" w:themeColor="text1"/>
-          <w:sz w:val="28"/>
-          <w:szCs w:val="28"/>
-          <w:lang w:val="en-US"/>
-        </w:rPr>
-        <w:t xml:space="preserve"> </w:t>
-      </w:r>
-      <w:proofErr w:type="spellStart"/>
-      <w:r>
-        <w:rPr>
-          <w:color w:val="000000" w:themeColor="text1"/>
-          <w:sz w:val="28"/>
-          <w:szCs w:val="28"/>
-          <w:lang w:val="en-US"/>
-        </w:rPr>
-        <w:t>довжини</w:t>
-      </w:r>
-      <w:proofErr w:type="spellEnd"/>
-      <w:r>
-        <w:rPr>
-          <w:color w:val="000000" w:themeColor="text1"/>
-          <w:sz w:val="28"/>
-          <w:szCs w:val="28"/>
-          <w:lang w:val="en-US"/>
-        </w:rPr>
-        <w:t xml:space="preserve">. </w:t>
-      </w:r>
-      <w:proofErr w:type="spellStart"/>
-      <w:r>
-        <w:rPr>
-          <w:color w:val="000000" w:themeColor="text1"/>
-          <w:sz w:val="28"/>
-          <w:szCs w:val="28"/>
-          <w:lang w:val="en-US"/>
-        </w:rPr>
-        <w:t>Цей</w:t>
-      </w:r>
-      <w:proofErr w:type="spellEnd"/>
-      <w:r>
-        <w:rPr>
-          <w:color w:val="000000" w:themeColor="text1"/>
-          <w:sz w:val="28"/>
-          <w:szCs w:val="28"/>
-          <w:lang w:val="en-US"/>
-        </w:rPr>
-        <w:t xml:space="preserve"> </w:t>
-      </w:r>
-      <w:proofErr w:type="spellStart"/>
-      <w:r>
-        <w:rPr>
-          <w:color w:val="000000" w:themeColor="text1"/>
-          <w:sz w:val="28"/>
-          <w:szCs w:val="28"/>
-          <w:lang w:val="en-US"/>
-        </w:rPr>
-        <w:t>процес</w:t>
-      </w:r>
-      <w:proofErr w:type="spellEnd"/>
-      <w:r>
-        <w:rPr>
-          <w:color w:val="000000" w:themeColor="text1"/>
-          <w:sz w:val="28"/>
-          <w:szCs w:val="28"/>
-          <w:lang w:val="en-US"/>
-        </w:rPr>
-        <w:t xml:space="preserve"> є </w:t>
-      </w:r>
-      <w:proofErr w:type="spellStart"/>
-      <w:r>
-        <w:rPr>
-          <w:color w:val="000000" w:themeColor="text1"/>
-          <w:sz w:val="28"/>
-          <w:szCs w:val="28"/>
-          <w:lang w:val="en-US"/>
-        </w:rPr>
-        <w:t>одностороннім</w:t>
-      </w:r>
-      <w:proofErr w:type="spellEnd"/>
-      <w:r>
-        <w:rPr>
-          <w:color w:val="000000" w:themeColor="text1"/>
-          <w:sz w:val="28"/>
-          <w:szCs w:val="28"/>
-          <w:lang w:val="en-US"/>
-        </w:rPr>
-        <w:t xml:space="preserve">, </w:t>
-      </w:r>
-      <w:proofErr w:type="spellStart"/>
-      <w:r>
-        <w:rPr>
-          <w:color w:val="000000" w:themeColor="text1"/>
-          <w:sz w:val="28"/>
-          <w:szCs w:val="28"/>
-          <w:lang w:val="en-US"/>
-        </w:rPr>
-        <w:t>тобто</w:t>
-      </w:r>
-      <w:proofErr w:type="spellEnd"/>
-      <w:r>
-        <w:rPr>
-          <w:color w:val="000000" w:themeColor="text1"/>
-          <w:sz w:val="28"/>
-          <w:szCs w:val="28"/>
-          <w:lang w:val="en-US"/>
-        </w:rPr>
-        <w:t xml:space="preserve"> з </w:t>
-      </w:r>
-      <w:proofErr w:type="spellStart"/>
-      <w:r>
-        <w:rPr>
-          <w:color w:val="000000" w:themeColor="text1"/>
-          <w:sz w:val="28"/>
-          <w:szCs w:val="28"/>
-          <w:lang w:val="en-US"/>
-        </w:rPr>
-        <w:t>хешу</w:t>
-      </w:r>
-      <w:proofErr w:type="spellEnd"/>
-      <w:r>
-        <w:rPr>
-          <w:color w:val="000000" w:themeColor="text1"/>
-          <w:sz w:val="28"/>
-          <w:szCs w:val="28"/>
-          <w:lang w:val="en-US"/>
-        </w:rPr>
-        <w:t xml:space="preserve"> </w:t>
-      </w:r>
-      <w:proofErr w:type="spellStart"/>
-      <w:r>
-        <w:rPr>
-          <w:color w:val="000000" w:themeColor="text1"/>
-          <w:sz w:val="28"/>
-          <w:szCs w:val="28"/>
-          <w:lang w:val="en-US"/>
-        </w:rPr>
-        <w:t>не</w:t>
-      </w:r>
-      <w:proofErr w:type="spellEnd"/>
-      <w:r>
-        <w:rPr>
-          <w:color w:val="000000" w:themeColor="text1"/>
-          <w:sz w:val="28"/>
-          <w:szCs w:val="28"/>
-          <w:lang w:val="en-US"/>
-        </w:rPr>
-        <w:t xml:space="preserve"> </w:t>
-      </w:r>
-      <w:proofErr w:type="spellStart"/>
-      <w:r>
-        <w:rPr>
-          <w:color w:val="000000" w:themeColor="text1"/>
-          <w:sz w:val="28"/>
-          <w:szCs w:val="28"/>
-          <w:lang w:val="en-US"/>
-        </w:rPr>
-        <w:t>можна</w:t>
-      </w:r>
-      <w:proofErr w:type="spellEnd"/>
-      <w:r>
-        <w:rPr>
-          <w:color w:val="000000" w:themeColor="text1"/>
-          <w:sz w:val="28"/>
-          <w:szCs w:val="28"/>
-          <w:lang w:val="en-US"/>
-        </w:rPr>
-        <w:t xml:space="preserve"> </w:t>
-      </w:r>
-      <w:proofErr w:type="spellStart"/>
-      <w:r>
-        <w:rPr>
-          <w:color w:val="000000" w:themeColor="text1"/>
-          <w:sz w:val="28"/>
-          <w:szCs w:val="28"/>
-          <w:lang w:val="en-US"/>
-        </w:rPr>
-        <w:t>відновити</w:t>
-      </w:r>
-      <w:proofErr w:type="spellEnd"/>
-      <w:r>
-        <w:rPr>
-          <w:color w:val="000000" w:themeColor="text1"/>
-          <w:sz w:val="28"/>
-          <w:szCs w:val="28"/>
-          <w:lang w:val="en-US"/>
-        </w:rPr>
-        <w:t xml:space="preserve"> </w:t>
-      </w:r>
-      <w:proofErr w:type="spellStart"/>
-      <w:r>
-        <w:rPr>
-          <w:color w:val="000000" w:themeColor="text1"/>
-          <w:sz w:val="28"/>
-          <w:szCs w:val="28"/>
-          <w:lang w:val="en-US"/>
-        </w:rPr>
-        <w:t>оригінальний</w:t>
-      </w:r>
-      <w:proofErr w:type="spellEnd"/>
-      <w:r>
-        <w:rPr>
-          <w:color w:val="000000" w:themeColor="text1"/>
-          <w:sz w:val="28"/>
-          <w:szCs w:val="28"/>
-          <w:lang w:val="en-US"/>
-        </w:rPr>
-        <w:t xml:space="preserve"> </w:t>
-      </w:r>
-      <w:proofErr w:type="spellStart"/>
-      <w:r>
-        <w:rPr>
-          <w:color w:val="000000" w:themeColor="text1"/>
-          <w:sz w:val="28"/>
-          <w:szCs w:val="28"/>
-          <w:lang w:val="en-US"/>
-        </w:rPr>
-        <w:t>пароль</w:t>
-      </w:r>
-      <w:proofErr w:type="spellEnd"/>
-      <w:r>
-        <w:rPr>
-          <w:color w:val="000000" w:themeColor="text1"/>
-          <w:sz w:val="28"/>
-          <w:szCs w:val="28"/>
-          <w:lang w:val="en-US"/>
-        </w:rPr>
-        <w:t xml:space="preserve">. </w:t>
-      </w:r>
-      <w:proofErr w:type="spellStart"/>
-      <w:r>
-        <w:rPr>
-          <w:color w:val="000000" w:themeColor="text1"/>
-          <w:sz w:val="28"/>
-          <w:szCs w:val="28"/>
-          <w:lang w:val="en-US"/>
-        </w:rPr>
-        <w:t>Коли</w:t>
-      </w:r>
-      <w:proofErr w:type="spellEnd"/>
-      <w:r>
-        <w:rPr>
-          <w:color w:val="000000" w:themeColor="text1"/>
-          <w:sz w:val="28"/>
-          <w:szCs w:val="28"/>
-          <w:lang w:val="en-US"/>
-        </w:rPr>
-        <w:t xml:space="preserve"> </w:t>
-      </w:r>
-      <w:proofErr w:type="spellStart"/>
-      <w:r>
-        <w:rPr>
-          <w:color w:val="000000" w:themeColor="text1"/>
-          <w:sz w:val="28"/>
-          <w:szCs w:val="28"/>
-          <w:lang w:val="en-US"/>
-        </w:rPr>
-        <w:t>користувач</w:t>
-      </w:r>
-      <w:proofErr w:type="spellEnd"/>
-      <w:r>
-        <w:rPr>
-          <w:color w:val="000000" w:themeColor="text1"/>
-          <w:sz w:val="28"/>
-          <w:szCs w:val="28"/>
-          <w:lang w:val="en-US"/>
-        </w:rPr>
-        <w:t xml:space="preserve"> </w:t>
-      </w:r>
-      <w:proofErr w:type="spellStart"/>
-      <w:r>
-        <w:rPr>
-          <w:color w:val="000000" w:themeColor="text1"/>
-          <w:sz w:val="28"/>
-          <w:szCs w:val="28"/>
-          <w:lang w:val="en-US"/>
-        </w:rPr>
-        <w:t>вводить</w:t>
-      </w:r>
-      <w:proofErr w:type="spellEnd"/>
-      <w:r>
-        <w:rPr>
-          <w:color w:val="000000" w:themeColor="text1"/>
-          <w:sz w:val="28"/>
-          <w:szCs w:val="28"/>
-          <w:lang w:val="en-US"/>
-        </w:rPr>
-        <w:t xml:space="preserve"> </w:t>
-      </w:r>
-      <w:proofErr w:type="spellStart"/>
-      <w:r>
-        <w:rPr>
-          <w:color w:val="000000" w:themeColor="text1"/>
-          <w:sz w:val="28"/>
-          <w:szCs w:val="28"/>
-          <w:lang w:val="en-US"/>
-        </w:rPr>
-        <w:t>свій</w:t>
-      </w:r>
-      <w:proofErr w:type="spellEnd"/>
-      <w:r>
-        <w:rPr>
-          <w:color w:val="000000" w:themeColor="text1"/>
-          <w:sz w:val="28"/>
-          <w:szCs w:val="28"/>
-          <w:lang w:val="en-US"/>
-        </w:rPr>
-        <w:t xml:space="preserve"> </w:t>
-      </w:r>
-      <w:proofErr w:type="spellStart"/>
-      <w:r>
-        <w:rPr>
-          <w:color w:val="000000" w:themeColor="text1"/>
-          <w:sz w:val="28"/>
-          <w:szCs w:val="28"/>
-          <w:lang w:val="en-US"/>
-        </w:rPr>
-        <w:t>пароль</w:t>
-      </w:r>
-      <w:proofErr w:type="spellEnd"/>
-      <w:r>
-        <w:rPr>
-          <w:color w:val="000000" w:themeColor="text1"/>
-          <w:sz w:val="28"/>
-          <w:szCs w:val="28"/>
-          <w:lang w:val="en-US"/>
-        </w:rPr>
-        <w:t xml:space="preserve">, </w:t>
-      </w:r>
-      <w:proofErr w:type="spellStart"/>
-      <w:r>
-        <w:rPr>
-          <w:color w:val="000000" w:themeColor="text1"/>
-          <w:sz w:val="28"/>
-          <w:szCs w:val="28"/>
-          <w:lang w:val="en-US"/>
-        </w:rPr>
-        <w:t>система</w:t>
-      </w:r>
-      <w:proofErr w:type="spellEnd"/>
-      <w:r>
-        <w:rPr>
-          <w:color w:val="000000" w:themeColor="text1"/>
-          <w:sz w:val="28"/>
-          <w:szCs w:val="28"/>
-          <w:lang w:val="en-US"/>
-        </w:rPr>
-        <w:t xml:space="preserve"> </w:t>
-      </w:r>
-      <w:proofErr w:type="spellStart"/>
-      <w:r>
-        <w:rPr>
-          <w:color w:val="000000" w:themeColor="text1"/>
-          <w:sz w:val="28"/>
-          <w:szCs w:val="28"/>
-          <w:lang w:val="en-US"/>
-        </w:rPr>
-        <w:t>перетворює</w:t>
-      </w:r>
-      <w:proofErr w:type="spellEnd"/>
-      <w:r>
-        <w:rPr>
-          <w:color w:val="000000" w:themeColor="text1"/>
-          <w:sz w:val="28"/>
-          <w:szCs w:val="28"/>
-          <w:lang w:val="en-US"/>
-        </w:rPr>
-        <w:t xml:space="preserve"> </w:t>
-      </w:r>
-      <w:proofErr w:type="spellStart"/>
-      <w:r>
-        <w:rPr>
-          <w:color w:val="000000" w:themeColor="text1"/>
-          <w:sz w:val="28"/>
-          <w:szCs w:val="28"/>
-          <w:lang w:val="en-US"/>
-        </w:rPr>
-        <w:t>його</w:t>
-      </w:r>
-      <w:proofErr w:type="spellEnd"/>
-      <w:r>
-        <w:rPr>
-          <w:color w:val="000000" w:themeColor="text1"/>
-          <w:sz w:val="28"/>
-          <w:szCs w:val="28"/>
-          <w:lang w:val="en-US"/>
-        </w:rPr>
-        <w:t xml:space="preserve"> в </w:t>
-      </w:r>
-      <w:proofErr w:type="spellStart"/>
-      <w:r>
-        <w:rPr>
-          <w:color w:val="000000" w:themeColor="text1"/>
-          <w:sz w:val="28"/>
-          <w:szCs w:val="28"/>
-          <w:lang w:val="en-US"/>
-        </w:rPr>
-        <w:t>хеш</w:t>
-      </w:r>
-      <w:proofErr w:type="spellEnd"/>
-      <w:r>
-        <w:rPr>
-          <w:color w:val="000000" w:themeColor="text1"/>
-          <w:sz w:val="28"/>
-          <w:szCs w:val="28"/>
-          <w:lang w:val="en-US"/>
-        </w:rPr>
-        <w:t xml:space="preserve"> і </w:t>
-      </w:r>
-      <w:proofErr w:type="spellStart"/>
-      <w:r>
-        <w:rPr>
-          <w:color w:val="000000" w:themeColor="text1"/>
-          <w:sz w:val="28"/>
-          <w:szCs w:val="28"/>
-          <w:lang w:val="en-US"/>
-        </w:rPr>
-        <w:t>порівнює</w:t>
-      </w:r>
-      <w:proofErr w:type="spellEnd"/>
-      <w:r>
-        <w:rPr>
-          <w:color w:val="000000" w:themeColor="text1"/>
-          <w:sz w:val="28"/>
-          <w:szCs w:val="28"/>
-          <w:lang w:val="en-US"/>
-        </w:rPr>
-        <w:t xml:space="preserve"> </w:t>
-      </w:r>
-      <w:proofErr w:type="spellStart"/>
-      <w:r>
-        <w:rPr>
-          <w:color w:val="000000" w:themeColor="text1"/>
-          <w:sz w:val="28"/>
-          <w:szCs w:val="28"/>
-          <w:lang w:val="en-US"/>
-        </w:rPr>
-        <w:t>цей</w:t>
-      </w:r>
-      <w:proofErr w:type="spellEnd"/>
-      <w:r>
-        <w:rPr>
-          <w:color w:val="000000" w:themeColor="text1"/>
-          <w:sz w:val="28"/>
-          <w:szCs w:val="28"/>
-          <w:lang w:val="en-US"/>
-        </w:rPr>
-        <w:t xml:space="preserve"> </w:t>
-      </w:r>
-      <w:proofErr w:type="spellStart"/>
-      <w:r>
-        <w:rPr>
-          <w:color w:val="000000" w:themeColor="text1"/>
-          <w:sz w:val="28"/>
-          <w:szCs w:val="28"/>
-          <w:lang w:val="en-US"/>
-        </w:rPr>
-        <w:t>хеш</w:t>
-      </w:r>
-      <w:proofErr w:type="spellEnd"/>
-      <w:r>
-        <w:rPr>
-          <w:color w:val="000000" w:themeColor="text1"/>
-          <w:sz w:val="28"/>
-          <w:szCs w:val="28"/>
-          <w:lang w:val="en-US"/>
-        </w:rPr>
-        <w:t xml:space="preserve"> з </w:t>
-      </w:r>
-      <w:proofErr w:type="spellStart"/>
-      <w:r>
-        <w:rPr>
-          <w:color w:val="000000" w:themeColor="text1"/>
-          <w:sz w:val="28"/>
-          <w:szCs w:val="28"/>
-          <w:lang w:val="en-US"/>
-        </w:rPr>
-        <w:t>хешем</w:t>
-      </w:r>
-      <w:proofErr w:type="spellEnd"/>
-      <w:r>
-        <w:rPr>
-          <w:color w:val="000000" w:themeColor="text1"/>
-          <w:sz w:val="28"/>
-          <w:szCs w:val="28"/>
-          <w:lang w:val="en-US"/>
-        </w:rPr>
-        <w:t xml:space="preserve">, </w:t>
-      </w:r>
-      <w:proofErr w:type="spellStart"/>
-      <w:r>
-        <w:rPr>
-          <w:color w:val="000000" w:themeColor="text1"/>
-          <w:sz w:val="28"/>
-          <w:szCs w:val="28"/>
-          <w:lang w:val="en-US"/>
-        </w:rPr>
-        <w:t>який</w:t>
-      </w:r>
-      <w:proofErr w:type="spellEnd"/>
-      <w:r>
-        <w:rPr>
-          <w:color w:val="000000" w:themeColor="text1"/>
-          <w:sz w:val="28"/>
-          <w:szCs w:val="28"/>
-          <w:lang w:val="en-US"/>
-        </w:rPr>
-        <w:t xml:space="preserve"> </w:t>
-      </w:r>
-      <w:proofErr w:type="spellStart"/>
-      <w:r>
-        <w:rPr>
-          <w:color w:val="000000" w:themeColor="text1"/>
-          <w:sz w:val="28"/>
-          <w:szCs w:val="28"/>
-          <w:lang w:val="en-US"/>
-        </w:rPr>
-        <w:t>зберігається</w:t>
-      </w:r>
-      <w:proofErr w:type="spellEnd"/>
-      <w:r>
-        <w:rPr>
-          <w:color w:val="000000" w:themeColor="text1"/>
-          <w:sz w:val="28"/>
-          <w:szCs w:val="28"/>
-          <w:lang w:val="en-US"/>
-        </w:rPr>
-        <w:t xml:space="preserve"> в </w:t>
-      </w:r>
-      <w:proofErr w:type="spellStart"/>
-      <w:r>
-        <w:rPr>
-          <w:color w:val="000000" w:themeColor="text1"/>
-          <w:sz w:val="28"/>
-          <w:szCs w:val="28"/>
-          <w:lang w:val="en-US"/>
-        </w:rPr>
-        <w:t>системі</w:t>
-      </w:r>
-      <w:proofErr w:type="spellEnd"/>
-      <w:r>
-        <w:rPr>
-          <w:color w:val="000000" w:themeColor="text1"/>
-          <w:sz w:val="28"/>
-          <w:szCs w:val="28"/>
-          <w:lang w:val="en-US"/>
-        </w:rPr>
-        <w:t xml:space="preserve">. </w:t>
-      </w:r>
-      <w:proofErr w:type="spellStart"/>
-      <w:r>
-        <w:rPr>
-          <w:color w:val="000000" w:themeColor="text1"/>
-          <w:sz w:val="28"/>
-          <w:szCs w:val="28"/>
-          <w:lang w:val="en-US"/>
-        </w:rPr>
-        <w:t>Якщо</w:t>
-      </w:r>
-      <w:proofErr w:type="spellEnd"/>
-      <w:r>
-        <w:rPr>
-          <w:color w:val="000000" w:themeColor="text1"/>
-          <w:sz w:val="28"/>
-          <w:szCs w:val="28"/>
-          <w:lang w:val="en-US"/>
-        </w:rPr>
-        <w:t xml:space="preserve"> </w:t>
-      </w:r>
-      <w:proofErr w:type="spellStart"/>
-      <w:r>
-        <w:rPr>
-          <w:color w:val="000000" w:themeColor="text1"/>
-          <w:sz w:val="28"/>
-          <w:szCs w:val="28"/>
-          <w:lang w:val="en-US"/>
-        </w:rPr>
-        <w:t>обидва</w:t>
-      </w:r>
-      <w:proofErr w:type="spellEnd"/>
-      <w:r>
-        <w:rPr>
-          <w:color w:val="000000" w:themeColor="text1"/>
-          <w:sz w:val="28"/>
-          <w:szCs w:val="28"/>
-          <w:lang w:val="en-US"/>
-        </w:rPr>
-        <w:t xml:space="preserve"> </w:t>
-      </w:r>
-      <w:proofErr w:type="spellStart"/>
-      <w:r>
-        <w:rPr>
-          <w:color w:val="000000" w:themeColor="text1"/>
-          <w:sz w:val="28"/>
-          <w:szCs w:val="28"/>
-          <w:lang w:val="en-US"/>
-        </w:rPr>
-        <w:t>хеші</w:t>
-      </w:r>
-      <w:proofErr w:type="spellEnd"/>
-      <w:r>
-        <w:rPr>
-          <w:color w:val="000000" w:themeColor="text1"/>
-          <w:sz w:val="28"/>
-          <w:szCs w:val="28"/>
-          <w:lang w:val="en-US"/>
-        </w:rPr>
-        <w:t xml:space="preserve"> </w:t>
-      </w:r>
-      <w:proofErr w:type="spellStart"/>
-      <w:r>
-        <w:rPr>
-          <w:color w:val="000000" w:themeColor="text1"/>
-          <w:sz w:val="28"/>
-          <w:szCs w:val="28"/>
-          <w:lang w:val="en-US"/>
-        </w:rPr>
-        <w:t>співпадають</w:t>
-      </w:r>
-      <w:proofErr w:type="spellEnd"/>
-      <w:r>
-        <w:rPr>
-          <w:color w:val="000000" w:themeColor="text1"/>
-          <w:sz w:val="28"/>
-          <w:szCs w:val="28"/>
-          <w:lang w:val="en-US"/>
-        </w:rPr>
-        <w:t xml:space="preserve">, </w:t>
-      </w:r>
-      <w:proofErr w:type="spellStart"/>
-      <w:r>
-        <w:rPr>
-          <w:color w:val="000000" w:themeColor="text1"/>
-          <w:sz w:val="28"/>
-          <w:szCs w:val="28"/>
-          <w:lang w:val="en-US"/>
-        </w:rPr>
-        <w:t>то</w:t>
-      </w:r>
-      <w:proofErr w:type="spellEnd"/>
-      <w:r>
-        <w:rPr>
-          <w:color w:val="000000" w:themeColor="text1"/>
-          <w:sz w:val="28"/>
-          <w:szCs w:val="28"/>
-          <w:lang w:val="en-US"/>
-        </w:rPr>
-        <w:t xml:space="preserve"> </w:t>
-      </w:r>
-      <w:proofErr w:type="spellStart"/>
-      <w:r>
-        <w:rPr>
-          <w:color w:val="000000" w:themeColor="text1"/>
-          <w:sz w:val="28"/>
-          <w:szCs w:val="28"/>
-          <w:lang w:val="en-US"/>
-        </w:rPr>
-        <w:t>пароль</w:t>
-      </w:r>
-      <w:proofErr w:type="spellEnd"/>
-      <w:r>
-        <w:rPr>
-          <w:color w:val="000000" w:themeColor="text1"/>
-          <w:sz w:val="28"/>
-          <w:szCs w:val="28"/>
-          <w:lang w:val="en-US"/>
-        </w:rPr>
-        <w:t xml:space="preserve"> </w:t>
-      </w:r>
-      <w:proofErr w:type="spellStart"/>
-      <w:r>
-        <w:rPr>
-          <w:color w:val="000000" w:themeColor="text1"/>
-          <w:sz w:val="28"/>
-          <w:szCs w:val="28"/>
-          <w:lang w:val="en-US"/>
-        </w:rPr>
-        <w:t>вважається</w:t>
-      </w:r>
-      <w:proofErr w:type="spellEnd"/>
-      <w:r>
-        <w:rPr>
-          <w:color w:val="000000" w:themeColor="text1"/>
-          <w:sz w:val="28"/>
-          <w:szCs w:val="28"/>
-          <w:lang w:val="en-US"/>
-        </w:rPr>
-        <w:t xml:space="preserve"> </w:t>
-      </w:r>
-      <w:proofErr w:type="spellStart"/>
-      <w:r>
-        <w:rPr>
-          <w:color w:val="000000" w:themeColor="text1"/>
-          <w:sz w:val="28"/>
-          <w:szCs w:val="28"/>
-          <w:lang w:val="en-US"/>
-        </w:rPr>
-        <w:t>правильним</w:t>
-      </w:r>
-      <w:proofErr w:type="spellEnd"/>
-      <w:r>
-        <w:rPr>
-          <w:color w:val="000000" w:themeColor="text1"/>
-          <w:sz w:val="28"/>
-          <w:szCs w:val="28"/>
-          <w:lang w:val="en-US"/>
-        </w:rPr>
-        <w:t>.</w:t>
-      </w:r>
-    </w:p>
-    <w:p>
-      <w:pPr>
-        <w:pStyle w:val="NormalWeb"/>
-        <w:spacing w:before="0" w:beforeAutospacing="0" w:after="0" w:afterAutospacing="0"/>
-        <w:jc w:val="both"/>
-        <w:textAlignment w:val="baseline"/>
-        <w:rPr>
-          <w:color w:val="000000" w:themeColor="text1"/>
-          <w:sz w:val="28"/>
-          <w:szCs w:val="28"/>
-          <w:lang w:val="en-US"/>
-        </w:rPr>
-      </w:pPr>
-    </w:p>
-    <w:p>
-      <w:pPr>
-        <w:pStyle w:val="NormalWeb"/>
-        <w:spacing w:before="0" w:beforeAutospacing="0" w:after="0" w:afterAutospacing="0"/>
-        <w:ind w:left="360"/>
-        <w:jc w:val="both"/>
-        <w:textAlignment w:val="baseline"/>
-        <w:rPr>
-          <w:color w:val="C00000"/>
-          <w:sz w:val="28"/>
-          <w:szCs w:val="28"/>
-        </w:rPr>
-      </w:pPr>
     </w:p>
     <w:p>
       <w:pPr>
@@ -10854,111 +9634,138 @@
           <w:ilvl w:val="0"/>
           <w:numId w:val="181"/>
         </w:numPr>
-        <w:spacing w:before="0" w:beforeAutospacing="0" w:after="0" w:afterAutospacing="0"/>
+        <w:spacing w:before="0" w:beforeAutospacing="0" w:after="240" w:afterAutospacing="0"/>
         <w:jc w:val="both"/>
         <w:textAlignment w:val="baseline"/>
         <w:rPr>
-          <w:color w:val="C00000"/>
+          <w:color w:val="000000" w:themeColor="text1"/>
           <w:sz w:val="28"/>
           <w:szCs w:val="28"/>
         </w:rPr>
       </w:pPr>
       <w:r>
         <w:rPr>
-          <w:color w:val="C00000"/>
-          <w:sz w:val="28"/>
-          <w:szCs w:val="28"/>
-        </w:rPr>
-        <w:lastRenderedPageBreak/>
+          <w:color w:val="000000" w:themeColor="text1"/>
+          <w:sz w:val="28"/>
+          <w:szCs w:val="28"/>
+        </w:rPr>
         <w:t>*У чому відмінність механізмів отримання особливих привілеїв su і sudo?</w:t>
       </w:r>
     </w:p>
     <w:p>
       <w:pPr>
+        <w:pStyle w:val="ListParagraph"/>
+        <w:numPr>
+          <w:ilvl w:val="0"/>
+          <w:numId w:val="204"/>
+        </w:numPr>
+        <w:jc w:val="both"/>
+        <w:rPr>
+          <w:sz w:val="28"/>
+          <w:szCs w:val="28"/>
+        </w:rPr>
+      </w:pPr>
+      <w:r>
+        <w:rPr>
+          <w:sz w:val="28"/>
+          <w:szCs w:val="28"/>
+        </w:rPr>
+        <w:t xml:space="preserve">su: The su (or "switch user") command is used to switch to another user. If you use su without arguments, you will switch to the root user. To do this, you need to enter the password of the user you want to switch to. </w:t>
+      </w:r>
+    </w:p>
+    <w:p>
+      <w:pPr>
+        <w:pStyle w:val="ListParagraph"/>
+        <w:numPr>
+          <w:ilvl w:val="0"/>
+          <w:numId w:val="204"/>
+        </w:numPr>
+        <w:spacing w:after="240"/>
+        <w:jc w:val="both"/>
+        <w:rPr>
+          <w:sz w:val="28"/>
+          <w:szCs w:val="28"/>
+        </w:rPr>
+      </w:pPr>
+      <w:r>
+        <w:rPr>
+          <w:sz w:val="28"/>
+          <w:szCs w:val="28"/>
+        </w:rPr>
+        <w:t>sudo: The sudo (or "superuser do") command allows you to run commands as root without changing your current user. You execute the command as root by entering your own password, not the root password.</w:t>
+      </w:r>
+    </w:p>
+    <w:p>
+      <w:pPr>
+        <w:jc w:val="both"/>
+        <w:rPr>
+          <w:sz w:val="28"/>
+          <w:szCs w:val="28"/>
+          <w:lang w:val="en-US"/>
+        </w:rPr>
+      </w:pPr>
+      <w:r>
+        <w:rPr>
+          <w:sz w:val="28"/>
+          <w:szCs w:val="28"/>
+        </w:rPr>
+        <w:t>The main difference between the two is that su requires the password of the target account, while sudo requires the password of the current user. Therefore, it is much safer to use sudo since it doesn’t include exchanging sensitive information</w:t>
+      </w:r>
+      <w:r>
+        <w:rPr>
+          <w:sz w:val="28"/>
+          <w:szCs w:val="28"/>
+          <w:lang w:val="en-US"/>
+        </w:rPr>
+        <w:t>.</w:t>
+      </w:r>
+    </w:p>
+    <w:p>
+      <w:pPr>
         <w:pStyle w:val="NormalWeb"/>
         <w:spacing w:before="0" w:beforeAutospacing="0" w:after="0" w:afterAutospacing="0"/>
         <w:jc w:val="both"/>
         <w:textAlignment w:val="baseline"/>
         <w:rPr>
-          <w:color w:val="000000" w:themeColor="text1"/>
-          <w:sz w:val="28"/>
-          <w:szCs w:val="28"/>
-        </w:rPr>
-      </w:pPr>
-    </w:p>
-    <w:p>
-      <w:pPr>
-        <w:pStyle w:val="NormalWeb"/>
-        <w:spacing w:before="0" w:beforeAutospacing="0" w:after="0" w:afterAutospacing="0"/>
-        <w:jc w:val="both"/>
-        <w:textAlignment w:val="baseline"/>
-        <w:rPr>
-          <w:color w:val="000000" w:themeColor="text1"/>
-          <w:sz w:val="28"/>
-          <w:szCs w:val="28"/>
-          <w:lang w:val="en-US"/>
-        </w:rPr>
-      </w:pPr>
-      <w:r>
-        <w:rPr>
           <w:i/>
           <w:iCs/>
           <w:color w:val="000000" w:themeColor="text1"/>
           <w:sz w:val="28"/>
           <w:szCs w:val="28"/>
-        </w:rPr>
-        <w:t>su</w:t>
-      </w:r>
+          <w:lang w:val="en-US"/>
+        </w:rPr>
+      </w:pPr>
+    </w:p>
+    <w:p>
+      <w:pPr>
+        <w:pStyle w:val="NormalWeb"/>
+        <w:numPr>
+          <w:ilvl w:val="0"/>
+          <w:numId w:val="181"/>
+        </w:numPr>
+        <w:spacing w:before="0" w:beforeAutospacing="0" w:after="0" w:afterAutospacing="0" w:line="360" w:lineRule="auto"/>
+        <w:jc w:val="both"/>
+        <w:textAlignment w:val="baseline"/>
+        <w:rPr>
+          <w:color w:val="000000" w:themeColor="text1"/>
+          <w:sz w:val="28"/>
+          <w:szCs w:val="28"/>
+        </w:rPr>
+      </w:pPr>
       <w:r>
         <w:rPr>
           <w:color w:val="000000" w:themeColor="text1"/>
           <w:sz w:val="28"/>
           <w:szCs w:val="28"/>
-          <w:lang w:val="en-US"/>
-        </w:rPr>
-        <w:t xml:space="preserve"> </w:t>
-      </w:r>
-      <w:r>
-        <w:rPr>
-          <w:i/>
-          <w:iCs/>
-          <w:color w:val="000000" w:themeColor="text1"/>
-          <w:sz w:val="28"/>
-          <w:szCs w:val="28"/>
-        </w:rPr>
-        <w:t>(switch user)</w:t>
-      </w:r>
-      <w:r>
-        <w:rPr>
-          <w:i/>
-          <w:iCs/>
-          <w:color w:val="000000" w:themeColor="text1"/>
-          <w:sz w:val="28"/>
-          <w:szCs w:val="28"/>
-          <w:lang w:val="en-US"/>
-        </w:rPr>
-        <w:t>:</w:t>
-      </w:r>
-      <w:r>
-        <w:rPr>
-          <w:color w:val="000000" w:themeColor="text1"/>
-          <w:sz w:val="28"/>
-          <w:szCs w:val="28"/>
-          <w:lang w:val="en-US"/>
-        </w:rPr>
-        <w:t xml:space="preserve"> </w:t>
+        </w:rPr>
+        <w:t>*Чому домашній каталог користувача root не розміщено в каталозі /home?</w:t>
       </w:r>
     </w:p>
     <w:p>
       <w:pPr>
-        <w:pStyle w:val="NormalWeb"/>
-        <w:spacing w:before="0" w:beforeAutospacing="0" w:after="0" w:afterAutospacing="0"/>
+        <w:spacing w:after="240"/>
         <w:jc w:val="both"/>
-        <w:textAlignment w:val="baseline"/>
-        <w:rPr>
-          <w:i/>
-          <w:iCs/>
-          <w:color w:val="000000" w:themeColor="text1"/>
+        <w:rPr>
           <w:sz w:val="28"/>
           <w:szCs w:val="28"/>
           <w:lang w:val="en-US"/>
@@ -10966,31 +9773,11 @@
       </w:pPr>
       <w:r>
         <w:rPr>
-          <w:i/>
-          <w:iCs/>
-          <w:color w:val="000000" w:themeColor="text1"/>
-          <w:sz w:val="28"/>
-          <w:szCs w:val="28"/>
-          <w:lang w:val="en-US"/>
-        </w:rPr>
-        <w:t>sudo:</w:t>
+          <w:sz w:val="28"/>
+          <w:szCs w:val="28"/>
+        </w:rPr>
+        <w:t>The root user's home directory is usually placed in /root, not /home, for security reasons. If the system is experiencing problems and /home cannot be mounted, the root user should be able to log in and fix the problem. This is possible if his home directory is in the root directory /.</w:t>
       </w:r>
-    </w:p>
-    <w:p>
-      <w:pPr>
-        <w:pStyle w:val="NormalWeb"/>
-        <w:spacing w:before="0" w:beforeAutospacing="0" w:after="0" w:afterAutospacing="0"/>
-        <w:jc w:val="both"/>
-        <w:textAlignment w:val="baseline"/>
-        <w:rPr>
-          <w:i/>
-          <w:iCs/>
-          <w:color w:val="000000" w:themeColor="text1"/>
-          <w:sz w:val="28"/>
-          <w:szCs w:val="28"/>
-          <w:lang w:val="en-US"/>
-        </w:rPr>
-      </w:pPr>
     </w:p>
     <w:p>
       <w:pPr>
@@ -11003,18 +9790,266 @@
         <w:jc w:val="both"/>
         <w:textAlignment w:val="baseline"/>
         <w:rPr>
-          <w:color w:val="C00000"/>
+          <w:color w:val="000000" w:themeColor="text1"/>
           <w:sz w:val="28"/>
           <w:szCs w:val="28"/>
         </w:rPr>
       </w:pPr>
       <w:r>
         <w:rPr>
-          <w:color w:val="C00000"/>
-          <w:sz w:val="28"/>
-          <w:szCs w:val="28"/>
-        </w:rPr>
-        <w:t>*Чому домашній каталог користувача root не розміщено в каталозі /home?</w:t>
+          <w:color w:val="000000" w:themeColor="text1"/>
+          <w:sz w:val="28"/>
+          <w:szCs w:val="28"/>
+        </w:rPr>
+        <w:t>*Для чого використовується команда getent?</w:t>
+      </w:r>
+    </w:p>
+    <w:p>
+      <w:pPr>
+        <w:pStyle w:val="ListParagraph"/>
+        <w:ind w:left="0"/>
+        <w:jc w:val="both"/>
+        <w:rPr>
+          <w:sz w:val="28"/>
+          <w:szCs w:val="28"/>
+          <w:lang w:val="en-US"/>
+        </w:rPr>
+      </w:pPr>
+      <w:r>
+        <w:rPr>
+          <w:sz w:val="28"/>
+          <w:szCs w:val="28"/>
+        </w:rPr>
+        <w:lastRenderedPageBreak/>
+        <w:t xml:space="preserve">The </w:t>
+      </w:r>
+      <w:r>
+        <w:rPr>
+          <w:i/>
+          <w:iCs/>
+          <w:sz w:val="28"/>
+          <w:szCs w:val="28"/>
+        </w:rPr>
+        <w:t>getent</w:t>
+      </w:r>
+      <w:r>
+        <w:rPr>
+          <w:sz w:val="28"/>
+          <w:szCs w:val="28"/>
+        </w:rPr>
+        <w:t xml:space="preserve"> command is used to retrieve information from various system databases, such as /etc/passwd, /etc/group, and others. It allows you to access information about users, groups, hosts, and other system data.</w:t>
+      </w:r>
+      <w:r>
+        <w:rPr>
+          <w:sz w:val="28"/>
+          <w:szCs w:val="28"/>
+          <w:lang w:val="en-US"/>
+        </w:rPr>
+        <w:t xml:space="preserve"> </w:t>
+      </w:r>
+    </w:p>
+    <w:p>
+      <w:pPr>
+        <w:pStyle w:val="ListParagraph"/>
+        <w:numPr>
+          <w:ilvl w:val="0"/>
+          <w:numId w:val="209"/>
+        </w:numPr>
+        <w:rPr>
+          <w:i/>
+          <w:iCs/>
+          <w:sz w:val="28"/>
+          <w:szCs w:val="28"/>
+        </w:rPr>
+      </w:pPr>
+      <w:r>
+        <w:rPr>
+          <w:sz w:val="28"/>
+          <w:szCs w:val="28"/>
+        </w:rPr>
+        <w:t xml:space="preserve">get information about the user user1: </w:t>
+      </w:r>
+      <w:r>
+        <w:rPr>
+          <w:i/>
+          <w:iCs/>
+          <w:sz w:val="28"/>
+          <w:szCs w:val="28"/>
+        </w:rPr>
+        <w:t>getent passwd user1</w:t>
+      </w:r>
+      <w:r>
+        <w:rPr>
+          <w:sz w:val="28"/>
+          <w:szCs w:val="28"/>
+          <w:lang w:val="uk-UA"/>
+        </w:rPr>
+        <w:t>;</w:t>
+      </w:r>
+    </w:p>
+    <w:p>
+      <w:pPr>
+        <w:pStyle w:val="ListParagraph"/>
+        <w:numPr>
+          <w:ilvl w:val="0"/>
+          <w:numId w:val="209"/>
+        </w:numPr>
+        <w:spacing w:after="240"/>
+        <w:rPr>
+          <w:sz w:val="28"/>
+          <w:szCs w:val="28"/>
+        </w:rPr>
+      </w:pPr>
+      <w:r>
+        <w:rPr>
+          <w:sz w:val="28"/>
+          <w:szCs w:val="28"/>
+        </w:rPr>
+        <w:t xml:space="preserve">list all groups in the system: </w:t>
+      </w:r>
+      <w:r>
+        <w:rPr>
+          <w:i/>
+          <w:iCs/>
+          <w:sz w:val="28"/>
+          <w:szCs w:val="28"/>
+        </w:rPr>
+        <w:t>getent group</w:t>
+      </w:r>
+      <w:r>
+        <w:rPr>
+          <w:sz w:val="28"/>
+          <w:szCs w:val="28"/>
+          <w:lang w:val="en-US"/>
+        </w:rPr>
+        <w:t>.</w:t>
+      </w:r>
+    </w:p>
+    <w:p>
+      <w:pPr>
+        <w:pStyle w:val="NormalWeb"/>
+        <w:numPr>
+          <w:ilvl w:val="0"/>
+          <w:numId w:val="181"/>
+        </w:numPr>
+        <w:spacing w:before="0" w:beforeAutospacing="0" w:after="240" w:afterAutospacing="0"/>
+        <w:jc w:val="both"/>
+        <w:textAlignment w:val="baseline"/>
+        <w:rPr>
+          <w:color w:val="000000" w:themeColor="text1"/>
+          <w:sz w:val="28"/>
+          <w:szCs w:val="28"/>
+        </w:rPr>
+      </w:pPr>
+      <w:r>
+        <w:rPr>
+          <w:color w:val="000000" w:themeColor="text1"/>
+          <w:sz w:val="28"/>
+          <w:szCs w:val="28"/>
+        </w:rPr>
+        <w:t>*Як можна змінити пароль користувача?</w:t>
+      </w:r>
+    </w:p>
+    <w:p>
+      <w:pPr>
+        <w:pStyle w:val="ListParagraph"/>
+        <w:ind w:left="0"/>
+        <w:jc w:val="both"/>
+        <w:rPr>
+          <w:sz w:val="28"/>
+          <w:szCs w:val="28"/>
+          <w:lang w:val="en-US"/>
+        </w:rPr>
+      </w:pPr>
+      <w:r>
+        <w:rPr>
+          <w:sz w:val="28"/>
+          <w:szCs w:val="28"/>
+        </w:rPr>
+        <w:t xml:space="preserve">The user's password can be changed using the </w:t>
+      </w:r>
+      <w:r>
+        <w:rPr>
+          <w:i/>
+          <w:iCs/>
+          <w:sz w:val="28"/>
+          <w:szCs w:val="28"/>
+        </w:rPr>
+        <w:t>passwd</w:t>
+      </w:r>
+      <w:r>
+        <w:rPr>
+          <w:sz w:val="28"/>
+          <w:szCs w:val="28"/>
+        </w:rPr>
+        <w:t xml:space="preserve"> command. Simply enter this command and follow the on-screen instructions to change the password.</w:t>
+      </w:r>
+      <w:r>
+        <w:rPr>
+          <w:sz w:val="28"/>
+          <w:szCs w:val="28"/>
+        </w:rPr>
+        <w:t xml:space="preserve"> </w:t>
+      </w:r>
+      <w:r>
+        <w:rPr>
+          <w:sz w:val="28"/>
+          <w:szCs w:val="28"/>
+          <w:lang w:val="en-US"/>
+        </w:rPr>
+        <w:t xml:space="preserve"> </w:t>
+      </w:r>
+      <w:r>
+        <w:rPr>
+          <w:sz w:val="28"/>
+          <w:szCs w:val="28"/>
+          <w:lang w:val="en-US"/>
+        </w:rPr>
+        <w:t xml:space="preserve">This command takes as an argument the name of the user whose password you want to change. For </w:t>
+      </w:r>
+      <w:r>
+        <w:rPr>
+          <w:sz w:val="28"/>
+          <w:szCs w:val="28"/>
+          <w:lang w:val="en-US"/>
+        </w:rPr>
+        <w:t>example</w:t>
+      </w:r>
+      <w:r>
+        <w:rPr>
+          <w:sz w:val="28"/>
+          <w:szCs w:val="28"/>
+          <w:lang w:val="en-US"/>
+        </w:rPr>
+        <w:t xml:space="preserve">: </w:t>
+      </w:r>
+      <w:r>
+        <w:rPr>
+          <w:i/>
+          <w:iCs/>
+          <w:sz w:val="28"/>
+          <w:szCs w:val="28"/>
+          <w:lang w:val="en-US"/>
+        </w:rPr>
+        <w:t>passwd user</w:t>
+      </w:r>
+      <w:r>
+        <w:rPr>
+          <w:i/>
+          <w:iCs/>
+          <w:sz w:val="28"/>
+          <w:szCs w:val="28"/>
+          <w:lang w:val="en-US"/>
+        </w:rPr>
+        <w:t>1</w:t>
+      </w:r>
+      <w:r>
+        <w:rPr>
+          <w:sz w:val="28"/>
+          <w:szCs w:val="28"/>
+          <w:lang w:val="en-US"/>
+        </w:rPr>
+        <w:t>.</w:t>
       </w:r>
     </w:p>
     <w:p>
@@ -11042,34 +10077,100 @@
         <w:jc w:val="both"/>
         <w:textAlignment w:val="baseline"/>
         <w:rPr>
-          <w:color w:val="C00000"/>
+          <w:color w:val="000000" w:themeColor="text1"/>
           <w:sz w:val="28"/>
           <w:szCs w:val="28"/>
         </w:rPr>
       </w:pPr>
       <w:r>
         <w:rPr>
-          <w:color w:val="C00000"/>
-          <w:sz w:val="28"/>
-          <w:szCs w:val="28"/>
-        </w:rPr>
-        <w:t>*Для чого використовується команда getent?</w:t>
+          <w:color w:val="000000" w:themeColor="text1"/>
+          <w:sz w:val="28"/>
+          <w:szCs w:val="28"/>
+        </w:rPr>
+        <w:t>**Яким чином можна видалити існуючі групи користувачів? Чи залишиться інформація про них десь у системі?</w:t>
       </w:r>
     </w:p>
+    <w:p/>
     <w:p>
       <w:pPr>
-        <w:pStyle w:val="NormalWeb"/>
-        <w:spacing w:before="0" w:beforeAutospacing="0" w:after="0" w:afterAutospacing="0"/>
-        <w:ind w:left="360"/>
         <w:jc w:val="both"/>
-        <w:textAlignment w:val="baseline"/>
-        <w:rPr>
-          <w:color w:val="C00000"/>
-          <w:sz w:val="28"/>
-          <w:szCs w:val="28"/>
-        </w:rPr>
-      </w:pPr>
+        <w:rPr>
+          <w:sz w:val="28"/>
+          <w:szCs w:val="28"/>
+        </w:rPr>
+      </w:pPr>
+      <w:r>
+        <w:rPr>
+          <w:sz w:val="28"/>
+          <w:szCs w:val="28"/>
+        </w:rPr>
+        <w:t>The </w:t>
+      </w:r>
+      <w:r>
+        <w:rPr>
+          <w:i/>
+          <w:iCs/>
+          <w:sz w:val="28"/>
+          <w:szCs w:val="28"/>
+        </w:rPr>
+        <w:t>groupdel</w:t>
+      </w:r>
+      <w:r>
+        <w:rPr>
+          <w:sz w:val="28"/>
+          <w:szCs w:val="28"/>
+        </w:rPr>
+        <w:t> command can be used to delete a group.</w:t>
+      </w:r>
+      <w:r>
+        <w:rPr>
+          <w:sz w:val="28"/>
+          <w:szCs w:val="28"/>
+          <w:lang w:val="en-US"/>
+        </w:rPr>
+        <w:t xml:space="preserve"> </w:t>
+      </w:r>
+      <w:r>
+        <w:rPr>
+          <w:sz w:val="28"/>
+          <w:szCs w:val="28"/>
+        </w:rPr>
+        <w:t>Files in the deleted group will become orphaned.</w:t>
+      </w:r>
+      <w:r>
+        <w:rPr>
+          <w:sz w:val="28"/>
+          <w:szCs w:val="28"/>
+          <w:lang w:val="en-US"/>
+        </w:rPr>
+        <w:t xml:space="preserve"> </w:t>
+      </w:r>
+      <w:r>
+        <w:rPr>
+          <w:sz w:val="28"/>
+          <w:szCs w:val="28"/>
+        </w:rPr>
+        <w:t>Only supplementary groups can be deleted.</w:t>
+      </w:r>
+      <w:r>
+        <w:rPr>
+          <w:sz w:val="28"/>
+          <w:szCs w:val="28"/>
+          <w:lang w:val="en-US"/>
+        </w:rPr>
+        <w:t xml:space="preserve"> </w:t>
+      </w:r>
+      <w:r>
+        <w:rPr>
+          <w:color w:val="000000"/>
+          <w:sz w:val="28"/>
+          <w:szCs w:val="28"/>
+        </w:rPr>
+        <w:t>When a group is deleted, information about it usually disappears from the system. However, sometimes a trace of the group may remain in certain configuration or log files. For example, if a group has been granted access rights to certain files or directories, its GID might remain in these file attributes. However, in most cases, once a group is deleted, its information is no longer available to the system.</w:t>
+      </w:r>
     </w:p>
+    <w:p/>
     <w:p>
       <w:pPr>
         <w:pStyle w:val="NormalWeb"/>
@@ -11077,22 +10178,117 @@
           <w:ilvl w:val="0"/>
           <w:numId w:val="181"/>
         </w:numPr>
-        <w:spacing w:before="0" w:beforeAutospacing="0" w:after="0" w:afterAutospacing="0"/>
+        <w:spacing w:before="0" w:beforeAutospacing="0" w:after="240" w:afterAutospacing="0"/>
         <w:jc w:val="both"/>
         <w:textAlignment w:val="baseline"/>
         <w:rPr>
-          <w:color w:val="C00000"/>
+          <w:color w:val="000000" w:themeColor="text1"/>
           <w:sz w:val="28"/>
           <w:szCs w:val="28"/>
         </w:rPr>
       </w:pPr>
       <w:r>
         <w:rPr>
-          <w:color w:val="C00000"/>
-          <w:sz w:val="28"/>
-          <w:szCs w:val="28"/>
-        </w:rPr>
-        <w:t>*Як можна змінити пароль користувача?</w:t>
+          <w:color w:val="000000" w:themeColor="text1"/>
+          <w:sz w:val="28"/>
+          <w:szCs w:val="28"/>
+        </w:rPr>
+        <w:t>**Яке призначення команди chage?</w:t>
+      </w:r>
+    </w:p>
+    <w:p>
+      <w:pPr>
+        <w:jc w:val="both"/>
+        <w:rPr>
+          <w:sz w:val="28"/>
+          <w:szCs w:val="28"/>
+        </w:rPr>
+      </w:pPr>
+      <w:r>
+        <w:rPr>
+          <w:sz w:val="28"/>
+          <w:szCs w:val="28"/>
+        </w:rPr>
+        <w:t>The chage command is used to view and change the user password expiry information. This command is used when the login is to be provided for a user for a limited amount of time or when it is necessary to change the login password from time to time. With the help of this command, we can view the ageing information of an account, the date when the password was previously changed, set the password changing time, lock an account after a certain amount of time etc.</w:t>
+      </w:r>
+      <w:r>
+        <w:rPr>
+          <w:sz w:val="28"/>
+          <w:szCs w:val="28"/>
+          <w:lang w:val="en-US"/>
+        </w:rPr>
+        <w:t xml:space="preserve"> </w:t>
+      </w:r>
+      <w:r>
+        <w:rPr>
+          <w:color w:val="000000" w:themeColor="text1"/>
+          <w:sz w:val="28"/>
+          <w:szCs w:val="28"/>
+        </w:rPr>
+        <w:t xml:space="preserve">A good example of the </w:t>
+      </w:r>
+      <w:r>
+        <w:rPr>
+          <w:i/>
+          <w:iCs/>
+          <w:color w:val="000000" w:themeColor="text1"/>
+          <w:sz w:val="28"/>
+          <w:szCs w:val="28"/>
+        </w:rPr>
+        <w:t>chage</w:t>
+      </w:r>
+      <w:r>
+        <w:rPr>
+          <w:color w:val="000000" w:themeColor="text1"/>
+          <w:sz w:val="28"/>
+          <w:szCs w:val="28"/>
+        </w:rPr>
+        <w:t xml:space="preserve"> command would be to change the maximum number of days that an individual's password is valid to be 60 days</w:t>
+      </w:r>
+      <w:r>
+        <w:rPr>
+          <w:i/>
+          <w:iCs/>
+          <w:color w:val="000000" w:themeColor="text1"/>
+          <w:sz w:val="28"/>
+          <w:szCs w:val="28"/>
+        </w:rPr>
+        <w:t>:</w:t>
+      </w:r>
+      <w:r>
+        <w:rPr>
+          <w:i/>
+          <w:iCs/>
+          <w:color w:val="000000" w:themeColor="text1"/>
+          <w:sz w:val="28"/>
+          <w:szCs w:val="28"/>
+          <w:lang w:val="en-US"/>
+        </w:rPr>
+        <w:t xml:space="preserve"> </w:t>
+      </w:r>
+      <w:proofErr w:type="spellStart"/>
+      <w:r>
+        <w:rPr>
+          <w:i/>
+          <w:iCs/>
+          <w:color w:val="000000" w:themeColor="text1"/>
+          <w:sz w:val="28"/>
+          <w:szCs w:val="28"/>
+          <w:lang w:val="en-US"/>
+        </w:rPr>
+        <w:t>chage</w:t>
+      </w:r>
+      <w:proofErr w:type="spellEnd"/>
+      <w:r>
+        <w:rPr>
+          <w:i/>
+          <w:iCs/>
+          <w:color w:val="000000" w:themeColor="text1"/>
+          <w:sz w:val="28"/>
+          <w:szCs w:val="28"/>
+          <w:lang w:val="en-US"/>
+        </w:rPr>
+        <w:t xml:space="preserve"> -M 60 jane</w:t>
       </w:r>
     </w:p>
     <w:p>
@@ -11102,76 +10298,7 @@
         <w:jc w:val="both"/>
         <w:textAlignment w:val="baseline"/>
         <w:rPr>
-          <w:color w:val="C00000"/>
-          <w:sz w:val="28"/>
-          <w:szCs w:val="28"/>
-        </w:rPr>
-      </w:pPr>
-    </w:p>
-    <w:p>
-      <w:pPr>
-        <w:pStyle w:val="ListParagraph"/>
-        <w:numPr>
-          <w:ilvl w:val="0"/>
-          <w:numId w:val="192"/>
-        </w:numPr>
-        <w:jc w:val="both"/>
-        <w:rPr>
-          <w:sz w:val="28"/>
-          <w:szCs w:val="28"/>
-        </w:rPr>
-      </w:pPr>
-      <w:r>
-        <w:rPr>
-          <w:sz w:val="28"/>
-          <w:szCs w:val="28"/>
-        </w:rPr>
-        <w:t>passwd: This command is used to change the password of the current user.</w:t>
-      </w:r>
-    </w:p>
-    <w:p>
-      <w:pPr>
-        <w:pStyle w:val="ListParagraph"/>
-        <w:numPr>
-          <w:ilvl w:val="0"/>
-          <w:numId w:val="192"/>
-        </w:numPr>
-        <w:jc w:val="both"/>
-        <w:rPr>
-          <w:sz w:val="28"/>
-          <w:szCs w:val="28"/>
-        </w:rPr>
-      </w:pPr>
-      <w:r>
-        <w:rPr>
-          <w:sz w:val="28"/>
-          <w:szCs w:val="28"/>
-        </w:rPr>
-        <w:t>usermod: This command can be used to change the password of any user if you have the appropriate rights.</w:t>
-      </w:r>
-    </w:p>
-    <w:p>
-      <w:pPr>
-        <w:pStyle w:val="NormalWeb"/>
-        <w:spacing w:before="0" w:beforeAutospacing="0" w:after="0" w:afterAutospacing="0"/>
-        <w:jc w:val="both"/>
-        <w:textAlignment w:val="baseline"/>
-        <w:rPr>
-          <w:color w:val="C00000"/>
-          <w:sz w:val="28"/>
-          <w:szCs w:val="28"/>
-        </w:rPr>
-      </w:pPr>
-    </w:p>
-    <w:p>
-      <w:pPr>
-        <w:pStyle w:val="NormalWeb"/>
-        <w:spacing w:before="0" w:beforeAutospacing="0" w:after="0" w:afterAutospacing="0"/>
-        <w:ind w:left="360"/>
-        <w:jc w:val="both"/>
-        <w:textAlignment w:val="baseline"/>
-        <w:rPr>
-          <w:color w:val="C00000"/>
+          <w:color w:val="000000" w:themeColor="text1"/>
           <w:sz w:val="28"/>
           <w:szCs w:val="28"/>
         </w:rPr>
@@ -11184,140 +10311,18 @@
           <w:ilvl w:val="0"/>
           <w:numId w:val="181"/>
         </w:numPr>
-        <w:spacing w:before="0" w:beforeAutospacing="0" w:after="0" w:afterAutospacing="0"/>
+        <w:spacing w:before="0" w:beforeAutospacing="0" w:after="0" w:afterAutospacing="0" w:line="360" w:lineRule="auto"/>
         <w:jc w:val="both"/>
         <w:textAlignment w:val="baseline"/>
         <w:rPr>
-          <w:color w:val="C00000"/>
+          <w:color w:val="000000" w:themeColor="text1"/>
           <w:sz w:val="28"/>
           <w:szCs w:val="28"/>
         </w:rPr>
       </w:pPr>
       <w:r>
         <w:rPr>
-          <w:color w:val="C00000"/>
-          <w:sz w:val="28"/>
-          <w:szCs w:val="28"/>
-        </w:rPr>
-        <w:t>**Яким чином можна видалити існуючі групи користувачів? Чи залишиться інформація про них десь у системі?</w:t>
-      </w:r>
-    </w:p>
-    <w:p/>
-    <w:p/>
-    <w:p>
-      <w:pPr>
-        <w:rPr>
-          <w:sz w:val="28"/>
-          <w:szCs w:val="28"/>
-        </w:rPr>
-      </w:pPr>
-      <w:r>
-        <w:rPr>
-          <w:sz w:val="28"/>
-          <w:szCs w:val="28"/>
-        </w:rPr>
-        <w:t>The groupdel command can be used to delete a group.</w:t>
-      </w:r>
-      <w:r>
-        <w:rPr>
-          <w:sz w:val="28"/>
-          <w:szCs w:val="28"/>
-          <w:lang w:val="en-US"/>
-        </w:rPr>
-        <w:t xml:space="preserve"> </w:t>
-      </w:r>
-      <w:r>
-        <w:rPr>
-          <w:sz w:val="28"/>
-          <w:szCs w:val="28"/>
-        </w:rPr>
-        <w:t>Files in the deleted group will become orphaned.</w:t>
-      </w:r>
-      <w:r>
-        <w:rPr>
-          <w:sz w:val="28"/>
-          <w:szCs w:val="28"/>
-          <w:lang w:val="en-US"/>
-        </w:rPr>
-        <w:t xml:space="preserve"> </w:t>
-      </w:r>
-      <w:r>
-        <w:rPr>
-          <w:sz w:val="28"/>
-          <w:szCs w:val="28"/>
-        </w:rPr>
-        <w:t>Only supplementary groups can be deleted.</w:t>
-      </w:r>
-    </w:p>
-    <w:p>
-      <w:r>
-        <w:br/>
-      </w:r>
-      <w:r>
-        <w:rPr>
-          <w:color w:val="000000"/>
-        </w:rPr>
-        <w:br/>
-      </w:r>
-    </w:p>
-    <w:p>
-      <w:pPr>
-        <w:pStyle w:val="NormalWeb"/>
-        <w:numPr>
-          <w:ilvl w:val="0"/>
-          <w:numId w:val="181"/>
-        </w:numPr>
-        <w:spacing w:before="0" w:beforeAutospacing="0" w:after="0" w:afterAutospacing="0"/>
-        <w:jc w:val="both"/>
-        <w:textAlignment w:val="baseline"/>
-        <w:rPr>
-          <w:color w:val="C00000"/>
-          <w:sz w:val="28"/>
-          <w:szCs w:val="28"/>
-        </w:rPr>
-      </w:pPr>
-      <w:r>
-        <w:rPr>
-          <w:color w:val="C00000"/>
-          <w:sz w:val="28"/>
-          <w:szCs w:val="28"/>
-        </w:rPr>
-        <w:t>**Яке призначення команди chage?</w:t>
-      </w:r>
-    </w:p>
-    <w:p>
-      <w:pPr>
-        <w:pStyle w:val="NormalWeb"/>
-        <w:spacing w:before="0" w:beforeAutospacing="0" w:after="0" w:afterAutospacing="0"/>
-        <w:ind w:left="360"/>
-        <w:jc w:val="both"/>
-        <w:textAlignment w:val="baseline"/>
-        <w:rPr>
-          <w:color w:val="C00000"/>
-          <w:sz w:val="28"/>
-          <w:szCs w:val="28"/>
-        </w:rPr>
-      </w:pPr>
-    </w:p>
-    <w:p>
-      <w:pPr>
-        <w:pStyle w:val="NormalWeb"/>
-        <w:numPr>
-          <w:ilvl w:val="0"/>
-          <w:numId w:val="181"/>
-        </w:numPr>
-        <w:spacing w:before="0" w:beforeAutospacing="0" w:after="0" w:afterAutospacing="0"/>
-        <w:jc w:val="both"/>
-        <w:textAlignment w:val="baseline"/>
-        <w:rPr>
-          <w:color w:val="C00000"/>
-          <w:sz w:val="28"/>
-          <w:szCs w:val="28"/>
-        </w:rPr>
-      </w:pPr>
-      <w:r>
-        <w:rPr>
-          <w:color w:val="C00000"/>
+          <w:color w:val="000000" w:themeColor="text1"/>
           <w:sz w:val="28"/>
           <w:szCs w:val="28"/>
         </w:rPr>
@@ -11327,7 +10332,151 @@
     <w:p>
       <w:pPr>
         <w:rPr>
-          <w:color w:val="000000"/>
+          <w:sz w:val="28"/>
+          <w:szCs w:val="28"/>
+        </w:rPr>
+      </w:pPr>
+      <w:r>
+        <w:rPr>
+          <w:sz w:val="28"/>
+          <w:szCs w:val="28"/>
+        </w:rPr>
+        <w:t>The most commonly used parameters of the usermod command include:</w:t>
+      </w:r>
+    </w:p>
+    <w:p>
+      <w:pPr>
+        <w:pStyle w:val="ListParagraph"/>
+        <w:numPr>
+          <w:ilvl w:val="0"/>
+          <w:numId w:val="218"/>
+        </w:numPr>
+        <w:jc w:val="both"/>
+        <w:rPr>
+          <w:sz w:val="28"/>
+          <w:szCs w:val="28"/>
+        </w:rPr>
+      </w:pPr>
+      <w:r>
+        <w:rPr>
+          <w:sz w:val="28"/>
+          <w:szCs w:val="28"/>
+        </w:rPr>
+        <w:t>-a, --append - add the user to one or more additional groups. The option will only work in conjunction with the -G</w:t>
+      </w:r>
+      <w:r>
+        <w:rPr>
+          <w:sz w:val="28"/>
+          <w:szCs w:val="28"/>
+          <w:lang w:val="uk-UA"/>
+        </w:rPr>
+        <w:t xml:space="preserve"> </w:t>
+      </w:r>
+      <w:r>
+        <w:rPr>
+          <w:sz w:val="28"/>
+          <w:szCs w:val="28"/>
+        </w:rPr>
+        <w:t>option.</w:t>
+      </w:r>
+    </w:p>
+    <w:p>
+      <w:pPr>
+        <w:pStyle w:val="ListParagraph"/>
+        <w:numPr>
+          <w:ilvl w:val="0"/>
+          <w:numId w:val="218"/>
+        </w:numPr>
+        <w:jc w:val="both"/>
+        <w:rPr>
+          <w:sz w:val="28"/>
+          <w:szCs w:val="28"/>
+        </w:rPr>
+      </w:pPr>
+      <w:r>
+        <w:rPr>
+          <w:sz w:val="28"/>
+          <w:szCs w:val="28"/>
+        </w:rPr>
+        <w:t xml:space="preserve">-G, --groups - specify a list of additional groups to which the user should belong. The groups are separated by a comma. If a user enters an additional group that </w:t>
+      </w:r>
+      <w:r>
+        <w:rPr>
+          <w:sz w:val="28"/>
+          <w:szCs w:val="28"/>
+        </w:rPr>
+        <w:lastRenderedPageBreak/>
+        <w:t>was not specified in the list, the user will be removed from it. But if you use the -a option, you can add new additional groups without deleting the old ones.</w:t>
+      </w:r>
+    </w:p>
+    <w:p>
+      <w:pPr>
+        <w:pStyle w:val="ListParagraph"/>
+        <w:numPr>
+          <w:ilvl w:val="0"/>
+          <w:numId w:val="218"/>
+        </w:numPr>
+        <w:jc w:val="both"/>
+        <w:rPr>
+          <w:sz w:val="28"/>
+          <w:szCs w:val="28"/>
+        </w:rPr>
+      </w:pPr>
+      <w:r>
+        <w:rPr>
+          <w:sz w:val="28"/>
+          <w:szCs w:val="28"/>
+        </w:rPr>
+        <w:t>-d, --home - specify the new location of the user's home directory. If the -m option is used, the contents of the current home directory will be moved to the new location.</w:t>
+      </w:r>
+    </w:p>
+    <w:p>
+      <w:pPr>
+        <w:pStyle w:val="ListParagraph"/>
+        <w:numPr>
+          <w:ilvl w:val="0"/>
+          <w:numId w:val="218"/>
+        </w:numPr>
+        <w:jc w:val="both"/>
+        <w:rPr>
+          <w:sz w:val="28"/>
+          <w:szCs w:val="28"/>
+        </w:rPr>
+      </w:pPr>
+      <w:r>
+        <w:rPr>
+          <w:sz w:val="28"/>
+          <w:szCs w:val="28"/>
+        </w:rPr>
+        <w:t>-l, --login - change the user's username to the new one. This option does not affect any other data. This means that the name of the home directory and mail will have to be changed manually to match the new user name.</w:t>
+      </w:r>
+    </w:p>
+    <w:p>
+      <w:pPr>
+        <w:pStyle w:val="ListParagraph"/>
+        <w:numPr>
+          <w:ilvl w:val="0"/>
+          <w:numId w:val="218"/>
+        </w:numPr>
+        <w:jc w:val="both"/>
+        <w:rPr>
+          <w:sz w:val="28"/>
+          <w:szCs w:val="28"/>
+        </w:rPr>
+      </w:pPr>
+      <w:r>
+        <w:rPr>
+          <w:sz w:val="28"/>
+          <w:szCs w:val="28"/>
+        </w:rPr>
+        <w:t>-L, --lock - lock user password. This option places the symbol ! (exclamation mark) in front of the password in encrypted form, disabling it.</w:t>
+      </w:r>
+    </w:p>
+    <w:p>
+      <w:pPr>
+        <w:pStyle w:val="ListParagraph"/>
+        <w:jc w:val="both"/>
+        <w:rPr>
           <w:sz w:val="28"/>
           <w:szCs w:val="28"/>
         </w:rPr>
@@ -11371,24 +10520,16 @@
     </w:p>
     <w:p>
       <w:pPr>
+        <w:spacing w:after="240"/>
         <w:jc w:val="both"/>
-        <w:rPr>
-          <w:sz w:val="28"/>
-          <w:szCs w:val="28"/>
-        </w:rPr>
       </w:pPr>
       <w:r>
         <w:rPr>
           <w:sz w:val="28"/>
           <w:szCs w:val="28"/>
         </w:rPr>
-        <w:t>В ході виконання лабораторної роботи мною було досліджено … , більш детально теоретично досліджено питання …. Отримано практичні навики роботи з командами …, налаштування … (Якщо виникли труднощі, то їх описати)</w:t>
+        <w:t>In the course of the laboratory work, I studied the main aspects of system and user security in the Linux environment. The concept of User Private Group (UPG), which allows you to automatically create private groups for new users, simplifying access control to files and resources, was studied in more detail. I gained practical skills in working with teams to create and manage user groups, and learnt the process of creating new groups, assigning identifiers to them, and adding users to these groups.</w:t>
       </w:r>
-    </w:p>
-    <w:p>
-      <w:pPr>
-        <w:spacing w:after="240"/>
-      </w:pPr>
     </w:p>
     <w:p/>
     <w:p>
@@ -11406,8 +10547,8 @@
       </w:pPr>
     </w:p>
     <w:sectPr>
-      <w:headerReference w:type="default" r:id="rId31"/>
-      <w:footerReference w:type="default" r:id="rId32"/>
+      <w:headerReference w:type="default" r:id="rId35"/>
+      <w:footerReference w:type="default" r:id="rId36"/>
       <w:pgSz w:w="12240" w:h="15840"/>
       <w:pgMar w:top="1134" w:right="851" w:bottom="1134" w:left="1701" w:header="708" w:footer="709" w:gutter="0"/>
       <w:cols w:space="708"/>
@@ -12305,6 +11446,155 @@
     </w:lvl>
   </w:abstractNum>
   <w:abstractNum w:abstractNumId="5" w15:restartNumberingAfterBreak="0">
+    <w:nsid w:val="025F365C"/>
+    <w:multiLevelType w:val="multilevel"/>
+    <w:tmpl w:val="5D285422"/>
+    <w:lvl w:ilvl="0">
+      <w:start w:val="1"/>
+      <w:numFmt w:val="bullet"/>
+      <w:lvlText w:val=""/>
+      <w:lvlJc w:val="left"/>
+      <w:pPr>
+        <w:tabs>
+          <w:tab w:val="num" w:pos="720"/>
+        </w:tabs>
+        <w:ind w:left="720" w:hanging="360"/>
+      </w:pPr>
+      <w:rPr>
+        <w:rFonts w:ascii="Symbol" w:hAnsi="Symbol" w:hint="default"/>
+        <w:sz w:val="20"/>
+      </w:rPr>
+    </w:lvl>
+    <w:lvl w:ilvl="1" w:tentative="1">
+      <w:start w:val="1"/>
+      <w:numFmt w:val="bullet"/>
+      <w:lvlText w:val="o"/>
+      <w:lvlJc w:val="left"/>
+      <w:pPr>
+        <w:tabs>
+          <w:tab w:val="num" w:pos="1440"/>
+        </w:tabs>
+        <w:ind w:left="1440" w:hanging="360"/>
+      </w:pPr>
+      <w:rPr>
+        <w:rFonts w:ascii="Courier New" w:hAnsi="Courier New" w:hint="default"/>
+        <w:sz w:val="20"/>
+      </w:rPr>
+    </w:lvl>
+    <w:lvl w:ilvl="2" w:tentative="1">
+      <w:start w:val="1"/>
+      <w:numFmt w:val="bullet"/>
+      <w:lvlText w:val=""/>
+      <w:lvlJc w:val="left"/>
+      <w:pPr>
+        <w:tabs>
+          <w:tab w:val="num" w:pos="2160"/>
+        </w:tabs>
+        <w:ind w:left="2160" w:hanging="360"/>
+      </w:pPr>
+      <w:rPr>
+        <w:rFonts w:ascii="Wingdings" w:hAnsi="Wingdings" w:hint="default"/>
+        <w:sz w:val="20"/>
+      </w:rPr>
+    </w:lvl>
+    <w:lvl w:ilvl="3" w:tentative="1">
+      <w:start w:val="1"/>
+      <w:numFmt w:val="bullet"/>
+      <w:lvlText w:val=""/>
+      <w:lvlJc w:val="left"/>
+      <w:pPr>
+        <w:tabs>
+          <w:tab w:val="num" w:pos="2880"/>
+        </w:tabs>
+        <w:ind w:left="2880" w:hanging="360"/>
+      </w:pPr>
+      <w:rPr>
+        <w:rFonts w:ascii="Wingdings" w:hAnsi="Wingdings" w:hint="default"/>
+        <w:sz w:val="20"/>
+      </w:rPr>
+    </w:lvl>
+    <w:lvl w:ilvl="4" w:tentative="1">
+      <w:start w:val="1"/>
+      <w:numFmt w:val="bullet"/>
+      <w:lvlText w:val=""/>
+      <w:lvlJc w:val="left"/>
+      <w:pPr>
+        <w:tabs>
+          <w:tab w:val="num" w:pos="3600"/>
+        </w:tabs>
+        <w:ind w:left="3600" w:hanging="360"/>
+      </w:pPr>
+      <w:rPr>
+        <w:rFonts w:ascii="Wingdings" w:hAnsi="Wingdings" w:hint="default"/>
+        <w:sz w:val="20"/>
+      </w:rPr>
+    </w:lvl>
+    <w:lvl w:ilvl="5" w:tentative="1">
+      <w:start w:val="1"/>
+      <w:numFmt w:val="bullet"/>
+      <w:lvlText w:val=""/>
+      <w:lvlJc w:val="left"/>
+      <w:pPr>
+        <w:tabs>
+          <w:tab w:val="num" w:pos="4320"/>
+        </w:tabs>
+        <w:ind w:left="4320" w:hanging="360"/>
+      </w:pPr>
+      <w:rPr>
+        <w:rFonts w:ascii="Wingdings" w:hAnsi="Wingdings" w:hint="default"/>
+        <w:sz w:val="20"/>
+      </w:rPr>
+    </w:lvl>
+    <w:lvl w:ilvl="6" w:tentative="1">
+      <w:start w:val="1"/>
+      <w:numFmt w:val="bullet"/>
+      <w:lvlText w:val=""/>
+      <w:lvlJc w:val="left"/>
+      <w:pPr>
+        <w:tabs>
+          <w:tab w:val="num" w:pos="5040"/>
+        </w:tabs>
+        <w:ind w:left="5040" w:hanging="360"/>
+      </w:pPr>
+      <w:rPr>
+        <w:rFonts w:ascii="Wingdings" w:hAnsi="Wingdings" w:hint="default"/>
+        <w:sz w:val="20"/>
+      </w:rPr>
+    </w:lvl>
+    <w:lvl w:ilvl="7" w:tentative="1">
+      <w:start w:val="1"/>
+      <w:numFmt w:val="bullet"/>
+      <w:lvlText w:val=""/>
+      <w:lvlJc w:val="left"/>
+      <w:pPr>
+        <w:tabs>
+          <w:tab w:val="num" w:pos="5760"/>
+        </w:tabs>
+        <w:ind w:left="5760" w:hanging="360"/>
+      </w:pPr>
+      <w:rPr>
+        <w:rFonts w:ascii="Wingdings" w:hAnsi="Wingdings" w:hint="default"/>
+        <w:sz w:val="20"/>
+      </w:rPr>
+    </w:lvl>
+    <w:lvl w:ilvl="8" w:tentative="1">
+      <w:start w:val="1"/>
+      <w:numFmt w:val="bullet"/>
+      <w:lvlText w:val=""/>
+      <w:lvlJc w:val="left"/>
+      <w:pPr>
+        <w:tabs>
+          <w:tab w:val="num" w:pos="6480"/>
+        </w:tabs>
+        <w:ind w:left="6480" w:hanging="360"/>
+      </w:pPr>
+      <w:rPr>
+        <w:rFonts w:ascii="Wingdings" w:hAnsi="Wingdings" w:hint="default"/>
+        <w:sz w:val="20"/>
+      </w:rPr>
+    </w:lvl>
+  </w:abstractNum>
+  <w:abstractNum w:abstractNumId="6" w15:restartNumberingAfterBreak="0">
     <w:nsid w:val="02F23851"/>
     <w:multiLevelType w:val="multilevel"/>
     <w:tmpl w:val="7BE44416"/>
@@ -12417,7 +11707,156 @@
       </w:pPr>
     </w:lvl>
   </w:abstractNum>
-  <w:abstractNum w:abstractNumId="6" w15:restartNumberingAfterBreak="0">
+  <w:abstractNum w:abstractNumId="7" w15:restartNumberingAfterBreak="0">
+    <w:nsid w:val="034652E7"/>
+    <w:multiLevelType w:val="multilevel"/>
+    <w:tmpl w:val="5BBC9FFC"/>
+    <w:lvl w:ilvl="0">
+      <w:start w:val="1"/>
+      <w:numFmt w:val="bullet"/>
+      <w:lvlText w:val=""/>
+      <w:lvlJc w:val="left"/>
+      <w:pPr>
+        <w:tabs>
+          <w:tab w:val="num" w:pos="720"/>
+        </w:tabs>
+        <w:ind w:left="720" w:hanging="360"/>
+      </w:pPr>
+      <w:rPr>
+        <w:rFonts w:ascii="Symbol" w:hAnsi="Symbol" w:hint="default"/>
+        <w:sz w:val="20"/>
+      </w:rPr>
+    </w:lvl>
+    <w:lvl w:ilvl="1" w:tentative="1">
+      <w:start w:val="1"/>
+      <w:numFmt w:val="bullet"/>
+      <w:lvlText w:val="o"/>
+      <w:lvlJc w:val="left"/>
+      <w:pPr>
+        <w:tabs>
+          <w:tab w:val="num" w:pos="1440"/>
+        </w:tabs>
+        <w:ind w:left="1440" w:hanging="360"/>
+      </w:pPr>
+      <w:rPr>
+        <w:rFonts w:ascii="Courier New" w:hAnsi="Courier New" w:hint="default"/>
+        <w:sz w:val="20"/>
+      </w:rPr>
+    </w:lvl>
+    <w:lvl w:ilvl="2" w:tentative="1">
+      <w:start w:val="1"/>
+      <w:numFmt w:val="bullet"/>
+      <w:lvlText w:val=""/>
+      <w:lvlJc w:val="left"/>
+      <w:pPr>
+        <w:tabs>
+          <w:tab w:val="num" w:pos="2160"/>
+        </w:tabs>
+        <w:ind w:left="2160" w:hanging="360"/>
+      </w:pPr>
+      <w:rPr>
+        <w:rFonts w:ascii="Wingdings" w:hAnsi="Wingdings" w:hint="default"/>
+        <w:sz w:val="20"/>
+      </w:rPr>
+    </w:lvl>
+    <w:lvl w:ilvl="3" w:tentative="1">
+      <w:start w:val="1"/>
+      <w:numFmt w:val="bullet"/>
+      <w:lvlText w:val=""/>
+      <w:lvlJc w:val="left"/>
+      <w:pPr>
+        <w:tabs>
+          <w:tab w:val="num" w:pos="2880"/>
+        </w:tabs>
+        <w:ind w:left="2880" w:hanging="360"/>
+      </w:pPr>
+      <w:rPr>
+        <w:rFonts w:ascii="Wingdings" w:hAnsi="Wingdings" w:hint="default"/>
+        <w:sz w:val="20"/>
+      </w:rPr>
+    </w:lvl>
+    <w:lvl w:ilvl="4" w:tentative="1">
+      <w:start w:val="1"/>
+      <w:numFmt w:val="bullet"/>
+      <w:lvlText w:val=""/>
+      <w:lvlJc w:val="left"/>
+      <w:pPr>
+        <w:tabs>
+          <w:tab w:val="num" w:pos="3600"/>
+        </w:tabs>
+        <w:ind w:left="3600" w:hanging="360"/>
+      </w:pPr>
+      <w:rPr>
+        <w:rFonts w:ascii="Wingdings" w:hAnsi="Wingdings" w:hint="default"/>
+        <w:sz w:val="20"/>
+      </w:rPr>
+    </w:lvl>
+    <w:lvl w:ilvl="5" w:tentative="1">
+      <w:start w:val="1"/>
+      <w:numFmt w:val="bullet"/>
+      <w:lvlText w:val=""/>
+      <w:lvlJc w:val="left"/>
+      <w:pPr>
+        <w:tabs>
+          <w:tab w:val="num" w:pos="4320"/>
+        </w:tabs>
+        <w:ind w:left="4320" w:hanging="360"/>
+      </w:pPr>
+      <w:rPr>
+        <w:rFonts w:ascii="Wingdings" w:hAnsi="Wingdings" w:hint="default"/>
+        <w:sz w:val="20"/>
+      </w:rPr>
+    </w:lvl>
+    <w:lvl w:ilvl="6" w:tentative="1">
+      <w:start w:val="1"/>
+      <w:numFmt w:val="bullet"/>
+      <w:lvlText w:val=""/>
+      <w:lvlJc w:val="left"/>
+      <w:pPr>
+        <w:tabs>
+          <w:tab w:val="num" w:pos="5040"/>
+        </w:tabs>
+        <w:ind w:left="5040" w:hanging="360"/>
+      </w:pPr>
+      <w:rPr>
+        <w:rFonts w:ascii="Wingdings" w:hAnsi="Wingdings" w:hint="default"/>
+        <w:sz w:val="20"/>
+      </w:rPr>
+    </w:lvl>
+    <w:lvl w:ilvl="7" w:tentative="1">
+      <w:start w:val="1"/>
+      <w:numFmt w:val="bullet"/>
+      <w:lvlText w:val=""/>
+      <w:lvlJc w:val="left"/>
+      <w:pPr>
+        <w:tabs>
+          <w:tab w:val="num" w:pos="5760"/>
+        </w:tabs>
+        <w:ind w:left="5760" w:hanging="360"/>
+      </w:pPr>
+      <w:rPr>
+        <w:rFonts w:ascii="Wingdings" w:hAnsi="Wingdings" w:hint="default"/>
+        <w:sz w:val="20"/>
+      </w:rPr>
+    </w:lvl>
+    <w:lvl w:ilvl="8" w:tentative="1">
+      <w:start w:val="1"/>
+      <w:numFmt w:val="bullet"/>
+      <w:lvlText w:val=""/>
+      <w:lvlJc w:val="left"/>
+      <w:pPr>
+        <w:tabs>
+          <w:tab w:val="num" w:pos="6480"/>
+        </w:tabs>
+        <w:ind w:left="6480" w:hanging="360"/>
+      </w:pPr>
+      <w:rPr>
+        <w:rFonts w:ascii="Wingdings" w:hAnsi="Wingdings" w:hint="default"/>
+        <w:sz w:val="20"/>
+      </w:rPr>
+    </w:lvl>
+  </w:abstractNum>
+  <w:abstractNum w:abstractNumId="8" w15:restartNumberingAfterBreak="0">
     <w:nsid w:val="04F14CD6"/>
     <w:multiLevelType w:val="multilevel"/>
     <w:tmpl w:val="F42CF6EE"/>
@@ -12503,7 +11942,7 @@
       </w:pPr>
     </w:lvl>
   </w:abstractNum>
-  <w:abstractNum w:abstractNumId="7" w15:restartNumberingAfterBreak="0">
+  <w:abstractNum w:abstractNumId="9" w15:restartNumberingAfterBreak="0">
     <w:nsid w:val="064E1831"/>
     <w:multiLevelType w:val="hybridMultilevel"/>
     <w:tmpl w:val="8CE6F6BE"/>
@@ -12616,7 +12055,7 @@
       </w:rPr>
     </w:lvl>
   </w:abstractNum>
-  <w:abstractNum w:abstractNumId="8" w15:restartNumberingAfterBreak="0">
+  <w:abstractNum w:abstractNumId="10" w15:restartNumberingAfterBreak="0">
     <w:nsid w:val="06E831C3"/>
     <w:multiLevelType w:val="multilevel"/>
     <w:tmpl w:val="4086E258"/>
@@ -12767,7 +12206,7 @@
       </w:rPr>
     </w:lvl>
   </w:abstractNum>
-  <w:abstractNum w:abstractNumId="9" w15:restartNumberingAfterBreak="0">
+  <w:abstractNum w:abstractNumId="11" w15:restartNumberingAfterBreak="0">
     <w:nsid w:val="074E71A4"/>
     <w:multiLevelType w:val="multilevel"/>
     <w:tmpl w:val="06706FBA"/>
@@ -12853,7 +12292,7 @@
       </w:pPr>
     </w:lvl>
   </w:abstractNum>
-  <w:abstractNum w:abstractNumId="10" w15:restartNumberingAfterBreak="0">
+  <w:abstractNum w:abstractNumId="12" w15:restartNumberingAfterBreak="0">
     <w:nsid w:val="087533C3"/>
     <w:multiLevelType w:val="multilevel"/>
     <w:tmpl w:val="64DCC496"/>
@@ -12968,7 +12407,7 @@
       </w:rPr>
     </w:lvl>
   </w:abstractNum>
-  <w:abstractNum w:abstractNumId="11" w15:restartNumberingAfterBreak="0">
+  <w:abstractNum w:abstractNumId="13" w15:restartNumberingAfterBreak="0">
     <w:nsid w:val="0885176D"/>
     <w:multiLevelType w:val="multilevel"/>
     <w:tmpl w:val="BD526CCA"/>
@@ -13117,7 +12556,7 @@
       </w:rPr>
     </w:lvl>
   </w:abstractNum>
-  <w:abstractNum w:abstractNumId="12" w15:restartNumberingAfterBreak="0">
+  <w:abstractNum w:abstractNumId="14" w15:restartNumberingAfterBreak="0">
     <w:nsid w:val="08C6513E"/>
     <w:multiLevelType w:val="multilevel"/>
     <w:tmpl w:val="E416B560"/>
@@ -13203,7 +12642,7 @@
       </w:pPr>
     </w:lvl>
   </w:abstractNum>
-  <w:abstractNum w:abstractNumId="13" w15:restartNumberingAfterBreak="0">
+  <w:abstractNum w:abstractNumId="15" w15:restartNumberingAfterBreak="0">
     <w:nsid w:val="08DA3197"/>
     <w:multiLevelType w:val="multilevel"/>
     <w:tmpl w:val="40F0AE8C"/>
@@ -13316,7 +12755,7 @@
       </w:rPr>
     </w:lvl>
   </w:abstractNum>
-  <w:abstractNum w:abstractNumId="14" w15:restartNumberingAfterBreak="0">
+  <w:abstractNum w:abstractNumId="16" w15:restartNumberingAfterBreak="0">
     <w:nsid w:val="09687D6A"/>
     <w:multiLevelType w:val="multilevel"/>
     <w:tmpl w:val="0DAE0A9C"/>
@@ -13429,7 +12868,7 @@
       </w:rPr>
     </w:lvl>
   </w:abstractNum>
-  <w:abstractNum w:abstractNumId="15" w15:restartNumberingAfterBreak="0">
+  <w:abstractNum w:abstractNumId="17" w15:restartNumberingAfterBreak="0">
     <w:nsid w:val="0BBD0EEA"/>
     <w:multiLevelType w:val="multilevel"/>
     <w:tmpl w:val="BFAA6F8C"/>
@@ -13542,7 +12981,156 @@
       </w:pPr>
     </w:lvl>
   </w:abstractNum>
-  <w:abstractNum w:abstractNumId="16" w15:restartNumberingAfterBreak="0">
+  <w:abstractNum w:abstractNumId="18" w15:restartNumberingAfterBreak="0">
+    <w:nsid w:val="0C8624A9"/>
+    <w:multiLevelType w:val="multilevel"/>
+    <w:tmpl w:val="5E066CE8"/>
+    <w:lvl w:ilvl="0">
+      <w:start w:val="1"/>
+      <w:numFmt w:val="bullet"/>
+      <w:lvlText w:val=""/>
+      <w:lvlJc w:val="left"/>
+      <w:pPr>
+        <w:tabs>
+          <w:tab w:val="num" w:pos="720"/>
+        </w:tabs>
+        <w:ind w:left="720" w:hanging="360"/>
+      </w:pPr>
+      <w:rPr>
+        <w:rFonts w:ascii="Symbol" w:hAnsi="Symbol" w:hint="default"/>
+        <w:sz w:val="20"/>
+      </w:rPr>
+    </w:lvl>
+    <w:lvl w:ilvl="1" w:tentative="1">
+      <w:start w:val="1"/>
+      <w:numFmt w:val="bullet"/>
+      <w:lvlText w:val="o"/>
+      <w:lvlJc w:val="left"/>
+      <w:pPr>
+        <w:tabs>
+          <w:tab w:val="num" w:pos="1440"/>
+        </w:tabs>
+        <w:ind w:left="1440" w:hanging="360"/>
+      </w:pPr>
+      <w:rPr>
+        <w:rFonts w:ascii="Courier New" w:hAnsi="Courier New" w:hint="default"/>
+        <w:sz w:val="20"/>
+      </w:rPr>
+    </w:lvl>
+    <w:lvl w:ilvl="2" w:tentative="1">
+      <w:start w:val="1"/>
+      <w:numFmt w:val="bullet"/>
+      <w:lvlText w:val=""/>
+      <w:lvlJc w:val="left"/>
+      <w:pPr>
+        <w:tabs>
+          <w:tab w:val="num" w:pos="2160"/>
+        </w:tabs>
+        <w:ind w:left="2160" w:hanging="360"/>
+      </w:pPr>
+      <w:rPr>
+        <w:rFonts w:ascii="Wingdings" w:hAnsi="Wingdings" w:hint="default"/>
+        <w:sz w:val="20"/>
+      </w:rPr>
+    </w:lvl>
+    <w:lvl w:ilvl="3" w:tentative="1">
+      <w:start w:val="1"/>
+      <w:numFmt w:val="bullet"/>
+      <w:lvlText w:val=""/>
+      <w:lvlJc w:val="left"/>
+      <w:pPr>
+        <w:tabs>
+          <w:tab w:val="num" w:pos="2880"/>
+        </w:tabs>
+        <w:ind w:left="2880" w:hanging="360"/>
+      </w:pPr>
+      <w:rPr>
+        <w:rFonts w:ascii="Wingdings" w:hAnsi="Wingdings" w:hint="default"/>
+        <w:sz w:val="20"/>
+      </w:rPr>
+    </w:lvl>
+    <w:lvl w:ilvl="4" w:tentative="1">
+      <w:start w:val="1"/>
+      <w:numFmt w:val="bullet"/>
+      <w:lvlText w:val=""/>
+      <w:lvlJc w:val="left"/>
+      <w:pPr>
+        <w:tabs>
+          <w:tab w:val="num" w:pos="3600"/>
+        </w:tabs>
+        <w:ind w:left="3600" w:hanging="360"/>
+      </w:pPr>
+      <w:rPr>
+        <w:rFonts w:ascii="Wingdings" w:hAnsi="Wingdings" w:hint="default"/>
+        <w:sz w:val="20"/>
+      </w:rPr>
+    </w:lvl>
+    <w:lvl w:ilvl="5" w:tentative="1">
+      <w:start w:val="1"/>
+      <w:numFmt w:val="bullet"/>
+      <w:lvlText w:val=""/>
+      <w:lvlJc w:val="left"/>
+      <w:pPr>
+        <w:tabs>
+          <w:tab w:val="num" w:pos="4320"/>
+        </w:tabs>
+        <w:ind w:left="4320" w:hanging="360"/>
+      </w:pPr>
+      <w:rPr>
+        <w:rFonts w:ascii="Wingdings" w:hAnsi="Wingdings" w:hint="default"/>
+        <w:sz w:val="20"/>
+      </w:rPr>
+    </w:lvl>
+    <w:lvl w:ilvl="6" w:tentative="1">
+      <w:start w:val="1"/>
+      <w:numFmt w:val="bullet"/>
+      <w:lvlText w:val=""/>
+      <w:lvlJc w:val="left"/>
+      <w:pPr>
+        <w:tabs>
+          <w:tab w:val="num" w:pos="5040"/>
+        </w:tabs>
+        <w:ind w:left="5040" w:hanging="360"/>
+      </w:pPr>
+      <w:rPr>
+        <w:rFonts w:ascii="Wingdings" w:hAnsi="Wingdings" w:hint="default"/>
+        <w:sz w:val="20"/>
+      </w:rPr>
+    </w:lvl>
+    <w:lvl w:ilvl="7" w:tentative="1">
+      <w:start w:val="1"/>
+      <w:numFmt w:val="bullet"/>
+      <w:lvlText w:val=""/>
+      <w:lvlJc w:val="left"/>
+      <w:pPr>
+        <w:tabs>
+          <w:tab w:val="num" w:pos="5760"/>
+        </w:tabs>
+        <w:ind w:left="5760" w:hanging="360"/>
+      </w:pPr>
+      <w:rPr>
+        <w:rFonts w:ascii="Wingdings" w:hAnsi="Wingdings" w:hint="default"/>
+        <w:sz w:val="20"/>
+      </w:rPr>
+    </w:lvl>
+    <w:lvl w:ilvl="8" w:tentative="1">
+      <w:start w:val="1"/>
+      <w:numFmt w:val="bullet"/>
+      <w:lvlText w:val=""/>
+      <w:lvlJc w:val="left"/>
+      <w:pPr>
+        <w:tabs>
+          <w:tab w:val="num" w:pos="6480"/>
+        </w:tabs>
+        <w:ind w:left="6480" w:hanging="360"/>
+      </w:pPr>
+      <w:rPr>
+        <w:rFonts w:ascii="Wingdings" w:hAnsi="Wingdings" w:hint="default"/>
+        <w:sz w:val="20"/>
+      </w:rPr>
+    </w:lvl>
+  </w:abstractNum>
+  <w:abstractNum w:abstractNumId="19" w15:restartNumberingAfterBreak="0">
     <w:nsid w:val="0CBC4C58"/>
     <w:multiLevelType w:val="multilevel"/>
     <w:tmpl w:val="55586E0A"/>
@@ -13660,7 +13248,7 @@
       </w:rPr>
     </w:lvl>
   </w:abstractNum>
-  <w:abstractNum w:abstractNumId="17" w15:restartNumberingAfterBreak="0">
+  <w:abstractNum w:abstractNumId="20" w15:restartNumberingAfterBreak="0">
     <w:nsid w:val="0D176A85"/>
     <w:multiLevelType w:val="multilevel"/>
     <w:tmpl w:val="5EA65C80"/>
@@ -13773,7 +13361,7 @@
       </w:pPr>
     </w:lvl>
   </w:abstractNum>
-  <w:abstractNum w:abstractNumId="18" w15:restartNumberingAfterBreak="0">
+  <w:abstractNum w:abstractNumId="21" w15:restartNumberingAfterBreak="0">
     <w:nsid w:val="0D7455AC"/>
     <w:multiLevelType w:val="multilevel"/>
     <w:tmpl w:val="0409001F"/>
@@ -13859,7 +13447,7 @@
       </w:pPr>
     </w:lvl>
   </w:abstractNum>
-  <w:abstractNum w:abstractNumId="19" w15:restartNumberingAfterBreak="0">
+  <w:abstractNum w:abstractNumId="22" w15:restartNumberingAfterBreak="0">
     <w:nsid w:val="0D982D5C"/>
     <w:multiLevelType w:val="multilevel"/>
     <w:tmpl w:val="DE1EAB5C"/>
@@ -14008,7 +13596,7 @@
       </w:rPr>
     </w:lvl>
   </w:abstractNum>
-  <w:abstractNum w:abstractNumId="20" w15:restartNumberingAfterBreak="0">
+  <w:abstractNum w:abstractNumId="23" w15:restartNumberingAfterBreak="0">
     <w:nsid w:val="0DF80E0A"/>
     <w:multiLevelType w:val="hybridMultilevel"/>
     <w:tmpl w:val="86D06B60"/>
@@ -14121,7 +13709,7 @@
       </w:rPr>
     </w:lvl>
   </w:abstractNum>
-  <w:abstractNum w:abstractNumId="21" w15:restartNumberingAfterBreak="0">
+  <w:abstractNum w:abstractNumId="24" w15:restartNumberingAfterBreak="0">
     <w:nsid w:val="0EBE31F2"/>
     <w:multiLevelType w:val="hybridMultilevel"/>
     <w:tmpl w:val="9F7E1DCE"/>
@@ -14236,7 +13824,154 @@
       </w:rPr>
     </w:lvl>
   </w:abstractNum>
-  <w:abstractNum w:abstractNumId="22" w15:restartNumberingAfterBreak="0">
+  <w:abstractNum w:abstractNumId="25" w15:restartNumberingAfterBreak="0">
+    <w:nsid w:val="0ED65E62"/>
+    <w:multiLevelType w:val="multilevel"/>
+    <w:tmpl w:val="F79CBE5A"/>
+    <w:lvl w:ilvl="0">
+      <w:start w:val="1"/>
+      <w:numFmt w:val="bullet"/>
+      <w:lvlText w:val="o"/>
+      <w:lvlJc w:val="left"/>
+      <w:pPr>
+        <w:ind w:left="720" w:hanging="360"/>
+      </w:pPr>
+      <w:rPr>
+        <w:rFonts w:ascii="Courier New" w:hAnsi="Courier New" w:cs="Courier New" w:hint="default"/>
+        <w:sz w:val="28"/>
+        <w:szCs w:val="40"/>
+      </w:rPr>
+    </w:lvl>
+    <w:lvl w:ilvl="1" w:tentative="1">
+      <w:start w:val="1"/>
+      <w:numFmt w:val="bullet"/>
+      <w:lvlText w:val="o"/>
+      <w:lvlJc w:val="left"/>
+      <w:pPr>
+        <w:tabs>
+          <w:tab w:val="num" w:pos="1440"/>
+        </w:tabs>
+        <w:ind w:left="1440" w:hanging="360"/>
+      </w:pPr>
+      <w:rPr>
+        <w:rFonts w:ascii="Courier New" w:hAnsi="Courier New" w:hint="default"/>
+        <w:sz w:val="20"/>
+      </w:rPr>
+    </w:lvl>
+    <w:lvl w:ilvl="2" w:tentative="1">
+      <w:start w:val="1"/>
+      <w:numFmt w:val="bullet"/>
+      <w:lvlText w:val=""/>
+      <w:lvlJc w:val="left"/>
+      <w:pPr>
+        <w:tabs>
+          <w:tab w:val="num" w:pos="2160"/>
+        </w:tabs>
+        <w:ind w:left="2160" w:hanging="360"/>
+      </w:pPr>
+      <w:rPr>
+        <w:rFonts w:ascii="Wingdings" w:hAnsi="Wingdings" w:hint="default"/>
+        <w:sz w:val="20"/>
+      </w:rPr>
+    </w:lvl>
+    <w:lvl w:ilvl="3" w:tentative="1">
+      <w:start w:val="1"/>
+      <w:numFmt w:val="bullet"/>
+      <w:lvlText w:val=""/>
+      <w:lvlJc w:val="left"/>
+      <w:pPr>
+        <w:tabs>
+          <w:tab w:val="num" w:pos="2880"/>
+        </w:tabs>
+        <w:ind w:left="2880" w:hanging="360"/>
+      </w:pPr>
+      <w:rPr>
+        <w:rFonts w:ascii="Wingdings" w:hAnsi="Wingdings" w:hint="default"/>
+        <w:sz w:val="20"/>
+      </w:rPr>
+    </w:lvl>
+    <w:lvl w:ilvl="4" w:tentative="1">
+      <w:start w:val="1"/>
+      <w:numFmt w:val="bullet"/>
+      <w:lvlText w:val=""/>
+      <w:lvlJc w:val="left"/>
+      <w:pPr>
+        <w:tabs>
+          <w:tab w:val="num" w:pos="3600"/>
+        </w:tabs>
+        <w:ind w:left="3600" w:hanging="360"/>
+      </w:pPr>
+      <w:rPr>
+        <w:rFonts w:ascii="Wingdings" w:hAnsi="Wingdings" w:hint="default"/>
+        <w:sz w:val="20"/>
+      </w:rPr>
+    </w:lvl>
+    <w:lvl w:ilvl="5" w:tentative="1">
+      <w:start w:val="1"/>
+      <w:numFmt w:val="bullet"/>
+      <w:lvlText w:val=""/>
+      <w:lvlJc w:val="left"/>
+      <w:pPr>
+        <w:tabs>
+          <w:tab w:val="num" w:pos="4320"/>
+        </w:tabs>
+        <w:ind w:left="4320" w:hanging="360"/>
+      </w:pPr>
+      <w:rPr>
+        <w:rFonts w:ascii="Wingdings" w:hAnsi="Wingdings" w:hint="default"/>
+        <w:sz w:val="20"/>
+      </w:rPr>
+    </w:lvl>
+    <w:lvl w:ilvl="6" w:tentative="1">
+      <w:start w:val="1"/>
+      <w:numFmt w:val="bullet"/>
+      <w:lvlText w:val=""/>
+      <w:lvlJc w:val="left"/>
+      <w:pPr>
+        <w:tabs>
+          <w:tab w:val="num" w:pos="5040"/>
+        </w:tabs>
+        <w:ind w:left="5040" w:hanging="360"/>
+      </w:pPr>
+      <w:rPr>
+        <w:rFonts w:ascii="Wingdings" w:hAnsi="Wingdings" w:hint="default"/>
+        <w:sz w:val="20"/>
+      </w:rPr>
+    </w:lvl>
+    <w:lvl w:ilvl="7" w:tentative="1">
+      <w:start w:val="1"/>
+      <w:numFmt w:val="bullet"/>
+      <w:lvlText w:val=""/>
+      <w:lvlJc w:val="left"/>
+      <w:pPr>
+        <w:tabs>
+          <w:tab w:val="num" w:pos="5760"/>
+        </w:tabs>
+        <w:ind w:left="5760" w:hanging="360"/>
+      </w:pPr>
+      <w:rPr>
+        <w:rFonts w:ascii="Wingdings" w:hAnsi="Wingdings" w:hint="default"/>
+        <w:sz w:val="20"/>
+      </w:rPr>
+    </w:lvl>
+    <w:lvl w:ilvl="8" w:tentative="1">
+      <w:start w:val="1"/>
+      <w:numFmt w:val="bullet"/>
+      <w:lvlText w:val=""/>
+      <w:lvlJc w:val="left"/>
+      <w:pPr>
+        <w:tabs>
+          <w:tab w:val="num" w:pos="6480"/>
+        </w:tabs>
+        <w:ind w:left="6480" w:hanging="360"/>
+      </w:pPr>
+      <w:rPr>
+        <w:rFonts w:ascii="Wingdings" w:hAnsi="Wingdings" w:hint="default"/>
+        <w:sz w:val="20"/>
+      </w:rPr>
+    </w:lvl>
+  </w:abstractNum>
+  <w:abstractNum w:abstractNumId="26" w15:restartNumberingAfterBreak="0">
     <w:nsid w:val="0EDD5502"/>
     <w:multiLevelType w:val="multilevel"/>
     <w:tmpl w:val="0409001F"/>
@@ -14322,7 +14057,7 @@
       </w:pPr>
     </w:lvl>
   </w:abstractNum>
-  <w:abstractNum w:abstractNumId="23" w15:restartNumberingAfterBreak="0">
+  <w:abstractNum w:abstractNumId="27" w15:restartNumberingAfterBreak="0">
     <w:nsid w:val="0F364806"/>
     <w:multiLevelType w:val="hybridMultilevel"/>
     <w:tmpl w:val="C95675C4"/>
@@ -14435,7 +14170,7 @@
       </w:rPr>
     </w:lvl>
   </w:abstractNum>
-  <w:abstractNum w:abstractNumId="24" w15:restartNumberingAfterBreak="0">
+  <w:abstractNum w:abstractNumId="28" w15:restartNumberingAfterBreak="0">
     <w:nsid w:val="0F670DFD"/>
     <w:multiLevelType w:val="multilevel"/>
     <w:tmpl w:val="8820BE6C"/>
@@ -14548,7 +14283,7 @@
       </w:rPr>
     </w:lvl>
   </w:abstractNum>
-  <w:abstractNum w:abstractNumId="25" w15:restartNumberingAfterBreak="0">
+  <w:abstractNum w:abstractNumId="29" w15:restartNumberingAfterBreak="0">
     <w:nsid w:val="0FC23C68"/>
     <w:multiLevelType w:val="multilevel"/>
     <w:tmpl w:val="27622FD6"/>
@@ -14697,7 +14432,7 @@
       </w:rPr>
     </w:lvl>
   </w:abstractNum>
-  <w:abstractNum w:abstractNumId="26" w15:restartNumberingAfterBreak="0">
+  <w:abstractNum w:abstractNumId="30" w15:restartNumberingAfterBreak="0">
     <w:nsid w:val="110F144D"/>
     <w:multiLevelType w:val="hybridMultilevel"/>
     <w:tmpl w:val="8564C58E"/>
@@ -14810,7 +14545,7 @@
       </w:rPr>
     </w:lvl>
   </w:abstractNum>
-  <w:abstractNum w:abstractNumId="27" w15:restartNumberingAfterBreak="0">
+  <w:abstractNum w:abstractNumId="31" w15:restartNumberingAfterBreak="0">
     <w:nsid w:val="13E7307A"/>
     <w:multiLevelType w:val="multilevel"/>
     <w:tmpl w:val="0DAE0A9C"/>
@@ -14923,7 +14658,7 @@
       </w:rPr>
     </w:lvl>
   </w:abstractNum>
-  <w:abstractNum w:abstractNumId="28" w15:restartNumberingAfterBreak="0">
+  <w:abstractNum w:abstractNumId="32" w15:restartNumberingAfterBreak="0">
     <w:nsid w:val="145363F2"/>
     <w:multiLevelType w:val="multilevel"/>
     <w:tmpl w:val="2A322ED4"/>
@@ -15072,7 +14807,7 @@
       </w:rPr>
     </w:lvl>
   </w:abstractNum>
-  <w:abstractNum w:abstractNumId="29" w15:restartNumberingAfterBreak="0">
+  <w:abstractNum w:abstractNumId="33" w15:restartNumberingAfterBreak="0">
     <w:nsid w:val="14AD5E79"/>
     <w:multiLevelType w:val="multilevel"/>
     <w:tmpl w:val="37704C88"/>
@@ -15221,7 +14956,7 @@
       </w:rPr>
     </w:lvl>
   </w:abstractNum>
-  <w:abstractNum w:abstractNumId="30" w15:restartNumberingAfterBreak="0">
+  <w:abstractNum w:abstractNumId="34" w15:restartNumberingAfterBreak="0">
     <w:nsid w:val="15185CBF"/>
     <w:multiLevelType w:val="multilevel"/>
     <w:tmpl w:val="4AE80A28"/>
@@ -15366,7 +15101,7 @@
       </w:rPr>
     </w:lvl>
   </w:abstractNum>
-  <w:abstractNum w:abstractNumId="31" w15:restartNumberingAfterBreak="0">
+  <w:abstractNum w:abstractNumId="35" w15:restartNumberingAfterBreak="0">
     <w:nsid w:val="1518743A"/>
     <w:multiLevelType w:val="multilevel"/>
     <w:tmpl w:val="607E1786"/>
@@ -15479,7 +15214,7 @@
       </w:rPr>
     </w:lvl>
   </w:abstractNum>
-  <w:abstractNum w:abstractNumId="32" w15:restartNumberingAfterBreak="0">
+  <w:abstractNum w:abstractNumId="36" w15:restartNumberingAfterBreak="0">
     <w:nsid w:val="15522651"/>
     <w:multiLevelType w:val="multilevel"/>
     <w:tmpl w:val="4FFA8C08"/>
@@ -15628,7 +15363,7 @@
       </w:rPr>
     </w:lvl>
   </w:abstractNum>
-  <w:abstractNum w:abstractNumId="33" w15:restartNumberingAfterBreak="0">
+  <w:abstractNum w:abstractNumId="37" w15:restartNumberingAfterBreak="0">
     <w:nsid w:val="162C46F7"/>
     <w:multiLevelType w:val="hybridMultilevel"/>
     <w:tmpl w:val="63FC399A"/>
@@ -15741,7 +15476,7 @@
       </w:rPr>
     </w:lvl>
   </w:abstractNum>
-  <w:abstractNum w:abstractNumId="34" w15:restartNumberingAfterBreak="0">
+  <w:abstractNum w:abstractNumId="38" w15:restartNumberingAfterBreak="0">
     <w:nsid w:val="16E61A1C"/>
     <w:multiLevelType w:val="hybridMultilevel"/>
     <w:tmpl w:val="D2386B34"/>
@@ -15854,7 +15589,7 @@
       </w:rPr>
     </w:lvl>
   </w:abstractNum>
-  <w:abstractNum w:abstractNumId="35" w15:restartNumberingAfterBreak="0">
+  <w:abstractNum w:abstractNumId="39" w15:restartNumberingAfterBreak="0">
     <w:nsid w:val="16FE3536"/>
     <w:multiLevelType w:val="multilevel"/>
     <w:tmpl w:val="24DA0326"/>
@@ -15940,7 +15675,7 @@
       </w:pPr>
     </w:lvl>
   </w:abstractNum>
-  <w:abstractNum w:abstractNumId="36" w15:restartNumberingAfterBreak="0">
+  <w:abstractNum w:abstractNumId="40" w15:restartNumberingAfterBreak="0">
     <w:nsid w:val="174D1F86"/>
     <w:multiLevelType w:val="multilevel"/>
     <w:tmpl w:val="0310F79E"/>
@@ -16089,7 +15824,7 @@
       </w:rPr>
     </w:lvl>
   </w:abstractNum>
-  <w:abstractNum w:abstractNumId="37" w15:restartNumberingAfterBreak="0">
+  <w:abstractNum w:abstractNumId="41" w15:restartNumberingAfterBreak="0">
     <w:nsid w:val="17F01335"/>
     <w:multiLevelType w:val="multilevel"/>
     <w:tmpl w:val="AB28A342"/>
@@ -16205,7 +15940,7 @@
       </w:pPr>
     </w:lvl>
   </w:abstractNum>
-  <w:abstractNum w:abstractNumId="38" w15:restartNumberingAfterBreak="0">
+  <w:abstractNum w:abstractNumId="42" w15:restartNumberingAfterBreak="0">
     <w:nsid w:val="182B5FF0"/>
     <w:multiLevelType w:val="hybridMultilevel"/>
     <w:tmpl w:val="F0128754"/>
@@ -16318,7 +16053,7 @@
       </w:rPr>
     </w:lvl>
   </w:abstractNum>
-  <w:abstractNum w:abstractNumId="39" w15:restartNumberingAfterBreak="0">
+  <w:abstractNum w:abstractNumId="43" w15:restartNumberingAfterBreak="0">
     <w:nsid w:val="18AC236E"/>
     <w:multiLevelType w:val="hybridMultilevel"/>
     <w:tmpl w:val="C2CC9BEC"/>
@@ -16433,7 +16168,7 @@
       </w:rPr>
     </w:lvl>
   </w:abstractNum>
-  <w:abstractNum w:abstractNumId="40" w15:restartNumberingAfterBreak="0">
+  <w:abstractNum w:abstractNumId="44" w15:restartNumberingAfterBreak="0">
     <w:nsid w:val="18CF7107"/>
     <w:multiLevelType w:val="multilevel"/>
     <w:tmpl w:val="E26A9DD0"/>
@@ -16546,7 +16281,7 @@
       </w:pPr>
     </w:lvl>
   </w:abstractNum>
-  <w:abstractNum w:abstractNumId="41" w15:restartNumberingAfterBreak="0">
+  <w:abstractNum w:abstractNumId="45" w15:restartNumberingAfterBreak="0">
     <w:nsid w:val="1A695970"/>
     <w:multiLevelType w:val="hybridMultilevel"/>
     <w:tmpl w:val="CD4EAAE4"/>
@@ -16659,7 +16394,7 @@
       </w:rPr>
     </w:lvl>
   </w:abstractNum>
-  <w:abstractNum w:abstractNumId="42" w15:restartNumberingAfterBreak="0">
+  <w:abstractNum w:abstractNumId="46" w15:restartNumberingAfterBreak="0">
     <w:nsid w:val="1AE2158E"/>
     <w:multiLevelType w:val="multilevel"/>
     <w:tmpl w:val="3E384C60"/>
@@ -16808,7 +16543,120 @@
       </w:rPr>
     </w:lvl>
   </w:abstractNum>
-  <w:abstractNum w:abstractNumId="43" w15:restartNumberingAfterBreak="0">
+  <w:abstractNum w:abstractNumId="47" w15:restartNumberingAfterBreak="0">
+    <w:nsid w:val="1C203111"/>
+    <w:multiLevelType w:val="hybridMultilevel"/>
+    <w:tmpl w:val="319CAE74"/>
+    <w:lvl w:ilvl="0" w:tplc="04090003">
+      <w:start w:val="1"/>
+      <w:numFmt w:val="bullet"/>
+      <w:lvlText w:val="o"/>
+      <w:lvlJc w:val="left"/>
+      <w:pPr>
+        <w:ind w:left="720" w:hanging="360"/>
+      </w:pPr>
+      <w:rPr>
+        <w:rFonts w:ascii="Courier New" w:hAnsi="Courier New" w:cs="Courier New" w:hint="default"/>
+      </w:rPr>
+    </w:lvl>
+    <w:lvl w:ilvl="1" w:tplc="04090003" w:tentative="1">
+      <w:start w:val="1"/>
+      <w:numFmt w:val="bullet"/>
+      <w:lvlText w:val="o"/>
+      <w:lvlJc w:val="left"/>
+      <w:pPr>
+        <w:ind w:left="1440" w:hanging="360"/>
+      </w:pPr>
+      <w:rPr>
+        <w:rFonts w:ascii="Courier New" w:hAnsi="Courier New" w:cs="Courier New" w:hint="default"/>
+      </w:rPr>
+    </w:lvl>
+    <w:lvl w:ilvl="2" w:tplc="04090005" w:tentative="1">
+      <w:start w:val="1"/>
+      <w:numFmt w:val="bullet"/>
+      <w:lvlText w:val=""/>
+      <w:lvlJc w:val="left"/>
+      <w:pPr>
+        <w:ind w:left="2160" w:hanging="360"/>
+      </w:pPr>
+      <w:rPr>
+        <w:rFonts w:ascii="Wingdings" w:hAnsi="Wingdings" w:hint="default"/>
+      </w:rPr>
+    </w:lvl>
+    <w:lvl w:ilvl="3" w:tplc="04090001" w:tentative="1">
+      <w:start w:val="1"/>
+      <w:numFmt w:val="bullet"/>
+      <w:lvlText w:val=""/>
+      <w:lvlJc w:val="left"/>
+      <w:pPr>
+        <w:ind w:left="2880" w:hanging="360"/>
+      </w:pPr>
+      <w:rPr>
+        <w:rFonts w:ascii="Symbol" w:hAnsi="Symbol" w:hint="default"/>
+      </w:rPr>
+    </w:lvl>
+    <w:lvl w:ilvl="4" w:tplc="04090003" w:tentative="1">
+      <w:start w:val="1"/>
+      <w:numFmt w:val="bullet"/>
+      <w:lvlText w:val="o"/>
+      <w:lvlJc w:val="left"/>
+      <w:pPr>
+        <w:ind w:left="3600" w:hanging="360"/>
+      </w:pPr>
+      <w:rPr>
+        <w:rFonts w:ascii="Courier New" w:hAnsi="Courier New" w:cs="Courier New" w:hint="default"/>
+      </w:rPr>
+    </w:lvl>
+    <w:lvl w:ilvl="5" w:tplc="04090005" w:tentative="1">
+      <w:start w:val="1"/>
+      <w:numFmt w:val="bullet"/>
+      <w:lvlText w:val=""/>
+      <w:lvlJc w:val="left"/>
+      <w:pPr>
+        <w:ind w:left="4320" w:hanging="360"/>
+      </w:pPr>
+      <w:rPr>
+        <w:rFonts w:ascii="Wingdings" w:hAnsi="Wingdings" w:hint="default"/>
+      </w:rPr>
+    </w:lvl>
+    <w:lvl w:ilvl="6" w:tplc="04090001" w:tentative="1">
+      <w:start w:val="1"/>
+      <w:numFmt w:val="bullet"/>
+      <w:lvlText w:val=""/>
+      <w:lvlJc w:val="left"/>
+      <w:pPr>
+        <w:ind w:left="5040" w:hanging="360"/>
+      </w:pPr>
+      <w:rPr>
+        <w:rFonts w:ascii="Symbol" w:hAnsi="Symbol" w:hint="default"/>
+      </w:rPr>
+    </w:lvl>
+    <w:lvl w:ilvl="7" w:tplc="04090003" w:tentative="1">
+      <w:start w:val="1"/>
+      <w:numFmt w:val="bullet"/>
+      <w:lvlText w:val="o"/>
+      <w:lvlJc w:val="left"/>
+      <w:pPr>
+        <w:ind w:left="5760" w:hanging="360"/>
+      </w:pPr>
+      <w:rPr>
+        <w:rFonts w:ascii="Courier New" w:hAnsi="Courier New" w:cs="Courier New" w:hint="default"/>
+      </w:rPr>
+    </w:lvl>
+    <w:lvl w:ilvl="8" w:tplc="04090005" w:tentative="1">
+      <w:start w:val="1"/>
+      <w:numFmt w:val="bullet"/>
+      <w:lvlText w:val=""/>
+      <w:lvlJc w:val="left"/>
+      <w:pPr>
+        <w:ind w:left="6480" w:hanging="360"/>
+      </w:pPr>
+      <w:rPr>
+        <w:rFonts w:ascii="Wingdings" w:hAnsi="Wingdings" w:hint="default"/>
+      </w:rPr>
+    </w:lvl>
+  </w:abstractNum>
+  <w:abstractNum w:abstractNumId="48" w15:restartNumberingAfterBreak="0">
     <w:nsid w:val="1CDE3480"/>
     <w:multiLevelType w:val="multilevel"/>
     <w:tmpl w:val="8AD6BDCC"/>
@@ -16921,7 +16769,7 @@
       </w:pPr>
     </w:lvl>
   </w:abstractNum>
-  <w:abstractNum w:abstractNumId="44" w15:restartNumberingAfterBreak="0">
+  <w:abstractNum w:abstractNumId="49" w15:restartNumberingAfterBreak="0">
     <w:nsid w:val="1D516685"/>
     <w:multiLevelType w:val="hybridMultilevel"/>
     <w:tmpl w:val="D2E2D9BA"/>
@@ -17035,7 +16883,7 @@
       </w:rPr>
     </w:lvl>
   </w:abstractNum>
-  <w:abstractNum w:abstractNumId="45" w15:restartNumberingAfterBreak="0">
+  <w:abstractNum w:abstractNumId="50" w15:restartNumberingAfterBreak="0">
     <w:nsid w:val="1E6D7FD7"/>
     <w:multiLevelType w:val="multilevel"/>
     <w:tmpl w:val="41D879EC"/>
@@ -17146,7 +16994,7 @@
       </w:rPr>
     </w:lvl>
   </w:abstractNum>
-  <w:abstractNum w:abstractNumId="46" w15:restartNumberingAfterBreak="0">
+  <w:abstractNum w:abstractNumId="51" w15:restartNumberingAfterBreak="0">
     <w:nsid w:val="1EFD7BF7"/>
     <w:multiLevelType w:val="multilevel"/>
     <w:tmpl w:val="78FA8CC8"/>
@@ -17237,7 +17085,7 @@
       </w:pPr>
     </w:lvl>
   </w:abstractNum>
-  <w:abstractNum w:abstractNumId="47" w15:restartNumberingAfterBreak="0">
+  <w:abstractNum w:abstractNumId="52" w15:restartNumberingAfterBreak="0">
     <w:nsid w:val="1F7C053C"/>
     <w:multiLevelType w:val="multilevel"/>
     <w:tmpl w:val="17CAE2BC"/>
@@ -17386,7 +17234,156 @@
       </w:rPr>
     </w:lvl>
   </w:abstractNum>
-  <w:abstractNum w:abstractNumId="48" w15:restartNumberingAfterBreak="0">
+  <w:abstractNum w:abstractNumId="53" w15:restartNumberingAfterBreak="0">
+    <w:nsid w:val="1FA53F4D"/>
+    <w:multiLevelType w:val="multilevel"/>
+    <w:tmpl w:val="5BC05530"/>
+    <w:lvl w:ilvl="0">
+      <w:start w:val="1"/>
+      <w:numFmt w:val="bullet"/>
+      <w:lvlText w:val=""/>
+      <w:lvlJc w:val="left"/>
+      <w:pPr>
+        <w:tabs>
+          <w:tab w:val="num" w:pos="720"/>
+        </w:tabs>
+        <w:ind w:left="720" w:hanging="360"/>
+      </w:pPr>
+      <w:rPr>
+        <w:rFonts w:ascii="Symbol" w:hAnsi="Symbol" w:hint="default"/>
+        <w:sz w:val="20"/>
+      </w:rPr>
+    </w:lvl>
+    <w:lvl w:ilvl="1" w:tentative="1">
+      <w:start w:val="1"/>
+      <w:numFmt w:val="bullet"/>
+      <w:lvlText w:val="o"/>
+      <w:lvlJc w:val="left"/>
+      <w:pPr>
+        <w:tabs>
+          <w:tab w:val="num" w:pos="1440"/>
+        </w:tabs>
+        <w:ind w:left="1440" w:hanging="360"/>
+      </w:pPr>
+      <w:rPr>
+        <w:rFonts w:ascii="Courier New" w:hAnsi="Courier New" w:hint="default"/>
+        <w:sz w:val="20"/>
+      </w:rPr>
+    </w:lvl>
+    <w:lvl w:ilvl="2" w:tentative="1">
+      <w:start w:val="1"/>
+      <w:numFmt w:val="bullet"/>
+      <w:lvlText w:val=""/>
+      <w:lvlJc w:val="left"/>
+      <w:pPr>
+        <w:tabs>
+          <w:tab w:val="num" w:pos="2160"/>
+        </w:tabs>
+        <w:ind w:left="2160" w:hanging="360"/>
+      </w:pPr>
+      <w:rPr>
+        <w:rFonts w:ascii="Wingdings" w:hAnsi="Wingdings" w:hint="default"/>
+        <w:sz w:val="20"/>
+      </w:rPr>
+    </w:lvl>
+    <w:lvl w:ilvl="3" w:tentative="1">
+      <w:start w:val="1"/>
+      <w:numFmt w:val="bullet"/>
+      <w:lvlText w:val=""/>
+      <w:lvlJc w:val="left"/>
+      <w:pPr>
+        <w:tabs>
+          <w:tab w:val="num" w:pos="2880"/>
+        </w:tabs>
+        <w:ind w:left="2880" w:hanging="360"/>
+      </w:pPr>
+      <w:rPr>
+        <w:rFonts w:ascii="Wingdings" w:hAnsi="Wingdings" w:hint="default"/>
+        <w:sz w:val="20"/>
+      </w:rPr>
+    </w:lvl>
+    <w:lvl w:ilvl="4" w:tentative="1">
+      <w:start w:val="1"/>
+      <w:numFmt w:val="bullet"/>
+      <w:lvlText w:val=""/>
+      <w:lvlJc w:val="left"/>
+      <w:pPr>
+        <w:tabs>
+          <w:tab w:val="num" w:pos="3600"/>
+        </w:tabs>
+        <w:ind w:left="3600" w:hanging="360"/>
+      </w:pPr>
+      <w:rPr>
+        <w:rFonts w:ascii="Wingdings" w:hAnsi="Wingdings" w:hint="default"/>
+        <w:sz w:val="20"/>
+      </w:rPr>
+    </w:lvl>
+    <w:lvl w:ilvl="5" w:tentative="1">
+      <w:start w:val="1"/>
+      <w:numFmt w:val="bullet"/>
+      <w:lvlText w:val=""/>
+      <w:lvlJc w:val="left"/>
+      <w:pPr>
+        <w:tabs>
+          <w:tab w:val="num" w:pos="4320"/>
+        </w:tabs>
+        <w:ind w:left="4320" w:hanging="360"/>
+      </w:pPr>
+      <w:rPr>
+        <w:rFonts w:ascii="Wingdings" w:hAnsi="Wingdings" w:hint="default"/>
+        <w:sz w:val="20"/>
+      </w:rPr>
+    </w:lvl>
+    <w:lvl w:ilvl="6" w:tentative="1">
+      <w:start w:val="1"/>
+      <w:numFmt w:val="bullet"/>
+      <w:lvlText w:val=""/>
+      <w:lvlJc w:val="left"/>
+      <w:pPr>
+        <w:tabs>
+          <w:tab w:val="num" w:pos="5040"/>
+        </w:tabs>
+        <w:ind w:left="5040" w:hanging="360"/>
+      </w:pPr>
+      <w:rPr>
+        <w:rFonts w:ascii="Wingdings" w:hAnsi="Wingdings" w:hint="default"/>
+        <w:sz w:val="20"/>
+      </w:rPr>
+    </w:lvl>
+    <w:lvl w:ilvl="7" w:tentative="1">
+      <w:start w:val="1"/>
+      <w:numFmt w:val="bullet"/>
+      <w:lvlText w:val=""/>
+      <w:lvlJc w:val="left"/>
+      <w:pPr>
+        <w:tabs>
+          <w:tab w:val="num" w:pos="5760"/>
+        </w:tabs>
+        <w:ind w:left="5760" w:hanging="360"/>
+      </w:pPr>
+      <w:rPr>
+        <w:rFonts w:ascii="Wingdings" w:hAnsi="Wingdings" w:hint="default"/>
+        <w:sz w:val="20"/>
+      </w:rPr>
+    </w:lvl>
+    <w:lvl w:ilvl="8" w:tentative="1">
+      <w:start w:val="1"/>
+      <w:numFmt w:val="bullet"/>
+      <w:lvlText w:val=""/>
+      <w:lvlJc w:val="left"/>
+      <w:pPr>
+        <w:tabs>
+          <w:tab w:val="num" w:pos="6480"/>
+        </w:tabs>
+        <w:ind w:left="6480" w:hanging="360"/>
+      </w:pPr>
+      <w:rPr>
+        <w:rFonts w:ascii="Wingdings" w:hAnsi="Wingdings" w:hint="default"/>
+        <w:sz w:val="20"/>
+      </w:rPr>
+    </w:lvl>
+  </w:abstractNum>
+  <w:abstractNum w:abstractNumId="54" w15:restartNumberingAfterBreak="0">
     <w:nsid w:val="20A1061D"/>
     <w:multiLevelType w:val="multilevel"/>
     <w:tmpl w:val="6D6437FE"/>
@@ -17499,7 +17496,7 @@
       </w:pPr>
     </w:lvl>
   </w:abstractNum>
-  <w:abstractNum w:abstractNumId="49" w15:restartNumberingAfterBreak="0">
+  <w:abstractNum w:abstractNumId="55" w15:restartNumberingAfterBreak="0">
     <w:nsid w:val="210A2D81"/>
     <w:multiLevelType w:val="multilevel"/>
     <w:tmpl w:val="B7D8509C"/>
@@ -17648,7 +17645,7 @@
       </w:rPr>
     </w:lvl>
   </w:abstractNum>
-  <w:abstractNum w:abstractNumId="50" w15:restartNumberingAfterBreak="0">
+  <w:abstractNum w:abstractNumId="56" w15:restartNumberingAfterBreak="0">
     <w:nsid w:val="2137658C"/>
     <w:multiLevelType w:val="multilevel"/>
     <w:tmpl w:val="EBA49704"/>
@@ -17766,7 +17763,7 @@
       </w:rPr>
     </w:lvl>
   </w:abstractNum>
-  <w:abstractNum w:abstractNumId="51" w15:restartNumberingAfterBreak="0">
+  <w:abstractNum w:abstractNumId="57" w15:restartNumberingAfterBreak="0">
     <w:nsid w:val="22611279"/>
     <w:multiLevelType w:val="hybridMultilevel"/>
     <w:tmpl w:val="B672B51E"/>
@@ -17879,7 +17876,7 @@
       </w:rPr>
     </w:lvl>
   </w:abstractNum>
-  <w:abstractNum w:abstractNumId="52" w15:restartNumberingAfterBreak="0">
+  <w:abstractNum w:abstractNumId="58" w15:restartNumberingAfterBreak="0">
     <w:nsid w:val="229141AF"/>
     <w:multiLevelType w:val="multilevel"/>
     <w:tmpl w:val="48C03B2E"/>
@@ -17992,7 +17989,7 @@
       </w:pPr>
     </w:lvl>
   </w:abstractNum>
-  <w:abstractNum w:abstractNumId="53" w15:restartNumberingAfterBreak="0">
+  <w:abstractNum w:abstractNumId="59" w15:restartNumberingAfterBreak="0">
     <w:nsid w:val="22A13830"/>
     <w:multiLevelType w:val="multilevel"/>
     <w:tmpl w:val="898C35C6"/>
@@ -18109,7 +18106,7 @@
       </w:pPr>
     </w:lvl>
   </w:abstractNum>
-  <w:abstractNum w:abstractNumId="54" w15:restartNumberingAfterBreak="0">
+  <w:abstractNum w:abstractNumId="60" w15:restartNumberingAfterBreak="0">
     <w:nsid w:val="22C357A2"/>
     <w:multiLevelType w:val="multilevel"/>
     <w:tmpl w:val="0409001F"/>
@@ -18195,7 +18192,7 @@
       </w:pPr>
     </w:lvl>
   </w:abstractNum>
-  <w:abstractNum w:abstractNumId="55" w15:restartNumberingAfterBreak="0">
+  <w:abstractNum w:abstractNumId="61" w15:restartNumberingAfterBreak="0">
     <w:nsid w:val="22E6784B"/>
     <w:multiLevelType w:val="multilevel"/>
     <w:tmpl w:val="6A083EDE"/>
@@ -18344,7 +18341,7 @@
       </w:rPr>
     </w:lvl>
   </w:abstractNum>
-  <w:abstractNum w:abstractNumId="56" w15:restartNumberingAfterBreak="0">
+  <w:abstractNum w:abstractNumId="62" w15:restartNumberingAfterBreak="0">
     <w:nsid w:val="23024A36"/>
     <w:multiLevelType w:val="multilevel"/>
     <w:tmpl w:val="63C605A0"/>
@@ -18493,7 +18490,7 @@
       </w:rPr>
     </w:lvl>
   </w:abstractNum>
-  <w:abstractNum w:abstractNumId="57" w15:restartNumberingAfterBreak="0">
+  <w:abstractNum w:abstractNumId="63" w15:restartNumberingAfterBreak="0">
     <w:nsid w:val="23E24ED1"/>
     <w:multiLevelType w:val="multilevel"/>
     <w:tmpl w:val="0409001F"/>
@@ -18579,7 +18576,7 @@
       </w:pPr>
     </w:lvl>
   </w:abstractNum>
-  <w:abstractNum w:abstractNumId="58" w15:restartNumberingAfterBreak="0">
+  <w:abstractNum w:abstractNumId="64" w15:restartNumberingAfterBreak="0">
     <w:nsid w:val="23E66407"/>
     <w:multiLevelType w:val="hybridMultilevel"/>
     <w:tmpl w:val="69041E5C"/>
@@ -18692,7 +18689,7 @@
       </w:rPr>
     </w:lvl>
   </w:abstractNum>
-  <w:abstractNum w:abstractNumId="59" w15:restartNumberingAfterBreak="0">
+  <w:abstractNum w:abstractNumId="65" w15:restartNumberingAfterBreak="0">
     <w:nsid w:val="24E771F5"/>
     <w:multiLevelType w:val="multilevel"/>
     <w:tmpl w:val="3F365512"/>
@@ -18841,7 +18838,7 @@
       </w:rPr>
     </w:lvl>
   </w:abstractNum>
-  <w:abstractNum w:abstractNumId="60" w15:restartNumberingAfterBreak="0">
+  <w:abstractNum w:abstractNumId="66" w15:restartNumberingAfterBreak="0">
     <w:nsid w:val="250D26BC"/>
     <w:multiLevelType w:val="multilevel"/>
     <w:tmpl w:val="6E66BACA"/>
@@ -18990,7 +18987,7 @@
       </w:rPr>
     </w:lvl>
   </w:abstractNum>
-  <w:abstractNum w:abstractNumId="61" w15:restartNumberingAfterBreak="0">
+  <w:abstractNum w:abstractNumId="67" w15:restartNumberingAfterBreak="0">
     <w:nsid w:val="258C31D2"/>
     <w:multiLevelType w:val="multilevel"/>
     <w:tmpl w:val="EC8C5206"/>
@@ -19103,7 +19100,7 @@
       </w:rPr>
     </w:lvl>
   </w:abstractNum>
-  <w:abstractNum w:abstractNumId="62" w15:restartNumberingAfterBreak="0">
+  <w:abstractNum w:abstractNumId="68" w15:restartNumberingAfterBreak="0">
     <w:nsid w:val="260A0F99"/>
     <w:multiLevelType w:val="multilevel"/>
     <w:tmpl w:val="4632633C"/>
@@ -19252,7 +19249,156 @@
       </w:rPr>
     </w:lvl>
   </w:abstractNum>
-  <w:abstractNum w:abstractNumId="63" w15:restartNumberingAfterBreak="0">
+  <w:abstractNum w:abstractNumId="69" w15:restartNumberingAfterBreak="0">
+    <w:nsid w:val="264E2C8A"/>
+    <w:multiLevelType w:val="multilevel"/>
+    <w:tmpl w:val="A7D8BDBC"/>
+    <w:lvl w:ilvl="0">
+      <w:start w:val="1"/>
+      <w:numFmt w:val="bullet"/>
+      <w:lvlText w:val=""/>
+      <w:lvlJc w:val="left"/>
+      <w:pPr>
+        <w:tabs>
+          <w:tab w:val="num" w:pos="720"/>
+        </w:tabs>
+        <w:ind w:left="720" w:hanging="360"/>
+      </w:pPr>
+      <w:rPr>
+        <w:rFonts w:ascii="Symbol" w:hAnsi="Symbol" w:hint="default"/>
+        <w:sz w:val="20"/>
+      </w:rPr>
+    </w:lvl>
+    <w:lvl w:ilvl="1" w:tentative="1">
+      <w:start w:val="1"/>
+      <w:numFmt w:val="bullet"/>
+      <w:lvlText w:val="o"/>
+      <w:lvlJc w:val="left"/>
+      <w:pPr>
+        <w:tabs>
+          <w:tab w:val="num" w:pos="1440"/>
+        </w:tabs>
+        <w:ind w:left="1440" w:hanging="360"/>
+      </w:pPr>
+      <w:rPr>
+        <w:rFonts w:ascii="Courier New" w:hAnsi="Courier New" w:hint="default"/>
+        <w:sz w:val="20"/>
+      </w:rPr>
+    </w:lvl>
+    <w:lvl w:ilvl="2" w:tentative="1">
+      <w:start w:val="1"/>
+      <w:numFmt w:val="bullet"/>
+      <w:lvlText w:val=""/>
+      <w:lvlJc w:val="left"/>
+      <w:pPr>
+        <w:tabs>
+          <w:tab w:val="num" w:pos="2160"/>
+        </w:tabs>
+        <w:ind w:left="2160" w:hanging="360"/>
+      </w:pPr>
+      <w:rPr>
+        <w:rFonts w:ascii="Wingdings" w:hAnsi="Wingdings" w:hint="default"/>
+        <w:sz w:val="20"/>
+      </w:rPr>
+    </w:lvl>
+    <w:lvl w:ilvl="3" w:tentative="1">
+      <w:start w:val="1"/>
+      <w:numFmt w:val="bullet"/>
+      <w:lvlText w:val=""/>
+      <w:lvlJc w:val="left"/>
+      <w:pPr>
+        <w:tabs>
+          <w:tab w:val="num" w:pos="2880"/>
+        </w:tabs>
+        <w:ind w:left="2880" w:hanging="360"/>
+      </w:pPr>
+      <w:rPr>
+        <w:rFonts w:ascii="Wingdings" w:hAnsi="Wingdings" w:hint="default"/>
+        <w:sz w:val="20"/>
+      </w:rPr>
+    </w:lvl>
+    <w:lvl w:ilvl="4" w:tentative="1">
+      <w:start w:val="1"/>
+      <w:numFmt w:val="bullet"/>
+      <w:lvlText w:val=""/>
+      <w:lvlJc w:val="left"/>
+      <w:pPr>
+        <w:tabs>
+          <w:tab w:val="num" w:pos="3600"/>
+        </w:tabs>
+        <w:ind w:left="3600" w:hanging="360"/>
+      </w:pPr>
+      <w:rPr>
+        <w:rFonts w:ascii="Wingdings" w:hAnsi="Wingdings" w:hint="default"/>
+        <w:sz w:val="20"/>
+      </w:rPr>
+    </w:lvl>
+    <w:lvl w:ilvl="5" w:tentative="1">
+      <w:start w:val="1"/>
+      <w:numFmt w:val="bullet"/>
+      <w:lvlText w:val=""/>
+      <w:lvlJc w:val="left"/>
+      <w:pPr>
+        <w:tabs>
+          <w:tab w:val="num" w:pos="4320"/>
+        </w:tabs>
+        <w:ind w:left="4320" w:hanging="360"/>
+      </w:pPr>
+      <w:rPr>
+        <w:rFonts w:ascii="Wingdings" w:hAnsi="Wingdings" w:hint="default"/>
+        <w:sz w:val="20"/>
+      </w:rPr>
+    </w:lvl>
+    <w:lvl w:ilvl="6" w:tentative="1">
+      <w:start w:val="1"/>
+      <w:numFmt w:val="bullet"/>
+      <w:lvlText w:val=""/>
+      <w:lvlJc w:val="left"/>
+      <w:pPr>
+        <w:tabs>
+          <w:tab w:val="num" w:pos="5040"/>
+        </w:tabs>
+        <w:ind w:left="5040" w:hanging="360"/>
+      </w:pPr>
+      <w:rPr>
+        <w:rFonts w:ascii="Wingdings" w:hAnsi="Wingdings" w:hint="default"/>
+        <w:sz w:val="20"/>
+      </w:rPr>
+    </w:lvl>
+    <w:lvl w:ilvl="7" w:tentative="1">
+      <w:start w:val="1"/>
+      <w:numFmt w:val="bullet"/>
+      <w:lvlText w:val=""/>
+      <w:lvlJc w:val="left"/>
+      <w:pPr>
+        <w:tabs>
+          <w:tab w:val="num" w:pos="5760"/>
+        </w:tabs>
+        <w:ind w:left="5760" w:hanging="360"/>
+      </w:pPr>
+      <w:rPr>
+        <w:rFonts w:ascii="Wingdings" w:hAnsi="Wingdings" w:hint="default"/>
+        <w:sz w:val="20"/>
+      </w:rPr>
+    </w:lvl>
+    <w:lvl w:ilvl="8" w:tentative="1">
+      <w:start w:val="1"/>
+      <w:numFmt w:val="bullet"/>
+      <w:lvlText w:val=""/>
+      <w:lvlJc w:val="left"/>
+      <w:pPr>
+        <w:tabs>
+          <w:tab w:val="num" w:pos="6480"/>
+        </w:tabs>
+        <w:ind w:left="6480" w:hanging="360"/>
+      </w:pPr>
+      <w:rPr>
+        <w:rFonts w:ascii="Wingdings" w:hAnsi="Wingdings" w:hint="default"/>
+        <w:sz w:val="20"/>
+      </w:rPr>
+    </w:lvl>
+  </w:abstractNum>
+  <w:abstractNum w:abstractNumId="70" w15:restartNumberingAfterBreak="0">
     <w:nsid w:val="297C291D"/>
     <w:multiLevelType w:val="multilevel"/>
     <w:tmpl w:val="FB7092D4"/>
@@ -19401,7 +19547,7 @@
       </w:rPr>
     </w:lvl>
   </w:abstractNum>
-  <w:abstractNum w:abstractNumId="64" w15:restartNumberingAfterBreak="0">
+  <w:abstractNum w:abstractNumId="71" w15:restartNumberingAfterBreak="0">
     <w:nsid w:val="2A5A7CC4"/>
     <w:multiLevelType w:val="multilevel"/>
     <w:tmpl w:val="A1CEEE78"/>
@@ -19516,7 +19662,7 @@
       </w:rPr>
     </w:lvl>
   </w:abstractNum>
-  <w:abstractNum w:abstractNumId="65" w15:restartNumberingAfterBreak="0">
+  <w:abstractNum w:abstractNumId="72" w15:restartNumberingAfterBreak="0">
     <w:nsid w:val="2A693C07"/>
     <w:multiLevelType w:val="multilevel"/>
     <w:tmpl w:val="2D707ADE"/>
@@ -19629,7 +19775,7 @@
       </w:pPr>
     </w:lvl>
   </w:abstractNum>
-  <w:abstractNum w:abstractNumId="66" w15:restartNumberingAfterBreak="0">
+  <w:abstractNum w:abstractNumId="73" w15:restartNumberingAfterBreak="0">
     <w:nsid w:val="2B0069F1"/>
     <w:multiLevelType w:val="multilevel"/>
     <w:tmpl w:val="3E50DC84"/>
@@ -19778,7 +19924,7 @@
       </w:rPr>
     </w:lvl>
   </w:abstractNum>
-  <w:abstractNum w:abstractNumId="67" w15:restartNumberingAfterBreak="0">
+  <w:abstractNum w:abstractNumId="74" w15:restartNumberingAfterBreak="0">
     <w:nsid w:val="2C2C4DDC"/>
     <w:multiLevelType w:val="multilevel"/>
     <w:tmpl w:val="901C1E5A"/>
@@ -19892,7 +20038,7 @@
       </w:rPr>
     </w:lvl>
   </w:abstractNum>
-  <w:abstractNum w:abstractNumId="68" w15:restartNumberingAfterBreak="0">
+  <w:abstractNum w:abstractNumId="75" w15:restartNumberingAfterBreak="0">
     <w:nsid w:val="2C2E1AAC"/>
     <w:multiLevelType w:val="multilevel"/>
     <w:tmpl w:val="D8609398"/>
@@ -20006,7 +20152,7 @@
       </w:rPr>
     </w:lvl>
   </w:abstractNum>
-  <w:abstractNum w:abstractNumId="69" w15:restartNumberingAfterBreak="0">
+  <w:abstractNum w:abstractNumId="76" w15:restartNumberingAfterBreak="0">
     <w:nsid w:val="2C5905C4"/>
     <w:multiLevelType w:val="multilevel"/>
     <w:tmpl w:val="D010848A"/>
@@ -20155,7 +20301,7 @@
       </w:rPr>
     </w:lvl>
   </w:abstractNum>
-  <w:abstractNum w:abstractNumId="70" w15:restartNumberingAfterBreak="0">
+  <w:abstractNum w:abstractNumId="77" w15:restartNumberingAfterBreak="0">
     <w:nsid w:val="2CC53D2D"/>
     <w:multiLevelType w:val="multilevel"/>
     <w:tmpl w:val="5F82963C"/>
@@ -20268,7 +20414,7 @@
       </w:pPr>
     </w:lvl>
   </w:abstractNum>
-  <w:abstractNum w:abstractNumId="71" w15:restartNumberingAfterBreak="0">
+  <w:abstractNum w:abstractNumId="78" w15:restartNumberingAfterBreak="0">
     <w:nsid w:val="2D7936DA"/>
     <w:multiLevelType w:val="multilevel"/>
     <w:tmpl w:val="14DCBCEA"/>
@@ -20381,7 +20527,7 @@
       </w:pPr>
     </w:lvl>
   </w:abstractNum>
-  <w:abstractNum w:abstractNumId="72" w15:restartNumberingAfterBreak="0">
+  <w:abstractNum w:abstractNumId="79" w15:restartNumberingAfterBreak="0">
     <w:nsid w:val="2D7A6B48"/>
     <w:multiLevelType w:val="multilevel"/>
     <w:tmpl w:val="10305A80"/>
@@ -20530,7 +20676,7 @@
       </w:rPr>
     </w:lvl>
   </w:abstractNum>
-  <w:abstractNum w:abstractNumId="73" w15:restartNumberingAfterBreak="0">
+  <w:abstractNum w:abstractNumId="80" w15:restartNumberingAfterBreak="0">
     <w:nsid w:val="2DE155EC"/>
     <w:multiLevelType w:val="multilevel"/>
     <w:tmpl w:val="F2F67850"/>
@@ -20646,7 +20792,7 @@
       </w:rPr>
     </w:lvl>
   </w:abstractNum>
-  <w:abstractNum w:abstractNumId="74" w15:restartNumberingAfterBreak="0">
+  <w:abstractNum w:abstractNumId="81" w15:restartNumberingAfterBreak="0">
     <w:nsid w:val="2E3D167E"/>
     <w:multiLevelType w:val="hybridMultilevel"/>
     <w:tmpl w:val="2C24BFFA"/>
@@ -20732,7 +20878,7 @@
       </w:pPr>
     </w:lvl>
   </w:abstractNum>
-  <w:abstractNum w:abstractNumId="75" w15:restartNumberingAfterBreak="0">
+  <w:abstractNum w:abstractNumId="82" w15:restartNumberingAfterBreak="0">
     <w:nsid w:val="2EEE1A4D"/>
     <w:multiLevelType w:val="multilevel"/>
     <w:tmpl w:val="AE905C88"/>
@@ -20848,7 +20994,7 @@
       </w:rPr>
     </w:lvl>
   </w:abstractNum>
-  <w:abstractNum w:abstractNumId="76" w15:restartNumberingAfterBreak="0">
+  <w:abstractNum w:abstractNumId="83" w15:restartNumberingAfterBreak="0">
     <w:nsid w:val="2F297F8C"/>
     <w:multiLevelType w:val="multilevel"/>
     <w:tmpl w:val="F65A5AFA"/>
@@ -20997,7 +21143,7 @@
       </w:rPr>
     </w:lvl>
   </w:abstractNum>
-  <w:abstractNum w:abstractNumId="77" w15:restartNumberingAfterBreak="0">
+  <w:abstractNum w:abstractNumId="84" w15:restartNumberingAfterBreak="0">
     <w:nsid w:val="2F382164"/>
     <w:multiLevelType w:val="multilevel"/>
     <w:tmpl w:val="C150A7AE"/>
@@ -21144,7 +21290,7 @@
       </w:rPr>
     </w:lvl>
   </w:abstractNum>
-  <w:abstractNum w:abstractNumId="78" w15:restartNumberingAfterBreak="0">
+  <w:abstractNum w:abstractNumId="85" w15:restartNumberingAfterBreak="0">
     <w:nsid w:val="303F303D"/>
     <w:multiLevelType w:val="multilevel"/>
     <w:tmpl w:val="78FA8CC8"/>
@@ -21235,7 +21381,7 @@
       </w:pPr>
     </w:lvl>
   </w:abstractNum>
-  <w:abstractNum w:abstractNumId="79" w15:restartNumberingAfterBreak="0">
+  <w:abstractNum w:abstractNumId="86" w15:restartNumberingAfterBreak="0">
     <w:nsid w:val="304F04FD"/>
     <w:multiLevelType w:val="multilevel"/>
     <w:tmpl w:val="FE5A5908"/>
@@ -21384,7 +21530,7 @@
       </w:rPr>
     </w:lvl>
   </w:abstractNum>
-  <w:abstractNum w:abstractNumId="80" w15:restartNumberingAfterBreak="0">
+  <w:abstractNum w:abstractNumId="87" w15:restartNumberingAfterBreak="0">
     <w:nsid w:val="319B4916"/>
     <w:multiLevelType w:val="hybridMultilevel"/>
     <w:tmpl w:val="0914A9C8"/>
@@ -21497,7 +21643,7 @@
       </w:rPr>
     </w:lvl>
   </w:abstractNum>
-  <w:abstractNum w:abstractNumId="81" w15:restartNumberingAfterBreak="0">
+  <w:abstractNum w:abstractNumId="88" w15:restartNumberingAfterBreak="0">
     <w:nsid w:val="32174B55"/>
     <w:multiLevelType w:val="multilevel"/>
     <w:tmpl w:val="625826D0"/>
@@ -21646,7 +21792,7 @@
       </w:rPr>
     </w:lvl>
   </w:abstractNum>
-  <w:abstractNum w:abstractNumId="82" w15:restartNumberingAfterBreak="0">
+  <w:abstractNum w:abstractNumId="89" w15:restartNumberingAfterBreak="0">
     <w:nsid w:val="324253D0"/>
     <w:multiLevelType w:val="multilevel"/>
     <w:tmpl w:val="9AE4CBB4"/>
@@ -21791,7 +21937,7 @@
       </w:rPr>
     </w:lvl>
   </w:abstractNum>
-  <w:abstractNum w:abstractNumId="83" w15:restartNumberingAfterBreak="0">
+  <w:abstractNum w:abstractNumId="90" w15:restartNumberingAfterBreak="0">
     <w:nsid w:val="33C128A3"/>
     <w:multiLevelType w:val="multilevel"/>
     <w:tmpl w:val="3F507426"/>
@@ -21904,7 +22050,120 @@
       </w:rPr>
     </w:lvl>
   </w:abstractNum>
-  <w:abstractNum w:abstractNumId="84" w15:restartNumberingAfterBreak="0">
+  <w:abstractNum w:abstractNumId="91" w15:restartNumberingAfterBreak="0">
+    <w:nsid w:val="34D51559"/>
+    <w:multiLevelType w:val="multilevel"/>
+    <w:tmpl w:val="685E6738"/>
+    <w:lvl w:ilvl="0">
+      <w:start w:val="1"/>
+      <w:numFmt w:val="decimal"/>
+      <w:lvlText w:val="%1."/>
+      <w:lvlJc w:val="left"/>
+      <w:pPr>
+        <w:tabs>
+          <w:tab w:val="num" w:pos="720"/>
+        </w:tabs>
+        <w:ind w:left="720" w:hanging="360"/>
+      </w:pPr>
+    </w:lvl>
+    <w:lvl w:ilvl="1" w:tentative="1">
+      <w:start w:val="1"/>
+      <w:numFmt w:val="decimal"/>
+      <w:lvlText w:val="%2."/>
+      <w:lvlJc w:val="left"/>
+      <w:pPr>
+        <w:tabs>
+          <w:tab w:val="num" w:pos="1440"/>
+        </w:tabs>
+        <w:ind w:left="1440" w:hanging="360"/>
+      </w:pPr>
+    </w:lvl>
+    <w:lvl w:ilvl="2" w:tentative="1">
+      <w:start w:val="1"/>
+      <w:numFmt w:val="decimal"/>
+      <w:lvlText w:val="%3."/>
+      <w:lvlJc w:val="left"/>
+      <w:pPr>
+        <w:tabs>
+          <w:tab w:val="num" w:pos="2160"/>
+        </w:tabs>
+        <w:ind w:left="2160" w:hanging="360"/>
+      </w:pPr>
+    </w:lvl>
+    <w:lvl w:ilvl="3" w:tentative="1">
+      <w:start w:val="1"/>
+      <w:numFmt w:val="decimal"/>
+      <w:lvlText w:val="%4."/>
+      <w:lvlJc w:val="left"/>
+      <w:pPr>
+        <w:tabs>
+          <w:tab w:val="num" w:pos="2880"/>
+        </w:tabs>
+        <w:ind w:left="2880" w:hanging="360"/>
+      </w:pPr>
+    </w:lvl>
+    <w:lvl w:ilvl="4" w:tentative="1">
+      <w:start w:val="1"/>
+      <w:numFmt w:val="decimal"/>
+      <w:lvlText w:val="%5."/>
+      <w:lvlJc w:val="left"/>
+      <w:pPr>
+        <w:tabs>
+          <w:tab w:val="num" w:pos="3600"/>
+        </w:tabs>
+        <w:ind w:left="3600" w:hanging="360"/>
+      </w:pPr>
+    </w:lvl>
+    <w:lvl w:ilvl="5" w:tentative="1">
+      <w:start w:val="1"/>
+      <w:numFmt w:val="decimal"/>
+      <w:lvlText w:val="%6."/>
+      <w:lvlJc w:val="left"/>
+      <w:pPr>
+        <w:tabs>
+          <w:tab w:val="num" w:pos="4320"/>
+        </w:tabs>
+        <w:ind w:left="4320" w:hanging="360"/>
+      </w:pPr>
+    </w:lvl>
+    <w:lvl w:ilvl="6" w:tentative="1">
+      <w:start w:val="1"/>
+      <w:numFmt w:val="decimal"/>
+      <w:lvlText w:val="%7."/>
+      <w:lvlJc w:val="left"/>
+      <w:pPr>
+        <w:tabs>
+          <w:tab w:val="num" w:pos="5040"/>
+        </w:tabs>
+        <w:ind w:left="5040" w:hanging="360"/>
+      </w:pPr>
+    </w:lvl>
+    <w:lvl w:ilvl="7" w:tentative="1">
+      <w:start w:val="1"/>
+      <w:numFmt w:val="decimal"/>
+      <w:lvlText w:val="%8."/>
+      <w:lvlJc w:val="left"/>
+      <w:pPr>
+        <w:tabs>
+          <w:tab w:val="num" w:pos="5760"/>
+        </w:tabs>
+        <w:ind w:left="5760" w:hanging="360"/>
+      </w:pPr>
+    </w:lvl>
+    <w:lvl w:ilvl="8" w:tentative="1">
+      <w:start w:val="1"/>
+      <w:numFmt w:val="decimal"/>
+      <w:lvlText w:val="%9."/>
+      <w:lvlJc w:val="left"/>
+      <w:pPr>
+        <w:tabs>
+          <w:tab w:val="num" w:pos="6480"/>
+        </w:tabs>
+        <w:ind w:left="6480" w:hanging="360"/>
+      </w:pPr>
+    </w:lvl>
+  </w:abstractNum>
+  <w:abstractNum w:abstractNumId="92" w15:restartNumberingAfterBreak="0">
     <w:nsid w:val="34E91264"/>
     <w:multiLevelType w:val="multilevel"/>
     <w:tmpl w:val="499AF2C2"/>
@@ -22017,7 +22276,156 @@
       </w:pPr>
     </w:lvl>
   </w:abstractNum>
-  <w:abstractNum w:abstractNumId="85" w15:restartNumberingAfterBreak="0">
+  <w:abstractNum w:abstractNumId="93" w15:restartNumberingAfterBreak="0">
+    <w:nsid w:val="382C377C"/>
+    <w:multiLevelType w:val="multilevel"/>
+    <w:tmpl w:val="9D1CE78C"/>
+    <w:lvl w:ilvl="0">
+      <w:start w:val="1"/>
+      <w:numFmt w:val="bullet"/>
+      <w:lvlText w:val=""/>
+      <w:lvlJc w:val="left"/>
+      <w:pPr>
+        <w:tabs>
+          <w:tab w:val="num" w:pos="720"/>
+        </w:tabs>
+        <w:ind w:left="720" w:hanging="360"/>
+      </w:pPr>
+      <w:rPr>
+        <w:rFonts w:ascii="Symbol" w:hAnsi="Symbol" w:hint="default"/>
+        <w:sz w:val="20"/>
+      </w:rPr>
+    </w:lvl>
+    <w:lvl w:ilvl="1" w:tentative="1">
+      <w:start w:val="1"/>
+      <w:numFmt w:val="bullet"/>
+      <w:lvlText w:val="o"/>
+      <w:lvlJc w:val="left"/>
+      <w:pPr>
+        <w:tabs>
+          <w:tab w:val="num" w:pos="1440"/>
+        </w:tabs>
+        <w:ind w:left="1440" w:hanging="360"/>
+      </w:pPr>
+      <w:rPr>
+        <w:rFonts w:ascii="Courier New" w:hAnsi="Courier New" w:hint="default"/>
+        <w:sz w:val="20"/>
+      </w:rPr>
+    </w:lvl>
+    <w:lvl w:ilvl="2" w:tentative="1">
+      <w:start w:val="1"/>
+      <w:numFmt w:val="bullet"/>
+      <w:lvlText w:val=""/>
+      <w:lvlJc w:val="left"/>
+      <w:pPr>
+        <w:tabs>
+          <w:tab w:val="num" w:pos="2160"/>
+        </w:tabs>
+        <w:ind w:left="2160" w:hanging="360"/>
+      </w:pPr>
+      <w:rPr>
+        <w:rFonts w:ascii="Wingdings" w:hAnsi="Wingdings" w:hint="default"/>
+        <w:sz w:val="20"/>
+      </w:rPr>
+    </w:lvl>
+    <w:lvl w:ilvl="3" w:tentative="1">
+      <w:start w:val="1"/>
+      <w:numFmt w:val="bullet"/>
+      <w:lvlText w:val=""/>
+      <w:lvlJc w:val="left"/>
+      <w:pPr>
+        <w:tabs>
+          <w:tab w:val="num" w:pos="2880"/>
+        </w:tabs>
+        <w:ind w:left="2880" w:hanging="360"/>
+      </w:pPr>
+      <w:rPr>
+        <w:rFonts w:ascii="Wingdings" w:hAnsi="Wingdings" w:hint="default"/>
+        <w:sz w:val="20"/>
+      </w:rPr>
+    </w:lvl>
+    <w:lvl w:ilvl="4" w:tentative="1">
+      <w:start w:val="1"/>
+      <w:numFmt w:val="bullet"/>
+      <w:lvlText w:val=""/>
+      <w:lvlJc w:val="left"/>
+      <w:pPr>
+        <w:tabs>
+          <w:tab w:val="num" w:pos="3600"/>
+        </w:tabs>
+        <w:ind w:left="3600" w:hanging="360"/>
+      </w:pPr>
+      <w:rPr>
+        <w:rFonts w:ascii="Wingdings" w:hAnsi="Wingdings" w:hint="default"/>
+        <w:sz w:val="20"/>
+      </w:rPr>
+    </w:lvl>
+    <w:lvl w:ilvl="5" w:tentative="1">
+      <w:start w:val="1"/>
+      <w:numFmt w:val="bullet"/>
+      <w:lvlText w:val=""/>
+      <w:lvlJc w:val="left"/>
+      <w:pPr>
+        <w:tabs>
+          <w:tab w:val="num" w:pos="4320"/>
+        </w:tabs>
+        <w:ind w:left="4320" w:hanging="360"/>
+      </w:pPr>
+      <w:rPr>
+        <w:rFonts w:ascii="Wingdings" w:hAnsi="Wingdings" w:hint="default"/>
+        <w:sz w:val="20"/>
+      </w:rPr>
+    </w:lvl>
+    <w:lvl w:ilvl="6" w:tentative="1">
+      <w:start w:val="1"/>
+      <w:numFmt w:val="bullet"/>
+      <w:lvlText w:val=""/>
+      <w:lvlJc w:val="left"/>
+      <w:pPr>
+        <w:tabs>
+          <w:tab w:val="num" w:pos="5040"/>
+        </w:tabs>
+        <w:ind w:left="5040" w:hanging="360"/>
+      </w:pPr>
+      <w:rPr>
+        <w:rFonts w:ascii="Wingdings" w:hAnsi="Wingdings" w:hint="default"/>
+        <w:sz w:val="20"/>
+      </w:rPr>
+    </w:lvl>
+    <w:lvl w:ilvl="7" w:tentative="1">
+      <w:start w:val="1"/>
+      <w:numFmt w:val="bullet"/>
+      <w:lvlText w:val=""/>
+      <w:lvlJc w:val="left"/>
+      <w:pPr>
+        <w:tabs>
+          <w:tab w:val="num" w:pos="5760"/>
+        </w:tabs>
+        <w:ind w:left="5760" w:hanging="360"/>
+      </w:pPr>
+      <w:rPr>
+        <w:rFonts w:ascii="Wingdings" w:hAnsi="Wingdings" w:hint="default"/>
+        <w:sz w:val="20"/>
+      </w:rPr>
+    </w:lvl>
+    <w:lvl w:ilvl="8" w:tentative="1">
+      <w:start w:val="1"/>
+      <w:numFmt w:val="bullet"/>
+      <w:lvlText w:val=""/>
+      <w:lvlJc w:val="left"/>
+      <w:pPr>
+        <w:tabs>
+          <w:tab w:val="num" w:pos="6480"/>
+        </w:tabs>
+        <w:ind w:left="6480" w:hanging="360"/>
+      </w:pPr>
+      <w:rPr>
+        <w:rFonts w:ascii="Wingdings" w:hAnsi="Wingdings" w:hint="default"/>
+        <w:sz w:val="20"/>
+      </w:rPr>
+    </w:lvl>
+  </w:abstractNum>
+  <w:abstractNum w:abstractNumId="94" w15:restartNumberingAfterBreak="0">
     <w:nsid w:val="384622A1"/>
     <w:multiLevelType w:val="hybridMultilevel"/>
     <w:tmpl w:val="4C96921C"/>
@@ -22130,7 +22538,7 @@
       </w:rPr>
     </w:lvl>
   </w:abstractNum>
-  <w:abstractNum w:abstractNumId="86" w15:restartNumberingAfterBreak="0">
+  <w:abstractNum w:abstractNumId="95" w15:restartNumberingAfterBreak="0">
     <w:nsid w:val="38A41C3A"/>
     <w:multiLevelType w:val="multilevel"/>
     <w:tmpl w:val="18D4C04A"/>
@@ -22241,7 +22649,7 @@
       </w:rPr>
     </w:lvl>
   </w:abstractNum>
-  <w:abstractNum w:abstractNumId="87" w15:restartNumberingAfterBreak="0">
+  <w:abstractNum w:abstractNumId="96" w15:restartNumberingAfterBreak="0">
     <w:nsid w:val="38D05051"/>
     <w:multiLevelType w:val="hybridMultilevel"/>
     <w:tmpl w:val="16D8AA14"/>
@@ -22356,7 +22764,7 @@
       </w:rPr>
     </w:lvl>
   </w:abstractNum>
-  <w:abstractNum w:abstractNumId="88" w15:restartNumberingAfterBreak="0">
+  <w:abstractNum w:abstractNumId="97" w15:restartNumberingAfterBreak="0">
     <w:nsid w:val="3B113E03"/>
     <w:multiLevelType w:val="hybridMultilevel"/>
     <w:tmpl w:val="52E6CE3A"/>
@@ -22469,7 +22877,7 @@
       </w:rPr>
     </w:lvl>
   </w:abstractNum>
-  <w:abstractNum w:abstractNumId="89" w15:restartNumberingAfterBreak="0">
+  <w:abstractNum w:abstractNumId="98" w15:restartNumberingAfterBreak="0">
     <w:nsid w:val="3B281FB3"/>
     <w:multiLevelType w:val="multilevel"/>
     <w:tmpl w:val="8C586FFC"/>
@@ -22618,7 +23026,7 @@
       </w:rPr>
     </w:lvl>
   </w:abstractNum>
-  <w:abstractNum w:abstractNumId="90" w15:restartNumberingAfterBreak="0">
+  <w:abstractNum w:abstractNumId="99" w15:restartNumberingAfterBreak="0">
     <w:nsid w:val="3BEC0EDA"/>
     <w:multiLevelType w:val="multilevel"/>
     <w:tmpl w:val="DCB237CE"/>
@@ -22731,7 +23139,7 @@
       </w:pPr>
     </w:lvl>
   </w:abstractNum>
-  <w:abstractNum w:abstractNumId="91" w15:restartNumberingAfterBreak="0">
+  <w:abstractNum w:abstractNumId="100" w15:restartNumberingAfterBreak="0">
     <w:nsid w:val="3C4A3327"/>
     <w:multiLevelType w:val="multilevel"/>
     <w:tmpl w:val="4D6A7380"/>
@@ -22880,7 +23288,7 @@
       </w:rPr>
     </w:lvl>
   </w:abstractNum>
-  <w:abstractNum w:abstractNumId="92" w15:restartNumberingAfterBreak="0">
+  <w:abstractNum w:abstractNumId="101" w15:restartNumberingAfterBreak="0">
     <w:nsid w:val="3D4C4539"/>
     <w:multiLevelType w:val="hybridMultilevel"/>
     <w:tmpl w:val="BF0EFAC0"/>
@@ -22993,7 +23401,7 @@
       </w:rPr>
     </w:lvl>
   </w:abstractNum>
-  <w:abstractNum w:abstractNumId="93" w15:restartNumberingAfterBreak="0">
+  <w:abstractNum w:abstractNumId="102" w15:restartNumberingAfterBreak="0">
     <w:nsid w:val="3DB20BC7"/>
     <w:multiLevelType w:val="multilevel"/>
     <w:tmpl w:val="1ACEC4AE"/>
@@ -23106,7 +23514,7 @@
       </w:pPr>
     </w:lvl>
   </w:abstractNum>
-  <w:abstractNum w:abstractNumId="94" w15:restartNumberingAfterBreak="0">
+  <w:abstractNum w:abstractNumId="103" w15:restartNumberingAfterBreak="0">
     <w:nsid w:val="3DF073A5"/>
     <w:multiLevelType w:val="multilevel"/>
     <w:tmpl w:val="8982D8A2"/>
@@ -23255,7 +23663,7 @@
       </w:rPr>
     </w:lvl>
   </w:abstractNum>
-  <w:abstractNum w:abstractNumId="95" w15:restartNumberingAfterBreak="0">
+  <w:abstractNum w:abstractNumId="104" w15:restartNumberingAfterBreak="0">
     <w:nsid w:val="3F8B09CF"/>
     <w:multiLevelType w:val="multilevel"/>
     <w:tmpl w:val="10644FE6"/>
@@ -23341,7 +23749,7 @@
       </w:pPr>
     </w:lvl>
   </w:abstractNum>
-  <w:abstractNum w:abstractNumId="96" w15:restartNumberingAfterBreak="0">
+  <w:abstractNum w:abstractNumId="105" w15:restartNumberingAfterBreak="0">
     <w:nsid w:val="402340ED"/>
     <w:multiLevelType w:val="multilevel"/>
     <w:tmpl w:val="24040C8A"/>
@@ -23490,7 +23898,120 @@
       </w:rPr>
     </w:lvl>
   </w:abstractNum>
-  <w:abstractNum w:abstractNumId="97" w15:restartNumberingAfterBreak="0">
+  <w:abstractNum w:abstractNumId="106" w15:restartNumberingAfterBreak="0">
+    <w:nsid w:val="40387480"/>
+    <w:multiLevelType w:val="hybridMultilevel"/>
+    <w:tmpl w:val="572C8C64"/>
+    <w:lvl w:ilvl="0" w:tplc="04090003">
+      <w:start w:val="1"/>
+      <w:numFmt w:val="bullet"/>
+      <w:lvlText w:val="o"/>
+      <w:lvlJc w:val="left"/>
+      <w:pPr>
+        <w:ind w:left="720" w:hanging="360"/>
+      </w:pPr>
+      <w:rPr>
+        <w:rFonts w:ascii="Courier New" w:hAnsi="Courier New" w:cs="Courier New" w:hint="default"/>
+      </w:rPr>
+    </w:lvl>
+    <w:lvl w:ilvl="1" w:tplc="04090003" w:tentative="1">
+      <w:start w:val="1"/>
+      <w:numFmt w:val="bullet"/>
+      <w:lvlText w:val="o"/>
+      <w:lvlJc w:val="left"/>
+      <w:pPr>
+        <w:ind w:left="1440" w:hanging="360"/>
+      </w:pPr>
+      <w:rPr>
+        <w:rFonts w:ascii="Courier New" w:hAnsi="Courier New" w:cs="Courier New" w:hint="default"/>
+      </w:rPr>
+    </w:lvl>
+    <w:lvl w:ilvl="2" w:tplc="04090005" w:tentative="1">
+      <w:start w:val="1"/>
+      <w:numFmt w:val="bullet"/>
+      <w:lvlText w:val=""/>
+      <w:lvlJc w:val="left"/>
+      <w:pPr>
+        <w:ind w:left="2160" w:hanging="360"/>
+      </w:pPr>
+      <w:rPr>
+        <w:rFonts w:ascii="Wingdings" w:hAnsi="Wingdings" w:hint="default"/>
+      </w:rPr>
+    </w:lvl>
+    <w:lvl w:ilvl="3" w:tplc="04090001" w:tentative="1">
+      <w:start w:val="1"/>
+      <w:numFmt w:val="bullet"/>
+      <w:lvlText w:val=""/>
+      <w:lvlJc w:val="left"/>
+      <w:pPr>
+        <w:ind w:left="2880" w:hanging="360"/>
+      </w:pPr>
+      <w:rPr>
+        <w:rFonts w:ascii="Symbol" w:hAnsi="Symbol" w:hint="default"/>
+      </w:rPr>
+    </w:lvl>
+    <w:lvl w:ilvl="4" w:tplc="04090003" w:tentative="1">
+      <w:start w:val="1"/>
+      <w:numFmt w:val="bullet"/>
+      <w:lvlText w:val="o"/>
+      <w:lvlJc w:val="left"/>
+      <w:pPr>
+        <w:ind w:left="3600" w:hanging="360"/>
+      </w:pPr>
+      <w:rPr>
+        <w:rFonts w:ascii="Courier New" w:hAnsi="Courier New" w:cs="Courier New" w:hint="default"/>
+      </w:rPr>
+    </w:lvl>
+    <w:lvl w:ilvl="5" w:tplc="04090005" w:tentative="1">
+      <w:start w:val="1"/>
+      <w:numFmt w:val="bullet"/>
+      <w:lvlText w:val=""/>
+      <w:lvlJc w:val="left"/>
+      <w:pPr>
+        <w:ind w:left="4320" w:hanging="360"/>
+      </w:pPr>
+      <w:rPr>
+        <w:rFonts w:ascii="Wingdings" w:hAnsi="Wingdings" w:hint="default"/>
+      </w:rPr>
+    </w:lvl>
+    <w:lvl w:ilvl="6" w:tplc="04090001" w:tentative="1">
+      <w:start w:val="1"/>
+      <w:numFmt w:val="bullet"/>
+      <w:lvlText w:val=""/>
+      <w:lvlJc w:val="left"/>
+      <w:pPr>
+        <w:ind w:left="5040" w:hanging="360"/>
+      </w:pPr>
+      <w:rPr>
+        <w:rFonts w:ascii="Symbol" w:hAnsi="Symbol" w:hint="default"/>
+      </w:rPr>
+    </w:lvl>
+    <w:lvl w:ilvl="7" w:tplc="04090003" w:tentative="1">
+      <w:start w:val="1"/>
+      <w:numFmt w:val="bullet"/>
+      <w:lvlText w:val="o"/>
+      <w:lvlJc w:val="left"/>
+      <w:pPr>
+        <w:ind w:left="5760" w:hanging="360"/>
+      </w:pPr>
+      <w:rPr>
+        <w:rFonts w:ascii="Courier New" w:hAnsi="Courier New" w:cs="Courier New" w:hint="default"/>
+      </w:rPr>
+    </w:lvl>
+    <w:lvl w:ilvl="8" w:tplc="04090005" w:tentative="1">
+      <w:start w:val="1"/>
+      <w:numFmt w:val="bullet"/>
+      <w:lvlText w:val=""/>
+      <w:lvlJc w:val="left"/>
+      <w:pPr>
+        <w:ind w:left="6480" w:hanging="360"/>
+      </w:pPr>
+      <w:rPr>
+        <w:rFonts w:ascii="Wingdings" w:hAnsi="Wingdings" w:hint="default"/>
+      </w:rPr>
+    </w:lvl>
+  </w:abstractNum>
+  <w:abstractNum w:abstractNumId="107" w15:restartNumberingAfterBreak="0">
     <w:nsid w:val="40442D4F"/>
     <w:multiLevelType w:val="hybridMultilevel"/>
     <w:tmpl w:val="D3E46A78"/>
@@ -23603,7 +24124,7 @@
       </w:rPr>
     </w:lvl>
   </w:abstractNum>
-  <w:abstractNum w:abstractNumId="98" w15:restartNumberingAfterBreak="0">
+  <w:abstractNum w:abstractNumId="108" w15:restartNumberingAfterBreak="0">
     <w:nsid w:val="420E6027"/>
     <w:multiLevelType w:val="multilevel"/>
     <w:tmpl w:val="0409001F"/>
@@ -23689,20 +24210,20 @@
       </w:pPr>
     </w:lvl>
   </w:abstractNum>
-  <w:abstractNum w:abstractNumId="99" w15:restartNumberingAfterBreak="0">
+  <w:abstractNum w:abstractNumId="109" w15:restartNumberingAfterBreak="0">
     <w:nsid w:val="442A37DF"/>
     <w:multiLevelType w:val="hybridMultilevel"/>
-    <w:tmpl w:val="359E6764"/>
-    <w:lvl w:ilvl="0" w:tplc="548AABCA">
-      <w:start w:val="1"/>
-      <w:numFmt w:val="bullet"/>
-      <w:lvlText w:val=""/>
+    <w:tmpl w:val="3C0262DC"/>
+    <w:lvl w:ilvl="0" w:tplc="04090003">
+      <w:start w:val="1"/>
+      <w:numFmt w:val="bullet"/>
+      <w:lvlText w:val="o"/>
       <w:lvlJc w:val="left"/>
       <w:pPr>
         <w:ind w:left="1080" w:hanging="360"/>
       </w:pPr>
       <w:rPr>
-        <w:rFonts w:ascii="Symbol" w:hAnsi="Symbol" w:hint="default"/>
+        <w:rFonts w:ascii="Courier New" w:hAnsi="Courier New" w:cs="Courier New" w:hint="default"/>
         <w:sz w:val="28"/>
         <w:szCs w:val="28"/>
       </w:rPr>
@@ -23804,7 +24325,120 @@
       </w:rPr>
     </w:lvl>
   </w:abstractNum>
-  <w:abstractNum w:abstractNumId="100" w15:restartNumberingAfterBreak="0">
+  <w:abstractNum w:abstractNumId="110" w15:restartNumberingAfterBreak="0">
+    <w:nsid w:val="446B0170"/>
+    <w:multiLevelType w:val="hybridMultilevel"/>
+    <w:tmpl w:val="8F2C082A"/>
+    <w:lvl w:ilvl="0" w:tplc="04090003">
+      <w:start w:val="1"/>
+      <w:numFmt w:val="bullet"/>
+      <w:lvlText w:val="o"/>
+      <w:lvlJc w:val="left"/>
+      <w:pPr>
+        <w:ind w:left="720" w:hanging="360"/>
+      </w:pPr>
+      <w:rPr>
+        <w:rFonts w:ascii="Courier New" w:hAnsi="Courier New" w:cs="Courier New" w:hint="default"/>
+      </w:rPr>
+    </w:lvl>
+    <w:lvl w:ilvl="1" w:tplc="04090003" w:tentative="1">
+      <w:start w:val="1"/>
+      <w:numFmt w:val="bullet"/>
+      <w:lvlText w:val="o"/>
+      <w:lvlJc w:val="left"/>
+      <w:pPr>
+        <w:ind w:left="1440" w:hanging="360"/>
+      </w:pPr>
+      <w:rPr>
+        <w:rFonts w:ascii="Courier New" w:hAnsi="Courier New" w:cs="Courier New" w:hint="default"/>
+      </w:rPr>
+    </w:lvl>
+    <w:lvl w:ilvl="2" w:tplc="04090005" w:tentative="1">
+      <w:start w:val="1"/>
+      <w:numFmt w:val="bullet"/>
+      <w:lvlText w:val=""/>
+      <w:lvlJc w:val="left"/>
+      <w:pPr>
+        <w:ind w:left="2160" w:hanging="360"/>
+      </w:pPr>
+      <w:rPr>
+        <w:rFonts w:ascii="Wingdings" w:hAnsi="Wingdings" w:hint="default"/>
+      </w:rPr>
+    </w:lvl>
+    <w:lvl w:ilvl="3" w:tplc="04090001" w:tentative="1">
+      <w:start w:val="1"/>
+      <w:numFmt w:val="bullet"/>
+      <w:lvlText w:val=""/>
+      <w:lvlJc w:val="left"/>
+      <w:pPr>
+        <w:ind w:left="2880" w:hanging="360"/>
+      </w:pPr>
+      <w:rPr>
+        <w:rFonts w:ascii="Symbol" w:hAnsi="Symbol" w:hint="default"/>
+      </w:rPr>
+    </w:lvl>
+    <w:lvl w:ilvl="4" w:tplc="04090003" w:tentative="1">
+      <w:start w:val="1"/>
+      <w:numFmt w:val="bullet"/>
+      <w:lvlText w:val="o"/>
+      <w:lvlJc w:val="left"/>
+      <w:pPr>
+        <w:ind w:left="3600" w:hanging="360"/>
+      </w:pPr>
+      <w:rPr>
+        <w:rFonts w:ascii="Courier New" w:hAnsi="Courier New" w:cs="Courier New" w:hint="default"/>
+      </w:rPr>
+    </w:lvl>
+    <w:lvl w:ilvl="5" w:tplc="04090005" w:tentative="1">
+      <w:start w:val="1"/>
+      <w:numFmt w:val="bullet"/>
+      <w:lvlText w:val=""/>
+      <w:lvlJc w:val="left"/>
+      <w:pPr>
+        <w:ind w:left="4320" w:hanging="360"/>
+      </w:pPr>
+      <w:rPr>
+        <w:rFonts w:ascii="Wingdings" w:hAnsi="Wingdings" w:hint="default"/>
+      </w:rPr>
+    </w:lvl>
+    <w:lvl w:ilvl="6" w:tplc="04090001" w:tentative="1">
+      <w:start w:val="1"/>
+      <w:numFmt w:val="bullet"/>
+      <w:lvlText w:val=""/>
+      <w:lvlJc w:val="left"/>
+      <w:pPr>
+        <w:ind w:left="5040" w:hanging="360"/>
+      </w:pPr>
+      <w:rPr>
+        <w:rFonts w:ascii="Symbol" w:hAnsi="Symbol" w:hint="default"/>
+      </w:rPr>
+    </w:lvl>
+    <w:lvl w:ilvl="7" w:tplc="04090003" w:tentative="1">
+      <w:start w:val="1"/>
+      <w:numFmt w:val="bullet"/>
+      <w:lvlText w:val="o"/>
+      <w:lvlJc w:val="left"/>
+      <w:pPr>
+        <w:ind w:left="5760" w:hanging="360"/>
+      </w:pPr>
+      <w:rPr>
+        <w:rFonts w:ascii="Courier New" w:hAnsi="Courier New" w:cs="Courier New" w:hint="default"/>
+      </w:rPr>
+    </w:lvl>
+    <w:lvl w:ilvl="8" w:tplc="04090005" w:tentative="1">
+      <w:start w:val="1"/>
+      <w:numFmt w:val="bullet"/>
+      <w:lvlText w:val=""/>
+      <w:lvlJc w:val="left"/>
+      <w:pPr>
+        <w:ind w:left="6480" w:hanging="360"/>
+      </w:pPr>
+      <w:rPr>
+        <w:rFonts w:ascii="Wingdings" w:hAnsi="Wingdings" w:hint="default"/>
+      </w:rPr>
+    </w:lvl>
+  </w:abstractNum>
+  <w:abstractNum w:abstractNumId="111" w15:restartNumberingAfterBreak="0">
     <w:nsid w:val="44AE1155"/>
     <w:multiLevelType w:val="multilevel"/>
     <w:tmpl w:val="7BE44416"/>
@@ -23910,7 +24544,7 @@
       </w:pPr>
     </w:lvl>
   </w:abstractNum>
-  <w:abstractNum w:abstractNumId="101" w15:restartNumberingAfterBreak="0">
+  <w:abstractNum w:abstractNumId="112" w15:restartNumberingAfterBreak="0">
     <w:nsid w:val="454F258E"/>
     <w:multiLevelType w:val="multilevel"/>
     <w:tmpl w:val="C90E9622"/>
@@ -24059,7 +24693,7 @@
       </w:rPr>
     </w:lvl>
   </w:abstractNum>
-  <w:abstractNum w:abstractNumId="102" w15:restartNumberingAfterBreak="0">
+  <w:abstractNum w:abstractNumId="113" w15:restartNumberingAfterBreak="0">
     <w:nsid w:val="455871C6"/>
     <w:multiLevelType w:val="multilevel"/>
     <w:tmpl w:val="04B61CFA"/>
@@ -24175,7 +24809,7 @@
       </w:rPr>
     </w:lvl>
   </w:abstractNum>
-  <w:abstractNum w:abstractNumId="103" w15:restartNumberingAfterBreak="0">
+  <w:abstractNum w:abstractNumId="114" w15:restartNumberingAfterBreak="0">
     <w:nsid w:val="4566178C"/>
     <w:multiLevelType w:val="multilevel"/>
     <w:tmpl w:val="028645F2"/>
@@ -24288,7 +24922,7 @@
       </w:rPr>
     </w:lvl>
   </w:abstractNum>
-  <w:abstractNum w:abstractNumId="104" w15:restartNumberingAfterBreak="0">
+  <w:abstractNum w:abstractNumId="115" w15:restartNumberingAfterBreak="0">
     <w:nsid w:val="463D5A56"/>
     <w:multiLevelType w:val="multilevel"/>
     <w:tmpl w:val="BCE2D07C"/>
@@ -24437,7 +25071,7 @@
       </w:rPr>
     </w:lvl>
   </w:abstractNum>
-  <w:abstractNum w:abstractNumId="105" w15:restartNumberingAfterBreak="0">
+  <w:abstractNum w:abstractNumId="116" w15:restartNumberingAfterBreak="0">
     <w:nsid w:val="476A6F3C"/>
     <w:multiLevelType w:val="multilevel"/>
     <w:tmpl w:val="5720CFDC"/>
@@ -24550,7 +25184,7 @@
       </w:rPr>
     </w:lvl>
   </w:abstractNum>
-  <w:abstractNum w:abstractNumId="106" w15:restartNumberingAfterBreak="0">
+  <w:abstractNum w:abstractNumId="117" w15:restartNumberingAfterBreak="0">
     <w:nsid w:val="48EF2CB9"/>
     <w:multiLevelType w:val="multilevel"/>
     <w:tmpl w:val="D03E9590"/>
@@ -24663,7 +25297,7 @@
       </w:rPr>
     </w:lvl>
   </w:abstractNum>
-  <w:abstractNum w:abstractNumId="107" w15:restartNumberingAfterBreak="0">
+  <w:abstractNum w:abstractNumId="118" w15:restartNumberingAfterBreak="0">
     <w:nsid w:val="499E68F2"/>
     <w:multiLevelType w:val="multilevel"/>
     <w:tmpl w:val="C660E6A8"/>
@@ -24812,7 +25446,7 @@
       </w:rPr>
     </w:lvl>
   </w:abstractNum>
-  <w:abstractNum w:abstractNumId="108" w15:restartNumberingAfterBreak="0">
+  <w:abstractNum w:abstractNumId="119" w15:restartNumberingAfterBreak="0">
     <w:nsid w:val="49C41DA3"/>
     <w:multiLevelType w:val="multilevel"/>
     <w:tmpl w:val="520C0FC4"/>
@@ -24925,7 +25559,7 @@
       </w:pPr>
     </w:lvl>
   </w:abstractNum>
-  <w:abstractNum w:abstractNumId="109" w15:restartNumberingAfterBreak="0">
+  <w:abstractNum w:abstractNumId="120" w15:restartNumberingAfterBreak="0">
     <w:nsid w:val="4A5A2968"/>
     <w:multiLevelType w:val="hybridMultilevel"/>
     <w:tmpl w:val="7E282C20"/>
@@ -25038,7 +25672,7 @@
       </w:rPr>
     </w:lvl>
   </w:abstractNum>
-  <w:abstractNum w:abstractNumId="110" w15:restartNumberingAfterBreak="0">
+  <w:abstractNum w:abstractNumId="121" w15:restartNumberingAfterBreak="0">
     <w:nsid w:val="4AED1D52"/>
     <w:multiLevelType w:val="multilevel"/>
     <w:tmpl w:val="4404C92C"/>
@@ -25188,7 +25822,7 @@
       </w:rPr>
     </w:lvl>
   </w:abstractNum>
-  <w:abstractNum w:abstractNumId="111" w15:restartNumberingAfterBreak="0">
+  <w:abstractNum w:abstractNumId="122" w15:restartNumberingAfterBreak="0">
     <w:nsid w:val="4D684561"/>
     <w:multiLevelType w:val="multilevel"/>
     <w:tmpl w:val="B87887A2"/>
@@ -25337,7 +25971,7 @@
       </w:rPr>
     </w:lvl>
   </w:abstractNum>
-  <w:abstractNum w:abstractNumId="112" w15:restartNumberingAfterBreak="0">
+  <w:abstractNum w:abstractNumId="123" w15:restartNumberingAfterBreak="0">
     <w:nsid w:val="4D685979"/>
     <w:multiLevelType w:val="hybridMultilevel"/>
     <w:tmpl w:val="A03CB732"/>
@@ -25450,7 +26084,7 @@
       </w:rPr>
     </w:lvl>
   </w:abstractNum>
-  <w:abstractNum w:abstractNumId="113" w15:restartNumberingAfterBreak="0">
+  <w:abstractNum w:abstractNumId="124" w15:restartNumberingAfterBreak="0">
     <w:nsid w:val="4D9C1B26"/>
     <w:multiLevelType w:val="multilevel"/>
     <w:tmpl w:val="7BE44416"/>
@@ -25556,7 +26190,7 @@
       </w:pPr>
     </w:lvl>
   </w:abstractNum>
-  <w:abstractNum w:abstractNumId="114" w15:restartNumberingAfterBreak="0">
+  <w:abstractNum w:abstractNumId="125" w15:restartNumberingAfterBreak="0">
     <w:nsid w:val="4DB677A7"/>
     <w:multiLevelType w:val="hybridMultilevel"/>
     <w:tmpl w:val="35B23752"/>
@@ -25642,7 +26276,7 @@
       </w:pPr>
     </w:lvl>
   </w:abstractNum>
-  <w:abstractNum w:abstractNumId="115" w15:restartNumberingAfterBreak="0">
+  <w:abstractNum w:abstractNumId="126" w15:restartNumberingAfterBreak="0">
     <w:nsid w:val="4DF458D9"/>
     <w:multiLevelType w:val="multilevel"/>
     <w:tmpl w:val="6F7C8306"/>
@@ -25791,7 +26425,7 @@
       </w:rPr>
     </w:lvl>
   </w:abstractNum>
-  <w:abstractNum w:abstractNumId="116" w15:restartNumberingAfterBreak="0">
+  <w:abstractNum w:abstractNumId="127" w15:restartNumberingAfterBreak="0">
     <w:nsid w:val="4DFA3DCC"/>
     <w:multiLevelType w:val="hybridMultilevel"/>
     <w:tmpl w:val="ABDED6A6"/>
@@ -25904,7 +26538,7 @@
       </w:rPr>
     </w:lvl>
   </w:abstractNum>
-  <w:abstractNum w:abstractNumId="117" w15:restartNumberingAfterBreak="0">
+  <w:abstractNum w:abstractNumId="128" w15:restartNumberingAfterBreak="0">
     <w:nsid w:val="4F651B91"/>
     <w:multiLevelType w:val="multilevel"/>
     <w:tmpl w:val="6BEC9940"/>
@@ -26053,7 +26687,7 @@
       </w:rPr>
     </w:lvl>
   </w:abstractNum>
-  <w:abstractNum w:abstractNumId="118" w15:restartNumberingAfterBreak="0">
+  <w:abstractNum w:abstractNumId="129" w15:restartNumberingAfterBreak="0">
     <w:nsid w:val="50545BE6"/>
     <w:multiLevelType w:val="hybridMultilevel"/>
     <w:tmpl w:val="CAF6E6FA"/>
@@ -26166,7 +26800,7 @@
       </w:rPr>
     </w:lvl>
   </w:abstractNum>
-  <w:abstractNum w:abstractNumId="119" w15:restartNumberingAfterBreak="0">
+  <w:abstractNum w:abstractNumId="130" w15:restartNumberingAfterBreak="0">
     <w:nsid w:val="50C1535C"/>
     <w:multiLevelType w:val="multilevel"/>
     <w:tmpl w:val="72FA4364"/>
@@ -26315,7 +26949,7 @@
       </w:rPr>
     </w:lvl>
   </w:abstractNum>
-  <w:abstractNum w:abstractNumId="120" w15:restartNumberingAfterBreak="0">
+  <w:abstractNum w:abstractNumId="131" w15:restartNumberingAfterBreak="0">
     <w:nsid w:val="512715F8"/>
     <w:multiLevelType w:val="hybridMultilevel"/>
     <w:tmpl w:val="09B49400"/>
@@ -26428,7 +27062,7 @@
       </w:rPr>
     </w:lvl>
   </w:abstractNum>
-  <w:abstractNum w:abstractNumId="121" w15:restartNumberingAfterBreak="0">
+  <w:abstractNum w:abstractNumId="132" w15:restartNumberingAfterBreak="0">
     <w:nsid w:val="51810E4B"/>
     <w:multiLevelType w:val="multilevel"/>
     <w:tmpl w:val="64DCC496"/>
@@ -26517,7 +27151,7 @@
       </w:pPr>
     </w:lvl>
   </w:abstractNum>
-  <w:abstractNum w:abstractNumId="122" w15:restartNumberingAfterBreak="0">
+  <w:abstractNum w:abstractNumId="133" w15:restartNumberingAfterBreak="0">
     <w:nsid w:val="519922DE"/>
     <w:multiLevelType w:val="multilevel"/>
     <w:tmpl w:val="A39E8428"/>
@@ -26666,7 +27300,7 @@
       </w:rPr>
     </w:lvl>
   </w:abstractNum>
-  <w:abstractNum w:abstractNumId="123" w15:restartNumberingAfterBreak="0">
+  <w:abstractNum w:abstractNumId="134" w15:restartNumberingAfterBreak="0">
     <w:nsid w:val="52486473"/>
     <w:multiLevelType w:val="hybridMultilevel"/>
     <w:tmpl w:val="9BAA6FC4"/>
@@ -26779,7 +27413,7 @@
       </w:rPr>
     </w:lvl>
   </w:abstractNum>
-  <w:abstractNum w:abstractNumId="124" w15:restartNumberingAfterBreak="0">
+  <w:abstractNum w:abstractNumId="135" w15:restartNumberingAfterBreak="0">
     <w:nsid w:val="530F2A64"/>
     <w:multiLevelType w:val="multilevel"/>
     <w:tmpl w:val="028645F2"/>
@@ -26892,7 +27526,7 @@
       </w:rPr>
     </w:lvl>
   </w:abstractNum>
-  <w:abstractNum w:abstractNumId="125" w15:restartNumberingAfterBreak="0">
+  <w:abstractNum w:abstractNumId="136" w15:restartNumberingAfterBreak="0">
     <w:nsid w:val="53412BFD"/>
     <w:multiLevelType w:val="multilevel"/>
     <w:tmpl w:val="2F0C45D0"/>
@@ -26982,7 +27616,7 @@
       </w:pPr>
     </w:lvl>
   </w:abstractNum>
-  <w:abstractNum w:abstractNumId="126" w15:restartNumberingAfterBreak="0">
+  <w:abstractNum w:abstractNumId="137" w15:restartNumberingAfterBreak="0">
     <w:nsid w:val="53A05ABA"/>
     <w:multiLevelType w:val="multilevel"/>
     <w:tmpl w:val="0409001F"/>
@@ -27068,7 +27702,7 @@
       </w:pPr>
     </w:lvl>
   </w:abstractNum>
-  <w:abstractNum w:abstractNumId="127" w15:restartNumberingAfterBreak="0">
+  <w:abstractNum w:abstractNumId="138" w15:restartNumberingAfterBreak="0">
     <w:nsid w:val="541E4E06"/>
     <w:multiLevelType w:val="multilevel"/>
     <w:tmpl w:val="11A2C18A"/>
@@ -27217,7 +27851,7 @@
       </w:rPr>
     </w:lvl>
   </w:abstractNum>
-  <w:abstractNum w:abstractNumId="128" w15:restartNumberingAfterBreak="0">
+  <w:abstractNum w:abstractNumId="139" w15:restartNumberingAfterBreak="0">
     <w:nsid w:val="548660A0"/>
     <w:multiLevelType w:val="multilevel"/>
     <w:tmpl w:val="2626D4DA"/>
@@ -27332,7 +27966,7 @@
       </w:rPr>
     </w:lvl>
   </w:abstractNum>
-  <w:abstractNum w:abstractNumId="129" w15:restartNumberingAfterBreak="0">
+  <w:abstractNum w:abstractNumId="140" w15:restartNumberingAfterBreak="0">
     <w:nsid w:val="54DA6671"/>
     <w:multiLevelType w:val="multilevel"/>
     <w:tmpl w:val="7B528A16"/>
@@ -27481,7 +28115,7 @@
       </w:rPr>
     </w:lvl>
   </w:abstractNum>
-  <w:abstractNum w:abstractNumId="130" w15:restartNumberingAfterBreak="0">
+  <w:abstractNum w:abstractNumId="141" w15:restartNumberingAfterBreak="0">
     <w:nsid w:val="54E52738"/>
     <w:multiLevelType w:val="multilevel"/>
     <w:tmpl w:val="55586E0A"/>
@@ -27599,7 +28233,7 @@
       </w:rPr>
     </w:lvl>
   </w:abstractNum>
-  <w:abstractNum w:abstractNumId="131" w15:restartNumberingAfterBreak="0">
+  <w:abstractNum w:abstractNumId="142" w15:restartNumberingAfterBreak="0">
     <w:nsid w:val="54E82061"/>
     <w:multiLevelType w:val="multilevel"/>
     <w:tmpl w:val="0409001F"/>
@@ -27685,7 +28319,382 @@
       </w:pPr>
     </w:lvl>
   </w:abstractNum>
-  <w:abstractNum w:abstractNumId="132" w15:restartNumberingAfterBreak="0">
+  <w:abstractNum w:abstractNumId="143" w15:restartNumberingAfterBreak="0">
+    <w:nsid w:val="55113505"/>
+    <w:multiLevelType w:val="hybridMultilevel"/>
+    <w:tmpl w:val="6936998A"/>
+    <w:lvl w:ilvl="0" w:tplc="04090003">
+      <w:start w:val="1"/>
+      <w:numFmt w:val="bullet"/>
+      <w:lvlText w:val="o"/>
+      <w:lvlJc w:val="left"/>
+      <w:pPr>
+        <w:ind w:left="720" w:hanging="360"/>
+      </w:pPr>
+      <w:rPr>
+        <w:rFonts w:ascii="Courier New" w:hAnsi="Courier New" w:cs="Courier New" w:hint="default"/>
+      </w:rPr>
+    </w:lvl>
+    <w:lvl w:ilvl="1" w:tplc="04090003" w:tentative="1">
+      <w:start w:val="1"/>
+      <w:numFmt w:val="bullet"/>
+      <w:lvlText w:val="o"/>
+      <w:lvlJc w:val="left"/>
+      <w:pPr>
+        <w:ind w:left="1440" w:hanging="360"/>
+      </w:pPr>
+      <w:rPr>
+        <w:rFonts w:ascii="Courier New" w:hAnsi="Courier New" w:cs="Courier New" w:hint="default"/>
+      </w:rPr>
+    </w:lvl>
+    <w:lvl w:ilvl="2" w:tplc="04090005" w:tentative="1">
+      <w:start w:val="1"/>
+      <w:numFmt w:val="bullet"/>
+      <w:lvlText w:val=""/>
+      <w:lvlJc w:val="left"/>
+      <w:pPr>
+        <w:ind w:left="2160" w:hanging="360"/>
+      </w:pPr>
+      <w:rPr>
+        <w:rFonts w:ascii="Wingdings" w:hAnsi="Wingdings" w:hint="default"/>
+      </w:rPr>
+    </w:lvl>
+    <w:lvl w:ilvl="3" w:tplc="04090001" w:tentative="1">
+      <w:start w:val="1"/>
+      <w:numFmt w:val="bullet"/>
+      <w:lvlText w:val=""/>
+      <w:lvlJc w:val="left"/>
+      <w:pPr>
+        <w:ind w:left="2880" w:hanging="360"/>
+      </w:pPr>
+      <w:rPr>
+        <w:rFonts w:ascii="Symbol" w:hAnsi="Symbol" w:hint="default"/>
+      </w:rPr>
+    </w:lvl>
+    <w:lvl w:ilvl="4" w:tplc="04090003" w:tentative="1">
+      <w:start w:val="1"/>
+      <w:numFmt w:val="bullet"/>
+      <w:lvlText w:val="o"/>
+      <w:lvlJc w:val="left"/>
+      <w:pPr>
+        <w:ind w:left="3600" w:hanging="360"/>
+      </w:pPr>
+      <w:rPr>
+        <w:rFonts w:ascii="Courier New" w:hAnsi="Courier New" w:cs="Courier New" w:hint="default"/>
+      </w:rPr>
+    </w:lvl>
+    <w:lvl w:ilvl="5" w:tplc="04090005" w:tentative="1">
+      <w:start w:val="1"/>
+      <w:numFmt w:val="bullet"/>
+      <w:lvlText w:val=""/>
+      <w:lvlJc w:val="left"/>
+      <w:pPr>
+        <w:ind w:left="4320" w:hanging="360"/>
+      </w:pPr>
+      <w:rPr>
+        <w:rFonts w:ascii="Wingdings" w:hAnsi="Wingdings" w:hint="default"/>
+      </w:rPr>
+    </w:lvl>
+    <w:lvl w:ilvl="6" w:tplc="04090001" w:tentative="1">
+      <w:start w:val="1"/>
+      <w:numFmt w:val="bullet"/>
+      <w:lvlText w:val=""/>
+      <w:lvlJc w:val="left"/>
+      <w:pPr>
+        <w:ind w:left="5040" w:hanging="360"/>
+      </w:pPr>
+      <w:rPr>
+        <w:rFonts w:ascii="Symbol" w:hAnsi="Symbol" w:hint="default"/>
+      </w:rPr>
+    </w:lvl>
+    <w:lvl w:ilvl="7" w:tplc="04090003" w:tentative="1">
+      <w:start w:val="1"/>
+      <w:numFmt w:val="bullet"/>
+      <w:lvlText w:val="o"/>
+      <w:lvlJc w:val="left"/>
+      <w:pPr>
+        <w:ind w:left="5760" w:hanging="360"/>
+      </w:pPr>
+      <w:rPr>
+        <w:rFonts w:ascii="Courier New" w:hAnsi="Courier New" w:cs="Courier New" w:hint="default"/>
+      </w:rPr>
+    </w:lvl>
+    <w:lvl w:ilvl="8" w:tplc="04090005" w:tentative="1">
+      <w:start w:val="1"/>
+      <w:numFmt w:val="bullet"/>
+      <w:lvlText w:val=""/>
+      <w:lvlJc w:val="left"/>
+      <w:pPr>
+        <w:ind w:left="6480" w:hanging="360"/>
+      </w:pPr>
+      <w:rPr>
+        <w:rFonts w:ascii="Wingdings" w:hAnsi="Wingdings" w:hint="default"/>
+      </w:rPr>
+    </w:lvl>
+  </w:abstractNum>
+  <w:abstractNum w:abstractNumId="144" w15:restartNumberingAfterBreak="0">
+    <w:nsid w:val="55F90C03"/>
+    <w:multiLevelType w:val="multilevel"/>
+    <w:tmpl w:val="13446F90"/>
+    <w:lvl w:ilvl="0">
+      <w:start w:val="1"/>
+      <w:numFmt w:val="bullet"/>
+      <w:lvlText w:val=""/>
+      <w:lvlJc w:val="left"/>
+      <w:pPr>
+        <w:tabs>
+          <w:tab w:val="num" w:pos="720"/>
+        </w:tabs>
+        <w:ind w:left="720" w:hanging="360"/>
+      </w:pPr>
+      <w:rPr>
+        <w:rFonts w:ascii="Symbol" w:hAnsi="Symbol" w:hint="default"/>
+        <w:sz w:val="20"/>
+      </w:rPr>
+    </w:lvl>
+    <w:lvl w:ilvl="1" w:tentative="1">
+      <w:start w:val="1"/>
+      <w:numFmt w:val="bullet"/>
+      <w:lvlText w:val="o"/>
+      <w:lvlJc w:val="left"/>
+      <w:pPr>
+        <w:tabs>
+          <w:tab w:val="num" w:pos="1440"/>
+        </w:tabs>
+        <w:ind w:left="1440" w:hanging="360"/>
+      </w:pPr>
+      <w:rPr>
+        <w:rFonts w:ascii="Courier New" w:hAnsi="Courier New" w:hint="default"/>
+        <w:sz w:val="20"/>
+      </w:rPr>
+    </w:lvl>
+    <w:lvl w:ilvl="2" w:tentative="1">
+      <w:start w:val="1"/>
+      <w:numFmt w:val="bullet"/>
+      <w:lvlText w:val=""/>
+      <w:lvlJc w:val="left"/>
+      <w:pPr>
+        <w:tabs>
+          <w:tab w:val="num" w:pos="2160"/>
+        </w:tabs>
+        <w:ind w:left="2160" w:hanging="360"/>
+      </w:pPr>
+      <w:rPr>
+        <w:rFonts w:ascii="Wingdings" w:hAnsi="Wingdings" w:hint="default"/>
+        <w:sz w:val="20"/>
+      </w:rPr>
+    </w:lvl>
+    <w:lvl w:ilvl="3" w:tentative="1">
+      <w:start w:val="1"/>
+      <w:numFmt w:val="bullet"/>
+      <w:lvlText w:val=""/>
+      <w:lvlJc w:val="left"/>
+      <w:pPr>
+        <w:tabs>
+          <w:tab w:val="num" w:pos="2880"/>
+        </w:tabs>
+        <w:ind w:left="2880" w:hanging="360"/>
+      </w:pPr>
+      <w:rPr>
+        <w:rFonts w:ascii="Wingdings" w:hAnsi="Wingdings" w:hint="default"/>
+        <w:sz w:val="20"/>
+      </w:rPr>
+    </w:lvl>
+    <w:lvl w:ilvl="4" w:tentative="1">
+      <w:start w:val="1"/>
+      <w:numFmt w:val="bullet"/>
+      <w:lvlText w:val=""/>
+      <w:lvlJc w:val="left"/>
+      <w:pPr>
+        <w:tabs>
+          <w:tab w:val="num" w:pos="3600"/>
+        </w:tabs>
+        <w:ind w:left="3600" w:hanging="360"/>
+      </w:pPr>
+      <w:rPr>
+        <w:rFonts w:ascii="Wingdings" w:hAnsi="Wingdings" w:hint="default"/>
+        <w:sz w:val="20"/>
+      </w:rPr>
+    </w:lvl>
+    <w:lvl w:ilvl="5" w:tentative="1">
+      <w:start w:val="1"/>
+      <w:numFmt w:val="bullet"/>
+      <w:lvlText w:val=""/>
+      <w:lvlJc w:val="left"/>
+      <w:pPr>
+        <w:tabs>
+          <w:tab w:val="num" w:pos="4320"/>
+        </w:tabs>
+        <w:ind w:left="4320" w:hanging="360"/>
+      </w:pPr>
+      <w:rPr>
+        <w:rFonts w:ascii="Wingdings" w:hAnsi="Wingdings" w:hint="default"/>
+        <w:sz w:val="20"/>
+      </w:rPr>
+    </w:lvl>
+    <w:lvl w:ilvl="6" w:tentative="1">
+      <w:start w:val="1"/>
+      <w:numFmt w:val="bullet"/>
+      <w:lvlText w:val=""/>
+      <w:lvlJc w:val="left"/>
+      <w:pPr>
+        <w:tabs>
+          <w:tab w:val="num" w:pos="5040"/>
+        </w:tabs>
+        <w:ind w:left="5040" w:hanging="360"/>
+      </w:pPr>
+      <w:rPr>
+        <w:rFonts w:ascii="Wingdings" w:hAnsi="Wingdings" w:hint="default"/>
+        <w:sz w:val="20"/>
+      </w:rPr>
+    </w:lvl>
+    <w:lvl w:ilvl="7" w:tentative="1">
+      <w:start w:val="1"/>
+      <w:numFmt w:val="bullet"/>
+      <w:lvlText w:val=""/>
+      <w:lvlJc w:val="left"/>
+      <w:pPr>
+        <w:tabs>
+          <w:tab w:val="num" w:pos="5760"/>
+        </w:tabs>
+        <w:ind w:left="5760" w:hanging="360"/>
+      </w:pPr>
+      <w:rPr>
+        <w:rFonts w:ascii="Wingdings" w:hAnsi="Wingdings" w:hint="default"/>
+        <w:sz w:val="20"/>
+      </w:rPr>
+    </w:lvl>
+    <w:lvl w:ilvl="8" w:tentative="1">
+      <w:start w:val="1"/>
+      <w:numFmt w:val="bullet"/>
+      <w:lvlText w:val=""/>
+      <w:lvlJc w:val="left"/>
+      <w:pPr>
+        <w:tabs>
+          <w:tab w:val="num" w:pos="6480"/>
+        </w:tabs>
+        <w:ind w:left="6480" w:hanging="360"/>
+      </w:pPr>
+      <w:rPr>
+        <w:rFonts w:ascii="Wingdings" w:hAnsi="Wingdings" w:hint="default"/>
+        <w:sz w:val="20"/>
+      </w:rPr>
+    </w:lvl>
+  </w:abstractNum>
+  <w:abstractNum w:abstractNumId="145" w15:restartNumberingAfterBreak="0">
+    <w:nsid w:val="5628064D"/>
+    <w:multiLevelType w:val="hybridMultilevel"/>
+    <w:tmpl w:val="CC28C1E6"/>
+    <w:lvl w:ilvl="0" w:tplc="04090003">
+      <w:start w:val="1"/>
+      <w:numFmt w:val="bullet"/>
+      <w:lvlText w:val="o"/>
+      <w:lvlJc w:val="left"/>
+      <w:pPr>
+        <w:ind w:left="720" w:hanging="360"/>
+      </w:pPr>
+      <w:rPr>
+        <w:rFonts w:ascii="Courier New" w:hAnsi="Courier New" w:cs="Courier New" w:hint="default"/>
+      </w:rPr>
+    </w:lvl>
+    <w:lvl w:ilvl="1" w:tplc="04090003" w:tentative="1">
+      <w:start w:val="1"/>
+      <w:numFmt w:val="bullet"/>
+      <w:lvlText w:val="o"/>
+      <w:lvlJc w:val="left"/>
+      <w:pPr>
+        <w:ind w:left="1440" w:hanging="360"/>
+      </w:pPr>
+      <w:rPr>
+        <w:rFonts w:ascii="Courier New" w:hAnsi="Courier New" w:cs="Courier New" w:hint="default"/>
+      </w:rPr>
+    </w:lvl>
+    <w:lvl w:ilvl="2" w:tplc="04090005" w:tentative="1">
+      <w:start w:val="1"/>
+      <w:numFmt w:val="bullet"/>
+      <w:lvlText w:val=""/>
+      <w:lvlJc w:val="left"/>
+      <w:pPr>
+        <w:ind w:left="2160" w:hanging="360"/>
+      </w:pPr>
+      <w:rPr>
+        <w:rFonts w:ascii="Wingdings" w:hAnsi="Wingdings" w:hint="default"/>
+      </w:rPr>
+    </w:lvl>
+    <w:lvl w:ilvl="3" w:tplc="04090001" w:tentative="1">
+      <w:start w:val="1"/>
+      <w:numFmt w:val="bullet"/>
+      <w:lvlText w:val=""/>
+      <w:lvlJc w:val="left"/>
+      <w:pPr>
+        <w:ind w:left="2880" w:hanging="360"/>
+      </w:pPr>
+      <w:rPr>
+        <w:rFonts w:ascii="Symbol" w:hAnsi="Symbol" w:hint="default"/>
+      </w:rPr>
+    </w:lvl>
+    <w:lvl w:ilvl="4" w:tplc="04090003" w:tentative="1">
+      <w:start w:val="1"/>
+      <w:numFmt w:val="bullet"/>
+      <w:lvlText w:val="o"/>
+      <w:lvlJc w:val="left"/>
+      <w:pPr>
+        <w:ind w:left="3600" w:hanging="360"/>
+      </w:pPr>
+      <w:rPr>
+        <w:rFonts w:ascii="Courier New" w:hAnsi="Courier New" w:cs="Courier New" w:hint="default"/>
+      </w:rPr>
+    </w:lvl>
+    <w:lvl w:ilvl="5" w:tplc="04090005" w:tentative="1">
+      <w:start w:val="1"/>
+      <w:numFmt w:val="bullet"/>
+      <w:lvlText w:val=""/>
+      <w:lvlJc w:val="left"/>
+      <w:pPr>
+        <w:ind w:left="4320" w:hanging="360"/>
+      </w:pPr>
+      <w:rPr>
+        <w:rFonts w:ascii="Wingdings" w:hAnsi="Wingdings" w:hint="default"/>
+      </w:rPr>
+    </w:lvl>
+    <w:lvl w:ilvl="6" w:tplc="04090001" w:tentative="1">
+      <w:start w:val="1"/>
+      <w:numFmt w:val="bullet"/>
+      <w:lvlText w:val=""/>
+      <w:lvlJc w:val="left"/>
+      <w:pPr>
+        <w:ind w:left="5040" w:hanging="360"/>
+      </w:pPr>
+      <w:rPr>
+        <w:rFonts w:ascii="Symbol" w:hAnsi="Symbol" w:hint="default"/>
+      </w:rPr>
+    </w:lvl>
+    <w:lvl w:ilvl="7" w:tplc="04090003" w:tentative="1">
+      <w:start w:val="1"/>
+      <w:numFmt w:val="bullet"/>
+      <w:lvlText w:val="o"/>
+      <w:lvlJc w:val="left"/>
+      <w:pPr>
+        <w:ind w:left="5760" w:hanging="360"/>
+      </w:pPr>
+      <w:rPr>
+        <w:rFonts w:ascii="Courier New" w:hAnsi="Courier New" w:cs="Courier New" w:hint="default"/>
+      </w:rPr>
+    </w:lvl>
+    <w:lvl w:ilvl="8" w:tplc="04090005" w:tentative="1">
+      <w:start w:val="1"/>
+      <w:numFmt w:val="bullet"/>
+      <w:lvlText w:val=""/>
+      <w:lvlJc w:val="left"/>
+      <w:pPr>
+        <w:ind w:left="6480" w:hanging="360"/>
+      </w:pPr>
+      <w:rPr>
+        <w:rFonts w:ascii="Wingdings" w:hAnsi="Wingdings" w:hint="default"/>
+      </w:rPr>
+    </w:lvl>
+  </w:abstractNum>
+  <w:abstractNum w:abstractNumId="146" w15:restartNumberingAfterBreak="0">
     <w:nsid w:val="562A5A57"/>
     <w:multiLevelType w:val="multilevel"/>
     <w:tmpl w:val="1DA218AA"/>
@@ -27798,7 +28807,7 @@
       </w:pPr>
     </w:lvl>
   </w:abstractNum>
-  <w:abstractNum w:abstractNumId="133" w15:restartNumberingAfterBreak="0">
+  <w:abstractNum w:abstractNumId="147" w15:restartNumberingAfterBreak="0">
     <w:nsid w:val="574F3B8E"/>
     <w:multiLevelType w:val="multilevel"/>
     <w:tmpl w:val="C1D0F520"/>
@@ -27941,7 +28950,7 @@
       </w:rPr>
     </w:lvl>
   </w:abstractNum>
-  <w:abstractNum w:abstractNumId="134" w15:restartNumberingAfterBreak="0">
+  <w:abstractNum w:abstractNumId="148" w15:restartNumberingAfterBreak="0">
     <w:nsid w:val="579D77E6"/>
     <w:multiLevelType w:val="multilevel"/>
     <w:tmpl w:val="F1340330"/>
@@ -28031,7 +29040,7 @@
       </w:pPr>
     </w:lvl>
   </w:abstractNum>
-  <w:abstractNum w:abstractNumId="135" w15:restartNumberingAfterBreak="0">
+  <w:abstractNum w:abstractNumId="149" w15:restartNumberingAfterBreak="0">
     <w:nsid w:val="5881272C"/>
     <w:multiLevelType w:val="multilevel"/>
     <w:tmpl w:val="D8EED108"/>
@@ -28180,7 +29189,7 @@
       </w:rPr>
     </w:lvl>
   </w:abstractNum>
-  <w:abstractNum w:abstractNumId="136" w15:restartNumberingAfterBreak="0">
+  <w:abstractNum w:abstractNumId="150" w15:restartNumberingAfterBreak="0">
     <w:nsid w:val="58D51AC0"/>
     <w:multiLevelType w:val="hybridMultilevel"/>
     <w:tmpl w:val="EC003A12"/>
@@ -28293,7 +29302,7 @@
       </w:rPr>
     </w:lvl>
   </w:abstractNum>
-  <w:abstractNum w:abstractNumId="137" w15:restartNumberingAfterBreak="0">
+  <w:abstractNum w:abstractNumId="151" w15:restartNumberingAfterBreak="0">
     <w:nsid w:val="59820C33"/>
     <w:multiLevelType w:val="multilevel"/>
     <w:tmpl w:val="710445DC"/>
@@ -28406,7 +29415,7 @@
       </w:rPr>
     </w:lvl>
   </w:abstractNum>
-  <w:abstractNum w:abstractNumId="138" w15:restartNumberingAfterBreak="0">
+  <w:abstractNum w:abstractNumId="152" w15:restartNumberingAfterBreak="0">
     <w:nsid w:val="5A134363"/>
     <w:multiLevelType w:val="multilevel"/>
     <w:tmpl w:val="C270E0AC"/>
@@ -28519,7 +29528,7 @@
       </w:rPr>
     </w:lvl>
   </w:abstractNum>
-  <w:abstractNum w:abstractNumId="139" w15:restartNumberingAfterBreak="0">
+  <w:abstractNum w:abstractNumId="153" w15:restartNumberingAfterBreak="0">
     <w:nsid w:val="5A5C3301"/>
     <w:multiLevelType w:val="multilevel"/>
     <w:tmpl w:val="CD9A325A"/>
@@ -28668,7 +29677,7 @@
       </w:rPr>
     </w:lvl>
   </w:abstractNum>
-  <w:abstractNum w:abstractNumId="140" w15:restartNumberingAfterBreak="0">
+  <w:abstractNum w:abstractNumId="154" w15:restartNumberingAfterBreak="0">
     <w:nsid w:val="5AD738CB"/>
     <w:multiLevelType w:val="hybridMultilevel"/>
     <w:tmpl w:val="FD042BF0"/>
@@ -28781,7 +29790,7 @@
       </w:rPr>
     </w:lvl>
   </w:abstractNum>
-  <w:abstractNum w:abstractNumId="141" w15:restartNumberingAfterBreak="0">
+  <w:abstractNum w:abstractNumId="155" w15:restartNumberingAfterBreak="0">
     <w:nsid w:val="5DEA1901"/>
     <w:multiLevelType w:val="hybridMultilevel"/>
     <w:tmpl w:val="E89A1156"/>
@@ -28896,7 +29905,7 @@
       </w:rPr>
     </w:lvl>
   </w:abstractNum>
-  <w:abstractNum w:abstractNumId="142" w15:restartNumberingAfterBreak="0">
+  <w:abstractNum w:abstractNumId="156" w15:restartNumberingAfterBreak="0">
     <w:nsid w:val="5DEC6465"/>
     <w:multiLevelType w:val="multilevel"/>
     <w:tmpl w:val="8AD6BDCC"/>
@@ -29009,7 +30018,7 @@
       </w:pPr>
     </w:lvl>
   </w:abstractNum>
-  <w:abstractNum w:abstractNumId="143" w15:restartNumberingAfterBreak="0">
+  <w:abstractNum w:abstractNumId="157" w15:restartNumberingAfterBreak="0">
     <w:nsid w:val="5E4372E6"/>
     <w:multiLevelType w:val="hybridMultilevel"/>
     <w:tmpl w:val="67D268A2"/>
@@ -29122,7 +30131,7 @@
       </w:rPr>
     </w:lvl>
   </w:abstractNum>
-  <w:abstractNum w:abstractNumId="144" w15:restartNumberingAfterBreak="0">
+  <w:abstractNum w:abstractNumId="158" w15:restartNumberingAfterBreak="0">
     <w:nsid w:val="5F1D2E8F"/>
     <w:multiLevelType w:val="multilevel"/>
     <w:tmpl w:val="A426F616"/>
@@ -29235,7 +30244,7 @@
       </w:pPr>
     </w:lvl>
   </w:abstractNum>
-  <w:abstractNum w:abstractNumId="145" w15:restartNumberingAfterBreak="0">
+  <w:abstractNum w:abstractNumId="159" w15:restartNumberingAfterBreak="0">
     <w:nsid w:val="5F3822A2"/>
     <w:multiLevelType w:val="hybridMultilevel"/>
     <w:tmpl w:val="C898FA66"/>
@@ -29348,7 +30357,7 @@
       </w:rPr>
     </w:lvl>
   </w:abstractNum>
-  <w:abstractNum w:abstractNumId="146" w15:restartNumberingAfterBreak="0">
+  <w:abstractNum w:abstractNumId="160" w15:restartNumberingAfterBreak="0">
     <w:nsid w:val="5F3D6773"/>
     <w:multiLevelType w:val="multilevel"/>
     <w:tmpl w:val="E06E6768"/>
@@ -29461,7 +30470,7 @@
       </w:pPr>
     </w:lvl>
   </w:abstractNum>
-  <w:abstractNum w:abstractNumId="147" w15:restartNumberingAfterBreak="0">
+  <w:abstractNum w:abstractNumId="161" w15:restartNumberingAfterBreak="0">
     <w:nsid w:val="5FB449DB"/>
     <w:multiLevelType w:val="multilevel"/>
     <w:tmpl w:val="DFDEF1BE"/>
@@ -29575,7 +30584,7 @@
       </w:rPr>
     </w:lvl>
   </w:abstractNum>
-  <w:abstractNum w:abstractNumId="148" w15:restartNumberingAfterBreak="0">
+  <w:abstractNum w:abstractNumId="162" w15:restartNumberingAfterBreak="0">
     <w:nsid w:val="60347074"/>
     <w:multiLevelType w:val="multilevel"/>
     <w:tmpl w:val="46105C82"/>
@@ -29665,7 +30674,7 @@
       </w:pPr>
     </w:lvl>
   </w:abstractNum>
-  <w:abstractNum w:abstractNumId="149" w15:restartNumberingAfterBreak="0">
+  <w:abstractNum w:abstractNumId="163" w15:restartNumberingAfterBreak="0">
     <w:nsid w:val="608339D0"/>
     <w:multiLevelType w:val="multilevel"/>
     <w:tmpl w:val="64D01898"/>
@@ -29778,7 +30787,7 @@
       </w:pPr>
     </w:lvl>
   </w:abstractNum>
-  <w:abstractNum w:abstractNumId="150" w15:restartNumberingAfterBreak="0">
+  <w:abstractNum w:abstractNumId="164" w15:restartNumberingAfterBreak="0">
     <w:nsid w:val="6254007F"/>
     <w:multiLevelType w:val="hybridMultilevel"/>
     <w:tmpl w:val="624200B8"/>
@@ -29891,7 +30900,7 @@
       </w:rPr>
     </w:lvl>
   </w:abstractNum>
-  <w:abstractNum w:abstractNumId="151" w15:restartNumberingAfterBreak="0">
+  <w:abstractNum w:abstractNumId="165" w15:restartNumberingAfterBreak="0">
     <w:nsid w:val="627D3450"/>
     <w:multiLevelType w:val="hybridMultilevel"/>
     <w:tmpl w:val="A9C0CBC0"/>
@@ -30004,7 +31013,7 @@
       </w:rPr>
     </w:lvl>
   </w:abstractNum>
-  <w:abstractNum w:abstractNumId="152" w15:restartNumberingAfterBreak="0">
+  <w:abstractNum w:abstractNumId="166" w15:restartNumberingAfterBreak="0">
     <w:nsid w:val="63411162"/>
     <w:multiLevelType w:val="multilevel"/>
     <w:tmpl w:val="3828DF62"/>
@@ -30117,7 +31126,7 @@
       </w:pPr>
     </w:lvl>
   </w:abstractNum>
-  <w:abstractNum w:abstractNumId="153" w15:restartNumberingAfterBreak="0">
+  <w:abstractNum w:abstractNumId="167" w15:restartNumberingAfterBreak="0">
     <w:nsid w:val="64044B74"/>
     <w:multiLevelType w:val="multilevel"/>
     <w:tmpl w:val="BFFA4CCC"/>
@@ -30266,7 +31275,7 @@
       </w:rPr>
     </w:lvl>
   </w:abstractNum>
-  <w:abstractNum w:abstractNumId="154" w15:restartNumberingAfterBreak="0">
+  <w:abstractNum w:abstractNumId="168" w15:restartNumberingAfterBreak="0">
     <w:nsid w:val="64A55D04"/>
     <w:multiLevelType w:val="hybridMultilevel"/>
     <w:tmpl w:val="7240973A"/>
@@ -30379,7 +31388,7 @@
       </w:rPr>
     </w:lvl>
   </w:abstractNum>
-  <w:abstractNum w:abstractNumId="155" w15:restartNumberingAfterBreak="0">
+  <w:abstractNum w:abstractNumId="169" w15:restartNumberingAfterBreak="0">
     <w:nsid w:val="64BD7E70"/>
     <w:multiLevelType w:val="multilevel"/>
     <w:tmpl w:val="82F6BDA4"/>
@@ -30465,7 +31474,7 @@
       </w:pPr>
     </w:lvl>
   </w:abstractNum>
-  <w:abstractNum w:abstractNumId="156" w15:restartNumberingAfterBreak="0">
+  <w:abstractNum w:abstractNumId="170" w15:restartNumberingAfterBreak="0">
     <w:nsid w:val="6500771B"/>
     <w:multiLevelType w:val="multilevel"/>
     <w:tmpl w:val="2ADA4974"/>
@@ -30614,7 +31623,7 @@
       </w:rPr>
     </w:lvl>
   </w:abstractNum>
-  <w:abstractNum w:abstractNumId="157" w15:restartNumberingAfterBreak="0">
+  <w:abstractNum w:abstractNumId="171" w15:restartNumberingAfterBreak="0">
     <w:nsid w:val="65413F22"/>
     <w:multiLevelType w:val="multilevel"/>
     <w:tmpl w:val="0409001F"/>
@@ -30700,7 +31709,7 @@
       </w:pPr>
     </w:lvl>
   </w:abstractNum>
-  <w:abstractNum w:abstractNumId="158" w15:restartNumberingAfterBreak="0">
+  <w:abstractNum w:abstractNumId="172" w15:restartNumberingAfterBreak="0">
     <w:nsid w:val="661F77E2"/>
     <w:multiLevelType w:val="multilevel"/>
     <w:tmpl w:val="D8048F1A"/>
@@ -30849,7 +31858,7 @@
       </w:rPr>
     </w:lvl>
   </w:abstractNum>
-  <w:abstractNum w:abstractNumId="159" w15:restartNumberingAfterBreak="0">
+  <w:abstractNum w:abstractNumId="173" w15:restartNumberingAfterBreak="0">
     <w:nsid w:val="668F3C43"/>
     <w:multiLevelType w:val="multilevel"/>
     <w:tmpl w:val="28E2EA2E"/>
@@ -30998,7 +32007,7 @@
       </w:rPr>
     </w:lvl>
   </w:abstractNum>
-  <w:abstractNum w:abstractNumId="160" w15:restartNumberingAfterBreak="0">
+  <w:abstractNum w:abstractNumId="174" w15:restartNumberingAfterBreak="0">
     <w:nsid w:val="66C97DB8"/>
     <w:multiLevelType w:val="multilevel"/>
     <w:tmpl w:val="24DA0326"/>
@@ -31085,7 +32094,7 @@
       </w:pPr>
     </w:lvl>
   </w:abstractNum>
-  <w:abstractNum w:abstractNumId="161" w15:restartNumberingAfterBreak="0">
+  <w:abstractNum w:abstractNumId="175" w15:restartNumberingAfterBreak="0">
     <w:nsid w:val="67480C0F"/>
     <w:multiLevelType w:val="multilevel"/>
     <w:tmpl w:val="B1E4167A"/>
@@ -31198,7 +32207,7 @@
       </w:pPr>
     </w:lvl>
   </w:abstractNum>
-  <w:abstractNum w:abstractNumId="162" w15:restartNumberingAfterBreak="0">
+  <w:abstractNum w:abstractNumId="176" w15:restartNumberingAfterBreak="0">
     <w:nsid w:val="675F6656"/>
     <w:multiLevelType w:val="multilevel"/>
     <w:tmpl w:val="DFDEF1BE"/>
@@ -31312,7 +32321,7 @@
       </w:rPr>
     </w:lvl>
   </w:abstractNum>
-  <w:abstractNum w:abstractNumId="163" w15:restartNumberingAfterBreak="0">
+  <w:abstractNum w:abstractNumId="177" w15:restartNumberingAfterBreak="0">
     <w:nsid w:val="67B967FA"/>
     <w:multiLevelType w:val="multilevel"/>
     <w:tmpl w:val="4478FB4C"/>
@@ -31425,7 +32434,7 @@
       </w:pPr>
     </w:lvl>
   </w:abstractNum>
-  <w:abstractNum w:abstractNumId="164" w15:restartNumberingAfterBreak="0">
+  <w:abstractNum w:abstractNumId="178" w15:restartNumberingAfterBreak="0">
     <w:nsid w:val="690D5AC3"/>
     <w:multiLevelType w:val="multilevel"/>
     <w:tmpl w:val="657805B2"/>
@@ -31574,7 +32583,7 @@
       </w:rPr>
     </w:lvl>
   </w:abstractNum>
-  <w:abstractNum w:abstractNumId="165" w15:restartNumberingAfterBreak="0">
+  <w:abstractNum w:abstractNumId="179" w15:restartNumberingAfterBreak="0">
     <w:nsid w:val="692E67CB"/>
     <w:multiLevelType w:val="multilevel"/>
     <w:tmpl w:val="0409001F"/>
@@ -31660,7 +32669,7 @@
       </w:pPr>
     </w:lvl>
   </w:abstractNum>
-  <w:abstractNum w:abstractNumId="166" w15:restartNumberingAfterBreak="0">
+  <w:abstractNum w:abstractNumId="180" w15:restartNumberingAfterBreak="0">
     <w:nsid w:val="69320297"/>
     <w:multiLevelType w:val="hybridMultilevel"/>
     <w:tmpl w:val="E6DACB3E"/>
@@ -31773,7 +32782,7 @@
       </w:rPr>
     </w:lvl>
   </w:abstractNum>
-  <w:abstractNum w:abstractNumId="167" w15:restartNumberingAfterBreak="0">
+  <w:abstractNum w:abstractNumId="181" w15:restartNumberingAfterBreak="0">
     <w:nsid w:val="6A754874"/>
     <w:multiLevelType w:val="multilevel"/>
     <w:tmpl w:val="9B105E6C"/>
@@ -31886,7 +32895,7 @@
       </w:pPr>
     </w:lvl>
   </w:abstractNum>
-  <w:abstractNum w:abstractNumId="168" w15:restartNumberingAfterBreak="0">
+  <w:abstractNum w:abstractNumId="182" w15:restartNumberingAfterBreak="0">
     <w:nsid w:val="6ACE2625"/>
     <w:multiLevelType w:val="multilevel"/>
     <w:tmpl w:val="46105C82"/>
@@ -31976,7 +32985,7 @@
       </w:pPr>
     </w:lvl>
   </w:abstractNum>
-  <w:abstractNum w:abstractNumId="169" w15:restartNumberingAfterBreak="0">
+  <w:abstractNum w:abstractNumId="183" w15:restartNumberingAfterBreak="0">
     <w:nsid w:val="6AEE684B"/>
     <w:multiLevelType w:val="multilevel"/>
     <w:tmpl w:val="AB28A342"/>
@@ -32089,7 +33098,7 @@
       </w:pPr>
     </w:lvl>
   </w:abstractNum>
-  <w:abstractNum w:abstractNumId="170" w15:restartNumberingAfterBreak="0">
+  <w:abstractNum w:abstractNumId="184" w15:restartNumberingAfterBreak="0">
     <w:nsid w:val="6B55760B"/>
     <w:multiLevelType w:val="multilevel"/>
     <w:tmpl w:val="D0E8D94E"/>
@@ -32202,7 +33211,7 @@
       </w:pPr>
     </w:lvl>
   </w:abstractNum>
-  <w:abstractNum w:abstractNumId="171" w15:restartNumberingAfterBreak="0">
+  <w:abstractNum w:abstractNumId="185" w15:restartNumberingAfterBreak="0">
     <w:nsid w:val="6BE33A25"/>
     <w:multiLevelType w:val="multilevel"/>
     <w:tmpl w:val="C8FE49A0"/>
@@ -32313,7 +33322,7 @@
       </w:rPr>
     </w:lvl>
   </w:abstractNum>
-  <w:abstractNum w:abstractNumId="172" w15:restartNumberingAfterBreak="0">
+  <w:abstractNum w:abstractNumId="186" w15:restartNumberingAfterBreak="0">
     <w:nsid w:val="6F4446BD"/>
     <w:multiLevelType w:val="multilevel"/>
     <w:tmpl w:val="118C9B26"/>
@@ -32462,7 +33471,7 @@
       </w:rPr>
     </w:lvl>
   </w:abstractNum>
-  <w:abstractNum w:abstractNumId="173" w15:restartNumberingAfterBreak="0">
+  <w:abstractNum w:abstractNumId="187" w15:restartNumberingAfterBreak="0">
     <w:nsid w:val="6FB55017"/>
     <w:multiLevelType w:val="multilevel"/>
     <w:tmpl w:val="94D89F66"/>
@@ -32611,7 +33620,7 @@
       </w:rPr>
     </w:lvl>
   </w:abstractNum>
-  <w:abstractNum w:abstractNumId="174" w15:restartNumberingAfterBreak="0">
+  <w:abstractNum w:abstractNumId="188" w15:restartNumberingAfterBreak="0">
     <w:nsid w:val="707F782A"/>
     <w:multiLevelType w:val="multilevel"/>
     <w:tmpl w:val="51CEDC14"/>
@@ -32760,7 +33769,7 @@
       </w:rPr>
     </w:lvl>
   </w:abstractNum>
-  <w:abstractNum w:abstractNumId="175" w15:restartNumberingAfterBreak="0">
+  <w:abstractNum w:abstractNumId="189" w15:restartNumberingAfterBreak="0">
     <w:nsid w:val="711A5142"/>
     <w:multiLevelType w:val="multilevel"/>
     <w:tmpl w:val="F710D958"/>
@@ -32876,7 +33885,7 @@
       </w:rPr>
     </w:lvl>
   </w:abstractNum>
-  <w:abstractNum w:abstractNumId="176" w15:restartNumberingAfterBreak="0">
+  <w:abstractNum w:abstractNumId="190" w15:restartNumberingAfterBreak="0">
     <w:nsid w:val="71552A62"/>
     <w:multiLevelType w:val="multilevel"/>
     <w:tmpl w:val="499AF2C2"/>
@@ -32982,7 +33991,156 @@
       </w:pPr>
     </w:lvl>
   </w:abstractNum>
-  <w:abstractNum w:abstractNumId="177" w15:restartNumberingAfterBreak="0">
+  <w:abstractNum w:abstractNumId="191" w15:restartNumberingAfterBreak="0">
+    <w:nsid w:val="71744633"/>
+    <w:multiLevelType w:val="multilevel"/>
+    <w:tmpl w:val="8CBC9EE2"/>
+    <w:lvl w:ilvl="0">
+      <w:start w:val="1"/>
+      <w:numFmt w:val="bullet"/>
+      <w:lvlText w:val=""/>
+      <w:lvlJc w:val="left"/>
+      <w:pPr>
+        <w:tabs>
+          <w:tab w:val="num" w:pos="720"/>
+        </w:tabs>
+        <w:ind w:left="720" w:hanging="360"/>
+      </w:pPr>
+      <w:rPr>
+        <w:rFonts w:ascii="Symbol" w:hAnsi="Symbol" w:hint="default"/>
+        <w:sz w:val="20"/>
+      </w:rPr>
+    </w:lvl>
+    <w:lvl w:ilvl="1">
+      <w:start w:val="1"/>
+      <w:numFmt w:val="bullet"/>
+      <w:lvlText w:val="o"/>
+      <w:lvlJc w:val="left"/>
+      <w:pPr>
+        <w:tabs>
+          <w:tab w:val="num" w:pos="1440"/>
+        </w:tabs>
+        <w:ind w:left="1440" w:hanging="360"/>
+      </w:pPr>
+      <w:rPr>
+        <w:rFonts w:ascii="Courier New" w:hAnsi="Courier New" w:hint="default"/>
+        <w:sz w:val="20"/>
+      </w:rPr>
+    </w:lvl>
+    <w:lvl w:ilvl="2" w:tentative="1">
+      <w:start w:val="1"/>
+      <w:numFmt w:val="bullet"/>
+      <w:lvlText w:val=""/>
+      <w:lvlJc w:val="left"/>
+      <w:pPr>
+        <w:tabs>
+          <w:tab w:val="num" w:pos="2160"/>
+        </w:tabs>
+        <w:ind w:left="2160" w:hanging="360"/>
+      </w:pPr>
+      <w:rPr>
+        <w:rFonts w:ascii="Wingdings" w:hAnsi="Wingdings" w:hint="default"/>
+        <w:sz w:val="20"/>
+      </w:rPr>
+    </w:lvl>
+    <w:lvl w:ilvl="3" w:tentative="1">
+      <w:start w:val="1"/>
+      <w:numFmt w:val="bullet"/>
+      <w:lvlText w:val=""/>
+      <w:lvlJc w:val="left"/>
+      <w:pPr>
+        <w:tabs>
+          <w:tab w:val="num" w:pos="2880"/>
+        </w:tabs>
+        <w:ind w:left="2880" w:hanging="360"/>
+      </w:pPr>
+      <w:rPr>
+        <w:rFonts w:ascii="Wingdings" w:hAnsi="Wingdings" w:hint="default"/>
+        <w:sz w:val="20"/>
+      </w:rPr>
+    </w:lvl>
+    <w:lvl w:ilvl="4" w:tentative="1">
+      <w:start w:val="1"/>
+      <w:numFmt w:val="bullet"/>
+      <w:lvlText w:val=""/>
+      <w:lvlJc w:val="left"/>
+      <w:pPr>
+        <w:tabs>
+          <w:tab w:val="num" w:pos="3600"/>
+        </w:tabs>
+        <w:ind w:left="3600" w:hanging="360"/>
+      </w:pPr>
+      <w:rPr>
+        <w:rFonts w:ascii="Wingdings" w:hAnsi="Wingdings" w:hint="default"/>
+        <w:sz w:val="20"/>
+      </w:rPr>
+    </w:lvl>
+    <w:lvl w:ilvl="5" w:tentative="1">
+      <w:start w:val="1"/>
+      <w:numFmt w:val="bullet"/>
+      <w:lvlText w:val=""/>
+      <w:lvlJc w:val="left"/>
+      <w:pPr>
+        <w:tabs>
+          <w:tab w:val="num" w:pos="4320"/>
+        </w:tabs>
+        <w:ind w:left="4320" w:hanging="360"/>
+      </w:pPr>
+      <w:rPr>
+        <w:rFonts w:ascii="Wingdings" w:hAnsi="Wingdings" w:hint="default"/>
+        <w:sz w:val="20"/>
+      </w:rPr>
+    </w:lvl>
+    <w:lvl w:ilvl="6" w:tentative="1">
+      <w:start w:val="1"/>
+      <w:numFmt w:val="bullet"/>
+      <w:lvlText w:val=""/>
+      <w:lvlJc w:val="left"/>
+      <w:pPr>
+        <w:tabs>
+          <w:tab w:val="num" w:pos="5040"/>
+        </w:tabs>
+        <w:ind w:left="5040" w:hanging="360"/>
+      </w:pPr>
+      <w:rPr>
+        <w:rFonts w:ascii="Wingdings" w:hAnsi="Wingdings" w:hint="default"/>
+        <w:sz w:val="20"/>
+      </w:rPr>
+    </w:lvl>
+    <w:lvl w:ilvl="7" w:tentative="1">
+      <w:start w:val="1"/>
+      <w:numFmt w:val="bullet"/>
+      <w:lvlText w:val=""/>
+      <w:lvlJc w:val="left"/>
+      <w:pPr>
+        <w:tabs>
+          <w:tab w:val="num" w:pos="5760"/>
+        </w:tabs>
+        <w:ind w:left="5760" w:hanging="360"/>
+      </w:pPr>
+      <w:rPr>
+        <w:rFonts w:ascii="Wingdings" w:hAnsi="Wingdings" w:hint="default"/>
+        <w:sz w:val="20"/>
+      </w:rPr>
+    </w:lvl>
+    <w:lvl w:ilvl="8" w:tentative="1">
+      <w:start w:val="1"/>
+      <w:numFmt w:val="bullet"/>
+      <w:lvlText w:val=""/>
+      <w:lvlJc w:val="left"/>
+      <w:pPr>
+        <w:tabs>
+          <w:tab w:val="num" w:pos="6480"/>
+        </w:tabs>
+        <w:ind w:left="6480" w:hanging="360"/>
+      </w:pPr>
+      <w:rPr>
+        <w:rFonts w:ascii="Wingdings" w:hAnsi="Wingdings" w:hint="default"/>
+        <w:sz w:val="20"/>
+      </w:rPr>
+    </w:lvl>
+  </w:abstractNum>
+  <w:abstractNum w:abstractNumId="192" w15:restartNumberingAfterBreak="0">
     <w:nsid w:val="72451D3C"/>
     <w:multiLevelType w:val="multilevel"/>
     <w:tmpl w:val="893665BA"/>
@@ -33131,7 +34289,7 @@
       </w:rPr>
     </w:lvl>
   </w:abstractNum>
-  <w:abstractNum w:abstractNumId="178" w15:restartNumberingAfterBreak="0">
+  <w:abstractNum w:abstractNumId="193" w15:restartNumberingAfterBreak="0">
     <w:nsid w:val="7360693A"/>
     <w:multiLevelType w:val="multilevel"/>
     <w:tmpl w:val="78FA8CC8"/>
@@ -33222,7 +34380,7 @@
       </w:pPr>
     </w:lvl>
   </w:abstractNum>
-  <w:abstractNum w:abstractNumId="179" w15:restartNumberingAfterBreak="0">
+  <w:abstractNum w:abstractNumId="194" w15:restartNumberingAfterBreak="0">
     <w:nsid w:val="741C189B"/>
     <w:multiLevelType w:val="multilevel"/>
     <w:tmpl w:val="C76C306C"/>
@@ -33312,7 +34470,7 @@
       </w:pPr>
     </w:lvl>
   </w:abstractNum>
-  <w:abstractNum w:abstractNumId="180" w15:restartNumberingAfterBreak="0">
+  <w:abstractNum w:abstractNumId="195" w15:restartNumberingAfterBreak="0">
     <w:nsid w:val="74EE24C1"/>
     <w:multiLevelType w:val="multilevel"/>
     <w:tmpl w:val="86FCD5F6"/>
@@ -33423,7 +34581,7 @@
       </w:rPr>
     </w:lvl>
   </w:abstractNum>
-  <w:abstractNum w:abstractNumId="181" w15:restartNumberingAfterBreak="0">
+  <w:abstractNum w:abstractNumId="196" w15:restartNumberingAfterBreak="0">
     <w:nsid w:val="75807627"/>
     <w:multiLevelType w:val="multilevel"/>
     <w:tmpl w:val="A4C0F568"/>
@@ -33536,7 +34694,7 @@
       </w:pPr>
     </w:lvl>
   </w:abstractNum>
-  <w:abstractNum w:abstractNumId="182" w15:restartNumberingAfterBreak="0">
+  <w:abstractNum w:abstractNumId="197" w15:restartNumberingAfterBreak="0">
     <w:nsid w:val="75CB3377"/>
     <w:multiLevelType w:val="multilevel"/>
     <w:tmpl w:val="4F54E22A"/>
@@ -33685,7 +34843,7 @@
       </w:rPr>
     </w:lvl>
   </w:abstractNum>
-  <w:abstractNum w:abstractNumId="183" w15:restartNumberingAfterBreak="0">
+  <w:abstractNum w:abstractNumId="198" w15:restartNumberingAfterBreak="0">
     <w:nsid w:val="75F15FAC"/>
     <w:multiLevelType w:val="hybridMultilevel"/>
     <w:tmpl w:val="15361322"/>
@@ -33798,7 +34956,7 @@
       </w:rPr>
     </w:lvl>
   </w:abstractNum>
-  <w:abstractNum w:abstractNumId="184" w15:restartNumberingAfterBreak="0">
+  <w:abstractNum w:abstractNumId="199" w15:restartNumberingAfterBreak="0">
     <w:nsid w:val="76197180"/>
     <w:multiLevelType w:val="multilevel"/>
     <w:tmpl w:val="10B8A4D4"/>
@@ -33947,7 +35105,7 @@
       </w:rPr>
     </w:lvl>
   </w:abstractNum>
-  <w:abstractNum w:abstractNumId="185" w15:restartNumberingAfterBreak="0">
+  <w:abstractNum w:abstractNumId="200" w15:restartNumberingAfterBreak="0">
     <w:nsid w:val="76207353"/>
     <w:multiLevelType w:val="multilevel"/>
     <w:tmpl w:val="499AF2C2"/>
@@ -34053,7 +35211,7 @@
       </w:pPr>
     </w:lvl>
   </w:abstractNum>
-  <w:abstractNum w:abstractNumId="186" w15:restartNumberingAfterBreak="0">
+  <w:abstractNum w:abstractNumId="201" w15:restartNumberingAfterBreak="0">
     <w:nsid w:val="774442FA"/>
     <w:multiLevelType w:val="multilevel"/>
     <w:tmpl w:val="80D0347E"/>
@@ -34166,7 +35324,7 @@
       </w:pPr>
     </w:lvl>
   </w:abstractNum>
-  <w:abstractNum w:abstractNumId="187" w15:restartNumberingAfterBreak="0">
+  <w:abstractNum w:abstractNumId="202" w15:restartNumberingAfterBreak="0">
     <w:nsid w:val="77E269F4"/>
     <w:multiLevelType w:val="multilevel"/>
     <w:tmpl w:val="FA6A6578"/>
@@ -34315,7 +35473,7 @@
       </w:rPr>
     </w:lvl>
   </w:abstractNum>
-  <w:abstractNum w:abstractNumId="188" w15:restartNumberingAfterBreak="0">
+  <w:abstractNum w:abstractNumId="203" w15:restartNumberingAfterBreak="0">
     <w:nsid w:val="78DD1651"/>
     <w:multiLevelType w:val="multilevel"/>
     <w:tmpl w:val="9300DA84"/>
@@ -34464,7 +35622,7 @@
       </w:rPr>
     </w:lvl>
   </w:abstractNum>
-  <w:abstractNum w:abstractNumId="189" w15:restartNumberingAfterBreak="0">
+  <w:abstractNum w:abstractNumId="204" w15:restartNumberingAfterBreak="0">
     <w:nsid w:val="790A41A6"/>
     <w:multiLevelType w:val="multilevel"/>
     <w:tmpl w:val="851633AC"/>
@@ -34613,7 +35771,7 @@
       </w:rPr>
     </w:lvl>
   </w:abstractNum>
-  <w:abstractNum w:abstractNumId="190" w15:restartNumberingAfterBreak="0">
+  <w:abstractNum w:abstractNumId="205" w15:restartNumberingAfterBreak="0">
     <w:nsid w:val="7A014D4B"/>
     <w:multiLevelType w:val="multilevel"/>
     <w:tmpl w:val="FB3A8CD2"/>
@@ -34726,7 +35884,7 @@
       </w:rPr>
     </w:lvl>
   </w:abstractNum>
-  <w:abstractNum w:abstractNumId="191" w15:restartNumberingAfterBreak="0">
+  <w:abstractNum w:abstractNumId="206" w15:restartNumberingAfterBreak="0">
     <w:nsid w:val="7A6A0CD9"/>
     <w:multiLevelType w:val="multilevel"/>
     <w:tmpl w:val="289673E6"/>
@@ -34840,7 +35998,7 @@
       </w:rPr>
     </w:lvl>
   </w:abstractNum>
-  <w:abstractNum w:abstractNumId="192" w15:restartNumberingAfterBreak="0">
+  <w:abstractNum w:abstractNumId="207" w15:restartNumberingAfterBreak="0">
     <w:nsid w:val="7AA01294"/>
     <w:multiLevelType w:val="multilevel"/>
     <w:tmpl w:val="BB6A47FC"/>
@@ -34926,7 +36084,301 @@
       </w:pPr>
     </w:lvl>
   </w:abstractNum>
-  <w:abstractNum w:abstractNumId="193" w15:restartNumberingAfterBreak="0">
+  <w:abstractNum w:abstractNumId="208" w15:restartNumberingAfterBreak="0">
+    <w:nsid w:val="7AEC06D9"/>
+    <w:multiLevelType w:val="multilevel"/>
+    <w:tmpl w:val="F79CBE5A"/>
+    <w:lvl w:ilvl="0">
+      <w:start w:val="1"/>
+      <w:numFmt w:val="bullet"/>
+      <w:lvlText w:val="o"/>
+      <w:lvlJc w:val="left"/>
+      <w:pPr>
+        <w:ind w:left="720" w:hanging="360"/>
+      </w:pPr>
+      <w:rPr>
+        <w:rFonts w:ascii="Courier New" w:hAnsi="Courier New" w:cs="Courier New" w:hint="default"/>
+        <w:sz w:val="28"/>
+        <w:szCs w:val="40"/>
+      </w:rPr>
+    </w:lvl>
+    <w:lvl w:ilvl="1" w:tentative="1">
+      <w:start w:val="1"/>
+      <w:numFmt w:val="bullet"/>
+      <w:lvlText w:val="o"/>
+      <w:lvlJc w:val="left"/>
+      <w:pPr>
+        <w:tabs>
+          <w:tab w:val="num" w:pos="1440"/>
+        </w:tabs>
+        <w:ind w:left="1440" w:hanging="360"/>
+      </w:pPr>
+      <w:rPr>
+        <w:rFonts w:ascii="Courier New" w:hAnsi="Courier New" w:hint="default"/>
+        <w:sz w:val="20"/>
+      </w:rPr>
+    </w:lvl>
+    <w:lvl w:ilvl="2" w:tentative="1">
+      <w:start w:val="1"/>
+      <w:numFmt w:val="bullet"/>
+      <w:lvlText w:val=""/>
+      <w:lvlJc w:val="left"/>
+      <w:pPr>
+        <w:tabs>
+          <w:tab w:val="num" w:pos="2160"/>
+        </w:tabs>
+        <w:ind w:left="2160" w:hanging="360"/>
+      </w:pPr>
+      <w:rPr>
+        <w:rFonts w:ascii="Wingdings" w:hAnsi="Wingdings" w:hint="default"/>
+        <w:sz w:val="20"/>
+      </w:rPr>
+    </w:lvl>
+    <w:lvl w:ilvl="3" w:tentative="1">
+      <w:start w:val="1"/>
+      <w:numFmt w:val="bullet"/>
+      <w:lvlText w:val=""/>
+      <w:lvlJc w:val="left"/>
+      <w:pPr>
+        <w:tabs>
+          <w:tab w:val="num" w:pos="2880"/>
+        </w:tabs>
+        <w:ind w:left="2880" w:hanging="360"/>
+      </w:pPr>
+      <w:rPr>
+        <w:rFonts w:ascii="Wingdings" w:hAnsi="Wingdings" w:hint="default"/>
+        <w:sz w:val="20"/>
+      </w:rPr>
+    </w:lvl>
+    <w:lvl w:ilvl="4" w:tentative="1">
+      <w:start w:val="1"/>
+      <w:numFmt w:val="bullet"/>
+      <w:lvlText w:val=""/>
+      <w:lvlJc w:val="left"/>
+      <w:pPr>
+        <w:tabs>
+          <w:tab w:val="num" w:pos="3600"/>
+        </w:tabs>
+        <w:ind w:left="3600" w:hanging="360"/>
+      </w:pPr>
+      <w:rPr>
+        <w:rFonts w:ascii="Wingdings" w:hAnsi="Wingdings" w:hint="default"/>
+        <w:sz w:val="20"/>
+      </w:rPr>
+    </w:lvl>
+    <w:lvl w:ilvl="5" w:tentative="1">
+      <w:start w:val="1"/>
+      <w:numFmt w:val="bullet"/>
+      <w:lvlText w:val=""/>
+      <w:lvlJc w:val="left"/>
+      <w:pPr>
+        <w:tabs>
+          <w:tab w:val="num" w:pos="4320"/>
+        </w:tabs>
+        <w:ind w:left="4320" w:hanging="360"/>
+      </w:pPr>
+      <w:rPr>
+        <w:rFonts w:ascii="Wingdings" w:hAnsi="Wingdings" w:hint="default"/>
+        <w:sz w:val="20"/>
+      </w:rPr>
+    </w:lvl>
+    <w:lvl w:ilvl="6" w:tentative="1">
+      <w:start w:val="1"/>
+      <w:numFmt w:val="bullet"/>
+      <w:lvlText w:val=""/>
+      <w:lvlJc w:val="left"/>
+      <w:pPr>
+        <w:tabs>
+          <w:tab w:val="num" w:pos="5040"/>
+        </w:tabs>
+        <w:ind w:left="5040" w:hanging="360"/>
+      </w:pPr>
+      <w:rPr>
+        <w:rFonts w:ascii="Wingdings" w:hAnsi="Wingdings" w:hint="default"/>
+        <w:sz w:val="20"/>
+      </w:rPr>
+    </w:lvl>
+    <w:lvl w:ilvl="7" w:tentative="1">
+      <w:start w:val="1"/>
+      <w:numFmt w:val="bullet"/>
+      <w:lvlText w:val=""/>
+      <w:lvlJc w:val="left"/>
+      <w:pPr>
+        <w:tabs>
+          <w:tab w:val="num" w:pos="5760"/>
+        </w:tabs>
+        <w:ind w:left="5760" w:hanging="360"/>
+      </w:pPr>
+      <w:rPr>
+        <w:rFonts w:ascii="Wingdings" w:hAnsi="Wingdings" w:hint="default"/>
+        <w:sz w:val="20"/>
+      </w:rPr>
+    </w:lvl>
+    <w:lvl w:ilvl="8" w:tentative="1">
+      <w:start w:val="1"/>
+      <w:numFmt w:val="bullet"/>
+      <w:lvlText w:val=""/>
+      <w:lvlJc w:val="left"/>
+      <w:pPr>
+        <w:tabs>
+          <w:tab w:val="num" w:pos="6480"/>
+        </w:tabs>
+        <w:ind w:left="6480" w:hanging="360"/>
+      </w:pPr>
+      <w:rPr>
+        <w:rFonts w:ascii="Wingdings" w:hAnsi="Wingdings" w:hint="default"/>
+        <w:sz w:val="20"/>
+      </w:rPr>
+    </w:lvl>
+  </w:abstractNum>
+  <w:abstractNum w:abstractNumId="209" w15:restartNumberingAfterBreak="0">
+    <w:nsid w:val="7B605E1C"/>
+    <w:multiLevelType w:val="multilevel"/>
+    <w:tmpl w:val="F79CBE5A"/>
+    <w:lvl w:ilvl="0">
+      <w:start w:val="1"/>
+      <w:numFmt w:val="bullet"/>
+      <w:lvlText w:val="o"/>
+      <w:lvlJc w:val="left"/>
+      <w:pPr>
+        <w:ind w:left="720" w:hanging="360"/>
+      </w:pPr>
+      <w:rPr>
+        <w:rFonts w:ascii="Courier New" w:hAnsi="Courier New" w:cs="Courier New" w:hint="default"/>
+        <w:sz w:val="28"/>
+        <w:szCs w:val="40"/>
+      </w:rPr>
+    </w:lvl>
+    <w:lvl w:ilvl="1" w:tentative="1">
+      <w:start w:val="1"/>
+      <w:numFmt w:val="bullet"/>
+      <w:lvlText w:val="o"/>
+      <w:lvlJc w:val="left"/>
+      <w:pPr>
+        <w:tabs>
+          <w:tab w:val="num" w:pos="1440"/>
+        </w:tabs>
+        <w:ind w:left="1440" w:hanging="360"/>
+      </w:pPr>
+      <w:rPr>
+        <w:rFonts w:ascii="Courier New" w:hAnsi="Courier New" w:hint="default"/>
+        <w:sz w:val="20"/>
+      </w:rPr>
+    </w:lvl>
+    <w:lvl w:ilvl="2" w:tentative="1">
+      <w:start w:val="1"/>
+      <w:numFmt w:val="bullet"/>
+      <w:lvlText w:val=""/>
+      <w:lvlJc w:val="left"/>
+      <w:pPr>
+        <w:tabs>
+          <w:tab w:val="num" w:pos="2160"/>
+        </w:tabs>
+        <w:ind w:left="2160" w:hanging="360"/>
+      </w:pPr>
+      <w:rPr>
+        <w:rFonts w:ascii="Wingdings" w:hAnsi="Wingdings" w:hint="default"/>
+        <w:sz w:val="20"/>
+      </w:rPr>
+    </w:lvl>
+    <w:lvl w:ilvl="3" w:tentative="1">
+      <w:start w:val="1"/>
+      <w:numFmt w:val="bullet"/>
+      <w:lvlText w:val=""/>
+      <w:lvlJc w:val="left"/>
+      <w:pPr>
+        <w:tabs>
+          <w:tab w:val="num" w:pos="2880"/>
+        </w:tabs>
+        <w:ind w:left="2880" w:hanging="360"/>
+      </w:pPr>
+      <w:rPr>
+        <w:rFonts w:ascii="Wingdings" w:hAnsi="Wingdings" w:hint="default"/>
+        <w:sz w:val="20"/>
+      </w:rPr>
+    </w:lvl>
+    <w:lvl w:ilvl="4" w:tentative="1">
+      <w:start w:val="1"/>
+      <w:numFmt w:val="bullet"/>
+      <w:lvlText w:val=""/>
+      <w:lvlJc w:val="left"/>
+      <w:pPr>
+        <w:tabs>
+          <w:tab w:val="num" w:pos="3600"/>
+        </w:tabs>
+        <w:ind w:left="3600" w:hanging="360"/>
+      </w:pPr>
+      <w:rPr>
+        <w:rFonts w:ascii="Wingdings" w:hAnsi="Wingdings" w:hint="default"/>
+        <w:sz w:val="20"/>
+      </w:rPr>
+    </w:lvl>
+    <w:lvl w:ilvl="5" w:tentative="1">
+      <w:start w:val="1"/>
+      <w:numFmt w:val="bullet"/>
+      <w:lvlText w:val=""/>
+      <w:lvlJc w:val="left"/>
+      <w:pPr>
+        <w:tabs>
+          <w:tab w:val="num" w:pos="4320"/>
+        </w:tabs>
+        <w:ind w:left="4320" w:hanging="360"/>
+      </w:pPr>
+      <w:rPr>
+        <w:rFonts w:ascii="Wingdings" w:hAnsi="Wingdings" w:hint="default"/>
+        <w:sz w:val="20"/>
+      </w:rPr>
+    </w:lvl>
+    <w:lvl w:ilvl="6" w:tentative="1">
+      <w:start w:val="1"/>
+      <w:numFmt w:val="bullet"/>
+      <w:lvlText w:val=""/>
+      <w:lvlJc w:val="left"/>
+      <w:pPr>
+        <w:tabs>
+          <w:tab w:val="num" w:pos="5040"/>
+        </w:tabs>
+        <w:ind w:left="5040" w:hanging="360"/>
+      </w:pPr>
+      <w:rPr>
+        <w:rFonts w:ascii="Wingdings" w:hAnsi="Wingdings" w:hint="default"/>
+        <w:sz w:val="20"/>
+      </w:rPr>
+    </w:lvl>
+    <w:lvl w:ilvl="7" w:tentative="1">
+      <w:start w:val="1"/>
+      <w:numFmt w:val="bullet"/>
+      <w:lvlText w:val=""/>
+      <w:lvlJc w:val="left"/>
+      <w:pPr>
+        <w:tabs>
+          <w:tab w:val="num" w:pos="5760"/>
+        </w:tabs>
+        <w:ind w:left="5760" w:hanging="360"/>
+      </w:pPr>
+      <w:rPr>
+        <w:rFonts w:ascii="Wingdings" w:hAnsi="Wingdings" w:hint="default"/>
+        <w:sz w:val="20"/>
+      </w:rPr>
+    </w:lvl>
+    <w:lvl w:ilvl="8" w:tentative="1">
+      <w:start w:val="1"/>
+      <w:numFmt w:val="bullet"/>
+      <w:lvlText w:val=""/>
+      <w:lvlJc w:val="left"/>
+      <w:pPr>
+        <w:tabs>
+          <w:tab w:val="num" w:pos="6480"/>
+        </w:tabs>
+        <w:ind w:left="6480" w:hanging="360"/>
+      </w:pPr>
+      <w:rPr>
+        <w:rFonts w:ascii="Wingdings" w:hAnsi="Wingdings" w:hint="default"/>
+        <w:sz w:val="20"/>
+      </w:rPr>
+    </w:lvl>
+  </w:abstractNum>
+  <w:abstractNum w:abstractNumId="210" w15:restartNumberingAfterBreak="0">
     <w:nsid w:val="7C6C7D6A"/>
     <w:multiLevelType w:val="multilevel"/>
     <w:tmpl w:val="3BBC0770"/>
@@ -35039,7 +36491,7 @@
       </w:pPr>
     </w:lvl>
   </w:abstractNum>
-  <w:abstractNum w:abstractNumId="194" w15:restartNumberingAfterBreak="0">
+  <w:abstractNum w:abstractNumId="211" w15:restartNumberingAfterBreak="0">
     <w:nsid w:val="7F176629"/>
     <w:multiLevelType w:val="hybridMultilevel"/>
     <w:tmpl w:val="E0F21E26"/>
@@ -35152,7 +36604,7 @@
       </w:rPr>
     </w:lvl>
   </w:abstractNum>
-  <w:abstractNum w:abstractNumId="195" w15:restartNumberingAfterBreak="0">
+  <w:abstractNum w:abstractNumId="212" w15:restartNumberingAfterBreak="0">
     <w:nsid w:val="7F7217D1"/>
     <w:multiLevelType w:val="multilevel"/>
     <w:tmpl w:val="AD90E50E"/>
@@ -35301,7 +36753,7 @@
       </w:rPr>
     </w:lvl>
   </w:abstractNum>
-  <w:abstractNum w:abstractNumId="196" w15:restartNumberingAfterBreak="0">
+  <w:abstractNum w:abstractNumId="213" w15:restartNumberingAfterBreak="0">
     <w:nsid w:val="7F9A7DC3"/>
     <w:multiLevelType w:val="hybridMultilevel"/>
     <w:tmpl w:val="C9927728"/>
@@ -35415,151 +36867,151 @@
     </w:lvl>
   </w:abstractNum>
   <w:num w:numId="1" w16cid:durableId="1937664577">
-    <w:abstractNumId w:val="128"/>
+    <w:abstractNumId w:val="139"/>
   </w:num>
   <w:num w:numId="2" w16cid:durableId="985160180">
-    <w:abstractNumId w:val="67"/>
+    <w:abstractNumId w:val="74"/>
   </w:num>
   <w:num w:numId="3" w16cid:durableId="2125151550">
-    <w:abstractNumId w:val="86"/>
+    <w:abstractNumId w:val="95"/>
   </w:num>
   <w:num w:numId="4" w16cid:durableId="280452618">
-    <w:abstractNumId w:val="9"/>
+    <w:abstractNumId w:val="11"/>
   </w:num>
   <w:num w:numId="5" w16cid:durableId="1256593113">
     <w:abstractNumId w:val="3"/>
   </w:num>
   <w:num w:numId="6" w16cid:durableId="560404819">
-    <w:abstractNumId w:val="45"/>
+    <w:abstractNumId w:val="50"/>
   </w:num>
   <w:num w:numId="7" w16cid:durableId="1129013777">
-    <w:abstractNumId w:val="68"/>
+    <w:abstractNumId w:val="75"/>
   </w:num>
   <w:num w:numId="8" w16cid:durableId="2093702054">
-    <w:abstractNumId w:val="179"/>
+    <w:abstractNumId w:val="194"/>
   </w:num>
   <w:num w:numId="9" w16cid:durableId="858468324">
-    <w:abstractNumId w:val="175"/>
+    <w:abstractNumId w:val="189"/>
   </w:num>
   <w:num w:numId="10" w16cid:durableId="209001979">
-    <w:abstractNumId w:val="27"/>
+    <w:abstractNumId w:val="31"/>
   </w:num>
   <w:num w:numId="11" w16cid:durableId="868224991">
+    <w:abstractNumId w:val="28"/>
+  </w:num>
+  <w:num w:numId="12" w16cid:durableId="1131436693">
+    <w:abstractNumId w:val="8"/>
+  </w:num>
+  <w:num w:numId="13" w16cid:durableId="575433563">
+    <w:abstractNumId w:val="137"/>
+  </w:num>
+  <w:num w:numId="14" w16cid:durableId="1354116922">
+    <w:abstractNumId w:val="16"/>
+  </w:num>
+  <w:num w:numId="15" w16cid:durableId="599532197">
+    <w:abstractNumId w:val="101"/>
+  </w:num>
+  <w:num w:numId="16" w16cid:durableId="275720995">
+    <w:abstractNumId w:val="64"/>
+  </w:num>
+  <w:num w:numId="17" w16cid:durableId="1830092919">
+    <w:abstractNumId w:val="213"/>
+  </w:num>
+  <w:num w:numId="18" w16cid:durableId="2024670315">
+    <w:abstractNumId w:val="185"/>
+  </w:num>
+  <w:num w:numId="19" w16cid:durableId="354886420">
+    <w:abstractNumId w:val="35"/>
+  </w:num>
+  <w:num w:numId="20" w16cid:durableId="2110153291">
+    <w:abstractNumId w:val="207"/>
+  </w:num>
+  <w:num w:numId="21" w16cid:durableId="975068584">
+    <w:abstractNumId w:val="132"/>
+  </w:num>
+  <w:num w:numId="22" w16cid:durableId="465468878">
+    <w:abstractNumId w:val="117"/>
+  </w:num>
+  <w:num w:numId="23" w16cid:durableId="1857186558">
+    <w:abstractNumId w:val="82"/>
+  </w:num>
+  <w:num w:numId="24" w16cid:durableId="1378431655">
+    <w:abstractNumId w:val="67"/>
+  </w:num>
+  <w:num w:numId="25" w16cid:durableId="561908023">
+    <w:abstractNumId w:val="148"/>
+  </w:num>
+  <w:num w:numId="26" w16cid:durableId="2094155004">
+    <w:abstractNumId w:val="71"/>
+  </w:num>
+  <w:num w:numId="27" w16cid:durableId="404424419">
+    <w:abstractNumId w:val="151"/>
+  </w:num>
+  <w:num w:numId="28" w16cid:durableId="895776417">
+    <w:abstractNumId w:val="80"/>
+  </w:num>
+  <w:num w:numId="29" w16cid:durableId="101733715">
+    <w:abstractNumId w:val="152"/>
+  </w:num>
+  <w:num w:numId="30" w16cid:durableId="361128259">
     <w:abstractNumId w:val="24"/>
   </w:num>
-  <w:num w:numId="12" w16cid:durableId="1131436693">
-    <w:abstractNumId w:val="6"/>
+  <w:num w:numId="31" w16cid:durableId="697242953">
+    <w:abstractNumId w:val="193"/>
   </w:num>
-  <w:num w:numId="13" w16cid:durableId="575433563">
-    <w:abstractNumId w:val="126"/>
+  <w:num w:numId="32" w16cid:durableId="1382441421">
+    <w:abstractNumId w:val="85"/>
   </w:num>
-  <w:num w:numId="14" w16cid:durableId="1354116922">
-    <w:abstractNumId w:val="14"/>
+  <w:num w:numId="33" w16cid:durableId="885026126">
+    <w:abstractNumId w:val="51"/>
   </w:num>
-  <w:num w:numId="15" w16cid:durableId="599532197">
-    <w:abstractNumId w:val="92"/>
+  <w:num w:numId="34" w16cid:durableId="1254314267">
+    <w:abstractNumId w:val="174"/>
   </w:num>
-  <w:num w:numId="16" w16cid:durableId="275720995">
-    <w:abstractNumId w:val="58"/>
+  <w:num w:numId="35" w16cid:durableId="1468401964">
+    <w:abstractNumId w:val="39"/>
   </w:num>
-  <w:num w:numId="17" w16cid:durableId="1830092919">
-    <w:abstractNumId w:val="196"/>
+  <w:num w:numId="36" w16cid:durableId="534658467">
+    <w:abstractNumId w:val="169"/>
   </w:num>
-  <w:num w:numId="18" w16cid:durableId="2024670315">
-    <w:abstractNumId w:val="171"/>
+  <w:num w:numId="37" w16cid:durableId="2005355897">
+    <w:abstractNumId w:val="86"/>
   </w:num>
-  <w:num w:numId="19" w16cid:durableId="354886420">
-    <w:abstractNumId w:val="31"/>
+  <w:num w:numId="38" w16cid:durableId="1611164068">
+    <w:abstractNumId w:val="122"/>
   </w:num>
-  <w:num w:numId="20" w16cid:durableId="2110153291">
-    <w:abstractNumId w:val="192"/>
+  <w:num w:numId="39" w16cid:durableId="856045854">
+    <w:abstractNumId w:val="176"/>
   </w:num>
-  <w:num w:numId="21" w16cid:durableId="975068584">
+  <w:num w:numId="40" w16cid:durableId="886841541">
+    <w:abstractNumId w:val="161"/>
+  </w:num>
+  <w:num w:numId="41" w16cid:durableId="495388040">
+    <w:abstractNumId w:val="164"/>
+  </w:num>
+  <w:num w:numId="42" w16cid:durableId="142628997">
+    <w:abstractNumId w:val="12"/>
+  </w:num>
+  <w:num w:numId="43" w16cid:durableId="1939949926">
+    <w:abstractNumId w:val="38"/>
+  </w:num>
+  <w:num w:numId="44" w16cid:durableId="1156458487">
+    <w:abstractNumId w:val="157"/>
+  </w:num>
+  <w:num w:numId="45" w16cid:durableId="321853392">
+    <w:abstractNumId w:val="40"/>
+  </w:num>
+  <w:num w:numId="46" w16cid:durableId="635835931">
     <w:abstractNumId w:val="121"/>
   </w:num>
-  <w:num w:numId="22" w16cid:durableId="465468878">
-    <w:abstractNumId w:val="106"/>
-  </w:num>
-  <w:num w:numId="23" w16cid:durableId="1857186558">
-    <w:abstractNumId w:val="75"/>
-  </w:num>
-  <w:num w:numId="24" w16cid:durableId="1378431655">
-    <w:abstractNumId w:val="61"/>
-  </w:num>
-  <w:num w:numId="25" w16cid:durableId="561908023">
-    <w:abstractNumId w:val="134"/>
-  </w:num>
-  <w:num w:numId="26" w16cid:durableId="2094155004">
-    <w:abstractNumId w:val="64"/>
-  </w:num>
-  <w:num w:numId="27" w16cid:durableId="404424419">
-    <w:abstractNumId w:val="137"/>
-  </w:num>
-  <w:num w:numId="28" w16cid:durableId="895776417">
-    <w:abstractNumId w:val="73"/>
-  </w:num>
-  <w:num w:numId="29" w16cid:durableId="101733715">
-    <w:abstractNumId w:val="138"/>
-  </w:num>
-  <w:num w:numId="30" w16cid:durableId="361128259">
-    <w:abstractNumId w:val="21"/>
-  </w:num>
-  <w:num w:numId="31" w16cid:durableId="697242953">
-    <w:abstractNumId w:val="178"/>
-  </w:num>
-  <w:num w:numId="32" w16cid:durableId="1382441421">
-    <w:abstractNumId w:val="78"/>
-  </w:num>
-  <w:num w:numId="33" w16cid:durableId="885026126">
+  <w:num w:numId="47" w16cid:durableId="894583539">
     <w:abstractNumId w:val="46"/>
   </w:num>
-  <w:num w:numId="34" w16cid:durableId="1254314267">
-    <w:abstractNumId w:val="160"/>
-  </w:num>
-  <w:num w:numId="35" w16cid:durableId="1468401964">
-    <w:abstractNumId w:val="35"/>
-  </w:num>
-  <w:num w:numId="36" w16cid:durableId="534658467">
-    <w:abstractNumId w:val="155"/>
-  </w:num>
-  <w:num w:numId="37" w16cid:durableId="2005355897">
-    <w:abstractNumId w:val="79"/>
-  </w:num>
-  <w:num w:numId="38" w16cid:durableId="1611164068">
-    <w:abstractNumId w:val="111"/>
-  </w:num>
-  <w:num w:numId="39" w16cid:durableId="856045854">
-    <w:abstractNumId w:val="162"/>
-  </w:num>
-  <w:num w:numId="40" w16cid:durableId="886841541">
-    <w:abstractNumId w:val="147"/>
-  </w:num>
-  <w:num w:numId="41" w16cid:durableId="495388040">
-    <w:abstractNumId w:val="150"/>
-  </w:num>
-  <w:num w:numId="42" w16cid:durableId="142628997">
-    <w:abstractNumId w:val="10"/>
-  </w:num>
-  <w:num w:numId="43" w16cid:durableId="1939949926">
-    <w:abstractNumId w:val="34"/>
-  </w:num>
-  <w:num w:numId="44" w16cid:durableId="1156458487">
-    <w:abstractNumId w:val="143"/>
-  </w:num>
-  <w:num w:numId="45" w16cid:durableId="321853392">
-    <w:abstractNumId w:val="36"/>
-  </w:num>
-  <w:num w:numId="46" w16cid:durableId="635835931">
-    <w:abstractNumId w:val="110"/>
-  </w:num>
-  <w:num w:numId="47" w16cid:durableId="894583539">
-    <w:abstractNumId w:val="42"/>
-  </w:num>
   <w:num w:numId="48" w16cid:durableId="2119521228">
-    <w:abstractNumId w:val="183"/>
+    <w:abstractNumId w:val="198"/>
   </w:num>
   <w:num w:numId="49" w16cid:durableId="1931770557">
-    <w:abstractNumId w:val="135"/>
+    <w:abstractNumId w:val="149"/>
     <w:lvlOverride w:ilvl="0">
       <w:lvl w:ilvl="0">
         <w:numFmt w:val="bullet"/>
@@ -35579,7 +37031,7 @@
     </w:lvlOverride>
   </w:num>
   <w:num w:numId="50" w16cid:durableId="1994488416">
-    <w:abstractNumId w:val="135"/>
+    <w:abstractNumId w:val="149"/>
     <w:lvlOverride w:ilvl="0">
       <w:lvl w:ilvl="0">
         <w:numFmt w:val="bullet"/>
@@ -35599,97 +37051,97 @@
     </w:lvlOverride>
   </w:num>
   <w:num w:numId="51" w16cid:durableId="2067486757">
-    <w:abstractNumId w:val="115"/>
+    <w:abstractNumId w:val="126"/>
   </w:num>
   <w:num w:numId="52" w16cid:durableId="963078398">
+    <w:abstractNumId w:val="103"/>
+  </w:num>
+  <w:num w:numId="53" w16cid:durableId="380907087">
+    <w:abstractNumId w:val="192"/>
+  </w:num>
+  <w:num w:numId="54" w16cid:durableId="2366158">
+    <w:abstractNumId w:val="112"/>
+  </w:num>
+  <w:num w:numId="55" w16cid:durableId="952322432">
+    <w:abstractNumId w:val="68"/>
+  </w:num>
+  <w:num w:numId="56" w16cid:durableId="277445136">
+    <w:abstractNumId w:val="9"/>
+  </w:num>
+  <w:num w:numId="57" w16cid:durableId="517079944">
+    <w:abstractNumId w:val="87"/>
+  </w:num>
+  <w:num w:numId="58" w16cid:durableId="1026518506">
+    <w:abstractNumId w:val="70"/>
+  </w:num>
+  <w:num w:numId="59" w16cid:durableId="1020013665">
+    <w:abstractNumId w:val="36"/>
+  </w:num>
+  <w:num w:numId="60" w16cid:durableId="1114402485">
+    <w:abstractNumId w:val="159"/>
+  </w:num>
+  <w:num w:numId="61" w16cid:durableId="1473910729">
     <w:abstractNumId w:val="94"/>
   </w:num>
-  <w:num w:numId="53" w16cid:durableId="380907087">
-    <w:abstractNumId w:val="177"/>
+  <w:num w:numId="62" w16cid:durableId="1900165460">
+    <w:abstractNumId w:val="30"/>
   </w:num>
-  <w:num w:numId="54" w16cid:durableId="2366158">
-    <w:abstractNumId w:val="101"/>
+  <w:num w:numId="63" w16cid:durableId="1563247247">
+    <w:abstractNumId w:val="49"/>
   </w:num>
-  <w:num w:numId="55" w16cid:durableId="952322432">
+  <w:num w:numId="64" w16cid:durableId="768502988">
+    <w:abstractNumId w:val="105"/>
+  </w:num>
+  <w:num w:numId="65" w16cid:durableId="1008482087">
+    <w:abstractNumId w:val="45"/>
+  </w:num>
+  <w:num w:numId="66" w16cid:durableId="247277898">
+    <w:abstractNumId w:val="97"/>
+  </w:num>
+  <w:num w:numId="67" w16cid:durableId="1792162766">
+    <w:abstractNumId w:val="212"/>
+  </w:num>
+  <w:num w:numId="68" w16cid:durableId="258413721">
+    <w:abstractNumId w:val="61"/>
+  </w:num>
+  <w:num w:numId="69" w16cid:durableId="1054962503">
+    <w:abstractNumId w:val="203"/>
+  </w:num>
+  <w:num w:numId="70" w16cid:durableId="27949210">
+    <w:abstractNumId w:val="140"/>
+  </w:num>
+  <w:num w:numId="71" w16cid:durableId="598947199">
     <w:abstractNumId w:val="62"/>
   </w:num>
-  <w:num w:numId="56" w16cid:durableId="277445136">
-    <w:abstractNumId w:val="7"/>
+  <w:num w:numId="72" w16cid:durableId="470640658">
+    <w:abstractNumId w:val="120"/>
   </w:num>
-  <w:num w:numId="57" w16cid:durableId="517079944">
-    <w:abstractNumId w:val="80"/>
-  </w:num>
-  <w:num w:numId="58" w16cid:durableId="1026518506">
-    <w:abstractNumId w:val="63"/>
-  </w:num>
-  <w:num w:numId="59" w16cid:durableId="1020013665">
-    <w:abstractNumId w:val="32"/>
-  </w:num>
-  <w:num w:numId="60" w16cid:durableId="1114402485">
-    <w:abstractNumId w:val="145"/>
-  </w:num>
-  <w:num w:numId="61" w16cid:durableId="1473910729">
-    <w:abstractNumId w:val="85"/>
-  </w:num>
-  <w:num w:numId="62" w16cid:durableId="1900165460">
-    <w:abstractNumId w:val="26"/>
-  </w:num>
-  <w:num w:numId="63" w16cid:durableId="1563247247">
-    <w:abstractNumId w:val="44"/>
-  </w:num>
-  <w:num w:numId="64" w16cid:durableId="768502988">
-    <w:abstractNumId w:val="96"/>
-  </w:num>
-  <w:num w:numId="65" w16cid:durableId="1008482087">
-    <w:abstractNumId w:val="41"/>
-  </w:num>
-  <w:num w:numId="66" w16cid:durableId="247277898">
-    <w:abstractNumId w:val="88"/>
-  </w:num>
-  <w:num w:numId="67" w16cid:durableId="1792162766">
-    <w:abstractNumId w:val="195"/>
-  </w:num>
-  <w:num w:numId="68" w16cid:durableId="258413721">
+  <w:num w:numId="73" w16cid:durableId="1773234873">
     <w:abstractNumId w:val="55"/>
   </w:num>
-  <w:num w:numId="69" w16cid:durableId="1054962503">
-    <w:abstractNumId w:val="188"/>
-  </w:num>
-  <w:num w:numId="70" w16cid:durableId="27949210">
-    <w:abstractNumId w:val="129"/>
-  </w:num>
-  <w:num w:numId="71" w16cid:durableId="598947199">
-    <w:abstractNumId w:val="56"/>
-  </w:num>
-  <w:num w:numId="72" w16cid:durableId="470640658">
-    <w:abstractNumId w:val="109"/>
-  </w:num>
-  <w:num w:numId="73" w16cid:durableId="1773234873">
-    <w:abstractNumId w:val="49"/>
-  </w:num>
   <w:num w:numId="74" w16cid:durableId="1977370026">
-    <w:abstractNumId w:val="120"/>
+    <w:abstractNumId w:val="131"/>
   </w:num>
   <w:num w:numId="75" w16cid:durableId="1603879632">
-    <w:abstractNumId w:val="136"/>
+    <w:abstractNumId w:val="150"/>
   </w:num>
   <w:num w:numId="76" w16cid:durableId="1466315535">
-    <w:abstractNumId w:val="153"/>
+    <w:abstractNumId w:val="167"/>
   </w:num>
   <w:num w:numId="77" w16cid:durableId="996610365">
-    <w:abstractNumId w:val="72"/>
+    <w:abstractNumId w:val="79"/>
   </w:num>
   <w:num w:numId="78" w16cid:durableId="613633198">
-    <w:abstractNumId w:val="108"/>
+    <w:abstractNumId w:val="119"/>
   </w:num>
   <w:num w:numId="79" w16cid:durableId="1159884509">
-    <w:abstractNumId w:val="169"/>
+    <w:abstractNumId w:val="183"/>
   </w:num>
   <w:num w:numId="80" w16cid:durableId="1203444722">
-    <w:abstractNumId w:val="172"/>
+    <w:abstractNumId w:val="186"/>
   </w:num>
   <w:num w:numId="81" w16cid:durableId="575674856">
-    <w:abstractNumId w:val="132"/>
+    <w:abstractNumId w:val="146"/>
     <w:lvlOverride w:ilvl="0">
       <w:lvl w:ilvl="0">
         <w:numFmt w:val="decimal"/>
@@ -35702,10 +37154,10 @@
     <w:abstractNumId w:val="0"/>
   </w:num>
   <w:num w:numId="83" w16cid:durableId="164631118">
-    <w:abstractNumId w:val="65"/>
+    <w:abstractNumId w:val="72"/>
   </w:num>
   <w:num w:numId="84" w16cid:durableId="427582833">
-    <w:abstractNumId w:val="65"/>
+    <w:abstractNumId w:val="72"/>
     <w:lvlOverride w:ilvl="0">
       <w:lvl w:ilvl="0">
         <w:numFmt w:val="decimal"/>
@@ -35715,7 +37167,7 @@
     </w:lvlOverride>
   </w:num>
   <w:num w:numId="85" w16cid:durableId="452940301">
-    <w:abstractNumId w:val="65"/>
+    <w:abstractNumId w:val="72"/>
     <w:lvlOverride w:ilvl="0">
       <w:lvl w:ilvl="0">
         <w:numFmt w:val="decimal"/>
@@ -35725,16 +37177,16 @@
     </w:lvlOverride>
   </w:num>
   <w:num w:numId="86" w16cid:durableId="1128280723">
-    <w:abstractNumId w:val="159"/>
+    <w:abstractNumId w:val="173"/>
   </w:num>
   <w:num w:numId="87" w16cid:durableId="505021629">
-    <w:abstractNumId w:val="186"/>
+    <w:abstractNumId w:val="201"/>
   </w:num>
   <w:num w:numId="88" w16cid:durableId="328799597">
-    <w:abstractNumId w:val="163"/>
+    <w:abstractNumId w:val="177"/>
   </w:num>
   <w:num w:numId="89" w16cid:durableId="1013798312">
-    <w:abstractNumId w:val="71"/>
+    <w:abstractNumId w:val="78"/>
     <w:lvlOverride w:ilvl="0">
       <w:lvl w:ilvl="0">
         <w:numFmt w:val="decimal"/>
@@ -35744,7 +37196,7 @@
     </w:lvlOverride>
   </w:num>
   <w:num w:numId="90" w16cid:durableId="1625765997">
-    <w:abstractNumId w:val="152"/>
+    <w:abstractNumId w:val="166"/>
     <w:lvlOverride w:ilvl="0">
       <w:lvl w:ilvl="0">
         <w:numFmt w:val="decimal"/>
@@ -35754,10 +37206,10 @@
     </w:lvlOverride>
   </w:num>
   <w:num w:numId="91" w16cid:durableId="1076586797">
-    <w:abstractNumId w:val="29"/>
+    <w:abstractNumId w:val="33"/>
   </w:num>
   <w:num w:numId="92" w16cid:durableId="260113699">
-    <w:abstractNumId w:val="48"/>
+    <w:abstractNumId w:val="54"/>
     <w:lvlOverride w:ilvl="0">
       <w:lvl w:ilvl="0">
         <w:numFmt w:val="decimal"/>
@@ -35767,7 +37219,7 @@
     </w:lvlOverride>
   </w:num>
   <w:num w:numId="93" w16cid:durableId="1238783973">
-    <w:abstractNumId w:val="170"/>
+    <w:abstractNumId w:val="184"/>
     <w:lvlOverride w:ilvl="0">
       <w:lvl w:ilvl="0">
         <w:numFmt w:val="decimal"/>
@@ -35777,67 +37229,67 @@
     </w:lvlOverride>
   </w:num>
   <w:num w:numId="94" w16cid:durableId="748649213">
-    <w:abstractNumId w:val="144"/>
+    <w:abstractNumId w:val="158"/>
   </w:num>
   <w:num w:numId="95" w16cid:durableId="1986277554">
+    <w:abstractNumId w:val="17"/>
+  </w:num>
+  <w:num w:numId="96" w16cid:durableId="2077434969">
+    <w:abstractNumId w:val="41"/>
+  </w:num>
+  <w:num w:numId="97" w16cid:durableId="582766046">
+    <w:abstractNumId w:val="21"/>
+  </w:num>
+  <w:num w:numId="98" w16cid:durableId="1165047885">
+    <w:abstractNumId w:val="63"/>
+  </w:num>
+  <w:num w:numId="99" w16cid:durableId="1710571658">
     <w:abstractNumId w:val="15"/>
   </w:num>
-  <w:num w:numId="96" w16cid:durableId="2077434969">
-    <w:abstractNumId w:val="37"/>
+  <w:num w:numId="100" w16cid:durableId="1821727764">
+    <w:abstractNumId w:val="205"/>
   </w:num>
-  <w:num w:numId="97" w16cid:durableId="582766046">
-    <w:abstractNumId w:val="18"/>
+  <w:num w:numId="101" w16cid:durableId="942299524">
+    <w:abstractNumId w:val="165"/>
   </w:num>
-  <w:num w:numId="98" w16cid:durableId="1165047885">
-    <w:abstractNumId w:val="57"/>
+  <w:num w:numId="102" w16cid:durableId="1361977790">
+    <w:abstractNumId w:val="115"/>
   </w:num>
-  <w:num w:numId="99" w16cid:durableId="1710571658">
+  <w:num w:numId="103" w16cid:durableId="1086849674">
+    <w:abstractNumId w:val="42"/>
+  </w:num>
+  <w:num w:numId="104" w16cid:durableId="2075930846">
+    <w:abstractNumId w:val="65"/>
+  </w:num>
+  <w:num w:numId="105" w16cid:durableId="1761873876">
+    <w:abstractNumId w:val="32"/>
+  </w:num>
+  <w:num w:numId="106" w16cid:durableId="2048262364">
     <w:abstractNumId w:val="13"/>
   </w:num>
-  <w:num w:numId="100" w16cid:durableId="1821727764">
-    <w:abstractNumId w:val="190"/>
-  </w:num>
-  <w:num w:numId="101" w16cid:durableId="942299524">
-    <w:abstractNumId w:val="151"/>
-  </w:num>
-  <w:num w:numId="102" w16cid:durableId="1361977790">
-    <w:abstractNumId w:val="104"/>
-  </w:num>
-  <w:num w:numId="103" w16cid:durableId="1086849674">
-    <w:abstractNumId w:val="38"/>
-  </w:num>
-  <w:num w:numId="104" w16cid:durableId="2075930846">
-    <w:abstractNumId w:val="59"/>
-  </w:num>
-  <w:num w:numId="105" w16cid:durableId="1761873876">
-    <w:abstractNumId w:val="28"/>
-  </w:num>
-  <w:num w:numId="106" w16cid:durableId="2048262364">
-    <w:abstractNumId w:val="11"/>
-  </w:num>
   <w:num w:numId="107" w16cid:durableId="1096825699">
-    <w:abstractNumId w:val="89"/>
+    <w:abstractNumId w:val="98"/>
   </w:num>
   <w:num w:numId="108" w16cid:durableId="645547239">
-    <w:abstractNumId w:val="66"/>
+    <w:abstractNumId w:val="73"/>
   </w:num>
   <w:num w:numId="109" w16cid:durableId="979304923">
-    <w:abstractNumId w:val="156"/>
+    <w:abstractNumId w:val="170"/>
   </w:num>
   <w:num w:numId="110" w16cid:durableId="861672032">
-    <w:abstractNumId w:val="146"/>
+    <w:abstractNumId w:val="160"/>
   </w:num>
   <w:num w:numId="111" w16cid:durableId="1348555879">
-    <w:abstractNumId w:val="30"/>
+    <w:abstractNumId w:val="34"/>
   </w:num>
   <w:num w:numId="112" w16cid:durableId="2097242060">
-    <w:abstractNumId w:val="93"/>
+    <w:abstractNumId w:val="102"/>
   </w:num>
   <w:num w:numId="113" w16cid:durableId="1884905736">
-    <w:abstractNumId w:val="119"/>
+    <w:abstractNumId w:val="130"/>
   </w:num>
   <w:num w:numId="114" w16cid:durableId="1157529437">
-    <w:abstractNumId w:val="70"/>
+    <w:abstractNumId w:val="77"/>
     <w:lvlOverride w:ilvl="0">
       <w:lvl w:ilvl="0">
         <w:numFmt w:val="decimal"/>
@@ -35847,13 +37299,13 @@
     </w:lvlOverride>
   </w:num>
   <w:num w:numId="115" w16cid:durableId="866721351">
-    <w:abstractNumId w:val="107"/>
+    <w:abstractNumId w:val="118"/>
   </w:num>
   <w:num w:numId="116" w16cid:durableId="88355787">
-    <w:abstractNumId w:val="84"/>
+    <w:abstractNumId w:val="92"/>
   </w:num>
   <w:num w:numId="117" w16cid:durableId="428354323">
-    <w:abstractNumId w:val="84"/>
+    <w:abstractNumId w:val="92"/>
     <w:lvlOverride w:ilvl="0">
       <w:lvl w:ilvl="0">
         <w:numFmt w:val="decimal"/>
@@ -35863,7 +37315,7 @@
     </w:lvlOverride>
   </w:num>
   <w:num w:numId="118" w16cid:durableId="2043163970">
-    <w:abstractNumId w:val="84"/>
+    <w:abstractNumId w:val="92"/>
     <w:lvlOverride w:ilvl="0">
       <w:lvl w:ilvl="0">
         <w:numFmt w:val="decimal"/>
@@ -35873,16 +37325,16 @@
     </w:lvlOverride>
   </w:num>
   <w:num w:numId="119" w16cid:durableId="1237209495">
-    <w:abstractNumId w:val="122"/>
+    <w:abstractNumId w:val="133"/>
   </w:num>
   <w:num w:numId="120" w16cid:durableId="1453019248">
-    <w:abstractNumId w:val="142"/>
+    <w:abstractNumId w:val="156"/>
   </w:num>
   <w:num w:numId="121" w16cid:durableId="1450049602">
-    <w:abstractNumId w:val="52"/>
+    <w:abstractNumId w:val="58"/>
   </w:num>
   <w:num w:numId="122" w16cid:durableId="315034151">
-    <w:abstractNumId w:val="5"/>
+    <w:abstractNumId w:val="6"/>
     <w:lvlOverride w:ilvl="0">
       <w:lvl w:ilvl="0">
         <w:numFmt w:val="decimal"/>
@@ -35892,7 +37344,7 @@
     </w:lvlOverride>
   </w:num>
   <w:num w:numId="123" w16cid:durableId="517816559">
-    <w:abstractNumId w:val="40"/>
+    <w:abstractNumId w:val="44"/>
     <w:lvlOverride w:ilvl="0">
       <w:lvl w:ilvl="0">
         <w:numFmt w:val="decimal"/>
@@ -35902,97 +37354,97 @@
     </w:lvlOverride>
   </w:num>
   <w:num w:numId="124" w16cid:durableId="880630896">
-    <w:abstractNumId w:val="91"/>
+    <w:abstractNumId w:val="100"/>
   </w:num>
   <w:num w:numId="125" w16cid:durableId="1175000621">
-    <w:abstractNumId w:val="193"/>
+    <w:abstractNumId w:val="210"/>
   </w:num>
   <w:num w:numId="126" w16cid:durableId="1725370803">
-    <w:abstractNumId w:val="161"/>
+    <w:abstractNumId w:val="175"/>
   </w:num>
   <w:num w:numId="127" w16cid:durableId="292641424">
-    <w:abstractNumId w:val="50"/>
+    <w:abstractNumId w:val="56"/>
   </w:num>
   <w:num w:numId="128" w16cid:durableId="1498381023">
-    <w:abstractNumId w:val="194"/>
+    <w:abstractNumId w:val="211"/>
   </w:num>
   <w:num w:numId="129" w16cid:durableId="314653017">
-    <w:abstractNumId w:val="98"/>
+    <w:abstractNumId w:val="108"/>
   </w:num>
   <w:num w:numId="130" w16cid:durableId="761874497">
-    <w:abstractNumId w:val="43"/>
+    <w:abstractNumId w:val="48"/>
   </w:num>
   <w:num w:numId="131" w16cid:durableId="92744181">
-    <w:abstractNumId w:val="181"/>
+    <w:abstractNumId w:val="196"/>
   </w:num>
   <w:num w:numId="132" w16cid:durableId="961959529">
-    <w:abstractNumId w:val="113"/>
+    <w:abstractNumId w:val="124"/>
   </w:num>
   <w:num w:numId="133" w16cid:durableId="503934227">
-    <w:abstractNumId w:val="100"/>
+    <w:abstractNumId w:val="111"/>
   </w:num>
   <w:num w:numId="134" w16cid:durableId="1860388979">
-    <w:abstractNumId w:val="74"/>
+    <w:abstractNumId w:val="81"/>
   </w:num>
   <w:num w:numId="135" w16cid:durableId="1922908755">
-    <w:abstractNumId w:val="54"/>
+    <w:abstractNumId w:val="60"/>
   </w:num>
   <w:num w:numId="136" w16cid:durableId="1470510559">
-    <w:abstractNumId w:val="165"/>
+    <w:abstractNumId w:val="179"/>
   </w:num>
   <w:num w:numId="137" w16cid:durableId="1174339882">
-    <w:abstractNumId w:val="118"/>
+    <w:abstractNumId w:val="129"/>
   </w:num>
   <w:num w:numId="138" w16cid:durableId="754286439">
-    <w:abstractNumId w:val="176"/>
+    <w:abstractNumId w:val="190"/>
   </w:num>
   <w:num w:numId="139" w16cid:durableId="411705198">
-    <w:abstractNumId w:val="185"/>
+    <w:abstractNumId w:val="200"/>
   </w:num>
   <w:num w:numId="140" w16cid:durableId="1689722032">
-    <w:abstractNumId w:val="114"/>
+    <w:abstractNumId w:val="125"/>
   </w:num>
   <w:num w:numId="141" w16cid:durableId="572928373">
-    <w:abstractNumId w:val="22"/>
+    <w:abstractNumId w:val="26"/>
   </w:num>
   <w:num w:numId="142" w16cid:durableId="1711145798">
-    <w:abstractNumId w:val="112"/>
+    <w:abstractNumId w:val="123"/>
   </w:num>
   <w:num w:numId="143" w16cid:durableId="1710182220">
-    <w:abstractNumId w:val="157"/>
+    <w:abstractNumId w:val="171"/>
   </w:num>
   <w:num w:numId="144" w16cid:durableId="745029372">
-    <w:abstractNumId w:val="53"/>
+    <w:abstractNumId w:val="59"/>
   </w:num>
   <w:num w:numId="145" w16cid:durableId="1380785104">
-    <w:abstractNumId w:val="51"/>
+    <w:abstractNumId w:val="57"/>
   </w:num>
   <w:num w:numId="146" w16cid:durableId="1537742791">
-    <w:abstractNumId w:val="140"/>
+    <w:abstractNumId w:val="154"/>
   </w:num>
   <w:num w:numId="147" w16cid:durableId="1685092718">
-    <w:abstractNumId w:val="123"/>
+    <w:abstractNumId w:val="134"/>
   </w:num>
   <w:num w:numId="148" w16cid:durableId="1738162642">
-    <w:abstractNumId w:val="166"/>
+    <w:abstractNumId w:val="180"/>
   </w:num>
   <w:num w:numId="149" w16cid:durableId="471218715">
-    <w:abstractNumId w:val="83"/>
+    <w:abstractNumId w:val="90"/>
   </w:num>
   <w:num w:numId="150" w16cid:durableId="176620959">
-    <w:abstractNumId w:val="187"/>
+    <w:abstractNumId w:val="202"/>
   </w:num>
   <w:num w:numId="151" w16cid:durableId="2061126571">
     <w:abstractNumId w:val="1"/>
   </w:num>
   <w:num w:numId="152" w16cid:durableId="1764911108">
-    <w:abstractNumId w:val="164"/>
+    <w:abstractNumId w:val="178"/>
   </w:num>
   <w:num w:numId="153" w16cid:durableId="1154105159">
-    <w:abstractNumId w:val="19"/>
+    <w:abstractNumId w:val="22"/>
   </w:num>
   <w:num w:numId="154" w16cid:durableId="1100025865">
-    <w:abstractNumId w:val="23"/>
+    <w:abstractNumId w:val="27"/>
   </w:num>
   <w:num w:numId="155" w16cid:durableId="314189064">
     <w:abstractNumId w:val="2"/>
@@ -36015,7 +37467,7 @@
     </w:lvlOverride>
   </w:num>
   <w:num w:numId="156" w16cid:durableId="954483567">
-    <w:abstractNumId w:val="174"/>
+    <w:abstractNumId w:val="188"/>
     <w:lvlOverride w:ilvl="0">
       <w:lvl w:ilvl="0">
         <w:numFmt w:val="bullet"/>
@@ -36035,7 +37487,7 @@
     </w:lvlOverride>
   </w:num>
   <w:num w:numId="157" w16cid:durableId="55977317">
-    <w:abstractNumId w:val="174"/>
+    <w:abstractNumId w:val="188"/>
     <w:lvlOverride w:ilvl="1">
       <w:lvl w:ilvl="1">
         <w:numFmt w:val="bullet"/>
@@ -36055,142 +37507,193 @@
     </w:lvlOverride>
   </w:num>
   <w:num w:numId="158" w16cid:durableId="2120447636">
-    <w:abstractNumId w:val="184"/>
+    <w:abstractNumId w:val="199"/>
   </w:num>
   <w:num w:numId="159" w16cid:durableId="763379323">
-    <w:abstractNumId w:val="158"/>
+    <w:abstractNumId w:val="172"/>
   </w:num>
   <w:num w:numId="160" w16cid:durableId="384372507">
-    <w:abstractNumId w:val="12"/>
+    <w:abstractNumId w:val="14"/>
   </w:num>
   <w:num w:numId="161" w16cid:durableId="1932350114">
-    <w:abstractNumId w:val="130"/>
+    <w:abstractNumId w:val="141"/>
   </w:num>
   <w:num w:numId="162" w16cid:durableId="788356705">
-    <w:abstractNumId w:val="102"/>
+    <w:abstractNumId w:val="113"/>
   </w:num>
   <w:num w:numId="163" w16cid:durableId="1405839729">
-    <w:abstractNumId w:val="154"/>
+    <w:abstractNumId w:val="168"/>
   </w:num>
   <w:num w:numId="164" w16cid:durableId="158891568">
-    <w:abstractNumId w:val="95"/>
+    <w:abstractNumId w:val="104"/>
   </w:num>
   <w:num w:numId="165" w16cid:durableId="939340017">
-    <w:abstractNumId w:val="191"/>
+    <w:abstractNumId w:val="206"/>
   </w:num>
   <w:num w:numId="166" w16cid:durableId="1099176633">
-    <w:abstractNumId w:val="180"/>
+    <w:abstractNumId w:val="195"/>
   </w:num>
   <w:num w:numId="167" w16cid:durableId="1625889319">
-    <w:abstractNumId w:val="16"/>
+    <w:abstractNumId w:val="19"/>
   </w:num>
   <w:num w:numId="168" w16cid:durableId="187838101">
-    <w:abstractNumId w:val="168"/>
+    <w:abstractNumId w:val="182"/>
   </w:num>
   <w:num w:numId="169" w16cid:durableId="583760741">
-    <w:abstractNumId w:val="33"/>
+    <w:abstractNumId w:val="37"/>
   </w:num>
   <w:num w:numId="170" w16cid:durableId="1621300964">
-    <w:abstractNumId w:val="148"/>
+    <w:abstractNumId w:val="162"/>
   </w:num>
   <w:num w:numId="171" w16cid:durableId="1011445884">
-    <w:abstractNumId w:val="125"/>
+    <w:abstractNumId w:val="136"/>
   </w:num>
   <w:num w:numId="172" w16cid:durableId="1835339697">
-    <w:abstractNumId w:val="167"/>
+    <w:abstractNumId w:val="181"/>
   </w:num>
   <w:num w:numId="173" w16cid:durableId="1345548922">
+    <w:abstractNumId w:val="23"/>
+  </w:num>
+  <w:num w:numId="174" w16cid:durableId="142545355">
+    <w:abstractNumId w:val="127"/>
+  </w:num>
+  <w:num w:numId="175" w16cid:durableId="85276308">
+    <w:abstractNumId w:val="153"/>
+  </w:num>
+  <w:num w:numId="176" w16cid:durableId="599485018">
+    <w:abstractNumId w:val="107"/>
+  </w:num>
+  <w:num w:numId="177" w16cid:durableId="1880243630">
+    <w:abstractNumId w:val="135"/>
+  </w:num>
+  <w:num w:numId="178" w16cid:durableId="2068647219">
+    <w:abstractNumId w:val="163"/>
+  </w:num>
+  <w:num w:numId="179" w16cid:durableId="918099372">
+    <w:abstractNumId w:val="10"/>
+  </w:num>
+  <w:num w:numId="180" w16cid:durableId="1282146808">
+    <w:abstractNumId w:val="114"/>
+  </w:num>
+  <w:num w:numId="181" w16cid:durableId="688800768">
+    <w:abstractNumId w:val="99"/>
+  </w:num>
+  <w:num w:numId="182" w16cid:durableId="232395713">
     <w:abstractNumId w:val="20"/>
   </w:num>
-  <w:num w:numId="174" w16cid:durableId="142545355">
+  <w:num w:numId="183" w16cid:durableId="1900284586">
+    <w:abstractNumId w:val="142"/>
+  </w:num>
+  <w:num w:numId="184" w16cid:durableId="1700622195">
     <w:abstractNumId w:val="116"/>
   </w:num>
-  <w:num w:numId="175" w16cid:durableId="85276308">
-    <w:abstractNumId w:val="139"/>
-  </w:num>
-  <w:num w:numId="176" w16cid:durableId="599485018">
-    <w:abstractNumId w:val="97"/>
-  </w:num>
-  <w:num w:numId="177" w16cid:durableId="1880243630">
-    <w:abstractNumId w:val="124"/>
-  </w:num>
-  <w:num w:numId="178" w16cid:durableId="2068647219">
-    <w:abstractNumId w:val="149"/>
-  </w:num>
-  <w:num w:numId="179" w16cid:durableId="918099372">
-    <w:abstractNumId w:val="8"/>
-  </w:num>
-  <w:num w:numId="180" w16cid:durableId="1282146808">
-    <w:abstractNumId w:val="103"/>
-  </w:num>
-  <w:num w:numId="181" w16cid:durableId="688800768">
-    <w:abstractNumId w:val="90"/>
-  </w:num>
-  <w:num w:numId="182" w16cid:durableId="232395713">
-    <w:abstractNumId w:val="17"/>
-  </w:num>
-  <w:num w:numId="183" w16cid:durableId="1900284586">
-    <w:abstractNumId w:val="131"/>
-  </w:num>
-  <w:num w:numId="184" w16cid:durableId="1700622195">
-    <w:abstractNumId w:val="105"/>
-  </w:num>
   <w:num w:numId="185" w16cid:durableId="100491144">
-    <w:abstractNumId w:val="182"/>
+    <w:abstractNumId w:val="197"/>
   </w:num>
   <w:num w:numId="186" w16cid:durableId="1133791374">
-    <w:abstractNumId w:val="173"/>
+    <w:abstractNumId w:val="187"/>
   </w:num>
   <w:num w:numId="187" w16cid:durableId="1802990801">
     <w:abstractNumId w:val="4"/>
   </w:num>
   <w:num w:numId="188" w16cid:durableId="1086733943">
-    <w:abstractNumId w:val="127"/>
+    <w:abstractNumId w:val="138"/>
   </w:num>
   <w:num w:numId="189" w16cid:durableId="721903829">
-    <w:abstractNumId w:val="60"/>
+    <w:abstractNumId w:val="66"/>
   </w:num>
   <w:num w:numId="190" w16cid:durableId="963727691">
-    <w:abstractNumId w:val="77"/>
+    <w:abstractNumId w:val="84"/>
   </w:num>
   <w:num w:numId="191" w16cid:durableId="1848129782">
-    <w:abstractNumId w:val="133"/>
+    <w:abstractNumId w:val="147"/>
   </w:num>
   <w:num w:numId="192" w16cid:durableId="536234650">
-    <w:abstractNumId w:val="82"/>
+    <w:abstractNumId w:val="89"/>
   </w:num>
   <w:num w:numId="193" w16cid:durableId="526603572">
+    <w:abstractNumId w:val="76"/>
+  </w:num>
+  <w:num w:numId="194" w16cid:durableId="1709256287">
+    <w:abstractNumId w:val="204"/>
+  </w:num>
+  <w:num w:numId="195" w16cid:durableId="1046445051">
+    <w:abstractNumId w:val="88"/>
+  </w:num>
+  <w:num w:numId="196" w16cid:durableId="931206112">
+    <w:abstractNumId w:val="29"/>
+  </w:num>
+  <w:num w:numId="197" w16cid:durableId="2048750312">
+    <w:abstractNumId w:val="52"/>
+  </w:num>
+  <w:num w:numId="198" w16cid:durableId="1489327735">
+    <w:abstractNumId w:val="128"/>
+  </w:num>
+  <w:num w:numId="199" w16cid:durableId="1351294329">
+    <w:abstractNumId w:val="155"/>
+  </w:num>
+  <w:num w:numId="200" w16cid:durableId="1865055458">
+    <w:abstractNumId w:val="96"/>
+  </w:num>
+  <w:num w:numId="201" w16cid:durableId="1140266743">
+    <w:abstractNumId w:val="83"/>
+  </w:num>
+  <w:num w:numId="202" w16cid:durableId="702750879">
+    <w:abstractNumId w:val="43"/>
+  </w:num>
+  <w:num w:numId="203" w16cid:durableId="307827173">
+    <w:abstractNumId w:val="109"/>
+  </w:num>
+  <w:num w:numId="204" w16cid:durableId="210895155">
+    <w:abstractNumId w:val="106"/>
+  </w:num>
+  <w:num w:numId="205" w16cid:durableId="879434923">
+    <w:abstractNumId w:val="53"/>
+  </w:num>
+  <w:num w:numId="206" w16cid:durableId="873494179">
+    <w:abstractNumId w:val="18"/>
+  </w:num>
+  <w:num w:numId="207" w16cid:durableId="1053847553">
+    <w:abstractNumId w:val="144"/>
+  </w:num>
+  <w:num w:numId="208" w16cid:durableId="1420367732">
+    <w:abstractNumId w:val="93"/>
+  </w:num>
+  <w:num w:numId="209" w16cid:durableId="1075082253">
+    <w:abstractNumId w:val="143"/>
+  </w:num>
+  <w:num w:numId="210" w16cid:durableId="520630710">
+    <w:abstractNumId w:val="145"/>
+  </w:num>
+  <w:num w:numId="211" w16cid:durableId="202912638">
+    <w:abstractNumId w:val="47"/>
+  </w:num>
+  <w:num w:numId="212" w16cid:durableId="1605192700">
+    <w:abstractNumId w:val="110"/>
+  </w:num>
+  <w:num w:numId="213" w16cid:durableId="582371513">
+    <w:abstractNumId w:val="91"/>
+  </w:num>
+  <w:num w:numId="214" w16cid:durableId="1810514061">
+    <w:abstractNumId w:val="25"/>
+  </w:num>
+  <w:num w:numId="215" w16cid:durableId="1846281093">
+    <w:abstractNumId w:val="191"/>
+  </w:num>
+  <w:num w:numId="216" w16cid:durableId="1560633042">
+    <w:abstractNumId w:val="208"/>
+  </w:num>
+  <w:num w:numId="217" w16cid:durableId="289628028">
+    <w:abstractNumId w:val="5"/>
+  </w:num>
+  <w:num w:numId="218" w16cid:durableId="1883983342">
+    <w:abstractNumId w:val="209"/>
+  </w:num>
+  <w:num w:numId="219" w16cid:durableId="1041171979">
     <w:abstractNumId w:val="69"/>
   </w:num>
-  <w:num w:numId="194" w16cid:durableId="1709256287">
-    <w:abstractNumId w:val="189"/>
-  </w:num>
-  <w:num w:numId="195" w16cid:durableId="1046445051">
-    <w:abstractNumId w:val="81"/>
-  </w:num>
-  <w:num w:numId="196" w16cid:durableId="931206112">
-    <w:abstractNumId w:val="25"/>
-  </w:num>
-  <w:num w:numId="197" w16cid:durableId="2048750312">
-    <w:abstractNumId w:val="47"/>
-  </w:num>
-  <w:num w:numId="198" w16cid:durableId="1489327735">
-    <w:abstractNumId w:val="117"/>
-  </w:num>
-  <w:num w:numId="199" w16cid:durableId="1351294329">
-    <w:abstractNumId w:val="141"/>
-  </w:num>
-  <w:num w:numId="200" w16cid:durableId="1865055458">
-    <w:abstractNumId w:val="87"/>
-  </w:num>
-  <w:num w:numId="201" w16cid:durableId="1140266743">
-    <w:abstractNumId w:val="76"/>
-  </w:num>
-  <w:num w:numId="202" w16cid:durableId="702750879">
-    <w:abstractNumId w:val="39"/>
-  </w:num>
-  <w:num w:numId="203" w16cid:durableId="307827173">
-    <w:abstractNumId w:val="99"/>
+  <w:num w:numId="220" w16cid:durableId="2000226152">
+    <w:abstractNumId w:val="7"/>
   </w:num>
 </w:numbering>
 </file>
@@ -36591,7 +38094,7 @@
   <w:style w:type="paragraph" w:default="1" w:styleId="Normal">
     <w:name w:val="Normal"/>
     <w:qFormat/>
-    <w:rsid w:val="008D3990"/>
+    <w:rsid w:val="00472A6C"/>
     <w:rPr>
       <w:rFonts w:ascii="Times New Roman" w:eastAsia="Times New Roman" w:hAnsi="Times New Roman" w:cs="Times New Roman"/>
       <w:kern w:val="0"/>
@@ -36934,6 +38437,17 @@
       <w14:ligatures w14:val="none"/>
     </w:rPr>
   </w:style>
+  <w:style w:type="character" w:styleId="Emphasis">
+    <w:name w:val="Emphasis"/>
+    <w:basedOn w:val="DefaultParagraphFont"/>
+    <w:uiPriority w:val="20"/>
+    <w:qFormat/>
+    <w:rsid w:val="006648D3"/>
+    <w:rPr>
+      <w:i/>
+      <w:iCs/>
+    </w:rPr>
+  </w:style>
 </w:styles>
 </file>
 
